--- a/Preparazione test.docx
+++ b/Preparazione test.docx
@@ -1358,16 +1358,7 @@
                 <w:szCs w:val="24"/>
                 <w:lang w:val="en-GB"/>
               </w:rPr>
-              <w:t>get</w:t>
-            </w:r>
-            <w:r>
-              <w:rPr>
-                <w:color w:val="000000" w:themeColor="text1"/>
-                <w:sz w:val="24"/>
-                <w:szCs w:val="24"/>
-                <w:lang w:val="en-GB"/>
-              </w:rPr>
-              <w:t>Info=p2</w:t>
+              <w:t>getInfo=p2</w:t>
             </w:r>
           </w:p>
           <w:p>
@@ -2148,16 +2139,7 @@
           </w:tcPr>
           <w:p>
             <w:r>
-              <w:t>C</w:t>
-            </w:r>
-            <w:r>
-              <w:t>ostruire oggetto di classe ProcessoStampa</w:t>
-            </w:r>
-            <w:r>
-              <w:t xml:space="preserve"> e </w:t>
-            </w:r>
-            <w:r>
-              <w:t>una CodaStampa.</w:t>
+              <w:t>Costruire oggetto di classe ProcessoStampa e una CodaStampa.</w:t>
             </w:r>
           </w:p>
           <w:p>
@@ -2262,36 +2244,18 @@
           </w:tcPr>
           <w:p>
             <w:r>
-              <w:t>Costruire</w:t>
-            </w:r>
-            <w:r>
-              <w:t xml:space="preserve"> 2</w:t>
-            </w:r>
-            <w:r>
-              <w:t xml:space="preserve"> </w:t>
-            </w:r>
-            <w:r>
-              <w:t>oggetti</w:t>
-            </w:r>
-            <w:r>
-              <w:t xml:space="preserve"> di classe ProcessoStampa e una CodaStampa.</w:t>
-            </w:r>
-          </w:p>
-          <w:p>
-            <w:r>
-              <w:t xml:space="preserve">Aggiungere </w:t>
-            </w:r>
-            <w:r>
-              <w:t xml:space="preserve">i </w:t>
+              <w:t>Costruire 2 oggetti di classe ProcessoStampa e una CodaStampa.</w:t>
+            </w:r>
+          </w:p>
+          <w:p>
+            <w:r>
+              <w:t xml:space="preserve">Aggiungere i </w:t>
             </w:r>
             <w:r>
               <w:t>processi</w:t>
             </w:r>
             <w:r>
-              <w:t xml:space="preserve"> alla stampa.</w:t>
-            </w:r>
-            <w:r>
-              <w:t xml:space="preserve"> Stampare un processo</w:t>
+              <w:t xml:space="preserve"> alla stampa. Stampare un processo</w:t>
             </w:r>
           </w:p>
         </w:tc>
@@ -2445,13 +2409,7 @@
           </w:tcPr>
           <w:p>
             <w:r>
-              <w:t>Costruire</w:t>
-            </w:r>
-            <w:r>
-              <w:t xml:space="preserve"> 4</w:t>
-            </w:r>
-            <w:r>
-              <w:t xml:space="preserve"> oggetti di classe ProcessoStampa e una CodaStampa.</w:t>
+              <w:t>Costruire 4 oggetti di classe ProcessoStampa e una CodaStampa.</w:t>
             </w:r>
           </w:p>
           <w:p>
@@ -2462,24 +2420,439 @@
           <w:p>
             <w:r>
               <w:t>Invocare il metodo processiPcAlfabetico</w:t>
+            </w:r>
+            <w:r>
+              <w:t>.</w:t>
+            </w:r>
+          </w:p>
+        </w:tc>
+        <w:tc>
+          <w:tcPr>
+            <w:tcW w:w="2545" w:type="dxa"/>
+            <w:vAlign w:val="center"/>
+          </w:tcPr>
+          <w:p>
+            <w:pPr>
+              <w:rPr>
+                <w:color w:val="000000" w:themeColor="text1"/>
+                <w:sz w:val="24"/>
+                <w:szCs w:val="24"/>
+              </w:rPr>
+            </w:pPr>
+          </w:p>
+        </w:tc>
+      </w:tr>
+      <w:tr>
+        <w:tc>
+          <w:tcPr>
+            <w:tcW w:w="2127" w:type="dxa"/>
+            <w:vAlign w:val="center"/>
+          </w:tcPr>
+          <w:p>
+            <w:pPr>
+              <w:rPr>
+                <w:color w:val="000000" w:themeColor="text1"/>
+                <w:sz w:val="24"/>
+                <w:szCs w:val="24"/>
+              </w:rPr>
+            </w:pPr>
+            <w:r>
+              <w:rPr>
+                <w:color w:val="000000" w:themeColor="text1"/>
+                <w:sz w:val="24"/>
+                <w:szCs w:val="24"/>
+              </w:rPr>
+              <w:t>Coda Stampa vuota</w:t>
+            </w:r>
+          </w:p>
+        </w:tc>
+        <w:tc>
+          <w:tcPr>
+            <w:tcW w:w="2320" w:type="dxa"/>
+            <w:vAlign w:val="center"/>
+          </w:tcPr>
+          <w:p>
+            <w:pPr>
+              <w:rPr>
+                <w:color w:val="000000" w:themeColor="text1"/>
+                <w:sz w:val="24"/>
+                <w:szCs w:val="24"/>
+              </w:rPr>
+            </w:pPr>
+            <w:r>
+              <w:rPr>
+                <w:color w:val="000000" w:themeColor="text1"/>
+                <w:sz w:val="24"/>
+                <w:szCs w:val="24"/>
+              </w:rPr>
+              <w:t>Test processiPcAlfabetico</w:t>
+            </w:r>
+          </w:p>
+        </w:tc>
+        <w:tc>
+          <w:tcPr>
+            <w:tcW w:w="2783" w:type="dxa"/>
+            <w:vAlign w:val="center"/>
+          </w:tcPr>
+          <w:p>
+            <w:r>
+              <w:t>Costruire una CodaStampa vuota.</w:t>
+            </w:r>
+          </w:p>
+          <w:p>
+            <w:r>
+              <w:t>Invocare il metodo processiPcAlfabetico</w:t>
+            </w:r>
+            <w:r>
+              <w:t>.</w:t>
+            </w:r>
+          </w:p>
+        </w:tc>
+        <w:tc>
+          <w:tcPr>
+            <w:tcW w:w="2545" w:type="dxa"/>
+            <w:vAlign w:val="center"/>
+          </w:tcPr>
+          <w:p>
+            <w:pPr>
+              <w:rPr>
+                <w:color w:val="000000" w:themeColor="text1"/>
+                <w:sz w:val="24"/>
+                <w:szCs w:val="24"/>
+              </w:rPr>
+            </w:pPr>
+            <w:r>
+              <w:rPr>
+                <w:color w:val="000000" w:themeColor="text1"/>
+                <w:sz w:val="24"/>
+                <w:szCs w:val="24"/>
+              </w:rPr>
+              <w:t>Eccezione</w:t>
+            </w:r>
+          </w:p>
+          <w:p>
+            <w:pPr>
+              <w:rPr>
+                <w:color w:val="000000" w:themeColor="text1"/>
+                <w:sz w:val="24"/>
+                <w:szCs w:val="24"/>
+              </w:rPr>
+            </w:pPr>
+            <w:r>
+              <w:rPr>
+                <w:color w:val="000000" w:themeColor="text1"/>
+                <w:sz w:val="24"/>
+                <w:szCs w:val="24"/>
+              </w:rPr>
+              <w:t>Stampa</w:t>
+            </w:r>
+            <w:r>
+              <w:rPr>
+                <w:color w:val="000000" w:themeColor="text1"/>
+                <w:sz w:val="24"/>
+                <w:szCs w:val="24"/>
+              </w:rPr>
+              <w:t>Exception</w:t>
+            </w:r>
+          </w:p>
+        </w:tc>
+      </w:tr>
+      <w:tr>
+        <w:tc>
+          <w:tcPr>
+            <w:tcW w:w="2127" w:type="dxa"/>
+            <w:vAlign w:val="center"/>
+          </w:tcPr>
+          <w:p>
+            <w:pPr>
+              <w:rPr>
+                <w:color w:val="000000" w:themeColor="text1"/>
+                <w:sz w:val="24"/>
+                <w:szCs w:val="24"/>
+              </w:rPr>
+            </w:pPr>
+            <w:r>
+              <w:rPr>
+                <w:color w:val="000000" w:themeColor="text1"/>
+                <w:sz w:val="24"/>
+                <w:szCs w:val="24"/>
+              </w:rPr>
+              <w:t>Coda Stampa vuota</w:t>
+            </w:r>
+          </w:p>
+        </w:tc>
+        <w:tc>
+          <w:tcPr>
+            <w:tcW w:w="2320" w:type="dxa"/>
+            <w:vAlign w:val="center"/>
+          </w:tcPr>
+          <w:p>
+            <w:pPr>
+              <w:rPr>
+                <w:color w:val="000000" w:themeColor="text1"/>
+                <w:sz w:val="24"/>
+                <w:szCs w:val="24"/>
+              </w:rPr>
+            </w:pPr>
+            <w:r>
+              <w:rPr>
+                <w:color w:val="000000" w:themeColor="text1"/>
+                <w:sz w:val="24"/>
+                <w:szCs w:val="24"/>
+              </w:rPr>
+              <w:t>Test getProcesso</w:t>
+            </w:r>
+          </w:p>
+        </w:tc>
+        <w:tc>
+          <w:tcPr>
+            <w:tcW w:w="2783" w:type="dxa"/>
+            <w:vAlign w:val="center"/>
+          </w:tcPr>
+          <w:p>
+            <w:r>
+              <w:t>Costruire 2</w:t>
+            </w:r>
+            <w:r>
+              <w:t xml:space="preserve"> </w:t>
+            </w:r>
+            <w:r>
+              <w:t>oggetti di classe ProcessoStampa e una CodaStampa.</w:t>
+            </w:r>
+          </w:p>
+          <w:p>
+            <w:r>
+              <w:t>Ag</w:t>
+            </w:r>
+            <w:r>
+              <w:t>giungere i processi alla stampa e i</w:t>
+            </w:r>
+            <w:r>
+              <w:t>nvocar</w:t>
+            </w:r>
+            <w:r>
+              <w:t>e il metodo getProcesso</w:t>
+            </w:r>
+          </w:p>
+        </w:tc>
+        <w:tc>
+          <w:tcPr>
+            <w:tcW w:w="2545" w:type="dxa"/>
+            <w:vAlign w:val="center"/>
+          </w:tcPr>
+          <w:p>
+            <w:pPr>
+              <w:rPr>
+                <w:color w:val="000000" w:themeColor="text1"/>
+                <w:sz w:val="24"/>
+                <w:szCs w:val="24"/>
+              </w:rPr>
+            </w:pPr>
+            <w:r>
+              <w:rPr>
+                <w:color w:val="000000" w:themeColor="text1"/>
+                <w:sz w:val="24"/>
+                <w:szCs w:val="24"/>
+              </w:rPr>
+              <w:t>getInfo=p1</w:t>
+            </w:r>
+          </w:p>
+        </w:tc>
+      </w:tr>
+      <w:tr>
+        <w:tc>
+          <w:tcPr>
+            <w:tcW w:w="2127" w:type="dxa"/>
+            <w:vAlign w:val="center"/>
+          </w:tcPr>
+          <w:p>
+            <w:pPr>
+              <w:rPr>
+                <w:color w:val="000000" w:themeColor="text1"/>
+                <w:sz w:val="24"/>
+                <w:szCs w:val="24"/>
+              </w:rPr>
+            </w:pPr>
+          </w:p>
+        </w:tc>
+        <w:tc>
+          <w:tcPr>
+            <w:tcW w:w="2320" w:type="dxa"/>
+            <w:vAlign w:val="center"/>
+          </w:tcPr>
+          <w:p>
+            <w:pPr>
+              <w:rPr>
+                <w:color w:val="000000" w:themeColor="text1"/>
+                <w:sz w:val="24"/>
+                <w:szCs w:val="24"/>
+              </w:rPr>
+            </w:pPr>
+            <w:r>
+              <w:rPr>
+                <w:color w:val="000000" w:themeColor="text1"/>
+                <w:sz w:val="24"/>
+                <w:szCs w:val="24"/>
+              </w:rPr>
+              <w:t>Test getProcesso</w:t>
+            </w:r>
+          </w:p>
+        </w:tc>
+        <w:tc>
+          <w:tcPr>
+            <w:tcW w:w="2783" w:type="dxa"/>
+            <w:vAlign w:val="center"/>
+          </w:tcPr>
+          <w:p>
+            <w:r>
+              <w:t>Costruire una CodaStampa vuota.</w:t>
+            </w:r>
+          </w:p>
+          <w:p>
+            <w:r>
+              <w:t>Invocar</w:t>
+            </w:r>
+            <w:r>
+              <w:t>e il metodo getProcesso.</w:t>
+            </w:r>
+          </w:p>
+        </w:tc>
+        <w:tc>
+          <w:tcPr>
+            <w:tcW w:w="2545" w:type="dxa"/>
+            <w:vAlign w:val="center"/>
+          </w:tcPr>
+          <w:p>
+            <w:pPr>
+              <w:rPr>
+                <w:color w:val="000000" w:themeColor="text1"/>
+                <w:sz w:val="24"/>
+                <w:szCs w:val="24"/>
+              </w:rPr>
+            </w:pPr>
+            <w:r>
+              <w:rPr>
+                <w:color w:val="000000" w:themeColor="text1"/>
+                <w:sz w:val="24"/>
+                <w:szCs w:val="24"/>
+              </w:rPr>
+              <w:t>Eccezione</w:t>
+            </w:r>
+          </w:p>
+          <w:p>
+            <w:pPr>
+              <w:rPr>
+                <w:color w:val="000000" w:themeColor="text1"/>
+                <w:sz w:val="24"/>
+                <w:szCs w:val="24"/>
+              </w:rPr>
+            </w:pPr>
+            <w:r>
+              <w:rPr>
+                <w:color w:val="000000" w:themeColor="text1"/>
+                <w:sz w:val="24"/>
+                <w:szCs w:val="24"/>
+              </w:rPr>
+              <w:t>StampaException</w:t>
+            </w:r>
+          </w:p>
+        </w:tc>
+      </w:tr>
+      <w:tr>
+        <w:tc>
+          <w:tcPr>
+            <w:tcW w:w="2127" w:type="dxa"/>
+            <w:vAlign w:val="center"/>
+          </w:tcPr>
+          <w:p>
+            <w:pPr>
+              <w:rPr>
+                <w:color w:val="000000" w:themeColor="text1"/>
+                <w:sz w:val="24"/>
+                <w:szCs w:val="24"/>
+              </w:rPr>
+            </w:pPr>
+          </w:p>
+        </w:tc>
+        <w:tc>
+          <w:tcPr>
+            <w:tcW w:w="2320" w:type="dxa"/>
+            <w:vAlign w:val="center"/>
+          </w:tcPr>
+          <w:p>
+            <w:pPr>
+              <w:rPr>
+                <w:color w:val="000000" w:themeColor="text1"/>
+                <w:sz w:val="24"/>
+                <w:szCs w:val="24"/>
+              </w:rPr>
+            </w:pPr>
+            <w:r>
+              <w:rPr>
+                <w:color w:val="000000" w:themeColor="text1"/>
+                <w:sz w:val="24"/>
+                <w:szCs w:val="24"/>
+              </w:rPr>
+              <w:t>Test getProcesso</w:t>
+            </w:r>
+          </w:p>
+        </w:tc>
+        <w:tc>
+          <w:tcPr>
+            <w:tcW w:w="2783" w:type="dxa"/>
+            <w:vAlign w:val="center"/>
+          </w:tcPr>
+          <w:p>
+            <w:r>
+              <w:t>Costruire 2 oggetti di classe ProcessoStampa e una CodaStampa.</w:t>
+            </w:r>
+          </w:p>
+          <w:p>
+            <w:r>
+              <w:t>Aggiungere i processi alla stampa e invocare il metodo getProcesso</w:t>
+            </w:r>
+          </w:p>
+        </w:tc>
+        <w:tc>
+          <w:tcPr>
+            <w:tcW w:w="2545" w:type="dxa"/>
+            <w:vAlign w:val="center"/>
+          </w:tcPr>
+          <w:p>
+            <w:pPr>
+              <w:rPr>
+                <w:color w:val="000000" w:themeColor="text1"/>
+                <w:sz w:val="24"/>
+                <w:szCs w:val="24"/>
+              </w:rPr>
+            </w:pPr>
+            <w:r>
+              <w:rPr>
+                <w:color w:val="000000" w:themeColor="text1"/>
+                <w:sz w:val="24"/>
+                <w:szCs w:val="24"/>
+              </w:rPr>
+              <w:t xml:space="preserve">Eccezione </w:t>
+            </w:r>
+          </w:p>
+          <w:p>
+            <w:pPr>
+              <w:rPr>
+                <w:color w:val="000000" w:themeColor="text1"/>
+                <w:sz w:val="24"/>
+                <w:szCs w:val="24"/>
+              </w:rPr>
+            </w:pPr>
+            <w:r>
+              <w:rPr>
+                <w:color w:val="000000" w:themeColor="text1"/>
+                <w:sz w:val="24"/>
+                <w:szCs w:val="24"/>
+              </w:rPr>
+              <w:t>GeneralException</w:t>
             </w:r>
             <w:bookmarkStart w:id="0" w:name="_GoBack"/>
             <w:bookmarkEnd w:id="0"/>
-          </w:p>
-        </w:tc>
-        <w:tc>
-          <w:tcPr>
-            <w:tcW w:w="2545" w:type="dxa"/>
-            <w:vAlign w:val="center"/>
-          </w:tcPr>
-          <w:p>
-            <w:pPr>
-              <w:rPr>
-                <w:color w:val="000000" w:themeColor="text1"/>
-                <w:sz w:val="24"/>
-                <w:szCs w:val="24"/>
-              </w:rPr>
-            </w:pPr>
           </w:p>
         </w:tc>
       </w:tr>
@@ -2949,6 +3322,7 @@
   <w:style w:type="character" w:default="1" w:styleId="Carpredefinitoparagrafo">
     <w:name w:val="Default Paragraph Font"/>
     <w:uiPriority w:val="1"/>
+    <w:semiHidden/>
     <w:unhideWhenUsed/>
   </w:style>
   <w:style w:type="table" w:default="1" w:styleId="Tabellanormale">

--- a/Preparazione test.docx
+++ b/Preparazione test.docx
@@ -1630,21 +1630,21 @@
     <w:tbl>
       <w:tblPr>
         <w:tblStyle w:val="Grigliatabella"/>
-        <w:tblW w:w="0" w:type="auto"/>
+        <w:tblW w:w="9888" w:type="dxa"/>
         <w:tblInd w:w="-147" w:type="dxa"/>
         <w:tblLayout w:type="fixed"/>
         <w:tblLook w:val="04A0" w:firstRow="1" w:lastRow="0" w:firstColumn="1" w:lastColumn="0" w:noHBand="0" w:noVBand="1"/>
       </w:tblPr>
       <w:tblGrid>
-        <w:gridCol w:w="2127"/>
-        <w:gridCol w:w="2320"/>
-        <w:gridCol w:w="2783"/>
-        <w:gridCol w:w="2545"/>
+        <w:gridCol w:w="2152"/>
+        <w:gridCol w:w="2347"/>
+        <w:gridCol w:w="2815"/>
+        <w:gridCol w:w="2574"/>
       </w:tblGrid>
       <w:tr>
         <w:tc>
           <w:tcPr>
-            <w:tcW w:w="2127" w:type="dxa"/>
+            <w:tcW w:w="2152" w:type="dxa"/>
           </w:tcPr>
           <w:p>
             <w:pPr>
@@ -1667,7 +1667,7 @@
         </w:tc>
         <w:tc>
           <w:tcPr>
-            <w:tcW w:w="2320" w:type="dxa"/>
+            <w:tcW w:w="2347" w:type="dxa"/>
           </w:tcPr>
           <w:p>
             <w:pPr>
@@ -1690,7 +1690,7 @@
         </w:tc>
         <w:tc>
           <w:tcPr>
-            <w:tcW w:w="2783" w:type="dxa"/>
+            <w:tcW w:w="2815" w:type="dxa"/>
           </w:tcPr>
           <w:p>
             <w:pPr>
@@ -1713,7 +1713,7 @@
         </w:tc>
         <w:tc>
           <w:tcPr>
-            <w:tcW w:w="2545" w:type="dxa"/>
+            <w:tcW w:w="2574" w:type="dxa"/>
           </w:tcPr>
           <w:p>
             <w:pPr>
@@ -1752,7 +1752,7 @@
       <w:tr>
         <w:tc>
           <w:tcPr>
-            <w:tcW w:w="2127" w:type="dxa"/>
+            <w:tcW w:w="2152" w:type="dxa"/>
             <w:vAlign w:val="center"/>
           </w:tcPr>
           <w:p>
@@ -1768,7 +1768,7 @@
         </w:tc>
         <w:tc>
           <w:tcPr>
-            <w:tcW w:w="2320" w:type="dxa"/>
+            <w:tcW w:w="2347" w:type="dxa"/>
             <w:vAlign w:val="center"/>
           </w:tcPr>
           <w:p>
@@ -1808,7 +1808,7 @@
         </w:tc>
         <w:tc>
           <w:tcPr>
-            <w:tcW w:w="2783" w:type="dxa"/>
+            <w:tcW w:w="2815" w:type="dxa"/>
             <w:vAlign w:val="center"/>
           </w:tcPr>
           <w:p>
@@ -1873,7 +1873,7 @@
         </w:tc>
         <w:tc>
           <w:tcPr>
-            <w:tcW w:w="2545" w:type="dxa"/>
+            <w:tcW w:w="2574" w:type="dxa"/>
             <w:vAlign w:val="center"/>
           </w:tcPr>
           <w:p>
@@ -1928,7 +1928,7 @@
       <w:tr>
         <w:tc>
           <w:tcPr>
-            <w:tcW w:w="2127" w:type="dxa"/>
+            <w:tcW w:w="2152" w:type="dxa"/>
             <w:vAlign w:val="center"/>
           </w:tcPr>
           <w:p>
@@ -1975,7 +1975,7 @@
         </w:tc>
         <w:tc>
           <w:tcPr>
-            <w:tcW w:w="2320" w:type="dxa"/>
+            <w:tcW w:w="2347" w:type="dxa"/>
             <w:vAlign w:val="center"/>
           </w:tcPr>
           <w:p>
@@ -2006,7 +2006,7 @@
         </w:tc>
         <w:tc>
           <w:tcPr>
-            <w:tcW w:w="2783" w:type="dxa"/>
+            <w:tcW w:w="2815" w:type="dxa"/>
             <w:vAlign w:val="center"/>
           </w:tcPr>
           <w:p>
@@ -2050,7 +2050,7 @@
         </w:tc>
         <w:tc>
           <w:tcPr>
-            <w:tcW w:w="2545" w:type="dxa"/>
+            <w:tcW w:w="2574" w:type="dxa"/>
             <w:vAlign w:val="center"/>
           </w:tcPr>
           <w:p>
@@ -2095,22 +2095,22 @@
       <w:tr>
         <w:tc>
           <w:tcPr>
-            <w:tcW w:w="2127" w:type="dxa"/>
-            <w:vAlign w:val="center"/>
-          </w:tcPr>
-          <w:p>
-            <w:pPr>
-              <w:rPr>
-                <w:color w:val="000000" w:themeColor="text1"/>
-                <w:sz w:val="24"/>
-                <w:szCs w:val="24"/>
-              </w:rPr>
-            </w:pPr>
-          </w:p>
-        </w:tc>
-        <w:tc>
-          <w:tcPr>
-            <w:tcW w:w="2320" w:type="dxa"/>
+            <w:tcW w:w="2152" w:type="dxa"/>
+            <w:vAlign w:val="center"/>
+          </w:tcPr>
+          <w:p>
+            <w:pPr>
+              <w:rPr>
+                <w:color w:val="000000" w:themeColor="text1"/>
+                <w:sz w:val="24"/>
+                <w:szCs w:val="24"/>
+              </w:rPr>
+            </w:pPr>
+          </w:p>
+        </w:tc>
+        <w:tc>
+          <w:tcPr>
+            <w:tcW w:w="2347" w:type="dxa"/>
             <w:vAlign w:val="center"/>
           </w:tcPr>
           <w:p>
@@ -2134,7 +2134,7 @@
         </w:tc>
         <w:tc>
           <w:tcPr>
-            <w:tcW w:w="2783" w:type="dxa"/>
+            <w:tcW w:w="2815" w:type="dxa"/>
             <w:vAlign w:val="center"/>
           </w:tcPr>
           <w:p>
@@ -2159,7 +2159,7 @@
         </w:tc>
         <w:tc>
           <w:tcPr>
-            <w:tcW w:w="2545" w:type="dxa"/>
+            <w:tcW w:w="2574" w:type="dxa"/>
             <w:vAlign w:val="center"/>
           </w:tcPr>
           <w:p>
@@ -2201,22 +2201,22 @@
       <w:tr>
         <w:tc>
           <w:tcPr>
-            <w:tcW w:w="2127" w:type="dxa"/>
-            <w:vAlign w:val="center"/>
-          </w:tcPr>
-          <w:p>
-            <w:pPr>
-              <w:rPr>
-                <w:color w:val="000000" w:themeColor="text1"/>
-                <w:sz w:val="24"/>
-                <w:szCs w:val="24"/>
-              </w:rPr>
-            </w:pPr>
-          </w:p>
-        </w:tc>
-        <w:tc>
-          <w:tcPr>
-            <w:tcW w:w="2320" w:type="dxa"/>
+            <w:tcW w:w="2152" w:type="dxa"/>
+            <w:vAlign w:val="center"/>
+          </w:tcPr>
+          <w:p>
+            <w:pPr>
+              <w:rPr>
+                <w:color w:val="000000" w:themeColor="text1"/>
+                <w:sz w:val="24"/>
+                <w:szCs w:val="24"/>
+              </w:rPr>
+            </w:pPr>
+          </w:p>
+        </w:tc>
+        <w:tc>
+          <w:tcPr>
+            <w:tcW w:w="2347" w:type="dxa"/>
             <w:vAlign w:val="center"/>
           </w:tcPr>
           <w:p>
@@ -2239,7 +2239,7 @@
         </w:tc>
         <w:tc>
           <w:tcPr>
-            <w:tcW w:w="2783" w:type="dxa"/>
+            <w:tcW w:w="2815" w:type="dxa"/>
             <w:vAlign w:val="center"/>
           </w:tcPr>
           <w:p>
@@ -2261,7 +2261,7 @@
         </w:tc>
         <w:tc>
           <w:tcPr>
-            <w:tcW w:w="2545" w:type="dxa"/>
+            <w:tcW w:w="2574" w:type="dxa"/>
             <w:vAlign w:val="center"/>
           </w:tcPr>
           <w:p>
@@ -2286,7 +2286,7 @@
       <w:tr>
         <w:tc>
           <w:tcPr>
-            <w:tcW w:w="2127" w:type="dxa"/>
+            <w:tcW w:w="2152" w:type="dxa"/>
             <w:vAlign w:val="center"/>
           </w:tcPr>
           <w:p>
@@ -2309,7 +2309,7 @@
         </w:tc>
         <w:tc>
           <w:tcPr>
-            <w:tcW w:w="2320" w:type="dxa"/>
+            <w:tcW w:w="2347" w:type="dxa"/>
             <w:vAlign w:val="center"/>
           </w:tcPr>
           <w:p>
@@ -2332,7 +2332,7 @@
         </w:tc>
         <w:tc>
           <w:tcPr>
-            <w:tcW w:w="2783" w:type="dxa"/>
+            <w:tcW w:w="2815" w:type="dxa"/>
             <w:vAlign w:val="center"/>
           </w:tcPr>
           <w:p>
@@ -2348,7 +2348,7 @@
         </w:tc>
         <w:tc>
           <w:tcPr>
-            <w:tcW w:w="2545" w:type="dxa"/>
+            <w:tcW w:w="2574" w:type="dxa"/>
             <w:vAlign w:val="center"/>
           </w:tcPr>
           <w:p>
@@ -2366,22 +2366,22 @@
       <w:tr>
         <w:tc>
           <w:tcPr>
-            <w:tcW w:w="2127" w:type="dxa"/>
-            <w:vAlign w:val="center"/>
-          </w:tcPr>
-          <w:p>
-            <w:pPr>
-              <w:rPr>
-                <w:color w:val="000000" w:themeColor="text1"/>
-                <w:sz w:val="24"/>
-                <w:szCs w:val="24"/>
-              </w:rPr>
-            </w:pPr>
-          </w:p>
-        </w:tc>
-        <w:tc>
-          <w:tcPr>
-            <w:tcW w:w="2320" w:type="dxa"/>
+            <w:tcW w:w="2152" w:type="dxa"/>
+            <w:vAlign w:val="center"/>
+          </w:tcPr>
+          <w:p>
+            <w:pPr>
+              <w:rPr>
+                <w:color w:val="000000" w:themeColor="text1"/>
+                <w:sz w:val="24"/>
+                <w:szCs w:val="24"/>
+              </w:rPr>
+            </w:pPr>
+          </w:p>
+        </w:tc>
+        <w:tc>
+          <w:tcPr>
+            <w:tcW w:w="2347" w:type="dxa"/>
             <w:vAlign w:val="center"/>
           </w:tcPr>
           <w:p>
@@ -2404,7 +2404,7 @@
         </w:tc>
         <w:tc>
           <w:tcPr>
-            <w:tcW w:w="2783" w:type="dxa"/>
+            <w:tcW w:w="2815" w:type="dxa"/>
             <w:vAlign w:val="center"/>
           </w:tcPr>
           <w:p>
@@ -2428,24 +2428,32 @@
         </w:tc>
         <w:tc>
           <w:tcPr>
-            <w:tcW w:w="2545" w:type="dxa"/>
-            <w:vAlign w:val="center"/>
-          </w:tcPr>
-          <w:p>
-            <w:pPr>
-              <w:rPr>
-                <w:color w:val="000000" w:themeColor="text1"/>
-                <w:sz w:val="24"/>
-                <w:szCs w:val="24"/>
-              </w:rPr>
-            </w:pPr>
+            <w:tcW w:w="2574" w:type="dxa"/>
+            <w:vAlign w:val="center"/>
+          </w:tcPr>
+          <w:p>
+            <w:pPr>
+              <w:rPr>
+                <w:color w:val="000000" w:themeColor="text1"/>
+                <w:sz w:val="24"/>
+                <w:szCs w:val="24"/>
+              </w:rPr>
+            </w:pPr>
+            <w:r>
+              <w:rPr>
+                <w:color w:val="000000" w:themeColor="text1"/>
+                <w:sz w:val="24"/>
+                <w:szCs w:val="24"/>
+              </w:rPr>
+              <w:t>Array=[p3, p1]</w:t>
+            </w:r>
           </w:p>
         </w:tc>
       </w:tr>
       <w:tr>
         <w:tc>
           <w:tcPr>
-            <w:tcW w:w="2127" w:type="dxa"/>
+            <w:tcW w:w="2152" w:type="dxa"/>
             <w:vAlign w:val="center"/>
           </w:tcPr>
           <w:p>
@@ -2468,7 +2476,7 @@
         </w:tc>
         <w:tc>
           <w:tcPr>
-            <w:tcW w:w="2320" w:type="dxa"/>
+            <w:tcW w:w="2347" w:type="dxa"/>
             <w:vAlign w:val="center"/>
           </w:tcPr>
           <w:p>
@@ -2491,7 +2499,7 @@
         </w:tc>
         <w:tc>
           <w:tcPr>
-            <w:tcW w:w="2783" w:type="dxa"/>
+            <w:tcW w:w="2815" w:type="dxa"/>
             <w:vAlign w:val="center"/>
           </w:tcPr>
           <w:p>
@@ -2501,16 +2509,13 @@
           </w:p>
           <w:p>
             <w:r>
-              <w:t>Invocare il metodo processiPcAlfabetico</w:t>
-            </w:r>
-            <w:r>
-              <w:t>.</w:t>
-            </w:r>
-          </w:p>
-        </w:tc>
-        <w:tc>
-          <w:tcPr>
-            <w:tcW w:w="2545" w:type="dxa"/>
+              <w:t>Invocare il metodo processiPcAlfabetico.</w:t>
+            </w:r>
+          </w:p>
+        </w:tc>
+        <w:tc>
+          <w:tcPr>
+            <w:tcW w:w="2574" w:type="dxa"/>
             <w:vAlign w:val="center"/>
           </w:tcPr>
           <w:p>
@@ -2560,64 +2565,50 @@
       <w:tr>
         <w:tc>
           <w:tcPr>
-            <w:tcW w:w="2127" w:type="dxa"/>
-            <w:vAlign w:val="center"/>
-          </w:tcPr>
-          <w:p>
-            <w:pPr>
-              <w:rPr>
-                <w:color w:val="000000" w:themeColor="text1"/>
-                <w:sz w:val="24"/>
-                <w:szCs w:val="24"/>
-              </w:rPr>
-            </w:pPr>
-            <w:r>
-              <w:rPr>
-                <w:color w:val="000000" w:themeColor="text1"/>
-                <w:sz w:val="24"/>
-                <w:szCs w:val="24"/>
-              </w:rPr>
-              <w:t>Coda Stampa vuota</w:t>
-            </w:r>
-          </w:p>
-        </w:tc>
-        <w:tc>
-          <w:tcPr>
-            <w:tcW w:w="2320" w:type="dxa"/>
-            <w:vAlign w:val="center"/>
-          </w:tcPr>
-          <w:p>
-            <w:pPr>
-              <w:rPr>
-                <w:color w:val="000000" w:themeColor="text1"/>
-                <w:sz w:val="24"/>
-                <w:szCs w:val="24"/>
-              </w:rPr>
-            </w:pPr>
-            <w:r>
-              <w:rPr>
-                <w:color w:val="000000" w:themeColor="text1"/>
-                <w:sz w:val="24"/>
-                <w:szCs w:val="24"/>
-              </w:rPr>
-              <w:t>Test getProcesso</w:t>
-            </w:r>
-          </w:p>
-        </w:tc>
-        <w:tc>
-          <w:tcPr>
-            <w:tcW w:w="2783" w:type="dxa"/>
-            <w:vAlign w:val="center"/>
-          </w:tcPr>
-          <w:p>
-            <w:r>
-              <w:t>Costruire 2</w:t>
-            </w:r>
-            <w:r>
-              <w:t xml:space="preserve"> </w:t>
-            </w:r>
-            <w:r>
-              <w:t>oggetti di classe ProcessoStampa e una CodaStampa.</w:t>
+            <w:tcW w:w="2152" w:type="dxa"/>
+            <w:vAlign w:val="center"/>
+          </w:tcPr>
+          <w:p>
+            <w:pPr>
+              <w:rPr>
+                <w:color w:val="000000" w:themeColor="text1"/>
+                <w:sz w:val="24"/>
+                <w:szCs w:val="24"/>
+              </w:rPr>
+            </w:pPr>
+          </w:p>
+        </w:tc>
+        <w:tc>
+          <w:tcPr>
+            <w:tcW w:w="2347" w:type="dxa"/>
+            <w:vAlign w:val="center"/>
+          </w:tcPr>
+          <w:p>
+            <w:pPr>
+              <w:rPr>
+                <w:color w:val="000000" w:themeColor="text1"/>
+                <w:sz w:val="24"/>
+                <w:szCs w:val="24"/>
+              </w:rPr>
+            </w:pPr>
+            <w:r>
+              <w:rPr>
+                <w:color w:val="000000" w:themeColor="text1"/>
+                <w:sz w:val="24"/>
+                <w:szCs w:val="24"/>
+              </w:rPr>
+              <w:t>Test processiPcAlfabetico</w:t>
+            </w:r>
+          </w:p>
+        </w:tc>
+        <w:tc>
+          <w:tcPr>
+            <w:tcW w:w="2815" w:type="dxa"/>
+            <w:vAlign w:val="center"/>
+          </w:tcPr>
+          <w:p>
+            <w:r>
+              <w:t>Costruire 4 oggetti di classe ProcessoStampa e una CodaStampa.</w:t>
             </w:r>
           </w:p>
           <w:p>
@@ -2625,36 +2616,50 @@
               <w:t>Ag</w:t>
             </w:r>
             <w:r>
-              <w:t>giungere i processi alla stampa e i</w:t>
-            </w:r>
-            <w:r>
-              <w:t>nvocar</w:t>
-            </w:r>
-            <w:r>
-              <w:t>e il metodo getProcesso</w:t>
-            </w:r>
-          </w:p>
-        </w:tc>
-        <w:tc>
-          <w:tcPr>
-            <w:tcW w:w="2545" w:type="dxa"/>
-            <w:vAlign w:val="center"/>
-          </w:tcPr>
-          <w:p>
-            <w:pPr>
-              <w:rPr>
-                <w:color w:val="000000" w:themeColor="text1"/>
-                <w:sz w:val="24"/>
-                <w:szCs w:val="24"/>
-              </w:rPr>
-            </w:pPr>
-            <w:r>
-              <w:rPr>
-                <w:color w:val="000000" w:themeColor="text1"/>
-                <w:sz w:val="24"/>
-                <w:szCs w:val="24"/>
-              </w:rPr>
-              <w:t>getInfo=p1</w:t>
+              <w:t>giungere i processi alla stampa i</w:t>
+            </w:r>
+            <w:r>
+              <w:t>nvocare il metodo processiPcAlfabetico.</w:t>
+            </w:r>
+          </w:p>
+        </w:tc>
+        <w:tc>
+          <w:tcPr>
+            <w:tcW w:w="2574" w:type="dxa"/>
+            <w:vAlign w:val="center"/>
+          </w:tcPr>
+          <w:p>
+            <w:pPr>
+              <w:rPr>
+                <w:color w:val="000000" w:themeColor="text1"/>
+                <w:sz w:val="24"/>
+                <w:szCs w:val="24"/>
+              </w:rPr>
+            </w:pPr>
+            <w:r>
+              <w:rPr>
+                <w:color w:val="000000" w:themeColor="text1"/>
+                <w:sz w:val="24"/>
+                <w:szCs w:val="24"/>
+              </w:rPr>
+              <w:t>Eccezione</w:t>
+            </w:r>
+          </w:p>
+          <w:p>
+            <w:pPr>
+              <w:rPr>
+                <w:color w:val="000000" w:themeColor="text1"/>
+                <w:sz w:val="24"/>
+                <w:szCs w:val="24"/>
+              </w:rPr>
+            </w:pPr>
+            <w:r>
+              <w:rPr>
+                <w:color w:val="000000" w:themeColor="text1"/>
+                <w:sz w:val="24"/>
+                <w:szCs w:val="24"/>
+              </w:rPr>
+              <w:t>GeneralException</w:t>
             </w:r>
           </w:p>
         </w:tc>
@@ -2662,22 +2667,22 @@
       <w:tr>
         <w:tc>
           <w:tcPr>
-            <w:tcW w:w="2127" w:type="dxa"/>
-            <w:vAlign w:val="center"/>
-          </w:tcPr>
-          <w:p>
-            <w:pPr>
-              <w:rPr>
-                <w:color w:val="000000" w:themeColor="text1"/>
-                <w:sz w:val="24"/>
-                <w:szCs w:val="24"/>
-              </w:rPr>
-            </w:pPr>
-          </w:p>
-        </w:tc>
-        <w:tc>
-          <w:tcPr>
-            <w:tcW w:w="2320" w:type="dxa"/>
+            <w:tcW w:w="2152" w:type="dxa"/>
+            <w:vAlign w:val="center"/>
+          </w:tcPr>
+          <w:p>
+            <w:pPr>
+              <w:rPr>
+                <w:color w:val="000000" w:themeColor="text1"/>
+                <w:sz w:val="24"/>
+                <w:szCs w:val="24"/>
+              </w:rPr>
+            </w:pPr>
+          </w:p>
+        </w:tc>
+        <w:tc>
+          <w:tcPr>
+            <w:tcW w:w="2347" w:type="dxa"/>
             <w:vAlign w:val="center"/>
           </w:tcPr>
           <w:p>
@@ -2700,60 +2705,49 @@
         </w:tc>
         <w:tc>
           <w:tcPr>
-            <w:tcW w:w="2783" w:type="dxa"/>
-            <w:vAlign w:val="center"/>
-          </w:tcPr>
-          <w:p>
-            <w:r>
-              <w:t>Costruire una CodaStampa vuota.</w:t>
-            </w:r>
-          </w:p>
-          <w:p>
-            <w:r>
-              <w:t>Invocar</w:t>
-            </w:r>
-            <w:r>
-              <w:t>e il metodo getProcesso.</w:t>
-            </w:r>
-          </w:p>
-        </w:tc>
-        <w:tc>
-          <w:tcPr>
-            <w:tcW w:w="2545" w:type="dxa"/>
-            <w:vAlign w:val="center"/>
-          </w:tcPr>
-          <w:p>
-            <w:pPr>
-              <w:rPr>
-                <w:color w:val="000000" w:themeColor="text1"/>
-                <w:sz w:val="24"/>
-                <w:szCs w:val="24"/>
-              </w:rPr>
-            </w:pPr>
-            <w:r>
-              <w:rPr>
-                <w:color w:val="000000" w:themeColor="text1"/>
-                <w:sz w:val="24"/>
-                <w:szCs w:val="24"/>
-              </w:rPr>
-              <w:t>Eccezione</w:t>
-            </w:r>
-          </w:p>
-          <w:p>
-            <w:pPr>
-              <w:rPr>
-                <w:color w:val="000000" w:themeColor="text1"/>
-                <w:sz w:val="24"/>
-                <w:szCs w:val="24"/>
-              </w:rPr>
-            </w:pPr>
-            <w:r>
-              <w:rPr>
-                <w:color w:val="000000" w:themeColor="text1"/>
-                <w:sz w:val="24"/>
-                <w:szCs w:val="24"/>
-              </w:rPr>
-              <w:t>StampaException</w:t>
+            <w:tcW w:w="2815" w:type="dxa"/>
+            <w:vAlign w:val="center"/>
+          </w:tcPr>
+          <w:p>
+            <w:r>
+              <w:t>Costruire 2</w:t>
+            </w:r>
+            <w:r>
+              <w:t xml:space="preserve"> </w:t>
+            </w:r>
+            <w:r>
+              <w:t>oggetti di classe ProcessoStampa e una CodaStampa.</w:t>
+            </w:r>
+          </w:p>
+          <w:p>
+            <w:r>
+              <w:t>Aggiungere i processi alla stampa e invocare il metodo getProcesso</w:t>
+            </w:r>
+            <w:r>
+              <w:t xml:space="preserve"> per ottenere p1</w:t>
+            </w:r>
+          </w:p>
+        </w:tc>
+        <w:tc>
+          <w:tcPr>
+            <w:tcW w:w="2574" w:type="dxa"/>
+            <w:vAlign w:val="center"/>
+          </w:tcPr>
+          <w:p>
+            <w:pPr>
+              <w:rPr>
+                <w:color w:val="000000" w:themeColor="text1"/>
+                <w:sz w:val="24"/>
+                <w:szCs w:val="24"/>
+              </w:rPr>
+            </w:pPr>
+            <w:r>
+              <w:rPr>
+                <w:color w:val="000000" w:themeColor="text1"/>
+                <w:sz w:val="24"/>
+                <w:szCs w:val="24"/>
+              </w:rPr>
+              <w:t>getInfo=p1</w:t>
             </w:r>
           </w:p>
         </w:tc>
@@ -2761,22 +2755,30 @@
       <w:tr>
         <w:tc>
           <w:tcPr>
-            <w:tcW w:w="2127" w:type="dxa"/>
-            <w:vAlign w:val="center"/>
-          </w:tcPr>
-          <w:p>
-            <w:pPr>
-              <w:rPr>
-                <w:color w:val="000000" w:themeColor="text1"/>
-                <w:sz w:val="24"/>
-                <w:szCs w:val="24"/>
-              </w:rPr>
-            </w:pPr>
-          </w:p>
-        </w:tc>
-        <w:tc>
-          <w:tcPr>
-            <w:tcW w:w="2320" w:type="dxa"/>
+            <w:tcW w:w="2152" w:type="dxa"/>
+            <w:vAlign w:val="center"/>
+          </w:tcPr>
+          <w:p>
+            <w:pPr>
+              <w:rPr>
+                <w:color w:val="000000" w:themeColor="text1"/>
+                <w:sz w:val="24"/>
+                <w:szCs w:val="24"/>
+              </w:rPr>
+            </w:pPr>
+            <w:r>
+              <w:rPr>
+                <w:color w:val="000000" w:themeColor="text1"/>
+                <w:sz w:val="24"/>
+                <w:szCs w:val="24"/>
+              </w:rPr>
+              <w:t>Coda Stampa Vuota</w:t>
+            </w:r>
+          </w:p>
+        </w:tc>
+        <w:tc>
+          <w:tcPr>
+            <w:tcW w:w="2347" w:type="dxa"/>
             <w:vAlign w:val="center"/>
           </w:tcPr>
           <w:p>
@@ -2799,7 +2801,106 @@
         </w:tc>
         <w:tc>
           <w:tcPr>
-            <w:tcW w:w="2783" w:type="dxa"/>
+            <w:tcW w:w="2815" w:type="dxa"/>
+            <w:vAlign w:val="center"/>
+          </w:tcPr>
+          <w:p>
+            <w:r>
+              <w:t>Costruire una CodaStampa vuota.</w:t>
+            </w:r>
+          </w:p>
+          <w:p>
+            <w:r>
+              <w:t>Invocar</w:t>
+            </w:r>
+            <w:r>
+              <w:t>e il metodo getProcesso.</w:t>
+            </w:r>
+          </w:p>
+        </w:tc>
+        <w:tc>
+          <w:tcPr>
+            <w:tcW w:w="2574" w:type="dxa"/>
+            <w:vAlign w:val="center"/>
+          </w:tcPr>
+          <w:p>
+            <w:pPr>
+              <w:rPr>
+                <w:color w:val="000000" w:themeColor="text1"/>
+                <w:sz w:val="24"/>
+                <w:szCs w:val="24"/>
+              </w:rPr>
+            </w:pPr>
+            <w:r>
+              <w:rPr>
+                <w:color w:val="000000" w:themeColor="text1"/>
+                <w:sz w:val="24"/>
+                <w:szCs w:val="24"/>
+              </w:rPr>
+              <w:t>Eccezione</w:t>
+            </w:r>
+          </w:p>
+          <w:p>
+            <w:pPr>
+              <w:rPr>
+                <w:color w:val="000000" w:themeColor="text1"/>
+                <w:sz w:val="24"/>
+                <w:szCs w:val="24"/>
+              </w:rPr>
+            </w:pPr>
+            <w:r>
+              <w:rPr>
+                <w:color w:val="000000" w:themeColor="text1"/>
+                <w:sz w:val="24"/>
+                <w:szCs w:val="24"/>
+              </w:rPr>
+              <w:t>StampaException</w:t>
+            </w:r>
+          </w:p>
+        </w:tc>
+      </w:tr>
+      <w:tr>
+        <w:tc>
+          <w:tcPr>
+            <w:tcW w:w="2152" w:type="dxa"/>
+            <w:vAlign w:val="center"/>
+          </w:tcPr>
+          <w:p>
+            <w:pPr>
+              <w:rPr>
+                <w:color w:val="000000" w:themeColor="text1"/>
+                <w:sz w:val="24"/>
+                <w:szCs w:val="24"/>
+              </w:rPr>
+            </w:pPr>
+          </w:p>
+        </w:tc>
+        <w:tc>
+          <w:tcPr>
+            <w:tcW w:w="2347" w:type="dxa"/>
+            <w:vAlign w:val="center"/>
+          </w:tcPr>
+          <w:p>
+            <w:pPr>
+              <w:rPr>
+                <w:color w:val="000000" w:themeColor="text1"/>
+                <w:sz w:val="24"/>
+                <w:szCs w:val="24"/>
+              </w:rPr>
+            </w:pPr>
+            <w:r>
+              <w:rPr>
+                <w:color w:val="000000" w:themeColor="text1"/>
+                <w:sz w:val="24"/>
+                <w:szCs w:val="24"/>
+              </w:rPr>
+              <w:t>Test getProcesso</w:t>
+            </w:r>
+          </w:p>
+        </w:tc>
+        <w:tc>
+          <w:tcPr>
+            <w:tcW w:w="2815" w:type="dxa"/>
             <w:vAlign w:val="center"/>
           </w:tcPr>
           <w:p>
@@ -2815,7 +2916,7 @@
         </w:tc>
         <w:tc>
           <w:tcPr>
-            <w:tcW w:w="2545" w:type="dxa"/>
+            <w:tcW w:w="2574" w:type="dxa"/>
             <w:vAlign w:val="center"/>
           </w:tcPr>
           <w:p>
@@ -2833,6 +2934,821 @@
                 <w:szCs w:val="24"/>
               </w:rPr>
               <w:t xml:space="preserve">Eccezione </w:t>
+            </w:r>
+          </w:p>
+          <w:p>
+            <w:pPr>
+              <w:rPr>
+                <w:color w:val="000000" w:themeColor="text1"/>
+                <w:sz w:val="24"/>
+                <w:szCs w:val="24"/>
+              </w:rPr>
+            </w:pPr>
+            <w:r>
+              <w:rPr>
+                <w:color w:val="000000" w:themeColor="text1"/>
+                <w:sz w:val="24"/>
+                <w:szCs w:val="24"/>
+              </w:rPr>
+              <w:t>GeneralException</w:t>
+            </w:r>
+          </w:p>
+        </w:tc>
+      </w:tr>
+      <w:tr>
+        <w:tc>
+          <w:tcPr>
+            <w:tcW w:w="2152" w:type="dxa"/>
+            <w:vAlign w:val="center"/>
+          </w:tcPr>
+          <w:p>
+            <w:pPr>
+              <w:rPr>
+                <w:color w:val="000000" w:themeColor="text1"/>
+                <w:sz w:val="24"/>
+                <w:szCs w:val="24"/>
+              </w:rPr>
+            </w:pPr>
+          </w:p>
+        </w:tc>
+        <w:tc>
+          <w:tcPr>
+            <w:tcW w:w="2347" w:type="dxa"/>
+            <w:vAlign w:val="center"/>
+          </w:tcPr>
+          <w:p>
+            <w:pPr>
+              <w:rPr>
+                <w:color w:val="000000" w:themeColor="text1"/>
+                <w:sz w:val="24"/>
+                <w:szCs w:val="24"/>
+              </w:rPr>
+            </w:pPr>
+            <w:r>
+              <w:rPr>
+                <w:color w:val="000000" w:themeColor="text1"/>
+                <w:sz w:val="24"/>
+                <w:szCs w:val="24"/>
+              </w:rPr>
+              <w:t>Test AnnullaStampa</w:t>
+            </w:r>
+            <w:r>
+              <w:rPr>
+                <w:color w:val="000000" w:themeColor="text1"/>
+                <w:sz w:val="24"/>
+                <w:szCs w:val="24"/>
+              </w:rPr>
+              <w:t xml:space="preserve"> con un solo elemento</w:t>
+            </w:r>
+          </w:p>
+        </w:tc>
+        <w:tc>
+          <w:tcPr>
+            <w:tcW w:w="2815" w:type="dxa"/>
+            <w:vAlign w:val="center"/>
+          </w:tcPr>
+          <w:p>
+            <w:r>
+              <w:t xml:space="preserve">Costruire un oggetto </w:t>
+            </w:r>
+            <w:r>
+              <w:t>classe ProcessoStampa e una CodaStampa</w:t>
+            </w:r>
+            <w:r>
+              <w:t>.</w:t>
+            </w:r>
+          </w:p>
+          <w:p>
+            <w:r>
+              <w:t>Aggiungere il Processo</w:t>
+            </w:r>
+            <w:r>
+              <w:t xml:space="preserve"> alla stampa e invocare il metod</w:t>
+            </w:r>
+            <w:r>
+              <w:t>o annulla stampa.</w:t>
+            </w:r>
+          </w:p>
+        </w:tc>
+        <w:tc>
+          <w:tcPr>
+            <w:tcW w:w="2574" w:type="dxa"/>
+            <w:vAlign w:val="center"/>
+          </w:tcPr>
+          <w:p>
+            <w:pPr>
+              <w:rPr>
+                <w:color w:val="000000" w:themeColor="text1"/>
+                <w:sz w:val="24"/>
+                <w:szCs w:val="24"/>
+              </w:rPr>
+            </w:pPr>
+            <w:r>
+              <w:rPr>
+                <w:color w:val="000000" w:themeColor="text1"/>
+                <w:sz w:val="24"/>
+                <w:szCs w:val="24"/>
+              </w:rPr>
+              <w:t>getHead=null;</w:t>
+            </w:r>
+          </w:p>
+        </w:tc>
+      </w:tr>
+      <w:tr>
+        <w:tc>
+          <w:tcPr>
+            <w:tcW w:w="2152" w:type="dxa"/>
+            <w:vAlign w:val="center"/>
+          </w:tcPr>
+          <w:p>
+            <w:pPr>
+              <w:rPr>
+                <w:color w:val="000000" w:themeColor="text1"/>
+                <w:sz w:val="24"/>
+                <w:szCs w:val="24"/>
+              </w:rPr>
+            </w:pPr>
+          </w:p>
+        </w:tc>
+        <w:tc>
+          <w:tcPr>
+            <w:tcW w:w="2347" w:type="dxa"/>
+            <w:vAlign w:val="center"/>
+          </w:tcPr>
+          <w:p>
+            <w:pPr>
+              <w:rPr>
+                <w:color w:val="000000" w:themeColor="text1"/>
+                <w:sz w:val="24"/>
+                <w:szCs w:val="24"/>
+              </w:rPr>
+            </w:pPr>
+            <w:r>
+              <w:rPr>
+                <w:color w:val="000000" w:themeColor="text1"/>
+                <w:sz w:val="24"/>
+                <w:szCs w:val="24"/>
+              </w:rPr>
+              <w:t>Test AnnullaStampa</w:t>
+            </w:r>
+          </w:p>
+          <w:p>
+            <w:pPr>
+              <w:rPr>
+                <w:color w:val="000000" w:themeColor="text1"/>
+                <w:sz w:val="24"/>
+                <w:szCs w:val="24"/>
+              </w:rPr>
+            </w:pPr>
+            <w:r>
+              <w:rPr>
+                <w:color w:val="000000" w:themeColor="text1"/>
+                <w:sz w:val="24"/>
+                <w:szCs w:val="24"/>
+              </w:rPr>
+              <w:t>In posizione 1</w:t>
+            </w:r>
+          </w:p>
+        </w:tc>
+        <w:tc>
+          <w:tcPr>
+            <w:tcW w:w="2815" w:type="dxa"/>
+            <w:vAlign w:val="center"/>
+          </w:tcPr>
+          <w:p>
+            <w:r>
+              <w:t>Costruire 2 oggetti di classe ProcessoStampa e una CodaStampa.</w:t>
+            </w:r>
+          </w:p>
+          <w:p>
+            <w:r>
+              <w:t>Aggiungere i processi alla stampa</w:t>
+            </w:r>
+            <w:r>
+              <w:t xml:space="preserve"> e invocare il metodo annullaStampa</w:t>
+            </w:r>
+            <w:r>
+              <w:t xml:space="preserve"> del processo 2</w:t>
+            </w:r>
+          </w:p>
+        </w:tc>
+        <w:tc>
+          <w:tcPr>
+            <w:tcW w:w="2574" w:type="dxa"/>
+            <w:vAlign w:val="center"/>
+          </w:tcPr>
+          <w:p>
+            <w:pPr>
+              <w:rPr>
+                <w:color w:val="000000" w:themeColor="text1"/>
+                <w:sz w:val="24"/>
+                <w:szCs w:val="24"/>
+              </w:rPr>
+            </w:pPr>
+            <w:r>
+              <w:rPr>
+                <w:color w:val="000000" w:themeColor="text1"/>
+                <w:sz w:val="24"/>
+                <w:szCs w:val="24"/>
+              </w:rPr>
+              <w:t>getElementi=1</w:t>
+            </w:r>
+          </w:p>
+          <w:p>
+            <w:pPr>
+              <w:rPr>
+                <w:color w:val="000000" w:themeColor="text1"/>
+                <w:sz w:val="24"/>
+                <w:szCs w:val="24"/>
+              </w:rPr>
+            </w:pPr>
+            <w:r>
+              <w:rPr>
+                <w:color w:val="000000" w:themeColor="text1"/>
+                <w:sz w:val="24"/>
+                <w:szCs w:val="24"/>
+              </w:rPr>
+              <w:t>getProcesso=p1</w:t>
+            </w:r>
+          </w:p>
+        </w:tc>
+      </w:tr>
+      <w:tr>
+        <w:tc>
+          <w:tcPr>
+            <w:tcW w:w="2152" w:type="dxa"/>
+            <w:vAlign w:val="center"/>
+          </w:tcPr>
+          <w:p>
+            <w:pPr>
+              <w:rPr>
+                <w:color w:val="000000" w:themeColor="text1"/>
+                <w:sz w:val="24"/>
+                <w:szCs w:val="24"/>
+              </w:rPr>
+            </w:pPr>
+          </w:p>
+        </w:tc>
+        <w:tc>
+          <w:tcPr>
+            <w:tcW w:w="2347" w:type="dxa"/>
+            <w:vAlign w:val="center"/>
+          </w:tcPr>
+          <w:p>
+            <w:pPr>
+              <w:rPr>
+                <w:color w:val="000000" w:themeColor="text1"/>
+                <w:sz w:val="24"/>
+                <w:szCs w:val="24"/>
+              </w:rPr>
+            </w:pPr>
+            <w:r>
+              <w:rPr>
+                <w:color w:val="000000" w:themeColor="text1"/>
+                <w:sz w:val="24"/>
+                <w:szCs w:val="24"/>
+              </w:rPr>
+              <w:t>Test AnnullaStampa</w:t>
+            </w:r>
+          </w:p>
+        </w:tc>
+        <w:tc>
+          <w:tcPr>
+            <w:tcW w:w="2815" w:type="dxa"/>
+            <w:vAlign w:val="center"/>
+          </w:tcPr>
+          <w:p>
+            <w:r>
+              <w:t>Costruire 2 oggetti di classe ProcessoStampa e una CodaStampa.</w:t>
+            </w:r>
+          </w:p>
+          <w:p>
+            <w:r>
+              <w:t>Aggiungere i processi alla stampa e invocare il metodo annullaStampa</w:t>
+            </w:r>
+            <w:r>
+              <w:t xml:space="preserve"> del processo 1</w:t>
+            </w:r>
+          </w:p>
+        </w:tc>
+        <w:tc>
+          <w:tcPr>
+            <w:tcW w:w="2574" w:type="dxa"/>
+            <w:vAlign w:val="center"/>
+          </w:tcPr>
+          <w:p>
+            <w:pPr>
+              <w:rPr>
+                <w:color w:val="000000" w:themeColor="text1"/>
+                <w:sz w:val="24"/>
+                <w:szCs w:val="24"/>
+              </w:rPr>
+            </w:pPr>
+            <w:r>
+              <w:rPr>
+                <w:color w:val="000000" w:themeColor="text1"/>
+                <w:sz w:val="24"/>
+                <w:szCs w:val="24"/>
+              </w:rPr>
+              <w:t>getElementi=1</w:t>
+            </w:r>
+          </w:p>
+          <w:p>
+            <w:pPr>
+              <w:rPr>
+                <w:color w:val="000000" w:themeColor="text1"/>
+                <w:sz w:val="24"/>
+                <w:szCs w:val="24"/>
+              </w:rPr>
+            </w:pPr>
+            <w:r>
+              <w:rPr>
+                <w:color w:val="000000" w:themeColor="text1"/>
+                <w:sz w:val="24"/>
+                <w:szCs w:val="24"/>
+              </w:rPr>
+              <w:t>getProcesso=p2</w:t>
+            </w:r>
+          </w:p>
+        </w:tc>
+      </w:tr>
+      <w:tr>
+        <w:tc>
+          <w:tcPr>
+            <w:tcW w:w="2152" w:type="dxa"/>
+            <w:vAlign w:val="center"/>
+          </w:tcPr>
+          <w:p>
+            <w:pPr>
+              <w:rPr>
+                <w:color w:val="000000" w:themeColor="text1"/>
+                <w:sz w:val="24"/>
+                <w:szCs w:val="24"/>
+              </w:rPr>
+            </w:pPr>
+            <w:r>
+              <w:rPr>
+                <w:color w:val="000000" w:themeColor="text1"/>
+                <w:sz w:val="24"/>
+                <w:szCs w:val="24"/>
+              </w:rPr>
+              <w:t>Coda Stampa vuota</w:t>
+            </w:r>
+          </w:p>
+        </w:tc>
+        <w:tc>
+          <w:tcPr>
+            <w:tcW w:w="2347" w:type="dxa"/>
+            <w:vAlign w:val="center"/>
+          </w:tcPr>
+          <w:p>
+            <w:pPr>
+              <w:rPr>
+                <w:color w:val="000000" w:themeColor="text1"/>
+                <w:sz w:val="24"/>
+                <w:szCs w:val="24"/>
+              </w:rPr>
+            </w:pPr>
+            <w:r>
+              <w:rPr>
+                <w:color w:val="000000" w:themeColor="text1"/>
+                <w:sz w:val="24"/>
+                <w:szCs w:val="24"/>
+              </w:rPr>
+              <w:t>Test AnnullaStampa</w:t>
+            </w:r>
+          </w:p>
+        </w:tc>
+        <w:tc>
+          <w:tcPr>
+            <w:tcW w:w="2815" w:type="dxa"/>
+            <w:vAlign w:val="center"/>
+          </w:tcPr>
+          <w:p>
+            <w:r>
+              <w:t>Costruire una CodaStampa vuota.</w:t>
+            </w:r>
+          </w:p>
+          <w:p>
+            <w:r>
+              <w:t>Invocar</w:t>
+            </w:r>
+            <w:r>
+              <w:t>e il metodo annullaStampa</w:t>
+            </w:r>
+          </w:p>
+        </w:tc>
+        <w:tc>
+          <w:tcPr>
+            <w:tcW w:w="2574" w:type="dxa"/>
+            <w:vAlign w:val="center"/>
+          </w:tcPr>
+          <w:p>
+            <w:pPr>
+              <w:rPr>
+                <w:color w:val="000000" w:themeColor="text1"/>
+                <w:sz w:val="24"/>
+                <w:szCs w:val="24"/>
+              </w:rPr>
+            </w:pPr>
+            <w:r>
+              <w:rPr>
+                <w:color w:val="000000" w:themeColor="text1"/>
+                <w:sz w:val="24"/>
+                <w:szCs w:val="24"/>
+              </w:rPr>
+              <w:t>Eccezione</w:t>
+            </w:r>
+          </w:p>
+          <w:p>
+            <w:pPr>
+              <w:rPr>
+                <w:color w:val="000000" w:themeColor="text1"/>
+                <w:sz w:val="24"/>
+                <w:szCs w:val="24"/>
+              </w:rPr>
+            </w:pPr>
+            <w:r>
+              <w:rPr>
+                <w:color w:val="000000" w:themeColor="text1"/>
+                <w:sz w:val="24"/>
+                <w:szCs w:val="24"/>
+              </w:rPr>
+              <w:t>StampaException</w:t>
+            </w:r>
+          </w:p>
+        </w:tc>
+      </w:tr>
+      <w:tr>
+        <w:tc>
+          <w:tcPr>
+            <w:tcW w:w="2152" w:type="dxa"/>
+            <w:vAlign w:val="center"/>
+          </w:tcPr>
+          <w:p>
+            <w:pPr>
+              <w:rPr>
+                <w:color w:val="000000" w:themeColor="text1"/>
+                <w:sz w:val="24"/>
+                <w:szCs w:val="24"/>
+              </w:rPr>
+            </w:pPr>
+          </w:p>
+        </w:tc>
+        <w:tc>
+          <w:tcPr>
+            <w:tcW w:w="2347" w:type="dxa"/>
+            <w:vAlign w:val="center"/>
+          </w:tcPr>
+          <w:p>
+            <w:pPr>
+              <w:rPr>
+                <w:color w:val="000000" w:themeColor="text1"/>
+                <w:sz w:val="24"/>
+                <w:szCs w:val="24"/>
+              </w:rPr>
+            </w:pPr>
+            <w:r>
+              <w:rPr>
+                <w:color w:val="000000" w:themeColor="text1"/>
+                <w:sz w:val="24"/>
+                <w:szCs w:val="24"/>
+              </w:rPr>
+              <w:t>Test AnnullaStampa</w:t>
+            </w:r>
+          </w:p>
+        </w:tc>
+        <w:tc>
+          <w:tcPr>
+            <w:tcW w:w="2815" w:type="dxa"/>
+            <w:vAlign w:val="center"/>
+          </w:tcPr>
+          <w:p>
+            <w:r>
+              <w:t>Costruire 2 oggetti di classe ProcessoStampa e una CodaStampa.</w:t>
+            </w:r>
+          </w:p>
+          <w:p>
+            <w:r>
+              <w:t>Aggiungere i processi alla stampa e invocare il metodo annullaStampa</w:t>
+            </w:r>
+            <w:r>
+              <w:t xml:space="preserve"> </w:t>
+            </w:r>
+          </w:p>
+        </w:tc>
+        <w:tc>
+          <w:tcPr>
+            <w:tcW w:w="2574" w:type="dxa"/>
+            <w:vAlign w:val="center"/>
+          </w:tcPr>
+          <w:p>
+            <w:pPr>
+              <w:rPr>
+                <w:color w:val="000000" w:themeColor="text1"/>
+                <w:sz w:val="24"/>
+                <w:szCs w:val="24"/>
+              </w:rPr>
+            </w:pPr>
+            <w:r>
+              <w:rPr>
+                <w:color w:val="000000" w:themeColor="text1"/>
+                <w:sz w:val="24"/>
+                <w:szCs w:val="24"/>
+              </w:rPr>
+              <w:t>Eccezione</w:t>
+            </w:r>
+          </w:p>
+          <w:p>
+            <w:pPr>
+              <w:rPr>
+                <w:color w:val="000000" w:themeColor="text1"/>
+                <w:sz w:val="24"/>
+                <w:szCs w:val="24"/>
+              </w:rPr>
+            </w:pPr>
+            <w:r>
+              <w:rPr>
+                <w:color w:val="000000" w:themeColor="text1"/>
+                <w:sz w:val="24"/>
+                <w:szCs w:val="24"/>
+              </w:rPr>
+              <w:t>GeneralException</w:t>
+            </w:r>
+          </w:p>
+        </w:tc>
+      </w:tr>
+      <w:tr>
+        <w:tc>
+          <w:tcPr>
+            <w:tcW w:w="2152" w:type="dxa"/>
+            <w:vAlign w:val="center"/>
+          </w:tcPr>
+          <w:p>
+            <w:pPr>
+              <w:rPr>
+                <w:color w:val="000000" w:themeColor="text1"/>
+                <w:sz w:val="24"/>
+                <w:szCs w:val="24"/>
+              </w:rPr>
+            </w:pPr>
+          </w:p>
+        </w:tc>
+        <w:tc>
+          <w:tcPr>
+            <w:tcW w:w="2347" w:type="dxa"/>
+            <w:vAlign w:val="center"/>
+          </w:tcPr>
+          <w:p>
+            <w:pPr>
+              <w:rPr>
+                <w:color w:val="000000" w:themeColor="text1"/>
+                <w:sz w:val="24"/>
+                <w:szCs w:val="24"/>
+              </w:rPr>
+            </w:pPr>
+            <w:r>
+              <w:rPr>
+                <w:color w:val="000000" w:themeColor="text1"/>
+                <w:sz w:val="24"/>
+                <w:szCs w:val="24"/>
+              </w:rPr>
+              <w:t>Test portaInTesta</w:t>
+            </w:r>
+          </w:p>
+        </w:tc>
+        <w:tc>
+          <w:tcPr>
+            <w:tcW w:w="2815" w:type="dxa"/>
+            <w:vAlign w:val="center"/>
+          </w:tcPr>
+          <w:p>
+            <w:r>
+              <w:t>Costruire 4 oggetti di classe ProcessoStampa e una CodaStampa.</w:t>
+            </w:r>
+          </w:p>
+          <w:p>
+            <w:r>
+              <w:t>Aggiungere i processi alla stampa invocar</w:t>
+            </w:r>
+            <w:r>
+              <w:t>e il metodo portaInTesta con p2</w:t>
+            </w:r>
+          </w:p>
+        </w:tc>
+        <w:tc>
+          <w:tcPr>
+            <w:tcW w:w="2574" w:type="dxa"/>
+            <w:vAlign w:val="center"/>
+          </w:tcPr>
+          <w:p>
+            <w:pPr>
+              <w:rPr>
+                <w:color w:val="000000" w:themeColor="text1"/>
+                <w:sz w:val="24"/>
+                <w:szCs w:val="24"/>
+              </w:rPr>
+            </w:pPr>
+            <w:r>
+              <w:rPr>
+                <w:color w:val="000000" w:themeColor="text1"/>
+                <w:sz w:val="24"/>
+                <w:szCs w:val="24"/>
+              </w:rPr>
+              <w:t>stampaProcesso=p2</w:t>
+            </w:r>
+          </w:p>
+        </w:tc>
+      </w:tr>
+      <w:tr>
+        <w:tc>
+          <w:tcPr>
+            <w:tcW w:w="2152" w:type="dxa"/>
+            <w:vAlign w:val="center"/>
+          </w:tcPr>
+          <w:p>
+            <w:pPr>
+              <w:rPr>
+                <w:color w:val="000000" w:themeColor="text1"/>
+                <w:sz w:val="24"/>
+                <w:szCs w:val="24"/>
+              </w:rPr>
+            </w:pPr>
+            <w:r>
+              <w:rPr>
+                <w:color w:val="000000" w:themeColor="text1"/>
+                <w:sz w:val="24"/>
+                <w:szCs w:val="24"/>
+              </w:rPr>
+              <w:lastRenderedPageBreak/>
+              <w:t>Coda Stampa Vuota</w:t>
+            </w:r>
+          </w:p>
+        </w:tc>
+        <w:tc>
+          <w:tcPr>
+            <w:tcW w:w="2347" w:type="dxa"/>
+            <w:vAlign w:val="center"/>
+          </w:tcPr>
+          <w:p>
+            <w:pPr>
+              <w:rPr>
+                <w:color w:val="000000" w:themeColor="text1"/>
+                <w:sz w:val="24"/>
+                <w:szCs w:val="24"/>
+              </w:rPr>
+            </w:pPr>
+            <w:r>
+              <w:rPr>
+                <w:color w:val="000000" w:themeColor="text1"/>
+                <w:sz w:val="24"/>
+                <w:szCs w:val="24"/>
+              </w:rPr>
+              <w:t>Test portaInTesta</w:t>
+            </w:r>
+          </w:p>
+        </w:tc>
+        <w:tc>
+          <w:tcPr>
+            <w:tcW w:w="2815" w:type="dxa"/>
+            <w:vAlign w:val="center"/>
+          </w:tcPr>
+          <w:p>
+            <w:r>
+              <w:t>Costruire una CodaStampa vuota.</w:t>
+            </w:r>
+          </w:p>
+          <w:p>
+            <w:r>
+              <w:t>Invocar</w:t>
+            </w:r>
+            <w:r>
+              <w:t>e il metodo portaInTesta</w:t>
+            </w:r>
+          </w:p>
+        </w:tc>
+        <w:tc>
+          <w:tcPr>
+            <w:tcW w:w="2574" w:type="dxa"/>
+            <w:vAlign w:val="center"/>
+          </w:tcPr>
+          <w:p>
+            <w:pPr>
+              <w:rPr>
+                <w:color w:val="000000" w:themeColor="text1"/>
+                <w:sz w:val="24"/>
+                <w:szCs w:val="24"/>
+              </w:rPr>
+            </w:pPr>
+            <w:r>
+              <w:rPr>
+                <w:color w:val="000000" w:themeColor="text1"/>
+                <w:sz w:val="24"/>
+                <w:szCs w:val="24"/>
+              </w:rPr>
+              <w:t>Eccezione</w:t>
+            </w:r>
+          </w:p>
+          <w:p>
+            <w:pPr>
+              <w:rPr>
+                <w:color w:val="000000" w:themeColor="text1"/>
+                <w:sz w:val="24"/>
+                <w:szCs w:val="24"/>
+              </w:rPr>
+            </w:pPr>
+            <w:r>
+              <w:rPr>
+                <w:color w:val="000000" w:themeColor="text1"/>
+                <w:sz w:val="24"/>
+                <w:szCs w:val="24"/>
+              </w:rPr>
+              <w:t>StampaException</w:t>
+            </w:r>
+          </w:p>
+        </w:tc>
+      </w:tr>
+      <w:tr>
+        <w:tc>
+          <w:tcPr>
+            <w:tcW w:w="2152" w:type="dxa"/>
+            <w:vAlign w:val="center"/>
+          </w:tcPr>
+          <w:p>
+            <w:pPr>
+              <w:rPr>
+                <w:color w:val="000000" w:themeColor="text1"/>
+                <w:sz w:val="24"/>
+                <w:szCs w:val="24"/>
+              </w:rPr>
+            </w:pPr>
+          </w:p>
+        </w:tc>
+        <w:tc>
+          <w:tcPr>
+            <w:tcW w:w="2347" w:type="dxa"/>
+            <w:vAlign w:val="center"/>
+          </w:tcPr>
+          <w:p>
+            <w:pPr>
+              <w:rPr>
+                <w:color w:val="000000" w:themeColor="text1"/>
+                <w:sz w:val="24"/>
+                <w:szCs w:val="24"/>
+              </w:rPr>
+            </w:pPr>
+            <w:r>
+              <w:rPr>
+                <w:color w:val="000000" w:themeColor="text1"/>
+                <w:sz w:val="24"/>
+                <w:szCs w:val="24"/>
+              </w:rPr>
+              <w:t>Test portaInTesta</w:t>
+            </w:r>
+          </w:p>
+        </w:tc>
+        <w:tc>
+          <w:tcPr>
+            <w:tcW w:w="2815" w:type="dxa"/>
+            <w:vAlign w:val="center"/>
+          </w:tcPr>
+          <w:p>
+            <w:r>
+              <w:t xml:space="preserve">Costruire 2 </w:t>
+            </w:r>
+            <w:r>
+              <w:t>oggetti di classe ProcessoStampa e una CodaStampa.</w:t>
+            </w:r>
+          </w:p>
+          <w:p>
+            <w:r>
+              <w:t>Aggiungere i processi alla stampa invocar</w:t>
+            </w:r>
+            <w:r>
+              <w:t>e il metodo portaInTesta con codice non valido</w:t>
+            </w:r>
+          </w:p>
+        </w:tc>
+        <w:tc>
+          <w:tcPr>
+            <w:tcW w:w="2574" w:type="dxa"/>
+            <w:vAlign w:val="center"/>
+          </w:tcPr>
+          <w:p>
+            <w:pPr>
+              <w:rPr>
+                <w:color w:val="000000" w:themeColor="text1"/>
+                <w:sz w:val="24"/>
+                <w:szCs w:val="24"/>
+              </w:rPr>
+            </w:pPr>
+            <w:r>
+              <w:rPr>
+                <w:color w:val="000000" w:themeColor="text1"/>
+                <w:sz w:val="24"/>
+                <w:szCs w:val="24"/>
+              </w:rPr>
+              <w:t>Eccezione</w:t>
             </w:r>
           </w:p>
           <w:p>

--- a/Preparazione test.docx
+++ b/Preparazione test.docx
@@ -4,9 +4,421 @@
   <w:body>
     <w:p>
       <w:pPr>
+        <w:jc w:val="center"/>
+        <w:rPr>
+          <w:rFonts w:ascii="CommercialScript BT" w:hAnsi="CommercialScript BT"/>
+          <w:color w:val="1F4E79" w:themeColor="accent1" w:themeShade="80"/>
+          <w:sz w:val="36"/>
+          <w:szCs w:val="36"/>
+        </w:rPr>
+      </w:pPr>
+    </w:p>
+    <w:p>
+      <w:pPr>
+        <w:jc w:val="center"/>
+        <w:rPr>
+          <w:rFonts w:ascii="CommercialScript BT" w:hAnsi="CommercialScript BT"/>
+          <w:color w:val="1F4E79" w:themeColor="accent1" w:themeShade="80"/>
+          <w:sz w:val="36"/>
+          <w:szCs w:val="36"/>
+        </w:rPr>
+      </w:pPr>
+      <w:r>
+        <w:rPr>
+          <w:noProof/>
+          <w:color w:val="1F4E79" w:themeColor="accent1" w:themeShade="80"/>
+          <w:sz w:val="20"/>
+          <w:lang w:eastAsia="it-IT"/>
+        </w:rPr>
+        <w:drawing>
+          <wp:anchor distT="0" distB="0" distL="114300" distR="114300" simplePos="0" relativeHeight="251659264" behindDoc="0" locked="0" layoutInCell="1" allowOverlap="1" wp14:anchorId="222A5DFF" wp14:editId="4E64B536">
+            <wp:simplePos x="0" y="0"/>
+            <wp:positionH relativeFrom="margin">
+              <wp:align>center</wp:align>
+            </wp:positionH>
+            <wp:positionV relativeFrom="paragraph">
+              <wp:posOffset>-756920</wp:posOffset>
+            </wp:positionV>
+            <wp:extent cx="733425" cy="826770"/>
+            <wp:effectExtent l="0" t="0" r="9525" b="0"/>
+            <wp:wrapNone/>
+            <wp:docPr id="1" name="Immagine 1" descr="Risultati immagini per simbolo repubblica italiana"/>
+            <wp:cNvGraphicFramePr>
+              <a:graphicFrameLocks xmlns:a="http://schemas.openxmlformats.org/drawingml/2006/main" noChangeAspect="1"/>
+            </wp:cNvGraphicFramePr>
+            <a:graphic xmlns:a="http://schemas.openxmlformats.org/drawingml/2006/main">
+              <a:graphicData uri="http://schemas.openxmlformats.org/drawingml/2006/picture">
+                <pic:pic xmlns:pic="http://schemas.openxmlformats.org/drawingml/2006/picture">
+                  <pic:nvPicPr>
+                    <pic:cNvPr id="0" name="Picture 1" descr="Risultati immagini per simbolo repubblica italiana"/>
+                    <pic:cNvPicPr>
+                      <a:picLocks noChangeAspect="1" noChangeArrowheads="1"/>
+                    </pic:cNvPicPr>
+                  </pic:nvPicPr>
+                  <pic:blipFill>
+                    <a:blip r:embed="rId7" cstate="print">
+                      <a:extLst>
+                        <a:ext uri="{28A0092B-C50C-407E-A947-70E740481C1C}">
+                          <a14:useLocalDpi xmlns:a14="http://schemas.microsoft.com/office/drawing/2010/main" val="0"/>
+                        </a:ext>
+                      </a:extLst>
+                    </a:blip>
+                    <a:srcRect/>
+                    <a:stretch>
+                      <a:fillRect/>
+                    </a:stretch>
+                  </pic:blipFill>
+                  <pic:spPr bwMode="auto">
+                    <a:xfrm>
+                      <a:off x="0" y="0"/>
+                      <a:ext cx="733425" cy="826770"/>
+                    </a:xfrm>
+                    <a:prstGeom prst="rect">
+                      <a:avLst/>
+                    </a:prstGeom>
+                    <a:noFill/>
+                    <a:ln>
+                      <a:noFill/>
+                    </a:ln>
+                  </pic:spPr>
+                </pic:pic>
+              </a:graphicData>
+            </a:graphic>
+            <wp14:sizeRelH relativeFrom="margin">
+              <wp14:pctWidth>0</wp14:pctWidth>
+            </wp14:sizeRelH>
+            <wp14:sizeRelV relativeFrom="margin">
+              <wp14:pctHeight>0</wp14:pctHeight>
+            </wp14:sizeRelV>
+          </wp:anchor>
+        </w:drawing>
+      </w:r>
+      <w:r>
+        <w:rPr>
+          <w:rFonts w:ascii="CommercialScript BT" w:hAnsi="CommercialScript BT"/>
+          <w:color w:val="1F4E79" w:themeColor="accent1" w:themeShade="80"/>
+          <w:sz w:val="36"/>
+          <w:szCs w:val="36"/>
+        </w:rPr>
+        <w:t xml:space="preserve">Ministero dell’Istruzione, </w:t>
+      </w:r>
+      <w:r>
+        <w:rPr>
+          <w:rFonts w:ascii="CommercialScript BT" w:hAnsi="CommercialScript BT"/>
+          <w:color w:val="1F4E79" w:themeColor="accent1" w:themeShade="80"/>
+          <w:sz w:val="36"/>
+          <w:szCs w:val="36"/>
+        </w:rPr>
+        <w:t>dell’Universi</w:t>
+      </w:r>
+      <w:r>
+        <w:rPr>
+          <w:rFonts w:ascii="CommercialScript BT" w:hAnsi="CommercialScript BT"/>
+          <w:color w:val="1F4E79" w:themeColor="accent1" w:themeShade="80"/>
+          <w:sz w:val="36"/>
+          <w:szCs w:val="36"/>
+        </w:rPr>
+        <w:t>tà e della Ricerca</w:t>
+      </w:r>
+    </w:p>
+    <w:p>
+      <w:pPr>
+        <w:jc w:val="center"/>
+        <w:rPr>
+          <w:rFonts w:ascii="Times New Roman" w:hAnsi="Times New Roman" w:cs="Times New Roman"/>
+          <w:color w:val="1F4E79" w:themeColor="accent1" w:themeShade="80"/>
+          <w:sz w:val="36"/>
+          <w:szCs w:val="36"/>
+        </w:rPr>
+      </w:pPr>
+      <w:r>
+        <w:rPr>
+          <w:rFonts w:ascii="Times New Roman" w:hAnsi="Times New Roman" w:cs="Times New Roman"/>
+          <w:color w:val="1F4E79" w:themeColor="accent1" w:themeShade="80"/>
+          <w:sz w:val="36"/>
+          <w:szCs w:val="36"/>
+        </w:rPr>
+        <w:t>Istituto d’Istruzione Superiore</w:t>
+      </w:r>
+    </w:p>
+    <w:p>
+      <w:pPr>
+        <w:jc w:val="center"/>
+        <w:rPr>
+          <w:rFonts w:ascii="Times New Roman" w:hAnsi="Times New Roman" w:cs="Times New Roman"/>
+          <w:color w:val="1F4E79" w:themeColor="accent1" w:themeShade="80"/>
+          <w:sz w:val="32"/>
+          <w:szCs w:val="36"/>
+        </w:rPr>
+      </w:pPr>
+      <w:r>
+        <w:rPr>
+          <w:rFonts w:ascii="Times New Roman" w:hAnsi="Times New Roman" w:cs="Times New Roman"/>
+          <w:color w:val="1F4E79" w:themeColor="accent1" w:themeShade="80"/>
+          <w:sz w:val="32"/>
+          <w:szCs w:val="36"/>
+        </w:rPr>
+        <w:t>“OLIVELLI PUTELLI”</w:t>
+      </w:r>
+    </w:p>
+    <w:p>
+      <w:pPr>
+        <w:jc w:val="center"/>
+        <w:rPr>
+          <w:rFonts w:ascii="Times New Roman" w:hAnsi="Times New Roman" w:cs="Times New Roman"/>
+          <w:color w:val="1F4E79" w:themeColor="accent1" w:themeShade="80"/>
+          <w:sz w:val="28"/>
+          <w:szCs w:val="36"/>
+        </w:rPr>
+      </w:pPr>
+      <w:r>
+        <w:rPr>
+          <w:rFonts w:ascii="Times New Roman" w:hAnsi="Times New Roman" w:cs="Times New Roman"/>
+          <w:color w:val="1F4E79" w:themeColor="accent1" w:themeShade="80"/>
+          <w:sz w:val="28"/>
+          <w:szCs w:val="36"/>
+        </w:rPr>
+        <w:t>ANNO SCOLASTICO 2017-18</w:t>
+      </w:r>
+    </w:p>
+    <w:p>
+      <w:pPr>
+        <w:jc w:val="center"/>
+        <w:rPr>
+          <w:rFonts w:ascii="Times New Roman" w:hAnsi="Times New Roman" w:cs="Times New Roman"/>
+          <w:color w:val="1F4E79" w:themeColor="accent1" w:themeShade="80"/>
+          <w:sz w:val="28"/>
+          <w:szCs w:val="36"/>
+        </w:rPr>
+      </w:pPr>
+    </w:p>
+    <w:p>
+      <w:pPr>
+        <w:jc w:val="center"/>
+        <w:rPr>
+          <w:rFonts w:ascii="Times New Roman" w:hAnsi="Times New Roman" w:cs="Times New Roman"/>
+          <w:color w:val="1F4E79" w:themeColor="accent1" w:themeShade="80"/>
+          <w:sz w:val="52"/>
+          <w:szCs w:val="36"/>
+        </w:rPr>
+      </w:pPr>
+    </w:p>
+    <w:p>
+      <w:pPr>
+        <w:jc w:val="center"/>
+        <w:rPr>
+          <w:rFonts w:ascii="Times New Roman" w:hAnsi="Times New Roman" w:cs="Times New Roman"/>
+          <w:color w:val="1F4E79" w:themeColor="accent1" w:themeShade="80"/>
+          <w:sz w:val="52"/>
+          <w:szCs w:val="36"/>
+        </w:rPr>
+      </w:pPr>
+      <w:r>
+        <w:rPr>
+          <w:rFonts w:ascii="Times New Roman" w:hAnsi="Times New Roman" w:cs="Times New Roman"/>
+          <w:color w:val="1F4E79" w:themeColor="accent1" w:themeShade="80"/>
+          <w:sz w:val="52"/>
+          <w:szCs w:val="36"/>
+        </w:rPr>
+        <w:t>SOFTWARE PER LA GESTIONE</w:t>
+      </w:r>
+    </w:p>
+    <w:p>
+      <w:pPr>
+        <w:jc w:val="center"/>
+        <w:rPr>
+          <w:rFonts w:ascii="Times New Roman" w:hAnsi="Times New Roman" w:cs="Times New Roman"/>
+          <w:color w:val="1F4E79" w:themeColor="accent1" w:themeShade="80"/>
+          <w:sz w:val="52"/>
+          <w:szCs w:val="36"/>
+        </w:rPr>
+      </w:pPr>
+      <w:r>
+        <w:rPr>
+          <w:rFonts w:ascii="Times New Roman" w:hAnsi="Times New Roman" w:cs="Times New Roman"/>
+          <w:color w:val="1F4E79" w:themeColor="accent1" w:themeShade="80"/>
+          <w:sz w:val="52"/>
+          <w:szCs w:val="36"/>
+        </w:rPr>
+        <w:t>DI UN STAMPANTE</w:t>
+      </w:r>
+    </w:p>
+    <w:p>
+      <w:pPr>
+        <w:jc w:val="center"/>
+        <w:rPr>
+          <w:rFonts w:ascii="Times New Roman" w:hAnsi="Times New Roman" w:cs="Times New Roman"/>
+          <w:color w:val="1F4E79" w:themeColor="accent1" w:themeShade="80"/>
+          <w:sz w:val="40"/>
+          <w:szCs w:val="36"/>
+        </w:rPr>
+      </w:pPr>
+      <w:r>
+        <w:rPr>
+          <w:rFonts w:ascii="Times New Roman" w:hAnsi="Times New Roman" w:cs="Times New Roman"/>
+          <w:color w:val="1F4E79" w:themeColor="accent1" w:themeShade="80"/>
+          <w:sz w:val="44"/>
+          <w:szCs w:val="36"/>
+        </w:rPr>
+        <w:t>Tabelle di PRE-TEST</w:t>
+      </w:r>
+    </w:p>
+    <w:p>
+      <w:pPr>
+        <w:jc w:val="center"/>
+        <w:rPr>
+          <w:rFonts w:ascii="Times New Roman" w:hAnsi="Times New Roman" w:cs="Times New Roman"/>
+          <w:color w:val="1F4E79" w:themeColor="accent1" w:themeShade="80"/>
+          <w:sz w:val="36"/>
+          <w:szCs w:val="36"/>
+        </w:rPr>
+      </w:pPr>
+      <w:r>
+        <w:rPr>
+          <w:rFonts w:ascii="Times New Roman" w:hAnsi="Times New Roman" w:cs="Times New Roman"/>
+          <w:color w:val="1F4E79" w:themeColor="accent1" w:themeShade="80"/>
+          <w:sz w:val="36"/>
+          <w:szCs w:val="36"/>
+        </w:rPr>
+        <w:t>Lazzarini Giuseppe</w:t>
+      </w:r>
+    </w:p>
+    <w:p>
+      <w:pPr>
+        <w:jc w:val="center"/>
+        <w:rPr>
+          <w:rFonts w:ascii="Times New Roman" w:hAnsi="Times New Roman" w:cs="Times New Roman"/>
+          <w:color w:val="1F4E79" w:themeColor="accent1" w:themeShade="80"/>
+          <w:sz w:val="32"/>
+          <w:szCs w:val="36"/>
+        </w:rPr>
+      </w:pPr>
+      <w:r>
+        <w:rPr>
+          <w:rFonts w:ascii="Times New Roman" w:hAnsi="Times New Roman" w:cs="Times New Roman"/>
+          <w:color w:val="1F4E79" w:themeColor="accent1" w:themeShade="80"/>
+          <w:sz w:val="32"/>
+          <w:szCs w:val="36"/>
+        </w:rPr>
+        <w:t>4°B informatica e telecomunicazioni</w:t>
+      </w:r>
+    </w:p>
+    <w:p>
+      <w:pPr>
+        <w:jc w:val="center"/>
+        <w:rPr>
+          <w:rFonts w:ascii="Times New Roman" w:hAnsi="Times New Roman" w:cs="Times New Roman"/>
+          <w:color w:val="1F4E79" w:themeColor="accent1" w:themeShade="80"/>
+          <w:sz w:val="40"/>
+          <w:szCs w:val="36"/>
+        </w:rPr>
+      </w:pPr>
+      <w:bookmarkStart w:id="0" w:name="_GoBack"/>
+      <w:r>
+        <w:rPr>
+          <w:rFonts w:ascii="Times New Roman" w:hAnsi="Times New Roman" w:cs="Times New Roman"/>
+          <w:color w:val="1F4E79" w:themeColor="accent1" w:themeShade="80"/>
+          <w:sz w:val="40"/>
+          <w:szCs w:val="36"/>
+        </w:rPr>
+        <w:drawing>
+          <wp:inline distT="0" distB="0" distL="0" distR="0" wp14:anchorId="0D34637D" wp14:editId="2DD96A62">
+            <wp:extent cx="2714625" cy="2714625"/>
+            <wp:effectExtent l="0" t="0" r="9525" b="9525"/>
+            <wp:docPr id="2" name="Immagine 2" descr="Risultati immagini per stampante"/>
+            <wp:cNvGraphicFramePr>
+              <a:graphicFrameLocks xmlns:a="http://schemas.openxmlformats.org/drawingml/2006/main" noChangeAspect="1"/>
+            </wp:cNvGraphicFramePr>
+            <a:graphic xmlns:a="http://schemas.openxmlformats.org/drawingml/2006/main">
+              <a:graphicData uri="http://schemas.openxmlformats.org/drawingml/2006/picture">
+                <pic:pic xmlns:pic="http://schemas.openxmlformats.org/drawingml/2006/picture">
+                  <pic:nvPicPr>
+                    <pic:cNvPr id="0" name="Picture 1" descr="Risultati immagini per stampante"/>
+                    <pic:cNvPicPr>
+                      <a:picLocks noChangeAspect="1" noChangeArrowheads="1"/>
+                    </pic:cNvPicPr>
+                  </pic:nvPicPr>
+                  <pic:blipFill>
+                    <a:blip r:embed="rId8">
+                      <a:extLst>
+                        <a:ext uri="{28A0092B-C50C-407E-A947-70E740481C1C}">
+                          <a14:useLocalDpi xmlns:a14="http://schemas.microsoft.com/office/drawing/2010/main" val="0"/>
+                        </a:ext>
+                      </a:extLst>
+                    </a:blip>
+                    <a:srcRect/>
+                    <a:stretch>
+                      <a:fillRect/>
+                    </a:stretch>
+                  </pic:blipFill>
+                  <pic:spPr bwMode="auto">
+                    <a:xfrm>
+                      <a:off x="0" y="0"/>
+                      <a:ext cx="2714625" cy="2714625"/>
+                    </a:xfrm>
+                    <a:prstGeom prst="rect">
+                      <a:avLst/>
+                    </a:prstGeom>
+                    <a:noFill/>
+                    <a:ln>
+                      <a:noFill/>
+                    </a:ln>
+                  </pic:spPr>
+                </pic:pic>
+              </a:graphicData>
+            </a:graphic>
+          </wp:inline>
+        </w:drawing>
+      </w:r>
+      <w:bookmarkEnd w:id="0"/>
+    </w:p>
+    <w:p>
+      <w:pPr>
         <w:rPr>
           <w:color w:val="2F5496" w:themeColor="accent5" w:themeShade="BF"/>
           <w:sz w:val="28"/>
+        </w:rPr>
+      </w:pPr>
+    </w:p>
+    <w:p>
+      <w:pPr>
+        <w:rPr>
+          <w:color w:val="2F5496" w:themeColor="accent5" w:themeShade="BF"/>
+          <w:sz w:val="28"/>
+        </w:rPr>
+      </w:pPr>
+    </w:p>
+    <w:p>
+      <w:pPr>
+        <w:rPr>
+          <w:color w:val="2F5496" w:themeColor="accent5" w:themeShade="BF"/>
+          <w:sz w:val="28"/>
+        </w:rPr>
+      </w:pPr>
+    </w:p>
+    <w:p>
+      <w:pPr>
+        <w:rPr>
+          <w:color w:val="2F5496" w:themeColor="accent5" w:themeShade="BF"/>
+          <w:sz w:val="28"/>
+        </w:rPr>
+      </w:pPr>
+    </w:p>
+    <w:p>
+      <w:pPr>
+        <w:rPr>
+          <w:color w:val="2F5496" w:themeColor="accent5" w:themeShade="BF"/>
+          <w:sz w:val="28"/>
+        </w:rPr>
+      </w:pPr>
+    </w:p>
+    <w:p>
+      <w:pPr>
+        <w:rPr>
+          <w:rFonts w:ascii="Times New Roman" w:hAnsi="Times New Roman" w:cs="Times New Roman"/>
+          <w:color w:val="1F4E79" w:themeColor="accent1" w:themeShade="80"/>
+          <w:sz w:val="40"/>
+          <w:szCs w:val="36"/>
         </w:rPr>
       </w:pPr>
       <w:r>
@@ -915,7 +1327,6 @@
           <w:color w:val="2F5496" w:themeColor="accent5" w:themeShade="BF"/>
           <w:sz w:val="28"/>
         </w:rPr>
-        <w:lastRenderedPageBreak/>
         <w:t>PIA</w:t>
       </w:r>
       <w:r>
@@ -1608,7 +2019,6 @@
           <w:color w:val="2F5496" w:themeColor="accent5" w:themeShade="BF"/>
           <w:sz w:val="28"/>
         </w:rPr>
-        <w:lastRenderedPageBreak/>
         <w:t>PIA</w:t>
       </w:r>
       <w:r>
@@ -2613,13 +3023,8 @@
           </w:p>
           <w:p>
             <w:r>
-              <w:t>Ag</w:t>
-            </w:r>
-            <w:r>
-              <w:t>giungere i processi alla stampa i</w:t>
-            </w:r>
-            <w:r>
-              <w:t>nvocare il metodo processiPcAlfabetico.</w:t>
+              <w:lastRenderedPageBreak/>
+              <w:t>Aggiungere i processi alla stampa invocare il metodo processiPcAlfabetico.</w:t>
             </w:r>
           </w:p>
         </w:tc>
@@ -2642,6 +3047,7 @@
                 <w:sz w:val="24"/>
                 <w:szCs w:val="24"/>
               </w:rPr>
+              <w:lastRenderedPageBreak/>
               <w:t>Eccezione</w:t>
             </w:r>
           </w:p>
@@ -3012,10 +3418,7 @@
               <w:t xml:space="preserve">Costruire un oggetto </w:t>
             </w:r>
             <w:r>
-              <w:t>classe ProcessoStampa e una CodaStampa</w:t>
-            </w:r>
-            <w:r>
-              <w:t>.</w:t>
+              <w:t>classe ProcessoStampa e una CodaStampa.</w:t>
             </w:r>
           </w:p>
           <w:p>
@@ -3122,10 +3525,7 @@
           </w:p>
           <w:p>
             <w:r>
-              <w:t>Aggiungere i processi alla stampa</w:t>
-            </w:r>
-            <w:r>
-              <w:t xml:space="preserve"> e invocare il metodo annullaStampa</w:t>
+              <w:t>Aggiungere i processi alla stampa e invocare il metodo annullaStampa</w:t>
             </w:r>
             <w:r>
               <w:t xml:space="preserve"> del processo 2</w:t>
@@ -3331,10 +3731,7 @@
           </w:p>
           <w:p>
             <w:r>
-              <w:t>Invocar</w:t>
-            </w:r>
-            <w:r>
-              <w:t>e il metodo annullaStampa</w:t>
+              <w:t>Invocare il metodo annullaStampa</w:t>
             </w:r>
           </w:p>
         </w:tc>
@@ -3430,10 +3827,7 @@
           </w:p>
           <w:p>
             <w:r>
-              <w:t>Aggiungere i processi alla stampa e invocare il metodo annullaStampa</w:t>
-            </w:r>
-            <w:r>
-              <w:t xml:space="preserve"> </w:t>
+              <w:t xml:space="preserve">Aggiungere i processi alla stampa e invocare il metodo annullaStampa </w:t>
             </w:r>
           </w:p>
         </w:tc>
@@ -3513,7 +3907,7 @@
                 <w:sz w:val="24"/>
                 <w:szCs w:val="24"/>
               </w:rPr>
-              <w:t>Test portaInTesta</w:t>
+              <w:t>Test AnnullaStampa</w:t>
             </w:r>
           </w:p>
         </w:tc>
@@ -3524,15 +3918,16 @@
           </w:tcPr>
           <w:p>
             <w:r>
-              <w:t>Costruire 4 oggetti di classe ProcessoStampa e una CodaStampa.</w:t>
-            </w:r>
-          </w:p>
-          <w:p>
-            <w:r>
-              <w:t>Aggiungere i processi alla stampa invocar</w:t>
-            </w:r>
-            <w:r>
-              <w:t>e il metodo portaInTesta con p2</w:t>
+              <w:t>Costruire 2 oggetti di classe ProcessoStampa e una CodaStampa.</w:t>
+            </w:r>
+          </w:p>
+          <w:p>
+            <w:r>
+              <w:lastRenderedPageBreak/>
+              <w:t>Aggiungere i processi alla stampa e invocare il metodo annullaStampa</w:t>
+            </w:r>
+            <w:r>
+              <w:t xml:space="preserve"> con percorso file inesistente </w:t>
             </w:r>
           </w:p>
         </w:tc>
@@ -3555,7 +3950,33 @@
                 <w:sz w:val="24"/>
                 <w:szCs w:val="24"/>
               </w:rPr>
-              <w:t>stampaProcesso=p2</w:t>
+              <w:lastRenderedPageBreak/>
+              <w:t>Eccezione</w:t>
+            </w:r>
+          </w:p>
+          <w:p>
+            <w:pPr>
+              <w:rPr>
+                <w:color w:val="000000" w:themeColor="text1"/>
+                <w:sz w:val="24"/>
+                <w:szCs w:val="24"/>
+              </w:rPr>
+            </w:pPr>
+            <w:r>
+              <w:rPr>
+                <w:color w:val="000000" w:themeColor="text1"/>
+                <w:sz w:val="24"/>
+                <w:szCs w:val="24"/>
+              </w:rPr>
+              <w:t>IO</w:t>
+            </w:r>
+            <w:r>
+              <w:rPr>
+                <w:color w:val="000000" w:themeColor="text1"/>
+                <w:sz w:val="24"/>
+                <w:szCs w:val="24"/>
+              </w:rPr>
+              <w:t>Exception</w:t>
             </w:r>
           </w:p>
         </w:tc>
@@ -3574,15 +3995,6 @@
                 <w:szCs w:val="24"/>
               </w:rPr>
             </w:pPr>
-            <w:r>
-              <w:rPr>
-                <w:color w:val="000000" w:themeColor="text1"/>
-                <w:sz w:val="24"/>
-                <w:szCs w:val="24"/>
-              </w:rPr>
-              <w:lastRenderedPageBreak/>
-              <w:t>Coda Stampa Vuota</w:t>
-            </w:r>
           </w:p>
         </w:tc>
         <w:tc>
@@ -3615,15 +4027,12 @@
           </w:tcPr>
           <w:p>
             <w:r>
-              <w:t>Costruire una CodaStampa vuota.</w:t>
-            </w:r>
-          </w:p>
-          <w:p>
-            <w:r>
-              <w:t>Invocar</w:t>
-            </w:r>
-            <w:r>
-              <w:t>e il metodo portaInTesta</w:t>
+              <w:t>Costruire 4 oggetti di classe ProcessoStampa e una CodaStampa.</w:t>
+            </w:r>
+          </w:p>
+          <w:p>
+            <w:r>
+              <w:t>Aggiungere i processi alla stampa invocare il metodo portaInTesta con p2</w:t>
             </w:r>
           </w:p>
         </w:tc>
@@ -3646,24 +4055,7 @@
                 <w:sz w:val="24"/>
                 <w:szCs w:val="24"/>
               </w:rPr>
-              <w:t>Eccezione</w:t>
-            </w:r>
-          </w:p>
-          <w:p>
-            <w:pPr>
-              <w:rPr>
-                <w:color w:val="000000" w:themeColor="text1"/>
-                <w:sz w:val="24"/>
-                <w:szCs w:val="24"/>
-              </w:rPr>
-            </w:pPr>
-            <w:r>
-              <w:rPr>
-                <w:color w:val="000000" w:themeColor="text1"/>
-                <w:sz w:val="24"/>
-                <w:szCs w:val="24"/>
-              </w:rPr>
-              <w:t>StampaException</w:t>
+              <w:t>stampaProcesso=p2</w:t>
             </w:r>
           </w:p>
         </w:tc>
@@ -3682,6 +4074,14 @@
                 <w:szCs w:val="24"/>
               </w:rPr>
             </w:pPr>
+            <w:r>
+              <w:rPr>
+                <w:color w:val="000000" w:themeColor="text1"/>
+                <w:sz w:val="24"/>
+                <w:szCs w:val="24"/>
+              </w:rPr>
+              <w:t>Coda Stampa Vuota</w:t>
+            </w:r>
           </w:p>
         </w:tc>
         <w:tc>
@@ -3714,7 +4114,297 @@
           </w:tcPr>
           <w:p>
             <w:r>
-              <w:t xml:space="preserve">Costruire 2 </w:t>
+              <w:t>Costruire una CodaStampa vuota.</w:t>
+            </w:r>
+          </w:p>
+          <w:p>
+            <w:r>
+              <w:t>Invocare il metodo portaInTesta</w:t>
+            </w:r>
+          </w:p>
+        </w:tc>
+        <w:tc>
+          <w:tcPr>
+            <w:tcW w:w="2574" w:type="dxa"/>
+            <w:vAlign w:val="center"/>
+          </w:tcPr>
+          <w:p>
+            <w:pPr>
+              <w:rPr>
+                <w:color w:val="000000" w:themeColor="text1"/>
+                <w:sz w:val="24"/>
+                <w:szCs w:val="24"/>
+              </w:rPr>
+            </w:pPr>
+            <w:r>
+              <w:rPr>
+                <w:color w:val="000000" w:themeColor="text1"/>
+                <w:sz w:val="24"/>
+                <w:szCs w:val="24"/>
+              </w:rPr>
+              <w:t>Eccezione</w:t>
+            </w:r>
+          </w:p>
+          <w:p>
+            <w:pPr>
+              <w:rPr>
+                <w:color w:val="000000" w:themeColor="text1"/>
+                <w:sz w:val="24"/>
+                <w:szCs w:val="24"/>
+              </w:rPr>
+            </w:pPr>
+            <w:r>
+              <w:rPr>
+                <w:color w:val="000000" w:themeColor="text1"/>
+                <w:sz w:val="24"/>
+                <w:szCs w:val="24"/>
+              </w:rPr>
+              <w:t>StampaException</w:t>
+            </w:r>
+          </w:p>
+        </w:tc>
+      </w:tr>
+      <w:tr>
+        <w:tc>
+          <w:tcPr>
+            <w:tcW w:w="2152" w:type="dxa"/>
+            <w:vAlign w:val="center"/>
+          </w:tcPr>
+          <w:p>
+            <w:pPr>
+              <w:rPr>
+                <w:color w:val="000000" w:themeColor="text1"/>
+                <w:sz w:val="24"/>
+                <w:szCs w:val="24"/>
+              </w:rPr>
+            </w:pPr>
+          </w:p>
+        </w:tc>
+        <w:tc>
+          <w:tcPr>
+            <w:tcW w:w="2347" w:type="dxa"/>
+            <w:vAlign w:val="center"/>
+          </w:tcPr>
+          <w:p>
+            <w:pPr>
+              <w:rPr>
+                <w:color w:val="000000" w:themeColor="text1"/>
+                <w:sz w:val="24"/>
+                <w:szCs w:val="24"/>
+              </w:rPr>
+            </w:pPr>
+            <w:r>
+              <w:rPr>
+                <w:color w:val="000000" w:themeColor="text1"/>
+                <w:sz w:val="24"/>
+                <w:szCs w:val="24"/>
+              </w:rPr>
+              <w:t>Test portaInTesta</w:t>
+            </w:r>
+          </w:p>
+        </w:tc>
+        <w:tc>
+          <w:tcPr>
+            <w:tcW w:w="2815" w:type="dxa"/>
+            <w:vAlign w:val="center"/>
+          </w:tcPr>
+          <w:p>
+            <w:r>
+              <w:t>Costruire 2 oggetti di classe ProcessoStampa e una CodaStampa.</w:t>
+            </w:r>
+          </w:p>
+          <w:p>
+            <w:r>
+              <w:t>Aggiungere i processi alla stampa invocare il metodo portaInTesta con codice non valido</w:t>
+            </w:r>
+          </w:p>
+        </w:tc>
+        <w:tc>
+          <w:tcPr>
+            <w:tcW w:w="2574" w:type="dxa"/>
+            <w:vAlign w:val="center"/>
+          </w:tcPr>
+          <w:p>
+            <w:pPr>
+              <w:rPr>
+                <w:color w:val="000000" w:themeColor="text1"/>
+                <w:sz w:val="24"/>
+                <w:szCs w:val="24"/>
+              </w:rPr>
+            </w:pPr>
+            <w:r>
+              <w:rPr>
+                <w:color w:val="000000" w:themeColor="text1"/>
+                <w:sz w:val="24"/>
+                <w:szCs w:val="24"/>
+              </w:rPr>
+              <w:t>Eccezione</w:t>
+            </w:r>
+          </w:p>
+          <w:p>
+            <w:pPr>
+              <w:rPr>
+                <w:color w:val="000000" w:themeColor="text1"/>
+                <w:sz w:val="24"/>
+                <w:szCs w:val="24"/>
+              </w:rPr>
+            </w:pPr>
+            <w:r>
+              <w:rPr>
+                <w:color w:val="000000" w:themeColor="text1"/>
+                <w:sz w:val="24"/>
+                <w:szCs w:val="24"/>
+              </w:rPr>
+              <w:t>GeneralException</w:t>
+            </w:r>
+          </w:p>
+        </w:tc>
+      </w:tr>
+      <w:tr>
+        <w:tc>
+          <w:tcPr>
+            <w:tcW w:w="2152" w:type="dxa"/>
+            <w:vAlign w:val="center"/>
+          </w:tcPr>
+          <w:p>
+            <w:pPr>
+              <w:rPr>
+                <w:color w:val="000000" w:themeColor="text1"/>
+                <w:sz w:val="24"/>
+                <w:szCs w:val="24"/>
+              </w:rPr>
+            </w:pPr>
+            <w:r>
+              <w:rPr>
+                <w:color w:val="000000" w:themeColor="text1"/>
+                <w:sz w:val="24"/>
+                <w:szCs w:val="24"/>
+              </w:rPr>
+              <w:t>Coda Stampa Vuota</w:t>
+            </w:r>
+          </w:p>
+        </w:tc>
+        <w:tc>
+          <w:tcPr>
+            <w:tcW w:w="2347" w:type="dxa"/>
+            <w:vAlign w:val="center"/>
+          </w:tcPr>
+          <w:p>
+            <w:pPr>
+              <w:rPr>
+                <w:color w:val="000000" w:themeColor="text1"/>
+                <w:sz w:val="24"/>
+                <w:szCs w:val="24"/>
+              </w:rPr>
+            </w:pPr>
+            <w:r>
+              <w:rPr>
+                <w:color w:val="000000" w:themeColor="text1"/>
+                <w:sz w:val="24"/>
+                <w:szCs w:val="24"/>
+              </w:rPr>
+              <w:t xml:space="preserve">Test toString </w:t>
+            </w:r>
+          </w:p>
+        </w:tc>
+        <w:tc>
+          <w:tcPr>
+            <w:tcW w:w="2815" w:type="dxa"/>
+            <w:vAlign w:val="center"/>
+          </w:tcPr>
+          <w:p>
+            <w:r>
+              <w:t>Costruire una coda stampa vuota e invocare il toString</w:t>
+            </w:r>
+          </w:p>
+        </w:tc>
+        <w:tc>
+          <w:tcPr>
+            <w:tcW w:w="2574" w:type="dxa"/>
+            <w:vAlign w:val="center"/>
+          </w:tcPr>
+          <w:p>
+            <w:pPr>
+              <w:rPr>
+                <w:color w:val="000000" w:themeColor="text1"/>
+                <w:sz w:val="24"/>
+                <w:szCs w:val="24"/>
+              </w:rPr>
+            </w:pPr>
+            <w:r>
+              <w:rPr>
+                <w:color w:val="000000" w:themeColor="text1"/>
+                <w:sz w:val="24"/>
+                <w:szCs w:val="24"/>
+              </w:rPr>
+              <w:t>Risultato=Head</w:t>
+            </w:r>
+            <w:r>
+              <w:rPr>
+                <w:color w:val="000000" w:themeColor="text1"/>
+                <w:sz w:val="24"/>
+                <w:szCs w:val="24"/>
+              </w:rPr>
+              <w:sym w:font="Wingdings" w:char="F0E0"/>
+            </w:r>
+            <w:r>
+              <w:rPr>
+                <w:color w:val="000000" w:themeColor="text1"/>
+                <w:sz w:val="24"/>
+                <w:szCs w:val="24"/>
+              </w:rPr>
+              <w:t>Vuota</w:t>
+            </w:r>
+          </w:p>
+        </w:tc>
+      </w:tr>
+      <w:tr>
+        <w:tc>
+          <w:tcPr>
+            <w:tcW w:w="2152" w:type="dxa"/>
+            <w:vAlign w:val="center"/>
+          </w:tcPr>
+          <w:p>
+            <w:pPr>
+              <w:rPr>
+                <w:color w:val="000000" w:themeColor="text1"/>
+                <w:sz w:val="24"/>
+                <w:szCs w:val="24"/>
+              </w:rPr>
+            </w:pPr>
+          </w:p>
+        </w:tc>
+        <w:tc>
+          <w:tcPr>
+            <w:tcW w:w="2347" w:type="dxa"/>
+            <w:vAlign w:val="center"/>
+          </w:tcPr>
+          <w:p>
+            <w:pPr>
+              <w:rPr>
+                <w:color w:val="000000" w:themeColor="text1"/>
+                <w:sz w:val="24"/>
+                <w:szCs w:val="24"/>
+              </w:rPr>
+            </w:pPr>
+            <w:r>
+              <w:rPr>
+                <w:color w:val="000000" w:themeColor="text1"/>
+                <w:sz w:val="24"/>
+                <w:szCs w:val="24"/>
+              </w:rPr>
+              <w:t>Test toString</w:t>
+            </w:r>
+          </w:p>
+        </w:tc>
+        <w:tc>
+          <w:tcPr>
+            <w:tcW w:w="2815" w:type="dxa"/>
+            <w:vAlign w:val="center"/>
+          </w:tcPr>
+          <w:p>
+            <w:r>
+              <w:t xml:space="preserve">Costruire un </w:t>
             </w:r>
             <w:r>
               <w:t>oggetti di classe ProcessoStampa e una CodaStampa.</w:t>
@@ -3722,12 +4412,10 @@
           </w:p>
           <w:p>
             <w:r>
-              <w:t>Aggiungere i processi alla stampa invocar</w:t>
-            </w:r>
-            <w:r>
-              <w:t>e il metodo portaInTesta con codice non valido</w:t>
-            </w:r>
-          </w:p>
+              <w:t>Aggiungere il processo alla stampa e crearsi un stringa con il risultato atteso. Invocare il metodo toString</w:t>
+            </w:r>
+          </w:p>
+          <w:p/>
         </w:tc>
         <w:tc>
           <w:tcPr>
@@ -3740,6 +4428,117 @@
                 <w:color w:val="000000" w:themeColor="text1"/>
                 <w:sz w:val="24"/>
                 <w:szCs w:val="24"/>
+                <w:lang w:val="en-GB"/>
+              </w:rPr>
+            </w:pPr>
+            <w:r>
+              <w:rPr>
+                <w:color w:val="000000" w:themeColor="text1"/>
+                <w:sz w:val="24"/>
+                <w:szCs w:val="24"/>
+                <w:lang w:val="en-GB"/>
+              </w:rPr>
+              <w:t xml:space="preserve">Risultato </w:t>
+            </w:r>
+            <w:r>
+              <w:rPr>
+                <w:color w:val="000000" w:themeColor="text1"/>
+                <w:sz w:val="24"/>
+                <w:szCs w:val="24"/>
+                <w:lang w:val="en-GB"/>
+              </w:rPr>
+              <w:t>=Head</w:t>
+            </w:r>
+            <w:r>
+              <w:rPr>
+                <w:color w:val="000000" w:themeColor="text1"/>
+                <w:sz w:val="24"/>
+                <w:szCs w:val="24"/>
+              </w:rPr>
+              <w:sym w:font="Wingdings" w:char="F0E0"/>
+            </w:r>
+            <w:r>
+              <w:rPr>
+                <w:color w:val="000000" w:themeColor="text1"/>
+                <w:sz w:val="24"/>
+                <w:szCs w:val="24"/>
+                <w:lang w:val="en-GB"/>
+              </w:rPr>
+              <w:t>1 pc1 word test dataLocale</w:t>
+            </w:r>
+          </w:p>
+        </w:tc>
+      </w:tr>
+      <w:tr>
+        <w:tc>
+          <w:tcPr>
+            <w:tcW w:w="2152" w:type="dxa"/>
+            <w:vAlign w:val="center"/>
+          </w:tcPr>
+          <w:p>
+            <w:pPr>
+              <w:rPr>
+                <w:color w:val="000000" w:themeColor="text1"/>
+                <w:sz w:val="24"/>
+                <w:szCs w:val="24"/>
+                <w:lang w:val="en-GB"/>
+              </w:rPr>
+            </w:pPr>
+          </w:p>
+        </w:tc>
+        <w:tc>
+          <w:tcPr>
+            <w:tcW w:w="2347" w:type="dxa"/>
+            <w:vAlign w:val="center"/>
+          </w:tcPr>
+          <w:p>
+            <w:pPr>
+              <w:rPr>
+                <w:color w:val="000000" w:themeColor="text1"/>
+                <w:sz w:val="24"/>
+                <w:szCs w:val="24"/>
+                <w:lang w:val="en-GB"/>
+              </w:rPr>
+            </w:pPr>
+            <w:r>
+              <w:rPr>
+                <w:color w:val="000000" w:themeColor="text1"/>
+                <w:sz w:val="24"/>
+                <w:szCs w:val="24"/>
+                <w:lang w:val="en-GB"/>
+              </w:rPr>
+              <w:t>Test salvaStampa</w:t>
+            </w:r>
+          </w:p>
+        </w:tc>
+        <w:tc>
+          <w:tcPr>
+            <w:tcW w:w="2815" w:type="dxa"/>
+            <w:vAlign w:val="center"/>
+          </w:tcPr>
+          <w:p>
+            <w:r>
+              <w:t>Costruire</w:t>
+            </w:r>
+            <w:r>
+              <w:t xml:space="preserve"> una coda di stampa. Invocare il metodo salvaStampa </w:t>
+            </w:r>
+            <w:r>
+              <w:t xml:space="preserve">con percorso file inesistente </w:t>
+            </w:r>
+          </w:p>
+        </w:tc>
+        <w:tc>
+          <w:tcPr>
+            <w:tcW w:w="2574" w:type="dxa"/>
+            <w:vAlign w:val="center"/>
+          </w:tcPr>
+          <w:p>
+            <w:pPr>
+              <w:rPr>
+                <w:color w:val="000000" w:themeColor="text1"/>
+                <w:sz w:val="24"/>
+                <w:szCs w:val="24"/>
               </w:rPr>
             </w:pPr>
             <w:r>
@@ -3765,10 +4564,97 @@
                 <w:sz w:val="24"/>
                 <w:szCs w:val="24"/>
               </w:rPr>
-              <w:t>GeneralException</w:t>
-            </w:r>
-            <w:bookmarkStart w:id="0" w:name="_GoBack"/>
-            <w:bookmarkEnd w:id="0"/>
+              <w:t>IOException</w:t>
+            </w:r>
+          </w:p>
+        </w:tc>
+      </w:tr>
+      <w:tr>
+        <w:tc>
+          <w:tcPr>
+            <w:tcW w:w="2152" w:type="dxa"/>
+            <w:vAlign w:val="center"/>
+          </w:tcPr>
+          <w:p>
+            <w:pPr>
+              <w:rPr>
+                <w:color w:val="000000" w:themeColor="text1"/>
+                <w:sz w:val="24"/>
+                <w:szCs w:val="24"/>
+                <w:lang w:val="en-GB"/>
+              </w:rPr>
+            </w:pPr>
+          </w:p>
+        </w:tc>
+        <w:tc>
+          <w:tcPr>
+            <w:tcW w:w="2347" w:type="dxa"/>
+            <w:vAlign w:val="center"/>
+          </w:tcPr>
+          <w:p>
+            <w:pPr>
+              <w:rPr>
+                <w:color w:val="000000" w:themeColor="text1"/>
+                <w:sz w:val="24"/>
+                <w:szCs w:val="24"/>
+                <w:lang w:val="en-GB"/>
+              </w:rPr>
+            </w:pPr>
+            <w:r>
+              <w:rPr>
+                <w:color w:val="000000" w:themeColor="text1"/>
+                <w:sz w:val="24"/>
+                <w:szCs w:val="24"/>
+                <w:lang w:val="en-GB"/>
+              </w:rPr>
+              <w:t>Test salvaStampa con caricaStampa</w:t>
+            </w:r>
+          </w:p>
+        </w:tc>
+        <w:tc>
+          <w:tcPr>
+            <w:tcW w:w="2815" w:type="dxa"/>
+            <w:vAlign w:val="center"/>
+          </w:tcPr>
+          <w:p>
+            <w:r>
+              <w:t>Costruire una coda di stampa</w:t>
+            </w:r>
+            <w:r>
+              <w:t xml:space="preserve"> e </w:t>
+            </w:r>
+            <w:r>
+              <w:t>Invocare il metodo salvaStampa</w:t>
+            </w:r>
+            <w:r>
+              <w:t>. Creare una nuova coda stampa su cui invocare il metodo carica stampa</w:t>
+            </w:r>
+            <w:r>
+              <w:t>.</w:t>
+            </w:r>
+          </w:p>
+        </w:tc>
+        <w:tc>
+          <w:tcPr>
+            <w:tcW w:w="2574" w:type="dxa"/>
+            <w:vAlign w:val="center"/>
+          </w:tcPr>
+          <w:p>
+            <w:pPr>
+              <w:rPr>
+                <w:color w:val="000000" w:themeColor="text1"/>
+                <w:sz w:val="24"/>
+                <w:szCs w:val="24"/>
+              </w:rPr>
+            </w:pPr>
+            <w:r>
+              <w:rPr>
+                <w:color w:val="000000" w:themeColor="text1"/>
+                <w:sz w:val="24"/>
+                <w:szCs w:val="24"/>
+              </w:rPr>
+              <w:t>Stampa1=stampa2</w:t>
+            </w:r>
           </w:p>
         </w:tc>
       </w:tr>
@@ -4238,7 +5124,6 @@
   <w:style w:type="character" w:default="1" w:styleId="Carpredefinitoparagrafo">
     <w:name w:val="Default Paragraph Font"/>
     <w:uiPriority w:val="1"/>
-    <w:semiHidden/>
     <w:unhideWhenUsed/>
   </w:style>
   <w:style w:type="table" w:default="1" w:styleId="Tabellanormale">
@@ -4587,4 +5472,16 @@
     </a:ext>
   </a:extLst>
 </a:theme>
+</file>
+
+<file path=customXml/item1.xml><?xml version="1.0" encoding="utf-8"?>
+<b:Sources xmlns:b="http://schemas.openxmlformats.org/officeDocument/2006/bibliography" xmlns="http://schemas.openxmlformats.org/officeDocument/2006/bibliography" SelectedStyle="\APASixthEditionOfficeOnline.xsl" StyleName="APA" Version="6"/>
+</file>
+
+<file path=customXml/itemProps1.xml><?xml version="1.0" encoding="utf-8"?>
+<ds:datastoreItem xmlns:ds="http://schemas.openxmlformats.org/officeDocument/2006/customXml" ds:itemID="{D7D1C85D-6472-4724-9E70-1DCF5C02AA8E}">
+  <ds:schemaRefs>
+    <ds:schemaRef ds:uri="http://schemas.openxmlformats.org/officeDocument/2006/bibliography"/>
+  </ds:schemaRefs>
+</ds:datastoreItem>
 </file>
--- a/Preparazione test.docx
+++ b/Preparazione test.docx
@@ -313,13 +313,14 @@
           <w:szCs w:val="36"/>
         </w:rPr>
       </w:pPr>
-      <w:bookmarkStart w:id="0" w:name="_GoBack"/>
       <w:r>
         <w:rPr>
           <w:rFonts w:ascii="Times New Roman" w:hAnsi="Times New Roman" w:cs="Times New Roman"/>
+          <w:noProof/>
           <w:color w:val="1F4E79" w:themeColor="accent1" w:themeShade="80"/>
           <w:sz w:val="40"/>
           <w:szCs w:val="36"/>
+          <w:lang w:eastAsia="it-IT"/>
         </w:rPr>
         <w:drawing>
           <wp:inline distT="0" distB="0" distL="0" distR="0" wp14:anchorId="0D34637D" wp14:editId="2DD96A62">
@@ -370,7 +371,6 @@
           </wp:inline>
         </w:drawing>
       </w:r>
-      <w:bookmarkEnd w:id="0"/>
     </w:p>
     <w:p>
       <w:pPr>
@@ -3924,10 +3924,7 @@
           <w:p>
             <w:r>
               <w:lastRenderedPageBreak/>
-              <w:t>Aggiungere i processi alla stampa e invocare il metodo annullaStampa</w:t>
-            </w:r>
-            <w:r>
-              <w:t xml:space="preserve"> con percorso file inesistente </w:t>
+              <w:t xml:space="preserve">Aggiungere i processi alla stampa e invocare il metodo annullaStampa con percorso file inesistente </w:t>
             </w:r>
           </w:p>
         </w:tc>
@@ -3968,15 +3965,7 @@
                 <w:sz w:val="24"/>
                 <w:szCs w:val="24"/>
               </w:rPr>
-              <w:t>IO</w:t>
-            </w:r>
-            <w:r>
-              <w:rPr>
-                <w:color w:val="000000" w:themeColor="text1"/>
-                <w:sz w:val="24"/>
-                <w:szCs w:val="24"/>
-              </w:rPr>
-              <w:t>Exception</w:t>
+              <w:t>IOException</w:t>
             </w:r>
           </w:p>
         </w:tc>
@@ -4404,10 +4393,7 @@
           </w:tcPr>
           <w:p>
             <w:r>
-              <w:t xml:space="preserve">Costruire un </w:t>
-            </w:r>
-            <w:r>
-              <w:t>oggetti di classe ProcessoStampa e una CodaStampa.</w:t>
+              <w:t>Costruire un oggetti di classe ProcessoStampa e una CodaStampa.</w:t>
             </w:r>
           </w:p>
           <w:p>
@@ -4518,10 +4504,7 @@
           </w:tcPr>
           <w:p>
             <w:r>
-              <w:t>Costruire</w:t>
-            </w:r>
-            <w:r>
-              <w:t xml:space="preserve"> una coda di stampa. Invocare il metodo salvaStampa </w:t>
+              <w:t xml:space="preserve">Costruire una coda di stampa. Invocare il metodo salvaStampa </w:t>
             </w:r>
             <w:r>
               <w:t xml:space="preserve">con percorso file inesistente </w:t>
@@ -4618,16 +4601,7 @@
           </w:tcPr>
           <w:p>
             <w:r>
-              <w:t>Costruire una coda di stampa</w:t>
-            </w:r>
-            <w:r>
-              <w:t xml:space="preserve"> e </w:t>
-            </w:r>
-            <w:r>
-              <w:t>Invocare il metodo salvaStampa</w:t>
-            </w:r>
-            <w:r>
-              <w:t>. Creare una nuova coda stampa su cui invocare il metodo carica stampa</w:t>
+              <w:t>Costruire una coda di stampa e Invocare il metodo salvaStampa. Creare una nuova coda stampa su cui invocare il metodo carica stampa</w:t>
             </w:r>
             <w:r>
               <w:t>.</w:t>
@@ -4664,6 +4638,4543 @@
         <w:rPr>
           <w:color w:val="2F5496" w:themeColor="accent5" w:themeShade="BF"/>
           <w:sz w:val="28"/>
+        </w:rPr>
+      </w:pPr>
+    </w:p>
+    <w:p>
+      <w:pPr>
+        <w:rPr>
+          <w:color w:val="2F5496" w:themeColor="accent5" w:themeShade="BF"/>
+          <w:sz w:val="28"/>
+        </w:rPr>
+      </w:pPr>
+    </w:p>
+    <w:p>
+      <w:pPr>
+        <w:rPr>
+          <w:color w:val="2F5496" w:themeColor="accent5" w:themeShade="BF"/>
+          <w:sz w:val="28"/>
+        </w:rPr>
+      </w:pPr>
+    </w:p>
+    <w:p>
+      <w:pPr>
+        <w:rPr>
+          <w:color w:val="2F5496" w:themeColor="accent5" w:themeShade="BF"/>
+          <w:sz w:val="28"/>
+        </w:rPr>
+      </w:pPr>
+    </w:p>
+    <w:p>
+      <w:pPr>
+        <w:rPr>
+          <w:color w:val="2F5496" w:themeColor="accent5" w:themeShade="BF"/>
+          <w:sz w:val="28"/>
+        </w:rPr>
+      </w:pPr>
+    </w:p>
+    <w:p>
+      <w:pPr>
+        <w:rPr>
+          <w:color w:val="2F5496" w:themeColor="accent5" w:themeShade="BF"/>
+          <w:sz w:val="28"/>
+        </w:rPr>
+      </w:pPr>
+    </w:p>
+    <w:p>
+      <w:pPr>
+        <w:rPr>
+          <w:color w:val="2F5496" w:themeColor="accent5" w:themeShade="BF"/>
+          <w:sz w:val="28"/>
+        </w:rPr>
+      </w:pPr>
+      <w:r>
+        <w:rPr>
+          <w:color w:val="2F5496" w:themeColor="accent5" w:themeShade="BF"/>
+          <w:sz w:val="28"/>
+        </w:rPr>
+        <w:lastRenderedPageBreak/>
+        <w:t>PIA</w:t>
+      </w:r>
+      <w:r>
+        <w:rPr>
+          <w:color w:val="2F5496" w:themeColor="accent5" w:themeShade="BF"/>
+          <w:sz w:val="28"/>
+        </w:rPr>
+        <w:t>NO DI TEST DI INTEGRAZIONE</w:t>
+      </w:r>
+    </w:p>
+    <w:tbl>
+      <w:tblPr>
+        <w:tblStyle w:val="Grigliatabella"/>
+        <w:tblW w:w="0" w:type="auto"/>
+        <w:tblLook w:val="04A0" w:firstRow="1" w:lastRow="0" w:firstColumn="1" w:lastColumn="0" w:noHBand="0" w:noVBand="1"/>
+      </w:tblPr>
+      <w:tblGrid>
+        <w:gridCol w:w="531"/>
+        <w:gridCol w:w="1756"/>
+        <w:gridCol w:w="2179"/>
+        <w:gridCol w:w="2323"/>
+        <w:gridCol w:w="1887"/>
+        <w:gridCol w:w="952"/>
+      </w:tblGrid>
+      <w:tr>
+        <w:tc>
+          <w:tcPr>
+            <w:tcW w:w="531" w:type="dxa"/>
+            <w:shd w:val="clear" w:color="auto" w:fill="00B0F0"/>
+          </w:tcPr>
+          <w:p>
+            <w:pPr>
+              <w:tabs>
+                <w:tab w:val="left" w:pos="708"/>
+                <w:tab w:val="center" w:pos="4819"/>
+              </w:tabs>
+              <w:rPr>
+                <w:sz w:val="28"/>
+              </w:rPr>
+            </w:pPr>
+            <w:r>
+              <w:rPr>
+                <w:sz w:val="28"/>
+              </w:rPr>
+              <w:t>N</w:t>
+            </w:r>
+          </w:p>
+        </w:tc>
+        <w:tc>
+          <w:tcPr>
+            <w:tcW w:w="1756" w:type="dxa"/>
+            <w:shd w:val="clear" w:color="auto" w:fill="00B0F0"/>
+          </w:tcPr>
+          <w:p>
+            <w:pPr>
+              <w:tabs>
+                <w:tab w:val="left" w:pos="708"/>
+                <w:tab w:val="center" w:pos="4819"/>
+              </w:tabs>
+              <w:rPr>
+                <w:sz w:val="28"/>
+              </w:rPr>
+            </w:pPr>
+            <w:r>
+              <w:rPr>
+                <w:sz w:val="28"/>
+              </w:rPr>
+              <w:t>Precondizioni</w:t>
+            </w:r>
+          </w:p>
+        </w:tc>
+        <w:tc>
+          <w:tcPr>
+            <w:tcW w:w="2179" w:type="dxa"/>
+            <w:shd w:val="clear" w:color="auto" w:fill="00B0F0"/>
+          </w:tcPr>
+          <w:p>
+            <w:pPr>
+              <w:tabs>
+                <w:tab w:val="left" w:pos="708"/>
+                <w:tab w:val="center" w:pos="4819"/>
+              </w:tabs>
+              <w:rPr>
+                <w:sz w:val="28"/>
+              </w:rPr>
+            </w:pPr>
+            <w:r>
+              <w:rPr>
+                <w:sz w:val="28"/>
+              </w:rPr>
+              <w:t>Azioni</w:t>
+            </w:r>
+          </w:p>
+        </w:tc>
+        <w:tc>
+          <w:tcPr>
+            <w:tcW w:w="2323" w:type="dxa"/>
+            <w:shd w:val="clear" w:color="auto" w:fill="00B0F0"/>
+          </w:tcPr>
+          <w:p>
+            <w:pPr>
+              <w:tabs>
+                <w:tab w:val="left" w:pos="708"/>
+                <w:tab w:val="center" w:pos="4819"/>
+              </w:tabs>
+              <w:rPr>
+                <w:sz w:val="28"/>
+              </w:rPr>
+            </w:pPr>
+            <w:r>
+              <w:rPr>
+                <w:sz w:val="28"/>
+              </w:rPr>
+              <w:t>Risultato Atteso</w:t>
+            </w:r>
+          </w:p>
+        </w:tc>
+        <w:tc>
+          <w:tcPr>
+            <w:tcW w:w="1887" w:type="dxa"/>
+            <w:shd w:val="clear" w:color="auto" w:fill="00B0F0"/>
+          </w:tcPr>
+          <w:p>
+            <w:pPr>
+              <w:tabs>
+                <w:tab w:val="left" w:pos="708"/>
+                <w:tab w:val="center" w:pos="4819"/>
+              </w:tabs>
+              <w:rPr>
+                <w:sz w:val="28"/>
+              </w:rPr>
+            </w:pPr>
+            <w:r>
+              <w:rPr>
+                <w:sz w:val="28"/>
+              </w:rPr>
+              <w:t>Requisiti</w:t>
+            </w:r>
+          </w:p>
+          <w:p>
+            <w:pPr>
+              <w:tabs>
+                <w:tab w:val="left" w:pos="708"/>
+                <w:tab w:val="center" w:pos="4819"/>
+              </w:tabs>
+              <w:rPr>
+                <w:sz w:val="28"/>
+              </w:rPr>
+            </w:pPr>
+            <w:r>
+              <w:rPr>
+                <w:sz w:val="28"/>
+              </w:rPr>
+              <w:t>Verificati</w:t>
+            </w:r>
+          </w:p>
+        </w:tc>
+        <w:tc>
+          <w:tcPr>
+            <w:tcW w:w="952" w:type="dxa"/>
+            <w:shd w:val="clear" w:color="auto" w:fill="00B0F0"/>
+          </w:tcPr>
+          <w:p>
+            <w:pPr>
+              <w:tabs>
+                <w:tab w:val="left" w:pos="708"/>
+                <w:tab w:val="center" w:pos="4819"/>
+              </w:tabs>
+              <w:rPr>
+                <w:sz w:val="28"/>
+              </w:rPr>
+            </w:pPr>
+            <w:r>
+              <w:rPr>
+                <w:sz w:val="28"/>
+              </w:rPr>
+              <w:t>Errori</w:t>
+            </w:r>
+          </w:p>
+        </w:tc>
+      </w:tr>
+      <w:tr>
+        <w:tc>
+          <w:tcPr>
+            <w:tcW w:w="531" w:type="dxa"/>
+            <w:shd w:val="clear" w:color="auto" w:fill="FFFFFF" w:themeFill="background1"/>
+            <w:vAlign w:val="center"/>
+          </w:tcPr>
+          <w:p>
+            <w:pPr>
+              <w:tabs>
+                <w:tab w:val="left" w:pos="708"/>
+                <w:tab w:val="center" w:pos="4819"/>
+              </w:tabs>
+              <w:rPr>
+                <w:sz w:val="24"/>
+              </w:rPr>
+            </w:pPr>
+            <w:r>
+              <w:rPr>
+                <w:sz w:val="24"/>
+              </w:rPr>
+              <w:t>1</w:t>
+            </w:r>
+          </w:p>
+        </w:tc>
+        <w:tc>
+          <w:tcPr>
+            <w:tcW w:w="1756" w:type="dxa"/>
+            <w:shd w:val="clear" w:color="auto" w:fill="FFFFFF" w:themeFill="background1"/>
+          </w:tcPr>
+          <w:p>
+            <w:pPr>
+              <w:tabs>
+                <w:tab w:val="left" w:pos="708"/>
+                <w:tab w:val="center" w:pos="4819"/>
+              </w:tabs>
+              <w:rPr>
+                <w:sz w:val="24"/>
+              </w:rPr>
+            </w:pPr>
+            <w:r>
+              <w:rPr>
+                <w:sz w:val="24"/>
+              </w:rPr>
+              <w:t>Azione 0</w:t>
+            </w:r>
+          </w:p>
+        </w:tc>
+        <w:tc>
+          <w:tcPr>
+            <w:tcW w:w="2179" w:type="dxa"/>
+            <w:shd w:val="clear" w:color="auto" w:fill="FFFFFF" w:themeFill="background1"/>
+          </w:tcPr>
+          <w:p>
+            <w:pPr>
+              <w:tabs>
+                <w:tab w:val="left" w:pos="708"/>
+                <w:tab w:val="center" w:pos="4819"/>
+              </w:tabs>
+              <w:rPr>
+                <w:sz w:val="24"/>
+              </w:rPr>
+            </w:pPr>
+            <w:r>
+              <w:rPr>
+                <w:sz w:val="24"/>
+              </w:rPr>
+              <w:t xml:space="preserve">Avviare l’esecuzione </w:t>
+            </w:r>
+          </w:p>
+        </w:tc>
+        <w:tc>
+          <w:tcPr>
+            <w:tcW w:w="2323" w:type="dxa"/>
+            <w:shd w:val="clear" w:color="auto" w:fill="FFFFFF" w:themeFill="background1"/>
+          </w:tcPr>
+          <w:p>
+            <w:pPr>
+              <w:tabs>
+                <w:tab w:val="left" w:pos="708"/>
+                <w:tab w:val="center" w:pos="4819"/>
+              </w:tabs>
+              <w:rPr>
+                <w:sz w:val="24"/>
+              </w:rPr>
+            </w:pPr>
+            <w:r>
+              <w:rPr>
+                <w:sz w:val="24"/>
+              </w:rPr>
+              <w:t>Visualizzazione messaggio: “file caricati” e visualizzazione del menu</w:t>
+            </w:r>
+            <w:r>
+              <w:rPr>
+                <w:sz w:val="24"/>
+              </w:rPr>
+              <w:t>2</w:t>
+            </w:r>
+          </w:p>
+        </w:tc>
+        <w:tc>
+          <w:tcPr>
+            <w:tcW w:w="1887" w:type="dxa"/>
+            <w:shd w:val="clear" w:color="auto" w:fill="FFFFFF" w:themeFill="background1"/>
+          </w:tcPr>
+          <w:p>
+            <w:pPr>
+              <w:tabs>
+                <w:tab w:val="left" w:pos="708"/>
+                <w:tab w:val="center" w:pos="4819"/>
+              </w:tabs>
+              <w:rPr>
+                <w:sz w:val="24"/>
+              </w:rPr>
+            </w:pPr>
+            <w:r>
+              <w:rPr>
+                <w:sz w:val="24"/>
+              </w:rPr>
+              <w:t>Deserializzazione</w:t>
+            </w:r>
+          </w:p>
+        </w:tc>
+        <w:tc>
+          <w:tcPr>
+            <w:tcW w:w="952" w:type="dxa"/>
+            <w:shd w:val="clear" w:color="auto" w:fill="FFFFFF" w:themeFill="background1"/>
+          </w:tcPr>
+          <w:p>
+            <w:pPr>
+              <w:tabs>
+                <w:tab w:val="left" w:pos="708"/>
+                <w:tab w:val="center" w:pos="4819"/>
+              </w:tabs>
+              <w:rPr>
+                <w:sz w:val="24"/>
+              </w:rPr>
+            </w:pPr>
+          </w:p>
+        </w:tc>
+      </w:tr>
+      <w:tr>
+        <w:tc>
+          <w:tcPr>
+            <w:tcW w:w="531" w:type="dxa"/>
+            <w:shd w:val="clear" w:color="auto" w:fill="FFFFFF" w:themeFill="background1"/>
+          </w:tcPr>
+          <w:p>
+            <w:pPr>
+              <w:tabs>
+                <w:tab w:val="left" w:pos="708"/>
+                <w:tab w:val="center" w:pos="4819"/>
+              </w:tabs>
+              <w:rPr>
+                <w:sz w:val="24"/>
+              </w:rPr>
+            </w:pPr>
+            <w:r>
+              <w:rPr>
+                <w:sz w:val="24"/>
+              </w:rPr>
+              <w:t>2</w:t>
+            </w:r>
+          </w:p>
+        </w:tc>
+        <w:tc>
+          <w:tcPr>
+            <w:tcW w:w="1756" w:type="dxa"/>
+            <w:shd w:val="clear" w:color="auto" w:fill="FFFFFF" w:themeFill="background1"/>
+          </w:tcPr>
+          <w:p>
+            <w:pPr>
+              <w:tabs>
+                <w:tab w:val="left" w:pos="708"/>
+                <w:tab w:val="center" w:pos="4819"/>
+              </w:tabs>
+              <w:rPr>
+                <w:sz w:val="24"/>
+              </w:rPr>
+            </w:pPr>
+            <w:r>
+              <w:rPr>
+                <w:sz w:val="24"/>
+              </w:rPr>
+              <w:t>Azione 1</w:t>
+            </w:r>
+          </w:p>
+        </w:tc>
+        <w:tc>
+          <w:tcPr>
+            <w:tcW w:w="2179" w:type="dxa"/>
+            <w:shd w:val="clear" w:color="auto" w:fill="FFFFFF" w:themeFill="background1"/>
+          </w:tcPr>
+          <w:p>
+            <w:pPr>
+              <w:tabs>
+                <w:tab w:val="left" w:pos="708"/>
+                <w:tab w:val="center" w:pos="4819"/>
+              </w:tabs>
+              <w:rPr>
+                <w:sz w:val="24"/>
+              </w:rPr>
+            </w:pPr>
+            <w:r>
+              <w:rPr>
+                <w:sz w:val="24"/>
+              </w:rPr>
+              <w:t xml:space="preserve">Digitare tasto 1 </w:t>
+            </w:r>
+          </w:p>
+          <w:p>
+            <w:pPr>
+              <w:tabs>
+                <w:tab w:val="left" w:pos="708"/>
+                <w:tab w:val="center" w:pos="4819"/>
+              </w:tabs>
+              <w:rPr>
+                <w:sz w:val="24"/>
+              </w:rPr>
+            </w:pPr>
+            <w:r>
+              <w:rPr>
+                <w:sz w:val="24"/>
+              </w:rPr>
+              <w:t>“aggiungi processo stampa”</w:t>
+            </w:r>
+          </w:p>
+        </w:tc>
+        <w:tc>
+          <w:tcPr>
+            <w:tcW w:w="2323" w:type="dxa"/>
+            <w:shd w:val="clear" w:color="auto" w:fill="FFFFFF" w:themeFill="background1"/>
+          </w:tcPr>
+          <w:p>
+            <w:pPr>
+              <w:tabs>
+                <w:tab w:val="left" w:pos="708"/>
+                <w:tab w:val="center" w:pos="4819"/>
+              </w:tabs>
+              <w:rPr>
+                <w:sz w:val="24"/>
+              </w:rPr>
+            </w:pPr>
+            <w:r>
+              <w:rPr>
+                <w:sz w:val="24"/>
+              </w:rPr>
+              <w:t>Visualizzare “</w:t>
+            </w:r>
+            <w:r>
+              <w:rPr>
+                <w:sz w:val="24"/>
+              </w:rPr>
+              <w:t>Inserisci nome del pc di stampa:</w:t>
+            </w:r>
+            <w:r>
+              <w:rPr>
+                <w:sz w:val="24"/>
+              </w:rPr>
+              <w:t>”</w:t>
+            </w:r>
+          </w:p>
+        </w:tc>
+        <w:tc>
+          <w:tcPr>
+            <w:tcW w:w="1887" w:type="dxa"/>
+            <w:shd w:val="clear" w:color="auto" w:fill="FFFFFF" w:themeFill="background1"/>
+          </w:tcPr>
+          <w:p>
+            <w:pPr>
+              <w:tabs>
+                <w:tab w:val="left" w:pos="708"/>
+                <w:tab w:val="center" w:pos="4819"/>
+              </w:tabs>
+              <w:rPr>
+                <w:sz w:val="24"/>
+              </w:rPr>
+            </w:pPr>
+          </w:p>
+        </w:tc>
+        <w:tc>
+          <w:tcPr>
+            <w:tcW w:w="952" w:type="dxa"/>
+            <w:shd w:val="clear" w:color="auto" w:fill="FFFFFF" w:themeFill="background1"/>
+          </w:tcPr>
+          <w:p>
+            <w:pPr>
+              <w:tabs>
+                <w:tab w:val="left" w:pos="708"/>
+                <w:tab w:val="center" w:pos="4819"/>
+              </w:tabs>
+              <w:rPr>
+                <w:sz w:val="24"/>
+              </w:rPr>
+            </w:pPr>
+          </w:p>
+        </w:tc>
+      </w:tr>
+      <w:tr>
+        <w:tc>
+          <w:tcPr>
+            <w:tcW w:w="531" w:type="dxa"/>
+            <w:shd w:val="clear" w:color="auto" w:fill="FFFFFF" w:themeFill="background1"/>
+          </w:tcPr>
+          <w:p>
+            <w:pPr>
+              <w:tabs>
+                <w:tab w:val="left" w:pos="708"/>
+                <w:tab w:val="center" w:pos="4819"/>
+              </w:tabs>
+              <w:rPr>
+                <w:sz w:val="24"/>
+              </w:rPr>
+            </w:pPr>
+            <w:r>
+              <w:rPr>
+                <w:sz w:val="24"/>
+              </w:rPr>
+              <w:t>3</w:t>
+            </w:r>
+          </w:p>
+        </w:tc>
+        <w:tc>
+          <w:tcPr>
+            <w:tcW w:w="1756" w:type="dxa"/>
+            <w:shd w:val="clear" w:color="auto" w:fill="FFFFFF" w:themeFill="background1"/>
+          </w:tcPr>
+          <w:p>
+            <w:pPr>
+              <w:tabs>
+                <w:tab w:val="left" w:pos="708"/>
+                <w:tab w:val="center" w:pos="4819"/>
+              </w:tabs>
+              <w:rPr>
+                <w:sz w:val="24"/>
+              </w:rPr>
+            </w:pPr>
+            <w:r>
+              <w:rPr>
+                <w:sz w:val="24"/>
+              </w:rPr>
+              <w:t>Azione 2</w:t>
+            </w:r>
+          </w:p>
+        </w:tc>
+        <w:tc>
+          <w:tcPr>
+            <w:tcW w:w="2179" w:type="dxa"/>
+            <w:shd w:val="clear" w:color="auto" w:fill="FFFFFF" w:themeFill="background1"/>
+          </w:tcPr>
+          <w:p>
+            <w:pPr>
+              <w:tabs>
+                <w:tab w:val="left" w:pos="708"/>
+                <w:tab w:val="center" w:pos="4819"/>
+              </w:tabs>
+              <w:rPr>
+                <w:sz w:val="24"/>
+              </w:rPr>
+            </w:pPr>
+            <w:r>
+              <w:rPr>
+                <w:sz w:val="24"/>
+              </w:rPr>
+              <w:t xml:space="preserve">Inserire il nome del pc: </w:t>
+            </w:r>
+            <w:r>
+              <w:rPr>
+                <w:sz w:val="24"/>
+              </w:rPr>
+              <w:t xml:space="preserve"> </w:t>
+            </w:r>
+            <w:r>
+              <w:rPr>
+                <w:sz w:val="24"/>
+              </w:rPr>
+              <w:t>”pc1”</w:t>
+            </w:r>
+          </w:p>
+        </w:tc>
+        <w:tc>
+          <w:tcPr>
+            <w:tcW w:w="2323" w:type="dxa"/>
+            <w:shd w:val="clear" w:color="auto" w:fill="FFFFFF" w:themeFill="background1"/>
+          </w:tcPr>
+          <w:p>
+            <w:pPr>
+              <w:tabs>
+                <w:tab w:val="left" w:pos="708"/>
+                <w:tab w:val="center" w:pos="4819"/>
+              </w:tabs>
+              <w:rPr>
+                <w:sz w:val="24"/>
+              </w:rPr>
+            </w:pPr>
+            <w:r>
+              <w:rPr>
+                <w:sz w:val="24"/>
+              </w:rPr>
+              <w:t xml:space="preserve">Visualizzare </w:t>
+            </w:r>
+            <w:r>
+              <w:rPr>
+                <w:sz w:val="24"/>
+              </w:rPr>
+              <w:t>“</w:t>
+            </w:r>
+            <w:r>
+              <w:rPr>
+                <w:sz w:val="24"/>
+              </w:rPr>
+              <w:t>Inserisci formato del file</w:t>
+            </w:r>
+            <w:r>
+              <w:rPr>
+                <w:sz w:val="24"/>
+              </w:rPr>
+              <w:t>:</w:t>
+            </w:r>
+            <w:r>
+              <w:rPr>
+                <w:sz w:val="24"/>
+              </w:rPr>
+              <w:t>”</w:t>
+            </w:r>
+          </w:p>
+        </w:tc>
+        <w:tc>
+          <w:tcPr>
+            <w:tcW w:w="1887" w:type="dxa"/>
+            <w:shd w:val="clear" w:color="auto" w:fill="FFFFFF" w:themeFill="background1"/>
+          </w:tcPr>
+          <w:p>
+            <w:pPr>
+              <w:tabs>
+                <w:tab w:val="left" w:pos="708"/>
+                <w:tab w:val="center" w:pos="4819"/>
+              </w:tabs>
+              <w:rPr>
+                <w:sz w:val="24"/>
+              </w:rPr>
+            </w:pPr>
+          </w:p>
+        </w:tc>
+        <w:tc>
+          <w:tcPr>
+            <w:tcW w:w="952" w:type="dxa"/>
+            <w:shd w:val="clear" w:color="auto" w:fill="FFFFFF" w:themeFill="background1"/>
+          </w:tcPr>
+          <w:p>
+            <w:pPr>
+              <w:tabs>
+                <w:tab w:val="left" w:pos="708"/>
+                <w:tab w:val="center" w:pos="4819"/>
+              </w:tabs>
+              <w:rPr>
+                <w:sz w:val="24"/>
+              </w:rPr>
+            </w:pPr>
+          </w:p>
+        </w:tc>
+      </w:tr>
+      <w:tr>
+        <w:tc>
+          <w:tcPr>
+            <w:tcW w:w="531" w:type="dxa"/>
+            <w:shd w:val="clear" w:color="auto" w:fill="FFFFFF" w:themeFill="background1"/>
+          </w:tcPr>
+          <w:p>
+            <w:pPr>
+              <w:tabs>
+                <w:tab w:val="left" w:pos="708"/>
+                <w:tab w:val="center" w:pos="4819"/>
+              </w:tabs>
+              <w:rPr>
+                <w:sz w:val="24"/>
+              </w:rPr>
+            </w:pPr>
+            <w:r>
+              <w:rPr>
+                <w:sz w:val="24"/>
+              </w:rPr>
+              <w:t>4</w:t>
+            </w:r>
+          </w:p>
+        </w:tc>
+        <w:tc>
+          <w:tcPr>
+            <w:tcW w:w="1756" w:type="dxa"/>
+            <w:shd w:val="clear" w:color="auto" w:fill="FFFFFF" w:themeFill="background1"/>
+          </w:tcPr>
+          <w:p>
+            <w:pPr>
+              <w:tabs>
+                <w:tab w:val="left" w:pos="708"/>
+                <w:tab w:val="center" w:pos="4819"/>
+              </w:tabs>
+              <w:rPr>
+                <w:sz w:val="24"/>
+              </w:rPr>
+            </w:pPr>
+            <w:r>
+              <w:rPr>
+                <w:sz w:val="24"/>
+              </w:rPr>
+              <w:t>Azione 3</w:t>
+            </w:r>
+          </w:p>
+        </w:tc>
+        <w:tc>
+          <w:tcPr>
+            <w:tcW w:w="2179" w:type="dxa"/>
+            <w:shd w:val="clear" w:color="auto" w:fill="FFFFFF" w:themeFill="background1"/>
+          </w:tcPr>
+          <w:p>
+            <w:pPr>
+              <w:tabs>
+                <w:tab w:val="left" w:pos="708"/>
+                <w:tab w:val="center" w:pos="4819"/>
+              </w:tabs>
+              <w:rPr>
+                <w:sz w:val="24"/>
+              </w:rPr>
+            </w:pPr>
+            <w:r>
+              <w:rPr>
+                <w:sz w:val="24"/>
+              </w:rPr>
+              <w:t xml:space="preserve">Inserire il formato del file </w:t>
+            </w:r>
+            <w:r>
+              <w:rPr>
+                <w:sz w:val="24"/>
+              </w:rPr>
+              <w:t>:</w:t>
+            </w:r>
+            <w:r>
+              <w:rPr>
+                <w:sz w:val="24"/>
+              </w:rPr>
+              <w:t xml:space="preserve"> </w:t>
+            </w:r>
+            <w:r>
+              <w:rPr>
+                <w:sz w:val="24"/>
+              </w:rPr>
+              <w:t>”word”</w:t>
+            </w:r>
+          </w:p>
+        </w:tc>
+        <w:tc>
+          <w:tcPr>
+            <w:tcW w:w="2323" w:type="dxa"/>
+            <w:shd w:val="clear" w:color="auto" w:fill="FFFFFF" w:themeFill="background1"/>
+          </w:tcPr>
+          <w:p>
+            <w:pPr>
+              <w:tabs>
+                <w:tab w:val="left" w:pos="708"/>
+                <w:tab w:val="center" w:pos="4819"/>
+              </w:tabs>
+              <w:rPr>
+                <w:sz w:val="24"/>
+              </w:rPr>
+            </w:pPr>
+            <w:r>
+              <w:rPr>
+                <w:sz w:val="24"/>
+              </w:rPr>
+              <w:t xml:space="preserve">Visualizzare </w:t>
+            </w:r>
+            <w:r>
+              <w:rPr>
+                <w:sz w:val="24"/>
+              </w:rPr>
+              <w:t>“</w:t>
+            </w:r>
+            <w:r>
+              <w:rPr>
+                <w:sz w:val="24"/>
+              </w:rPr>
+              <w:t>Inserisci nome del processo da stampare:”</w:t>
+            </w:r>
+          </w:p>
+        </w:tc>
+        <w:tc>
+          <w:tcPr>
+            <w:tcW w:w="1887" w:type="dxa"/>
+            <w:shd w:val="clear" w:color="auto" w:fill="FFFFFF" w:themeFill="background1"/>
+          </w:tcPr>
+          <w:p>
+            <w:pPr>
+              <w:tabs>
+                <w:tab w:val="left" w:pos="708"/>
+                <w:tab w:val="center" w:pos="4819"/>
+              </w:tabs>
+              <w:rPr>
+                <w:sz w:val="24"/>
+              </w:rPr>
+            </w:pPr>
+          </w:p>
+        </w:tc>
+        <w:tc>
+          <w:tcPr>
+            <w:tcW w:w="952" w:type="dxa"/>
+            <w:shd w:val="clear" w:color="auto" w:fill="FFFFFF" w:themeFill="background1"/>
+          </w:tcPr>
+          <w:p>
+            <w:pPr>
+              <w:tabs>
+                <w:tab w:val="left" w:pos="708"/>
+                <w:tab w:val="center" w:pos="4819"/>
+              </w:tabs>
+              <w:rPr>
+                <w:sz w:val="24"/>
+              </w:rPr>
+            </w:pPr>
+          </w:p>
+        </w:tc>
+      </w:tr>
+      <w:tr>
+        <w:tc>
+          <w:tcPr>
+            <w:tcW w:w="531" w:type="dxa"/>
+            <w:shd w:val="clear" w:color="auto" w:fill="FFFFFF" w:themeFill="background1"/>
+          </w:tcPr>
+          <w:p>
+            <w:pPr>
+              <w:tabs>
+                <w:tab w:val="left" w:pos="708"/>
+                <w:tab w:val="center" w:pos="4819"/>
+              </w:tabs>
+              <w:rPr>
+                <w:sz w:val="24"/>
+              </w:rPr>
+            </w:pPr>
+            <w:r>
+              <w:rPr>
+                <w:sz w:val="24"/>
+              </w:rPr>
+              <w:t>5</w:t>
+            </w:r>
+          </w:p>
+        </w:tc>
+        <w:tc>
+          <w:tcPr>
+            <w:tcW w:w="1756" w:type="dxa"/>
+            <w:shd w:val="clear" w:color="auto" w:fill="FFFFFF" w:themeFill="background1"/>
+          </w:tcPr>
+          <w:p>
+            <w:pPr>
+              <w:tabs>
+                <w:tab w:val="left" w:pos="708"/>
+                <w:tab w:val="center" w:pos="4819"/>
+              </w:tabs>
+              <w:rPr>
+                <w:sz w:val="24"/>
+              </w:rPr>
+            </w:pPr>
+            <w:r>
+              <w:rPr>
+                <w:sz w:val="24"/>
+              </w:rPr>
+              <w:t>Azione 4</w:t>
+            </w:r>
+          </w:p>
+        </w:tc>
+        <w:tc>
+          <w:tcPr>
+            <w:tcW w:w="2179" w:type="dxa"/>
+            <w:shd w:val="clear" w:color="auto" w:fill="FFFFFF" w:themeFill="background1"/>
+          </w:tcPr>
+          <w:p>
+            <w:pPr>
+              <w:tabs>
+                <w:tab w:val="left" w:pos="708"/>
+                <w:tab w:val="center" w:pos="4819"/>
+              </w:tabs>
+              <w:rPr>
+                <w:sz w:val="24"/>
+              </w:rPr>
+            </w:pPr>
+            <w:r>
+              <w:rPr>
+                <w:sz w:val="24"/>
+              </w:rPr>
+              <w:t xml:space="preserve">Inserire il nome del processo </w:t>
+            </w:r>
+            <w:r>
+              <w:rPr>
+                <w:sz w:val="24"/>
+              </w:rPr>
+              <w:t>:</w:t>
+            </w:r>
+            <w:r>
+              <w:rPr>
+                <w:sz w:val="24"/>
+              </w:rPr>
+              <w:t xml:space="preserve"> </w:t>
+            </w:r>
+            <w:r>
+              <w:rPr>
+                <w:sz w:val="24"/>
+              </w:rPr>
+              <w:t>”ciao.txt”</w:t>
+            </w:r>
+          </w:p>
+        </w:tc>
+        <w:tc>
+          <w:tcPr>
+            <w:tcW w:w="2323" w:type="dxa"/>
+            <w:shd w:val="clear" w:color="auto" w:fill="FFFFFF" w:themeFill="background1"/>
+          </w:tcPr>
+          <w:p>
+            <w:pPr>
+              <w:tabs>
+                <w:tab w:val="left" w:pos="708"/>
+                <w:tab w:val="center" w:pos="4819"/>
+              </w:tabs>
+              <w:rPr>
+                <w:sz w:val="24"/>
+              </w:rPr>
+            </w:pPr>
+            <w:r>
+              <w:rPr>
+                <w:sz w:val="24"/>
+              </w:rPr>
+              <w:t>Visualizzare “Processo aggiunto “  e “Salvataggio modifica avvenuto con successo”</w:t>
+            </w:r>
+          </w:p>
+        </w:tc>
+        <w:tc>
+          <w:tcPr>
+            <w:tcW w:w="1887" w:type="dxa"/>
+            <w:shd w:val="clear" w:color="auto" w:fill="FFFFFF" w:themeFill="background1"/>
+          </w:tcPr>
+          <w:p>
+            <w:pPr>
+              <w:tabs>
+                <w:tab w:val="left" w:pos="708"/>
+                <w:tab w:val="center" w:pos="4819"/>
+              </w:tabs>
+              <w:rPr>
+                <w:sz w:val="24"/>
+              </w:rPr>
+            </w:pPr>
+            <w:r>
+              <w:rPr>
+                <w:sz w:val="24"/>
+              </w:rPr>
+              <w:t>Requisito 1</w:t>
+            </w:r>
+          </w:p>
+          <w:p>
+            <w:pPr>
+              <w:tabs>
+                <w:tab w:val="left" w:pos="708"/>
+                <w:tab w:val="center" w:pos="4819"/>
+              </w:tabs>
+              <w:rPr>
+                <w:sz w:val="24"/>
+              </w:rPr>
+            </w:pPr>
+            <w:r>
+              <w:rPr>
+                <w:sz w:val="24"/>
+              </w:rPr>
+              <w:t xml:space="preserve">Serializzazione </w:t>
+            </w:r>
+          </w:p>
+        </w:tc>
+        <w:tc>
+          <w:tcPr>
+            <w:tcW w:w="952" w:type="dxa"/>
+            <w:shd w:val="clear" w:color="auto" w:fill="FFFFFF" w:themeFill="background1"/>
+          </w:tcPr>
+          <w:p>
+            <w:pPr>
+              <w:tabs>
+                <w:tab w:val="left" w:pos="708"/>
+                <w:tab w:val="center" w:pos="4819"/>
+              </w:tabs>
+              <w:rPr>
+                <w:sz w:val="24"/>
+              </w:rPr>
+            </w:pPr>
+          </w:p>
+        </w:tc>
+      </w:tr>
+      <w:tr>
+        <w:tc>
+          <w:tcPr>
+            <w:tcW w:w="531" w:type="dxa"/>
+            <w:shd w:val="clear" w:color="auto" w:fill="FFFFFF" w:themeFill="background1"/>
+          </w:tcPr>
+          <w:p>
+            <w:pPr>
+              <w:tabs>
+                <w:tab w:val="left" w:pos="708"/>
+                <w:tab w:val="center" w:pos="4819"/>
+              </w:tabs>
+              <w:rPr>
+                <w:sz w:val="24"/>
+              </w:rPr>
+            </w:pPr>
+            <w:r>
+              <w:rPr>
+                <w:sz w:val="24"/>
+              </w:rPr>
+              <w:t>6</w:t>
+            </w:r>
+          </w:p>
+        </w:tc>
+        <w:tc>
+          <w:tcPr>
+            <w:tcW w:w="1756" w:type="dxa"/>
+            <w:shd w:val="clear" w:color="auto" w:fill="FFFFFF" w:themeFill="background1"/>
+          </w:tcPr>
+          <w:p>
+            <w:pPr>
+              <w:tabs>
+                <w:tab w:val="left" w:pos="708"/>
+                <w:tab w:val="center" w:pos="4819"/>
+              </w:tabs>
+              <w:rPr>
+                <w:sz w:val="24"/>
+              </w:rPr>
+            </w:pPr>
+            <w:r>
+              <w:rPr>
+                <w:sz w:val="24"/>
+              </w:rPr>
+              <w:t>Azione 5</w:t>
+            </w:r>
+          </w:p>
+        </w:tc>
+        <w:tc>
+          <w:tcPr>
+            <w:tcW w:w="2179" w:type="dxa"/>
+            <w:shd w:val="clear" w:color="auto" w:fill="FFFFFF" w:themeFill="background1"/>
+          </w:tcPr>
+          <w:p>
+            <w:pPr>
+              <w:tabs>
+                <w:tab w:val="left" w:pos="708"/>
+                <w:tab w:val="center" w:pos="4819"/>
+              </w:tabs>
+              <w:rPr>
+                <w:sz w:val="24"/>
+              </w:rPr>
+            </w:pPr>
+            <w:r>
+              <w:rPr>
+                <w:sz w:val="24"/>
+              </w:rPr>
+              <w:t>Digitare tasto 2 “Visualizza i processi in fase di stampa”</w:t>
+            </w:r>
+          </w:p>
+        </w:tc>
+        <w:tc>
+          <w:tcPr>
+            <w:tcW w:w="2323" w:type="dxa"/>
+            <w:shd w:val="clear" w:color="auto" w:fill="FFFFFF" w:themeFill="background1"/>
+          </w:tcPr>
+          <w:p>
+            <w:pPr>
+              <w:tabs>
+                <w:tab w:val="left" w:pos="708"/>
+                <w:tab w:val="center" w:pos="4819"/>
+              </w:tabs>
+              <w:spacing w:line="480" w:lineRule="auto"/>
+              <w:rPr>
+                <w:sz w:val="24"/>
+                <w:lang w:val="en-GB"/>
+              </w:rPr>
+            </w:pPr>
+            <w:r>
+              <w:rPr>
+                <w:sz w:val="24"/>
+                <w:lang w:val="en-GB"/>
+              </w:rPr>
+              <w:t>Visualizzare</w:t>
+            </w:r>
+            <w:r>
+              <w:rPr>
+                <w:sz w:val="24"/>
+                <w:lang w:val="en-GB"/>
+              </w:rPr>
+              <w:t xml:space="preserve"> </w:t>
+            </w:r>
+            <w:r>
+              <w:rPr>
+                <w:sz w:val="24"/>
+                <w:lang w:val="en-GB"/>
+              </w:rPr>
+              <w:t>:</w:t>
+            </w:r>
+          </w:p>
+          <w:p>
+            <w:pPr>
+              <w:tabs>
+                <w:tab w:val="left" w:pos="708"/>
+                <w:tab w:val="center" w:pos="4819"/>
+              </w:tabs>
+              <w:spacing w:line="480" w:lineRule="auto"/>
+              <w:rPr>
+                <w:sz w:val="24"/>
+                <w:lang w:val="en-GB"/>
+              </w:rPr>
+            </w:pPr>
+            <w:r>
+              <w:rPr>
+                <w:sz w:val="24"/>
+                <w:lang w:val="en-GB"/>
+              </w:rPr>
+              <w:t>”</w:t>
+            </w:r>
+            <w:r>
+              <w:rPr>
+                <w:sz w:val="24"/>
+                <w:lang w:val="en-GB"/>
+              </w:rPr>
+              <w:t xml:space="preserve"> </w:t>
+            </w:r>
+            <w:r>
+              <w:rPr>
+                <w:rFonts w:ascii="Consolas" w:hAnsi="Consolas" w:cs="Consolas"/>
+                <w:color w:val="000000"/>
+                <w:sz w:val="20"/>
+                <w:szCs w:val="20"/>
+                <w:lang w:val="en-GB"/>
+              </w:rPr>
+              <w:t>Head--&gt;1 pc1 word ciao.txt 2018-05-11T19:14:32.581</w:t>
+            </w:r>
+            <w:r>
+              <w:rPr>
+                <w:rFonts w:ascii="Consolas" w:hAnsi="Consolas" w:cs="Consolas"/>
+                <w:color w:val="000000"/>
+                <w:sz w:val="20"/>
+                <w:szCs w:val="20"/>
+                <w:lang w:val="en-GB"/>
+              </w:rPr>
+              <w:t>”</w:t>
+            </w:r>
+          </w:p>
+        </w:tc>
+        <w:tc>
+          <w:tcPr>
+            <w:tcW w:w="1887" w:type="dxa"/>
+            <w:shd w:val="clear" w:color="auto" w:fill="FFFFFF" w:themeFill="background1"/>
+          </w:tcPr>
+          <w:p>
+            <w:pPr>
+              <w:tabs>
+                <w:tab w:val="left" w:pos="708"/>
+                <w:tab w:val="center" w:pos="4819"/>
+              </w:tabs>
+              <w:rPr>
+                <w:sz w:val="24"/>
+                <w:lang w:val="en-GB"/>
+              </w:rPr>
+            </w:pPr>
+            <w:r>
+              <w:rPr>
+                <w:sz w:val="24"/>
+              </w:rPr>
+              <w:t>Requisito</w:t>
+            </w:r>
+            <w:r>
+              <w:rPr>
+                <w:sz w:val="24"/>
+                <w:lang w:val="en-GB"/>
+              </w:rPr>
+              <w:t xml:space="preserve"> 2</w:t>
+            </w:r>
+          </w:p>
+        </w:tc>
+        <w:tc>
+          <w:tcPr>
+            <w:tcW w:w="952" w:type="dxa"/>
+            <w:shd w:val="clear" w:color="auto" w:fill="FFFFFF" w:themeFill="background1"/>
+          </w:tcPr>
+          <w:p>
+            <w:pPr>
+              <w:tabs>
+                <w:tab w:val="left" w:pos="708"/>
+                <w:tab w:val="center" w:pos="4819"/>
+              </w:tabs>
+              <w:rPr>
+                <w:sz w:val="24"/>
+                <w:lang w:val="en-GB"/>
+              </w:rPr>
+            </w:pPr>
+          </w:p>
+        </w:tc>
+      </w:tr>
+      <w:tr>
+        <w:tc>
+          <w:tcPr>
+            <w:tcW w:w="531" w:type="dxa"/>
+            <w:shd w:val="clear" w:color="auto" w:fill="FFFFFF" w:themeFill="background1"/>
+          </w:tcPr>
+          <w:p>
+            <w:pPr>
+              <w:tabs>
+                <w:tab w:val="left" w:pos="708"/>
+                <w:tab w:val="center" w:pos="4819"/>
+              </w:tabs>
+              <w:rPr>
+                <w:sz w:val="24"/>
+                <w:lang w:val="en-GB"/>
+              </w:rPr>
+            </w:pPr>
+            <w:r>
+              <w:rPr>
+                <w:sz w:val="24"/>
+                <w:lang w:val="en-GB"/>
+              </w:rPr>
+              <w:t>7</w:t>
+            </w:r>
+          </w:p>
+        </w:tc>
+        <w:tc>
+          <w:tcPr>
+            <w:tcW w:w="1756" w:type="dxa"/>
+            <w:shd w:val="clear" w:color="auto" w:fill="FFFFFF" w:themeFill="background1"/>
+          </w:tcPr>
+          <w:p>
+            <w:pPr>
+              <w:tabs>
+                <w:tab w:val="left" w:pos="708"/>
+                <w:tab w:val="center" w:pos="4819"/>
+              </w:tabs>
+              <w:rPr>
+                <w:sz w:val="24"/>
+              </w:rPr>
+            </w:pPr>
+            <w:r>
+              <w:rPr>
+                <w:sz w:val="24"/>
+                <w:lang w:val="en-GB"/>
+              </w:rPr>
+              <w:t>Azione 6</w:t>
+            </w:r>
+          </w:p>
+        </w:tc>
+        <w:tc>
+          <w:tcPr>
+            <w:tcW w:w="2179" w:type="dxa"/>
+            <w:shd w:val="clear" w:color="auto" w:fill="FFFFFF" w:themeFill="background1"/>
+          </w:tcPr>
+          <w:p>
+            <w:pPr>
+              <w:tabs>
+                <w:tab w:val="left" w:pos="708"/>
+                <w:tab w:val="center" w:pos="4819"/>
+              </w:tabs>
+              <w:rPr>
+                <w:sz w:val="24"/>
+              </w:rPr>
+            </w:pPr>
+            <w:r>
+              <w:rPr>
+                <w:sz w:val="24"/>
+              </w:rPr>
+              <w:t xml:space="preserve">Digitare tasto 1 </w:t>
+            </w:r>
+          </w:p>
+          <w:p>
+            <w:pPr>
+              <w:tabs>
+                <w:tab w:val="left" w:pos="708"/>
+                <w:tab w:val="center" w:pos="4819"/>
+              </w:tabs>
+              <w:rPr>
+                <w:sz w:val="24"/>
+              </w:rPr>
+            </w:pPr>
+            <w:r>
+              <w:rPr>
+                <w:sz w:val="24"/>
+              </w:rPr>
+              <w:t>“aggiungi processo stampa”</w:t>
+            </w:r>
+          </w:p>
+        </w:tc>
+        <w:tc>
+          <w:tcPr>
+            <w:tcW w:w="2323" w:type="dxa"/>
+            <w:shd w:val="clear" w:color="auto" w:fill="FFFFFF" w:themeFill="background1"/>
+          </w:tcPr>
+          <w:p>
+            <w:pPr>
+              <w:tabs>
+                <w:tab w:val="left" w:pos="708"/>
+                <w:tab w:val="center" w:pos="4819"/>
+              </w:tabs>
+              <w:rPr>
+                <w:sz w:val="24"/>
+              </w:rPr>
+            </w:pPr>
+            <w:r>
+              <w:rPr>
+                <w:sz w:val="24"/>
+              </w:rPr>
+              <w:t>Visualizzare “</w:t>
+            </w:r>
+            <w:r>
+              <w:rPr>
+                <w:sz w:val="24"/>
+              </w:rPr>
+              <w:t>Inserisci nome del pc di stampa:</w:t>
+            </w:r>
+            <w:r>
+              <w:rPr>
+                <w:sz w:val="24"/>
+              </w:rPr>
+              <w:t>”</w:t>
+            </w:r>
+          </w:p>
+        </w:tc>
+        <w:tc>
+          <w:tcPr>
+            <w:tcW w:w="1887" w:type="dxa"/>
+            <w:shd w:val="clear" w:color="auto" w:fill="FFFFFF" w:themeFill="background1"/>
+          </w:tcPr>
+          <w:p>
+            <w:pPr>
+              <w:tabs>
+                <w:tab w:val="left" w:pos="708"/>
+                <w:tab w:val="center" w:pos="4819"/>
+              </w:tabs>
+              <w:rPr>
+                <w:sz w:val="24"/>
+              </w:rPr>
+            </w:pPr>
+          </w:p>
+        </w:tc>
+        <w:tc>
+          <w:tcPr>
+            <w:tcW w:w="952" w:type="dxa"/>
+            <w:shd w:val="clear" w:color="auto" w:fill="FFFFFF" w:themeFill="background1"/>
+          </w:tcPr>
+          <w:p>
+            <w:pPr>
+              <w:tabs>
+                <w:tab w:val="left" w:pos="708"/>
+                <w:tab w:val="center" w:pos="4819"/>
+              </w:tabs>
+              <w:rPr>
+                <w:sz w:val="24"/>
+              </w:rPr>
+            </w:pPr>
+          </w:p>
+        </w:tc>
+      </w:tr>
+      <w:tr>
+        <w:tc>
+          <w:tcPr>
+            <w:tcW w:w="531" w:type="dxa"/>
+            <w:shd w:val="clear" w:color="auto" w:fill="FFFFFF" w:themeFill="background1"/>
+          </w:tcPr>
+          <w:p>
+            <w:pPr>
+              <w:tabs>
+                <w:tab w:val="left" w:pos="708"/>
+                <w:tab w:val="center" w:pos="4819"/>
+              </w:tabs>
+              <w:rPr>
+                <w:sz w:val="24"/>
+                <w:lang w:val="en-GB"/>
+              </w:rPr>
+            </w:pPr>
+            <w:r>
+              <w:rPr>
+                <w:sz w:val="24"/>
+                <w:lang w:val="en-GB"/>
+              </w:rPr>
+              <w:t>8</w:t>
+            </w:r>
+          </w:p>
+        </w:tc>
+        <w:tc>
+          <w:tcPr>
+            <w:tcW w:w="1756" w:type="dxa"/>
+            <w:shd w:val="clear" w:color="auto" w:fill="FFFFFF" w:themeFill="background1"/>
+          </w:tcPr>
+          <w:p>
+            <w:pPr>
+              <w:tabs>
+                <w:tab w:val="left" w:pos="708"/>
+                <w:tab w:val="center" w:pos="4819"/>
+              </w:tabs>
+              <w:rPr>
+                <w:sz w:val="24"/>
+                <w:lang w:val="en-GB"/>
+              </w:rPr>
+            </w:pPr>
+            <w:r>
+              <w:rPr>
+                <w:sz w:val="24"/>
+                <w:lang w:val="en-GB"/>
+              </w:rPr>
+              <w:t xml:space="preserve">Azione 7 </w:t>
+            </w:r>
+          </w:p>
+        </w:tc>
+        <w:tc>
+          <w:tcPr>
+            <w:tcW w:w="2179" w:type="dxa"/>
+            <w:shd w:val="clear" w:color="auto" w:fill="FFFFFF" w:themeFill="background1"/>
+          </w:tcPr>
+          <w:p>
+            <w:pPr>
+              <w:tabs>
+                <w:tab w:val="left" w:pos="708"/>
+                <w:tab w:val="center" w:pos="4819"/>
+              </w:tabs>
+              <w:rPr>
+                <w:sz w:val="24"/>
+              </w:rPr>
+            </w:pPr>
+            <w:r>
+              <w:rPr>
+                <w:sz w:val="24"/>
+              </w:rPr>
+              <w:t>Inserire il nome del pc:  ”pc1”</w:t>
+            </w:r>
+          </w:p>
+        </w:tc>
+        <w:tc>
+          <w:tcPr>
+            <w:tcW w:w="2323" w:type="dxa"/>
+            <w:shd w:val="clear" w:color="auto" w:fill="FFFFFF" w:themeFill="background1"/>
+          </w:tcPr>
+          <w:p>
+            <w:pPr>
+              <w:tabs>
+                <w:tab w:val="left" w:pos="708"/>
+                <w:tab w:val="center" w:pos="4819"/>
+              </w:tabs>
+              <w:rPr>
+                <w:sz w:val="24"/>
+              </w:rPr>
+            </w:pPr>
+            <w:r>
+              <w:rPr>
+                <w:sz w:val="24"/>
+              </w:rPr>
+              <w:t xml:space="preserve">Visualizzare </w:t>
+            </w:r>
+            <w:r>
+              <w:rPr>
+                <w:sz w:val="24"/>
+              </w:rPr>
+              <w:t>“</w:t>
+            </w:r>
+            <w:r>
+              <w:rPr>
+                <w:sz w:val="24"/>
+              </w:rPr>
+              <w:t>Inserisci formato del file</w:t>
+            </w:r>
+            <w:r>
+              <w:rPr>
+                <w:sz w:val="24"/>
+              </w:rPr>
+              <w:t>:</w:t>
+            </w:r>
+            <w:r>
+              <w:rPr>
+                <w:sz w:val="24"/>
+              </w:rPr>
+              <w:t>”</w:t>
+            </w:r>
+          </w:p>
+        </w:tc>
+        <w:tc>
+          <w:tcPr>
+            <w:tcW w:w="1887" w:type="dxa"/>
+            <w:shd w:val="clear" w:color="auto" w:fill="FFFFFF" w:themeFill="background1"/>
+          </w:tcPr>
+          <w:p>
+            <w:pPr>
+              <w:tabs>
+                <w:tab w:val="left" w:pos="708"/>
+                <w:tab w:val="center" w:pos="4819"/>
+              </w:tabs>
+              <w:rPr>
+                <w:sz w:val="24"/>
+              </w:rPr>
+            </w:pPr>
+          </w:p>
+        </w:tc>
+        <w:tc>
+          <w:tcPr>
+            <w:tcW w:w="952" w:type="dxa"/>
+            <w:shd w:val="clear" w:color="auto" w:fill="FFFFFF" w:themeFill="background1"/>
+          </w:tcPr>
+          <w:p>
+            <w:pPr>
+              <w:tabs>
+                <w:tab w:val="left" w:pos="708"/>
+                <w:tab w:val="center" w:pos="4819"/>
+              </w:tabs>
+              <w:rPr>
+                <w:sz w:val="24"/>
+              </w:rPr>
+            </w:pPr>
+          </w:p>
+        </w:tc>
+      </w:tr>
+      <w:tr>
+        <w:tc>
+          <w:tcPr>
+            <w:tcW w:w="531" w:type="dxa"/>
+            <w:shd w:val="clear" w:color="auto" w:fill="FFFFFF" w:themeFill="background1"/>
+          </w:tcPr>
+          <w:p>
+            <w:pPr>
+              <w:tabs>
+                <w:tab w:val="left" w:pos="708"/>
+                <w:tab w:val="center" w:pos="4819"/>
+              </w:tabs>
+              <w:rPr>
+                <w:sz w:val="24"/>
+                <w:lang w:val="en-GB"/>
+              </w:rPr>
+            </w:pPr>
+            <w:r>
+              <w:rPr>
+                <w:sz w:val="24"/>
+                <w:lang w:val="en-GB"/>
+              </w:rPr>
+              <w:t>9</w:t>
+            </w:r>
+          </w:p>
+        </w:tc>
+        <w:tc>
+          <w:tcPr>
+            <w:tcW w:w="1756" w:type="dxa"/>
+            <w:shd w:val="clear" w:color="auto" w:fill="FFFFFF" w:themeFill="background1"/>
+          </w:tcPr>
+          <w:p>
+            <w:pPr>
+              <w:tabs>
+                <w:tab w:val="left" w:pos="708"/>
+                <w:tab w:val="center" w:pos="4819"/>
+              </w:tabs>
+              <w:rPr>
+                <w:sz w:val="24"/>
+                <w:lang w:val="en-GB"/>
+              </w:rPr>
+            </w:pPr>
+            <w:r>
+              <w:rPr>
+                <w:sz w:val="24"/>
+                <w:lang w:val="en-GB"/>
+              </w:rPr>
+              <w:t>Azione 8</w:t>
+            </w:r>
+          </w:p>
+        </w:tc>
+        <w:tc>
+          <w:tcPr>
+            <w:tcW w:w="2179" w:type="dxa"/>
+            <w:shd w:val="clear" w:color="auto" w:fill="FFFFFF" w:themeFill="background1"/>
+          </w:tcPr>
+          <w:p>
+            <w:pPr>
+              <w:tabs>
+                <w:tab w:val="left" w:pos="708"/>
+                <w:tab w:val="center" w:pos="4819"/>
+              </w:tabs>
+              <w:rPr>
+                <w:sz w:val="24"/>
+              </w:rPr>
+            </w:pPr>
+            <w:r>
+              <w:rPr>
+                <w:sz w:val="24"/>
+              </w:rPr>
+              <w:t>Inserire il formato del file : “excel”</w:t>
+            </w:r>
+          </w:p>
+        </w:tc>
+        <w:tc>
+          <w:tcPr>
+            <w:tcW w:w="2323" w:type="dxa"/>
+            <w:shd w:val="clear" w:color="auto" w:fill="FFFFFF" w:themeFill="background1"/>
+          </w:tcPr>
+          <w:p>
+            <w:pPr>
+              <w:tabs>
+                <w:tab w:val="left" w:pos="708"/>
+                <w:tab w:val="center" w:pos="4819"/>
+              </w:tabs>
+              <w:rPr>
+                <w:sz w:val="24"/>
+              </w:rPr>
+            </w:pPr>
+            <w:r>
+              <w:rPr>
+                <w:sz w:val="24"/>
+              </w:rPr>
+              <w:t xml:space="preserve">Visualizzare </w:t>
+            </w:r>
+            <w:r>
+              <w:rPr>
+                <w:sz w:val="24"/>
+              </w:rPr>
+              <w:t>“</w:t>
+            </w:r>
+            <w:r>
+              <w:rPr>
+                <w:sz w:val="24"/>
+              </w:rPr>
+              <w:t>Inserisci nome del processo da stampare:”</w:t>
+            </w:r>
+          </w:p>
+        </w:tc>
+        <w:tc>
+          <w:tcPr>
+            <w:tcW w:w="1887" w:type="dxa"/>
+            <w:shd w:val="clear" w:color="auto" w:fill="FFFFFF" w:themeFill="background1"/>
+          </w:tcPr>
+          <w:p>
+            <w:pPr>
+              <w:tabs>
+                <w:tab w:val="left" w:pos="708"/>
+                <w:tab w:val="center" w:pos="4819"/>
+              </w:tabs>
+              <w:rPr>
+                <w:sz w:val="24"/>
+              </w:rPr>
+            </w:pPr>
+          </w:p>
+        </w:tc>
+        <w:tc>
+          <w:tcPr>
+            <w:tcW w:w="952" w:type="dxa"/>
+            <w:shd w:val="clear" w:color="auto" w:fill="FFFFFF" w:themeFill="background1"/>
+          </w:tcPr>
+          <w:p>
+            <w:pPr>
+              <w:tabs>
+                <w:tab w:val="left" w:pos="708"/>
+                <w:tab w:val="center" w:pos="4819"/>
+              </w:tabs>
+              <w:rPr>
+                <w:sz w:val="24"/>
+              </w:rPr>
+            </w:pPr>
+          </w:p>
+        </w:tc>
+      </w:tr>
+      <w:tr>
+        <w:tc>
+          <w:tcPr>
+            <w:tcW w:w="531" w:type="dxa"/>
+            <w:shd w:val="clear" w:color="auto" w:fill="FFFFFF" w:themeFill="background1"/>
+          </w:tcPr>
+          <w:p>
+            <w:pPr>
+              <w:tabs>
+                <w:tab w:val="left" w:pos="708"/>
+                <w:tab w:val="center" w:pos="4819"/>
+              </w:tabs>
+              <w:rPr>
+                <w:sz w:val="24"/>
+                <w:lang w:val="en-GB"/>
+              </w:rPr>
+            </w:pPr>
+            <w:r>
+              <w:rPr>
+                <w:sz w:val="24"/>
+                <w:lang w:val="en-GB"/>
+              </w:rPr>
+              <w:t>10</w:t>
+            </w:r>
+          </w:p>
+        </w:tc>
+        <w:tc>
+          <w:tcPr>
+            <w:tcW w:w="1756" w:type="dxa"/>
+            <w:shd w:val="clear" w:color="auto" w:fill="FFFFFF" w:themeFill="background1"/>
+          </w:tcPr>
+          <w:p>
+            <w:pPr>
+              <w:tabs>
+                <w:tab w:val="left" w:pos="708"/>
+                <w:tab w:val="center" w:pos="4819"/>
+              </w:tabs>
+              <w:rPr>
+                <w:sz w:val="24"/>
+                <w:lang w:val="en-GB"/>
+              </w:rPr>
+            </w:pPr>
+            <w:r>
+              <w:rPr>
+                <w:sz w:val="24"/>
+                <w:lang w:val="en-GB"/>
+              </w:rPr>
+              <w:t>Azione 9</w:t>
+            </w:r>
+          </w:p>
+        </w:tc>
+        <w:tc>
+          <w:tcPr>
+            <w:tcW w:w="2179" w:type="dxa"/>
+            <w:shd w:val="clear" w:color="auto" w:fill="FFFFFF" w:themeFill="background1"/>
+          </w:tcPr>
+          <w:p>
+            <w:pPr>
+              <w:tabs>
+                <w:tab w:val="left" w:pos="708"/>
+                <w:tab w:val="center" w:pos="4819"/>
+              </w:tabs>
+              <w:rPr>
+                <w:sz w:val="24"/>
+              </w:rPr>
+            </w:pPr>
+            <w:r>
+              <w:rPr>
+                <w:sz w:val="24"/>
+              </w:rPr>
+              <w:t>Inserire il nome del processo : ”hola.txt”</w:t>
+            </w:r>
+          </w:p>
+        </w:tc>
+        <w:tc>
+          <w:tcPr>
+            <w:tcW w:w="2323" w:type="dxa"/>
+            <w:shd w:val="clear" w:color="auto" w:fill="FFFFFF" w:themeFill="background1"/>
+          </w:tcPr>
+          <w:p>
+            <w:pPr>
+              <w:tabs>
+                <w:tab w:val="left" w:pos="708"/>
+                <w:tab w:val="center" w:pos="4819"/>
+              </w:tabs>
+              <w:rPr>
+                <w:sz w:val="24"/>
+              </w:rPr>
+            </w:pPr>
+            <w:r>
+              <w:rPr>
+                <w:sz w:val="24"/>
+              </w:rPr>
+              <w:t>Visualizzare “Processo aggiunto “  e “Salvataggio modifica avvenuto con successo”</w:t>
+            </w:r>
+          </w:p>
+        </w:tc>
+        <w:tc>
+          <w:tcPr>
+            <w:tcW w:w="1887" w:type="dxa"/>
+            <w:shd w:val="clear" w:color="auto" w:fill="FFFFFF" w:themeFill="background1"/>
+          </w:tcPr>
+          <w:p>
+            <w:pPr>
+              <w:tabs>
+                <w:tab w:val="left" w:pos="708"/>
+                <w:tab w:val="center" w:pos="4819"/>
+              </w:tabs>
+              <w:rPr>
+                <w:sz w:val="24"/>
+              </w:rPr>
+            </w:pPr>
+          </w:p>
+        </w:tc>
+        <w:tc>
+          <w:tcPr>
+            <w:tcW w:w="952" w:type="dxa"/>
+            <w:shd w:val="clear" w:color="auto" w:fill="FFFFFF" w:themeFill="background1"/>
+          </w:tcPr>
+          <w:p>
+            <w:pPr>
+              <w:tabs>
+                <w:tab w:val="left" w:pos="708"/>
+                <w:tab w:val="center" w:pos="4819"/>
+              </w:tabs>
+              <w:rPr>
+                <w:sz w:val="24"/>
+              </w:rPr>
+            </w:pPr>
+          </w:p>
+        </w:tc>
+      </w:tr>
+      <w:tr>
+        <w:tc>
+          <w:tcPr>
+            <w:tcW w:w="531" w:type="dxa"/>
+            <w:shd w:val="clear" w:color="auto" w:fill="FFFFFF" w:themeFill="background1"/>
+          </w:tcPr>
+          <w:p>
+            <w:pPr>
+              <w:tabs>
+                <w:tab w:val="left" w:pos="708"/>
+                <w:tab w:val="center" w:pos="4819"/>
+              </w:tabs>
+              <w:rPr>
+                <w:sz w:val="24"/>
+                <w:lang w:val="en-GB"/>
+              </w:rPr>
+            </w:pPr>
+            <w:r>
+              <w:rPr>
+                <w:sz w:val="24"/>
+                <w:lang w:val="en-GB"/>
+              </w:rPr>
+              <w:t>11</w:t>
+            </w:r>
+          </w:p>
+        </w:tc>
+        <w:tc>
+          <w:tcPr>
+            <w:tcW w:w="1756" w:type="dxa"/>
+            <w:shd w:val="clear" w:color="auto" w:fill="FFFFFF" w:themeFill="background1"/>
+          </w:tcPr>
+          <w:p>
+            <w:pPr>
+              <w:tabs>
+                <w:tab w:val="left" w:pos="708"/>
+                <w:tab w:val="center" w:pos="4819"/>
+              </w:tabs>
+              <w:rPr>
+                <w:sz w:val="24"/>
+                <w:lang w:val="en-GB"/>
+              </w:rPr>
+            </w:pPr>
+            <w:r>
+              <w:rPr>
+                <w:sz w:val="24"/>
+                <w:lang w:val="en-GB"/>
+              </w:rPr>
+              <w:t>Azione 10</w:t>
+            </w:r>
+          </w:p>
+        </w:tc>
+        <w:tc>
+          <w:tcPr>
+            <w:tcW w:w="2179" w:type="dxa"/>
+            <w:shd w:val="clear" w:color="auto" w:fill="FFFFFF" w:themeFill="background1"/>
+          </w:tcPr>
+          <w:p>
+            <w:pPr>
+              <w:tabs>
+                <w:tab w:val="left" w:pos="708"/>
+                <w:tab w:val="center" w:pos="4819"/>
+              </w:tabs>
+              <w:rPr>
+                <w:sz w:val="24"/>
+              </w:rPr>
+            </w:pPr>
+            <w:r>
+              <w:rPr>
+                <w:sz w:val="24"/>
+              </w:rPr>
+              <w:t>Digitare tasto 2 “Visualizza i processi in fase di stampa”</w:t>
+            </w:r>
+          </w:p>
+        </w:tc>
+        <w:tc>
+          <w:tcPr>
+            <w:tcW w:w="2323" w:type="dxa"/>
+            <w:shd w:val="clear" w:color="auto" w:fill="FFFFFF" w:themeFill="background1"/>
+          </w:tcPr>
+          <w:p>
+            <w:pPr>
+              <w:tabs>
+                <w:tab w:val="left" w:pos="708"/>
+                <w:tab w:val="center" w:pos="4819"/>
+              </w:tabs>
+              <w:rPr>
+                <w:rFonts w:ascii="Consolas" w:hAnsi="Consolas" w:cs="Consolas"/>
+                <w:color w:val="000000"/>
+                <w:sz w:val="20"/>
+                <w:szCs w:val="20"/>
+                <w:lang w:val="en-GB"/>
+              </w:rPr>
+            </w:pPr>
+            <w:r>
+              <w:rPr>
+                <w:sz w:val="24"/>
+                <w:lang w:val="en-GB"/>
+              </w:rPr>
+              <w:t>Visualizzare</w:t>
+            </w:r>
+            <w:r>
+              <w:rPr>
+                <w:sz w:val="24"/>
+                <w:lang w:val="en-GB"/>
+              </w:rPr>
+              <w:t>:</w:t>
+            </w:r>
+          </w:p>
+          <w:p>
+            <w:pPr>
+              <w:tabs>
+                <w:tab w:val="left" w:pos="708"/>
+                <w:tab w:val="center" w:pos="4819"/>
+              </w:tabs>
+              <w:rPr>
+                <w:rFonts w:ascii="Consolas" w:hAnsi="Consolas" w:cs="Consolas"/>
+                <w:color w:val="000000"/>
+                <w:sz w:val="20"/>
+                <w:szCs w:val="20"/>
+                <w:lang w:val="en-GB"/>
+              </w:rPr>
+            </w:pPr>
+            <w:r>
+              <w:rPr>
+                <w:rFonts w:ascii="Consolas" w:hAnsi="Consolas" w:cs="Consolas"/>
+                <w:color w:val="000000"/>
+                <w:sz w:val="20"/>
+                <w:szCs w:val="20"/>
+                <w:lang w:val="en-GB"/>
+              </w:rPr>
+              <w:t>“</w:t>
+            </w:r>
+            <w:r>
+              <w:rPr>
+                <w:rFonts w:ascii="Consolas" w:hAnsi="Consolas" w:cs="Consolas"/>
+                <w:color w:val="000000"/>
+                <w:sz w:val="20"/>
+                <w:szCs w:val="20"/>
+                <w:lang w:val="en-GB"/>
+              </w:rPr>
+              <w:t>Head--&gt;2 pc1 excel hola.txt 2018-05-11T19:34:08.235 --&gt;</w:t>
+            </w:r>
+          </w:p>
+          <w:p>
+            <w:pPr>
+              <w:tabs>
+                <w:tab w:val="left" w:pos="708"/>
+                <w:tab w:val="center" w:pos="4819"/>
+              </w:tabs>
+              <w:rPr>
+                <w:sz w:val="24"/>
+                <w:lang w:val="en-GB"/>
+              </w:rPr>
+            </w:pPr>
+            <w:r>
+              <w:rPr>
+                <w:rFonts w:ascii="Consolas" w:hAnsi="Consolas" w:cs="Consolas"/>
+                <w:color w:val="000000"/>
+                <w:sz w:val="20"/>
+                <w:szCs w:val="20"/>
+                <w:lang w:val="en-GB"/>
+              </w:rPr>
+              <w:t>1 pc1 word ciao.txt 2018-05-11T19:14:32.581</w:t>
+            </w:r>
+            <w:r>
+              <w:rPr>
+                <w:rFonts w:ascii="Consolas" w:hAnsi="Consolas" w:cs="Consolas"/>
+                <w:color w:val="000000"/>
+                <w:sz w:val="20"/>
+                <w:szCs w:val="20"/>
+                <w:lang w:val="en-GB"/>
+              </w:rPr>
+              <w:t>”</w:t>
+            </w:r>
+          </w:p>
+        </w:tc>
+        <w:tc>
+          <w:tcPr>
+            <w:tcW w:w="1887" w:type="dxa"/>
+            <w:shd w:val="clear" w:color="auto" w:fill="FFFFFF" w:themeFill="background1"/>
+          </w:tcPr>
+          <w:p>
+            <w:pPr>
+              <w:tabs>
+                <w:tab w:val="left" w:pos="708"/>
+                <w:tab w:val="center" w:pos="4819"/>
+              </w:tabs>
+              <w:rPr>
+                <w:sz w:val="24"/>
+                <w:lang w:val="en-GB"/>
+              </w:rPr>
+            </w:pPr>
+          </w:p>
+        </w:tc>
+        <w:tc>
+          <w:tcPr>
+            <w:tcW w:w="952" w:type="dxa"/>
+            <w:shd w:val="clear" w:color="auto" w:fill="FFFFFF" w:themeFill="background1"/>
+          </w:tcPr>
+          <w:p>
+            <w:pPr>
+              <w:tabs>
+                <w:tab w:val="left" w:pos="708"/>
+                <w:tab w:val="center" w:pos="4819"/>
+              </w:tabs>
+              <w:rPr>
+                <w:sz w:val="24"/>
+                <w:lang w:val="en-GB"/>
+              </w:rPr>
+            </w:pPr>
+          </w:p>
+        </w:tc>
+      </w:tr>
+      <w:tr>
+        <w:tc>
+          <w:tcPr>
+            <w:tcW w:w="531" w:type="dxa"/>
+            <w:shd w:val="clear" w:color="auto" w:fill="FFFFFF" w:themeFill="background1"/>
+          </w:tcPr>
+          <w:p>
+            <w:pPr>
+              <w:tabs>
+                <w:tab w:val="left" w:pos="708"/>
+                <w:tab w:val="center" w:pos="4819"/>
+              </w:tabs>
+              <w:rPr>
+                <w:sz w:val="24"/>
+                <w:lang w:val="en-GB"/>
+              </w:rPr>
+            </w:pPr>
+            <w:r>
+              <w:rPr>
+                <w:sz w:val="24"/>
+                <w:lang w:val="en-GB"/>
+              </w:rPr>
+              <w:lastRenderedPageBreak/>
+              <w:t>12</w:t>
+            </w:r>
+          </w:p>
+        </w:tc>
+        <w:tc>
+          <w:tcPr>
+            <w:tcW w:w="1756" w:type="dxa"/>
+            <w:shd w:val="clear" w:color="auto" w:fill="FFFFFF" w:themeFill="background1"/>
+          </w:tcPr>
+          <w:p>
+            <w:pPr>
+              <w:tabs>
+                <w:tab w:val="left" w:pos="708"/>
+                <w:tab w:val="center" w:pos="4819"/>
+              </w:tabs>
+              <w:rPr>
+                <w:sz w:val="24"/>
+                <w:lang w:val="en-GB"/>
+              </w:rPr>
+            </w:pPr>
+            <w:r>
+              <w:rPr>
+                <w:sz w:val="24"/>
+                <w:lang w:val="en-GB"/>
+              </w:rPr>
+              <w:t>Azione 11</w:t>
+            </w:r>
+          </w:p>
+        </w:tc>
+        <w:tc>
+          <w:tcPr>
+            <w:tcW w:w="2179" w:type="dxa"/>
+            <w:shd w:val="clear" w:color="auto" w:fill="FFFFFF" w:themeFill="background1"/>
+          </w:tcPr>
+          <w:p>
+            <w:pPr>
+              <w:tabs>
+                <w:tab w:val="left" w:pos="708"/>
+                <w:tab w:val="center" w:pos="4819"/>
+              </w:tabs>
+              <w:rPr>
+                <w:sz w:val="24"/>
+              </w:rPr>
+            </w:pPr>
+            <w:r>
+              <w:rPr>
+                <w:sz w:val="24"/>
+              </w:rPr>
+              <w:t xml:space="preserve">Digitare tasto 1 </w:t>
+            </w:r>
+          </w:p>
+          <w:p>
+            <w:pPr>
+              <w:tabs>
+                <w:tab w:val="left" w:pos="708"/>
+                <w:tab w:val="center" w:pos="4819"/>
+              </w:tabs>
+              <w:rPr>
+                <w:sz w:val="24"/>
+              </w:rPr>
+            </w:pPr>
+            <w:r>
+              <w:rPr>
+                <w:sz w:val="24"/>
+              </w:rPr>
+              <w:t>“aggiungi processo stampa”</w:t>
+            </w:r>
+          </w:p>
+        </w:tc>
+        <w:tc>
+          <w:tcPr>
+            <w:tcW w:w="2323" w:type="dxa"/>
+            <w:shd w:val="clear" w:color="auto" w:fill="FFFFFF" w:themeFill="background1"/>
+          </w:tcPr>
+          <w:p>
+            <w:pPr>
+              <w:tabs>
+                <w:tab w:val="left" w:pos="708"/>
+                <w:tab w:val="center" w:pos="4819"/>
+              </w:tabs>
+              <w:rPr>
+                <w:sz w:val="24"/>
+              </w:rPr>
+            </w:pPr>
+            <w:r>
+              <w:rPr>
+                <w:sz w:val="24"/>
+              </w:rPr>
+              <w:t>Visualizzare “</w:t>
+            </w:r>
+            <w:r>
+              <w:rPr>
+                <w:sz w:val="24"/>
+              </w:rPr>
+              <w:t>Inserisci nome del pc di stampa:</w:t>
+            </w:r>
+            <w:r>
+              <w:rPr>
+                <w:sz w:val="24"/>
+              </w:rPr>
+              <w:t>”</w:t>
+            </w:r>
+          </w:p>
+        </w:tc>
+        <w:tc>
+          <w:tcPr>
+            <w:tcW w:w="1887" w:type="dxa"/>
+            <w:shd w:val="clear" w:color="auto" w:fill="FFFFFF" w:themeFill="background1"/>
+          </w:tcPr>
+          <w:p>
+            <w:pPr>
+              <w:tabs>
+                <w:tab w:val="left" w:pos="708"/>
+                <w:tab w:val="center" w:pos="4819"/>
+              </w:tabs>
+              <w:rPr>
+                <w:sz w:val="24"/>
+              </w:rPr>
+            </w:pPr>
+          </w:p>
+        </w:tc>
+        <w:tc>
+          <w:tcPr>
+            <w:tcW w:w="952" w:type="dxa"/>
+            <w:shd w:val="clear" w:color="auto" w:fill="FFFFFF" w:themeFill="background1"/>
+          </w:tcPr>
+          <w:p>
+            <w:pPr>
+              <w:tabs>
+                <w:tab w:val="left" w:pos="708"/>
+                <w:tab w:val="center" w:pos="4819"/>
+              </w:tabs>
+              <w:rPr>
+                <w:sz w:val="24"/>
+              </w:rPr>
+            </w:pPr>
+          </w:p>
+        </w:tc>
+      </w:tr>
+      <w:tr>
+        <w:tc>
+          <w:tcPr>
+            <w:tcW w:w="531" w:type="dxa"/>
+            <w:shd w:val="clear" w:color="auto" w:fill="FFFFFF" w:themeFill="background1"/>
+          </w:tcPr>
+          <w:p>
+            <w:pPr>
+              <w:tabs>
+                <w:tab w:val="left" w:pos="708"/>
+                <w:tab w:val="center" w:pos="4819"/>
+              </w:tabs>
+              <w:rPr>
+                <w:sz w:val="24"/>
+              </w:rPr>
+            </w:pPr>
+            <w:r>
+              <w:rPr>
+                <w:sz w:val="24"/>
+              </w:rPr>
+              <w:t>13</w:t>
+            </w:r>
+          </w:p>
+        </w:tc>
+        <w:tc>
+          <w:tcPr>
+            <w:tcW w:w="1756" w:type="dxa"/>
+            <w:shd w:val="clear" w:color="auto" w:fill="FFFFFF" w:themeFill="background1"/>
+          </w:tcPr>
+          <w:p>
+            <w:pPr>
+              <w:tabs>
+                <w:tab w:val="left" w:pos="708"/>
+                <w:tab w:val="center" w:pos="4819"/>
+              </w:tabs>
+              <w:rPr>
+                <w:sz w:val="24"/>
+              </w:rPr>
+            </w:pPr>
+            <w:r>
+              <w:rPr>
+                <w:sz w:val="24"/>
+              </w:rPr>
+              <w:t>Azione 12</w:t>
+            </w:r>
+          </w:p>
+        </w:tc>
+        <w:tc>
+          <w:tcPr>
+            <w:tcW w:w="2179" w:type="dxa"/>
+            <w:shd w:val="clear" w:color="auto" w:fill="FFFFFF" w:themeFill="background1"/>
+          </w:tcPr>
+          <w:p>
+            <w:pPr>
+              <w:tabs>
+                <w:tab w:val="left" w:pos="708"/>
+                <w:tab w:val="center" w:pos="4819"/>
+              </w:tabs>
+              <w:rPr>
+                <w:sz w:val="24"/>
+              </w:rPr>
+            </w:pPr>
+            <w:r>
+              <w:rPr>
+                <w:sz w:val="24"/>
+              </w:rPr>
+              <w:t>Inserire il nome del pc:  ”</w:t>
+            </w:r>
+            <w:r>
+              <w:rPr>
+                <w:sz w:val="24"/>
+              </w:rPr>
+              <w:t>pc2</w:t>
+            </w:r>
+            <w:r>
+              <w:rPr>
+                <w:sz w:val="24"/>
+              </w:rPr>
+              <w:t>”</w:t>
+            </w:r>
+          </w:p>
+        </w:tc>
+        <w:tc>
+          <w:tcPr>
+            <w:tcW w:w="2323" w:type="dxa"/>
+            <w:shd w:val="clear" w:color="auto" w:fill="FFFFFF" w:themeFill="background1"/>
+          </w:tcPr>
+          <w:p>
+            <w:pPr>
+              <w:tabs>
+                <w:tab w:val="left" w:pos="708"/>
+                <w:tab w:val="center" w:pos="4819"/>
+              </w:tabs>
+              <w:rPr>
+                <w:sz w:val="24"/>
+              </w:rPr>
+            </w:pPr>
+            <w:r>
+              <w:rPr>
+                <w:sz w:val="24"/>
+              </w:rPr>
+              <w:t xml:space="preserve">Visualizzare </w:t>
+            </w:r>
+            <w:r>
+              <w:rPr>
+                <w:sz w:val="24"/>
+              </w:rPr>
+              <w:t>“</w:t>
+            </w:r>
+            <w:r>
+              <w:rPr>
+                <w:sz w:val="24"/>
+              </w:rPr>
+              <w:t>Inserisci formato del file</w:t>
+            </w:r>
+            <w:r>
+              <w:rPr>
+                <w:sz w:val="24"/>
+              </w:rPr>
+              <w:t>:</w:t>
+            </w:r>
+            <w:r>
+              <w:rPr>
+                <w:sz w:val="24"/>
+              </w:rPr>
+              <w:t>”</w:t>
+            </w:r>
+          </w:p>
+        </w:tc>
+        <w:tc>
+          <w:tcPr>
+            <w:tcW w:w="1887" w:type="dxa"/>
+            <w:shd w:val="clear" w:color="auto" w:fill="FFFFFF" w:themeFill="background1"/>
+          </w:tcPr>
+          <w:p>
+            <w:pPr>
+              <w:tabs>
+                <w:tab w:val="left" w:pos="708"/>
+                <w:tab w:val="center" w:pos="4819"/>
+              </w:tabs>
+              <w:rPr>
+                <w:sz w:val="24"/>
+              </w:rPr>
+            </w:pPr>
+          </w:p>
+        </w:tc>
+        <w:tc>
+          <w:tcPr>
+            <w:tcW w:w="952" w:type="dxa"/>
+            <w:shd w:val="clear" w:color="auto" w:fill="FFFFFF" w:themeFill="background1"/>
+          </w:tcPr>
+          <w:p>
+            <w:pPr>
+              <w:tabs>
+                <w:tab w:val="left" w:pos="708"/>
+                <w:tab w:val="center" w:pos="4819"/>
+              </w:tabs>
+              <w:rPr>
+                <w:sz w:val="24"/>
+              </w:rPr>
+            </w:pPr>
+          </w:p>
+        </w:tc>
+      </w:tr>
+      <w:tr>
+        <w:tc>
+          <w:tcPr>
+            <w:tcW w:w="531" w:type="dxa"/>
+            <w:shd w:val="clear" w:color="auto" w:fill="FFFFFF" w:themeFill="background1"/>
+          </w:tcPr>
+          <w:p>
+            <w:pPr>
+              <w:tabs>
+                <w:tab w:val="left" w:pos="708"/>
+                <w:tab w:val="center" w:pos="4819"/>
+              </w:tabs>
+              <w:rPr>
+                <w:sz w:val="24"/>
+              </w:rPr>
+            </w:pPr>
+            <w:r>
+              <w:rPr>
+                <w:sz w:val="24"/>
+              </w:rPr>
+              <w:t>14</w:t>
+            </w:r>
+          </w:p>
+        </w:tc>
+        <w:tc>
+          <w:tcPr>
+            <w:tcW w:w="1756" w:type="dxa"/>
+            <w:shd w:val="clear" w:color="auto" w:fill="FFFFFF" w:themeFill="background1"/>
+          </w:tcPr>
+          <w:p>
+            <w:pPr>
+              <w:tabs>
+                <w:tab w:val="left" w:pos="708"/>
+                <w:tab w:val="center" w:pos="4819"/>
+              </w:tabs>
+              <w:rPr>
+                <w:sz w:val="24"/>
+              </w:rPr>
+            </w:pPr>
+            <w:r>
+              <w:rPr>
+                <w:sz w:val="24"/>
+              </w:rPr>
+              <w:t>Azione 13</w:t>
+            </w:r>
+          </w:p>
+        </w:tc>
+        <w:tc>
+          <w:tcPr>
+            <w:tcW w:w="2179" w:type="dxa"/>
+            <w:shd w:val="clear" w:color="auto" w:fill="FFFFFF" w:themeFill="background1"/>
+          </w:tcPr>
+          <w:p>
+            <w:pPr>
+              <w:tabs>
+                <w:tab w:val="left" w:pos="708"/>
+                <w:tab w:val="center" w:pos="4819"/>
+              </w:tabs>
+              <w:rPr>
+                <w:sz w:val="24"/>
+              </w:rPr>
+            </w:pPr>
+            <w:r>
+              <w:rPr>
+                <w:sz w:val="24"/>
+              </w:rPr>
+              <w:t>Inserire il formato del file : “</w:t>
+            </w:r>
+            <w:r>
+              <w:rPr>
+                <w:sz w:val="24"/>
+              </w:rPr>
+              <w:t>word</w:t>
+            </w:r>
+            <w:r>
+              <w:rPr>
+                <w:sz w:val="24"/>
+              </w:rPr>
+              <w:t>”</w:t>
+            </w:r>
+          </w:p>
+        </w:tc>
+        <w:tc>
+          <w:tcPr>
+            <w:tcW w:w="2323" w:type="dxa"/>
+            <w:shd w:val="clear" w:color="auto" w:fill="FFFFFF" w:themeFill="background1"/>
+          </w:tcPr>
+          <w:p>
+            <w:pPr>
+              <w:tabs>
+                <w:tab w:val="left" w:pos="708"/>
+                <w:tab w:val="center" w:pos="4819"/>
+              </w:tabs>
+              <w:rPr>
+                <w:sz w:val="24"/>
+              </w:rPr>
+            </w:pPr>
+            <w:r>
+              <w:rPr>
+                <w:sz w:val="24"/>
+              </w:rPr>
+              <w:t xml:space="preserve">Visualizzare </w:t>
+            </w:r>
+            <w:r>
+              <w:rPr>
+                <w:sz w:val="24"/>
+              </w:rPr>
+              <w:t>“</w:t>
+            </w:r>
+            <w:r>
+              <w:rPr>
+                <w:sz w:val="24"/>
+              </w:rPr>
+              <w:t>Inserisci nome del processo da stampare:”</w:t>
+            </w:r>
+          </w:p>
+        </w:tc>
+        <w:tc>
+          <w:tcPr>
+            <w:tcW w:w="1887" w:type="dxa"/>
+            <w:shd w:val="clear" w:color="auto" w:fill="FFFFFF" w:themeFill="background1"/>
+          </w:tcPr>
+          <w:p>
+            <w:pPr>
+              <w:tabs>
+                <w:tab w:val="left" w:pos="708"/>
+                <w:tab w:val="center" w:pos="4819"/>
+              </w:tabs>
+              <w:rPr>
+                <w:sz w:val="24"/>
+              </w:rPr>
+            </w:pPr>
+          </w:p>
+        </w:tc>
+        <w:tc>
+          <w:tcPr>
+            <w:tcW w:w="952" w:type="dxa"/>
+            <w:shd w:val="clear" w:color="auto" w:fill="FFFFFF" w:themeFill="background1"/>
+          </w:tcPr>
+          <w:p>
+            <w:pPr>
+              <w:tabs>
+                <w:tab w:val="left" w:pos="708"/>
+                <w:tab w:val="center" w:pos="4819"/>
+              </w:tabs>
+              <w:rPr>
+                <w:sz w:val="24"/>
+              </w:rPr>
+            </w:pPr>
+          </w:p>
+        </w:tc>
+      </w:tr>
+      <w:tr>
+        <w:tc>
+          <w:tcPr>
+            <w:tcW w:w="531" w:type="dxa"/>
+            <w:shd w:val="clear" w:color="auto" w:fill="FFFFFF" w:themeFill="background1"/>
+          </w:tcPr>
+          <w:p>
+            <w:pPr>
+              <w:tabs>
+                <w:tab w:val="left" w:pos="708"/>
+                <w:tab w:val="center" w:pos="4819"/>
+              </w:tabs>
+              <w:rPr>
+                <w:sz w:val="24"/>
+              </w:rPr>
+            </w:pPr>
+            <w:r>
+              <w:rPr>
+                <w:sz w:val="24"/>
+              </w:rPr>
+              <w:t>15</w:t>
+            </w:r>
+          </w:p>
+        </w:tc>
+        <w:tc>
+          <w:tcPr>
+            <w:tcW w:w="1756" w:type="dxa"/>
+            <w:shd w:val="clear" w:color="auto" w:fill="FFFFFF" w:themeFill="background1"/>
+          </w:tcPr>
+          <w:p>
+            <w:pPr>
+              <w:tabs>
+                <w:tab w:val="left" w:pos="708"/>
+                <w:tab w:val="center" w:pos="4819"/>
+              </w:tabs>
+              <w:rPr>
+                <w:sz w:val="24"/>
+              </w:rPr>
+            </w:pPr>
+            <w:r>
+              <w:rPr>
+                <w:sz w:val="24"/>
+              </w:rPr>
+              <w:t>Azione 14</w:t>
+            </w:r>
+          </w:p>
+        </w:tc>
+        <w:tc>
+          <w:tcPr>
+            <w:tcW w:w="2179" w:type="dxa"/>
+            <w:shd w:val="clear" w:color="auto" w:fill="FFFFFF" w:themeFill="background1"/>
+          </w:tcPr>
+          <w:p>
+            <w:pPr>
+              <w:tabs>
+                <w:tab w:val="left" w:pos="708"/>
+                <w:tab w:val="center" w:pos="4819"/>
+              </w:tabs>
+              <w:rPr>
+                <w:sz w:val="24"/>
+              </w:rPr>
+            </w:pPr>
+            <w:r>
+              <w:rPr>
+                <w:sz w:val="24"/>
+              </w:rPr>
+              <w:t>Inserire il nome del processo : ”</w:t>
+            </w:r>
+            <w:r>
+              <w:rPr>
+                <w:sz w:val="24"/>
+              </w:rPr>
+              <w:t>hello</w:t>
+            </w:r>
+            <w:r>
+              <w:rPr>
+                <w:sz w:val="24"/>
+              </w:rPr>
+              <w:t>.txt”</w:t>
+            </w:r>
+          </w:p>
+        </w:tc>
+        <w:tc>
+          <w:tcPr>
+            <w:tcW w:w="2323" w:type="dxa"/>
+            <w:shd w:val="clear" w:color="auto" w:fill="FFFFFF" w:themeFill="background1"/>
+          </w:tcPr>
+          <w:p>
+            <w:pPr>
+              <w:tabs>
+                <w:tab w:val="left" w:pos="708"/>
+                <w:tab w:val="center" w:pos="4819"/>
+              </w:tabs>
+              <w:rPr>
+                <w:sz w:val="24"/>
+              </w:rPr>
+            </w:pPr>
+            <w:r>
+              <w:rPr>
+                <w:sz w:val="24"/>
+              </w:rPr>
+              <w:t>Visualizzare “Processo aggiunto “  e “Salvataggio modifica avvenuto con successo”</w:t>
+            </w:r>
+          </w:p>
+        </w:tc>
+        <w:tc>
+          <w:tcPr>
+            <w:tcW w:w="1887" w:type="dxa"/>
+            <w:shd w:val="clear" w:color="auto" w:fill="FFFFFF" w:themeFill="background1"/>
+          </w:tcPr>
+          <w:p>
+            <w:pPr>
+              <w:tabs>
+                <w:tab w:val="left" w:pos="708"/>
+                <w:tab w:val="center" w:pos="4819"/>
+              </w:tabs>
+              <w:rPr>
+                <w:sz w:val="24"/>
+              </w:rPr>
+            </w:pPr>
+          </w:p>
+        </w:tc>
+        <w:tc>
+          <w:tcPr>
+            <w:tcW w:w="952" w:type="dxa"/>
+            <w:shd w:val="clear" w:color="auto" w:fill="FFFFFF" w:themeFill="background1"/>
+          </w:tcPr>
+          <w:p>
+            <w:pPr>
+              <w:tabs>
+                <w:tab w:val="left" w:pos="708"/>
+                <w:tab w:val="center" w:pos="4819"/>
+              </w:tabs>
+              <w:rPr>
+                <w:sz w:val="24"/>
+              </w:rPr>
+            </w:pPr>
+          </w:p>
+        </w:tc>
+      </w:tr>
+      <w:tr>
+        <w:tc>
+          <w:tcPr>
+            <w:tcW w:w="531" w:type="dxa"/>
+            <w:shd w:val="clear" w:color="auto" w:fill="FFFFFF" w:themeFill="background1"/>
+          </w:tcPr>
+          <w:p>
+            <w:pPr>
+              <w:tabs>
+                <w:tab w:val="left" w:pos="708"/>
+                <w:tab w:val="center" w:pos="4819"/>
+              </w:tabs>
+              <w:rPr>
+                <w:sz w:val="24"/>
+              </w:rPr>
+            </w:pPr>
+            <w:r>
+              <w:rPr>
+                <w:sz w:val="24"/>
+              </w:rPr>
+              <w:t>16</w:t>
+            </w:r>
+          </w:p>
+        </w:tc>
+        <w:tc>
+          <w:tcPr>
+            <w:tcW w:w="1756" w:type="dxa"/>
+            <w:shd w:val="clear" w:color="auto" w:fill="FFFFFF" w:themeFill="background1"/>
+          </w:tcPr>
+          <w:p>
+            <w:pPr>
+              <w:tabs>
+                <w:tab w:val="left" w:pos="708"/>
+                <w:tab w:val="center" w:pos="4819"/>
+              </w:tabs>
+              <w:rPr>
+                <w:sz w:val="24"/>
+              </w:rPr>
+            </w:pPr>
+            <w:r>
+              <w:rPr>
+                <w:sz w:val="24"/>
+              </w:rPr>
+              <w:t>Azione 15</w:t>
+            </w:r>
+          </w:p>
+        </w:tc>
+        <w:tc>
+          <w:tcPr>
+            <w:tcW w:w="2179" w:type="dxa"/>
+            <w:shd w:val="clear" w:color="auto" w:fill="FFFFFF" w:themeFill="background1"/>
+          </w:tcPr>
+          <w:p>
+            <w:pPr>
+              <w:tabs>
+                <w:tab w:val="left" w:pos="708"/>
+                <w:tab w:val="center" w:pos="4819"/>
+              </w:tabs>
+              <w:rPr>
+                <w:sz w:val="24"/>
+              </w:rPr>
+            </w:pPr>
+            <w:r>
+              <w:rPr>
+                <w:sz w:val="24"/>
+              </w:rPr>
+              <w:t>Digitare tasto 2 “Visualizza i processi in fase di stampa”</w:t>
+            </w:r>
+          </w:p>
+        </w:tc>
+        <w:tc>
+          <w:tcPr>
+            <w:tcW w:w="2323" w:type="dxa"/>
+            <w:shd w:val="clear" w:color="auto" w:fill="FFFFFF" w:themeFill="background1"/>
+          </w:tcPr>
+          <w:p>
+            <w:pPr>
+              <w:tabs>
+                <w:tab w:val="left" w:pos="708"/>
+                <w:tab w:val="center" w:pos="4819"/>
+              </w:tabs>
+              <w:rPr>
+                <w:sz w:val="24"/>
+              </w:rPr>
+            </w:pPr>
+            <w:r>
+              <w:rPr>
+                <w:sz w:val="24"/>
+              </w:rPr>
+              <w:t>Visualizzare :</w:t>
+            </w:r>
+          </w:p>
+          <w:p>
+            <w:pPr>
+              <w:tabs>
+                <w:tab w:val="left" w:pos="708"/>
+                <w:tab w:val="center" w:pos="4819"/>
+              </w:tabs>
+              <w:rPr>
+                <w:rFonts w:ascii="Consolas" w:hAnsi="Consolas" w:cs="Consolas"/>
+                <w:color w:val="000000"/>
+                <w:sz w:val="20"/>
+                <w:szCs w:val="20"/>
+                <w:lang w:val="en-GB"/>
+              </w:rPr>
+            </w:pPr>
+            <w:r>
+              <w:rPr>
+                <w:rFonts w:ascii="Consolas" w:hAnsi="Consolas" w:cs="Consolas"/>
+                <w:color w:val="000000"/>
+                <w:sz w:val="20"/>
+                <w:szCs w:val="20"/>
+                <w:lang w:val="en-GB"/>
+              </w:rPr>
+              <w:t>“</w:t>
+            </w:r>
+            <w:r>
+              <w:rPr>
+                <w:rFonts w:ascii="Consolas" w:hAnsi="Consolas" w:cs="Consolas"/>
+                <w:color w:val="000000"/>
+                <w:sz w:val="20"/>
+                <w:szCs w:val="20"/>
+                <w:lang w:val="en-GB"/>
+              </w:rPr>
+              <w:t>Head--&gt;3 pc2 word hello.txt 2018-05-11T19:38:15.966 --&gt;</w:t>
+            </w:r>
+          </w:p>
+          <w:p>
+            <w:pPr>
+              <w:tabs>
+                <w:tab w:val="left" w:pos="708"/>
+                <w:tab w:val="center" w:pos="4819"/>
+              </w:tabs>
+              <w:rPr>
+                <w:rFonts w:ascii="Consolas" w:hAnsi="Consolas" w:cs="Consolas"/>
+                <w:color w:val="000000"/>
+                <w:sz w:val="20"/>
+                <w:szCs w:val="20"/>
+                <w:lang w:val="en-GB"/>
+              </w:rPr>
+            </w:pPr>
+            <w:r>
+              <w:rPr>
+                <w:rFonts w:ascii="Consolas" w:hAnsi="Consolas" w:cs="Consolas"/>
+                <w:color w:val="000000"/>
+                <w:sz w:val="20"/>
+                <w:szCs w:val="20"/>
+                <w:lang w:val="en-GB"/>
+              </w:rPr>
+              <w:t>2 pc1 excel hola.txt 2018-05-11T19:34:08.235 --&gt;</w:t>
+            </w:r>
+          </w:p>
+          <w:p>
+            <w:pPr>
+              <w:tabs>
+                <w:tab w:val="left" w:pos="708"/>
+                <w:tab w:val="center" w:pos="4819"/>
+              </w:tabs>
+              <w:rPr>
+                <w:sz w:val="24"/>
+                <w:lang w:val="en-GB"/>
+              </w:rPr>
+            </w:pPr>
+            <w:r>
+              <w:rPr>
+                <w:rFonts w:ascii="Consolas" w:hAnsi="Consolas" w:cs="Consolas"/>
+                <w:color w:val="000000"/>
+                <w:sz w:val="20"/>
+                <w:szCs w:val="20"/>
+                <w:lang w:val="en-GB"/>
+              </w:rPr>
+              <w:t>1 pc1 word ciao.txt 2018-05-11T19:14:32.581</w:t>
+            </w:r>
+            <w:r>
+              <w:rPr>
+                <w:rFonts w:ascii="Consolas" w:hAnsi="Consolas" w:cs="Consolas"/>
+                <w:color w:val="000000"/>
+                <w:sz w:val="20"/>
+                <w:szCs w:val="20"/>
+                <w:lang w:val="en-GB"/>
+              </w:rPr>
+              <w:t>”</w:t>
+            </w:r>
+          </w:p>
+        </w:tc>
+        <w:tc>
+          <w:tcPr>
+            <w:tcW w:w="1887" w:type="dxa"/>
+            <w:shd w:val="clear" w:color="auto" w:fill="FFFFFF" w:themeFill="background1"/>
+          </w:tcPr>
+          <w:p>
+            <w:pPr>
+              <w:tabs>
+                <w:tab w:val="left" w:pos="708"/>
+                <w:tab w:val="center" w:pos="4819"/>
+              </w:tabs>
+              <w:rPr>
+                <w:sz w:val="24"/>
+                <w:lang w:val="en-GB"/>
+              </w:rPr>
+            </w:pPr>
+          </w:p>
+        </w:tc>
+        <w:tc>
+          <w:tcPr>
+            <w:tcW w:w="952" w:type="dxa"/>
+            <w:shd w:val="clear" w:color="auto" w:fill="FFFFFF" w:themeFill="background1"/>
+          </w:tcPr>
+          <w:p>
+            <w:pPr>
+              <w:tabs>
+                <w:tab w:val="left" w:pos="708"/>
+                <w:tab w:val="center" w:pos="4819"/>
+              </w:tabs>
+              <w:rPr>
+                <w:sz w:val="24"/>
+                <w:lang w:val="en-GB"/>
+              </w:rPr>
+            </w:pPr>
+          </w:p>
+        </w:tc>
+      </w:tr>
+      <w:tr>
+        <w:tc>
+          <w:tcPr>
+            <w:tcW w:w="531" w:type="dxa"/>
+            <w:shd w:val="clear" w:color="auto" w:fill="FFFFFF" w:themeFill="background1"/>
+          </w:tcPr>
+          <w:p>
+            <w:pPr>
+              <w:tabs>
+                <w:tab w:val="left" w:pos="708"/>
+                <w:tab w:val="center" w:pos="4819"/>
+              </w:tabs>
+              <w:rPr>
+                <w:sz w:val="24"/>
+                <w:lang w:val="en-GB"/>
+              </w:rPr>
+            </w:pPr>
+            <w:r>
+              <w:rPr>
+                <w:sz w:val="24"/>
+                <w:lang w:val="en-GB"/>
+              </w:rPr>
+              <w:t>17</w:t>
+            </w:r>
+          </w:p>
+        </w:tc>
+        <w:tc>
+          <w:tcPr>
+            <w:tcW w:w="1756" w:type="dxa"/>
+            <w:shd w:val="clear" w:color="auto" w:fill="FFFFFF" w:themeFill="background1"/>
+          </w:tcPr>
+          <w:p>
+            <w:pPr>
+              <w:tabs>
+                <w:tab w:val="left" w:pos="708"/>
+                <w:tab w:val="center" w:pos="4819"/>
+              </w:tabs>
+              <w:rPr>
+                <w:sz w:val="24"/>
+                <w:lang w:val="en-GB"/>
+              </w:rPr>
+            </w:pPr>
+            <w:r>
+              <w:rPr>
+                <w:sz w:val="24"/>
+                <w:lang w:val="en-GB"/>
+              </w:rPr>
+              <w:t>Azione 16</w:t>
+            </w:r>
+          </w:p>
+        </w:tc>
+        <w:tc>
+          <w:tcPr>
+            <w:tcW w:w="2179" w:type="dxa"/>
+            <w:shd w:val="clear" w:color="auto" w:fill="FFFFFF" w:themeFill="background1"/>
+          </w:tcPr>
+          <w:p>
+            <w:pPr>
+              <w:tabs>
+                <w:tab w:val="left" w:pos="708"/>
+                <w:tab w:val="center" w:pos="4819"/>
+              </w:tabs>
+              <w:rPr>
+                <w:sz w:val="24"/>
+              </w:rPr>
+            </w:pPr>
+            <w:r>
+              <w:rPr>
+                <w:sz w:val="24"/>
+              </w:rPr>
+              <w:t>Digitare tasto 3</w:t>
+            </w:r>
+            <w:r>
+              <w:rPr>
+                <w:sz w:val="24"/>
+              </w:rPr>
+              <w:t xml:space="preserve"> “</w:t>
+            </w:r>
+            <w:r>
+              <w:rPr>
+                <w:sz w:val="24"/>
+              </w:rPr>
+              <w:t>Stampa processo</w:t>
+            </w:r>
+            <w:r>
+              <w:rPr>
+                <w:sz w:val="24"/>
+              </w:rPr>
+              <w:t>”</w:t>
+            </w:r>
+          </w:p>
+        </w:tc>
+        <w:tc>
+          <w:tcPr>
+            <w:tcW w:w="2323" w:type="dxa"/>
+            <w:shd w:val="clear" w:color="auto" w:fill="FFFFFF" w:themeFill="background1"/>
+          </w:tcPr>
+          <w:p>
+            <w:pPr>
+              <w:tabs>
+                <w:tab w:val="left" w:pos="708"/>
+                <w:tab w:val="center" w:pos="4819"/>
+              </w:tabs>
+              <w:rPr>
+                <w:sz w:val="24"/>
+              </w:rPr>
+            </w:pPr>
+            <w:r>
+              <w:rPr>
+                <w:sz w:val="24"/>
+              </w:rPr>
+              <w:t>Visualizzare il messaggio:</w:t>
+            </w:r>
+          </w:p>
+          <w:p>
+            <w:pPr>
+              <w:autoSpaceDE w:val="0"/>
+              <w:autoSpaceDN w:val="0"/>
+              <w:adjustRightInd w:val="0"/>
+              <w:rPr>
+                <w:rFonts w:ascii="Consolas" w:hAnsi="Consolas" w:cs="Consolas"/>
+                <w:sz w:val="20"/>
+                <w:szCs w:val="20"/>
+              </w:rPr>
+            </w:pPr>
+            <w:r>
+              <w:rPr>
+                <w:sz w:val="24"/>
+              </w:rPr>
+              <w:t>“</w:t>
+            </w:r>
+            <w:r>
+              <w:rPr>
+                <w:rFonts w:ascii="Consolas" w:hAnsi="Consolas" w:cs="Consolas"/>
+                <w:color w:val="000000"/>
+                <w:sz w:val="20"/>
+                <w:szCs w:val="20"/>
+              </w:rPr>
+              <w:t>Il pro</w:t>
+            </w:r>
+            <w:r>
+              <w:rPr>
+                <w:rFonts w:ascii="Consolas" w:hAnsi="Consolas" w:cs="Consolas"/>
+                <w:color w:val="000000"/>
+                <w:sz w:val="20"/>
+                <w:szCs w:val="20"/>
+              </w:rPr>
+              <w:t>cesso stampato è:</w:t>
+            </w:r>
+          </w:p>
+          <w:p>
+            <w:pPr>
+              <w:tabs>
+                <w:tab w:val="left" w:pos="708"/>
+                <w:tab w:val="center" w:pos="4819"/>
+              </w:tabs>
+              <w:rPr>
+                <w:sz w:val="24"/>
+              </w:rPr>
+            </w:pPr>
+            <w:r>
+              <w:rPr>
+                <w:rFonts w:ascii="Consolas" w:hAnsi="Consolas" w:cs="Consolas"/>
+                <w:color w:val="000000"/>
+                <w:sz w:val="20"/>
+                <w:szCs w:val="20"/>
+              </w:rPr>
+              <w:t>1 pc1 word ciao.txt 2018-05-11T19:14:32.581</w:t>
+            </w:r>
+            <w:r>
+              <w:rPr>
+                <w:sz w:val="24"/>
+              </w:rPr>
+              <w:t xml:space="preserve">” e </w:t>
+            </w:r>
+          </w:p>
+          <w:p>
+            <w:pPr>
+              <w:tabs>
+                <w:tab w:val="left" w:pos="708"/>
+                <w:tab w:val="center" w:pos="4819"/>
+              </w:tabs>
+              <w:rPr>
+                <w:sz w:val="24"/>
+              </w:rPr>
+            </w:pPr>
+            <w:r>
+              <w:rPr>
+                <w:sz w:val="24"/>
+              </w:rPr>
+              <w:t>“</w:t>
+            </w:r>
+            <w:r>
+              <w:rPr>
+                <w:rFonts w:ascii="Consolas" w:hAnsi="Consolas" w:cs="Consolas"/>
+                <w:color w:val="000000"/>
+                <w:sz w:val="20"/>
+                <w:szCs w:val="20"/>
+              </w:rPr>
+              <w:t>salvataggio modifica avvenuta con successo</w:t>
+            </w:r>
+            <w:r>
+              <w:rPr>
+                <w:rFonts w:ascii="Consolas" w:hAnsi="Consolas" w:cs="Consolas"/>
+                <w:color w:val="000000"/>
+                <w:sz w:val="20"/>
+                <w:szCs w:val="20"/>
+              </w:rPr>
+              <w:t>”</w:t>
+            </w:r>
+          </w:p>
+          <w:p>
+            <w:pPr>
+              <w:tabs>
+                <w:tab w:val="left" w:pos="708"/>
+                <w:tab w:val="center" w:pos="4819"/>
+              </w:tabs>
+              <w:rPr>
+                <w:sz w:val="24"/>
+              </w:rPr>
+            </w:pPr>
+          </w:p>
+        </w:tc>
+        <w:tc>
+          <w:tcPr>
+            <w:tcW w:w="1887" w:type="dxa"/>
+            <w:shd w:val="clear" w:color="auto" w:fill="FFFFFF" w:themeFill="background1"/>
+          </w:tcPr>
+          <w:p>
+            <w:pPr>
+              <w:tabs>
+                <w:tab w:val="left" w:pos="708"/>
+                <w:tab w:val="center" w:pos="4819"/>
+              </w:tabs>
+              <w:rPr>
+                <w:sz w:val="24"/>
+              </w:rPr>
+            </w:pPr>
+            <w:r>
+              <w:rPr>
+                <w:sz w:val="24"/>
+              </w:rPr>
+              <w:t>Requisito 3</w:t>
+            </w:r>
+          </w:p>
+          <w:p>
+            <w:pPr>
+              <w:tabs>
+                <w:tab w:val="left" w:pos="708"/>
+                <w:tab w:val="center" w:pos="4819"/>
+              </w:tabs>
+              <w:rPr>
+                <w:sz w:val="24"/>
+              </w:rPr>
+            </w:pPr>
+            <w:r>
+              <w:rPr>
+                <w:sz w:val="24"/>
+              </w:rPr>
+              <w:t>Serializzazione</w:t>
+            </w:r>
+          </w:p>
+        </w:tc>
+        <w:tc>
+          <w:tcPr>
+            <w:tcW w:w="952" w:type="dxa"/>
+            <w:shd w:val="clear" w:color="auto" w:fill="FFFFFF" w:themeFill="background1"/>
+          </w:tcPr>
+          <w:p>
+            <w:pPr>
+              <w:tabs>
+                <w:tab w:val="left" w:pos="708"/>
+                <w:tab w:val="center" w:pos="4819"/>
+              </w:tabs>
+              <w:rPr>
+                <w:sz w:val="24"/>
+              </w:rPr>
+            </w:pPr>
+          </w:p>
+        </w:tc>
+      </w:tr>
+      <w:tr>
+        <w:tc>
+          <w:tcPr>
+            <w:tcW w:w="531" w:type="dxa"/>
+            <w:shd w:val="clear" w:color="auto" w:fill="FFFFFF" w:themeFill="background1"/>
+          </w:tcPr>
+          <w:p>
+            <w:pPr>
+              <w:tabs>
+                <w:tab w:val="left" w:pos="708"/>
+                <w:tab w:val="center" w:pos="4819"/>
+              </w:tabs>
+              <w:rPr>
+                <w:sz w:val="24"/>
+                <w:lang w:val="en-GB"/>
+              </w:rPr>
+            </w:pPr>
+            <w:r>
+              <w:rPr>
+                <w:sz w:val="24"/>
+                <w:lang w:val="en-GB"/>
+              </w:rPr>
+              <w:t>18</w:t>
+            </w:r>
+          </w:p>
+        </w:tc>
+        <w:tc>
+          <w:tcPr>
+            <w:tcW w:w="1756" w:type="dxa"/>
+            <w:shd w:val="clear" w:color="auto" w:fill="FFFFFF" w:themeFill="background1"/>
+          </w:tcPr>
+          <w:p>
+            <w:pPr>
+              <w:tabs>
+                <w:tab w:val="left" w:pos="708"/>
+                <w:tab w:val="center" w:pos="4819"/>
+              </w:tabs>
+              <w:rPr>
+                <w:sz w:val="24"/>
+                <w:lang w:val="en-GB"/>
+              </w:rPr>
+            </w:pPr>
+            <w:r>
+              <w:rPr>
+                <w:sz w:val="24"/>
+                <w:lang w:val="en-GB"/>
+              </w:rPr>
+              <w:t>Azione 17</w:t>
+            </w:r>
+          </w:p>
+        </w:tc>
+        <w:tc>
+          <w:tcPr>
+            <w:tcW w:w="2179" w:type="dxa"/>
+            <w:shd w:val="clear" w:color="auto" w:fill="FFFFFF" w:themeFill="background1"/>
+          </w:tcPr>
+          <w:p>
+            <w:pPr>
+              <w:tabs>
+                <w:tab w:val="left" w:pos="708"/>
+                <w:tab w:val="center" w:pos="4819"/>
+              </w:tabs>
+              <w:rPr>
+                <w:sz w:val="24"/>
+              </w:rPr>
+            </w:pPr>
+            <w:r>
+              <w:rPr>
+                <w:sz w:val="24"/>
+              </w:rPr>
+              <w:t>Digitare tasto 4 “Elimina processo di stampa”</w:t>
+            </w:r>
+          </w:p>
+        </w:tc>
+        <w:tc>
+          <w:tcPr>
+            <w:tcW w:w="2323" w:type="dxa"/>
+            <w:shd w:val="clear" w:color="auto" w:fill="FFFFFF" w:themeFill="background1"/>
+          </w:tcPr>
+          <w:p>
+            <w:pPr>
+              <w:tabs>
+                <w:tab w:val="left" w:pos="708"/>
+                <w:tab w:val="center" w:pos="4819"/>
+              </w:tabs>
+              <w:rPr>
+                <w:sz w:val="24"/>
+              </w:rPr>
+            </w:pPr>
+            <w:r>
+              <w:rPr>
+                <w:sz w:val="24"/>
+              </w:rPr>
+              <w:t>Visualizzare il messaggio:</w:t>
+            </w:r>
+          </w:p>
+          <w:p>
+            <w:pPr>
+              <w:tabs>
+                <w:tab w:val="left" w:pos="708"/>
+                <w:tab w:val="center" w:pos="4819"/>
+              </w:tabs>
+              <w:rPr>
+                <w:sz w:val="24"/>
+              </w:rPr>
+            </w:pPr>
+            <w:r>
+              <w:rPr>
+                <w:sz w:val="24"/>
+              </w:rPr>
+              <w:t>“Inserisci il codice ID relativo al processo da eliminare”</w:t>
+            </w:r>
+          </w:p>
+        </w:tc>
+        <w:tc>
+          <w:tcPr>
+            <w:tcW w:w="1887" w:type="dxa"/>
+            <w:shd w:val="clear" w:color="auto" w:fill="FFFFFF" w:themeFill="background1"/>
+          </w:tcPr>
+          <w:p>
+            <w:pPr>
+              <w:tabs>
+                <w:tab w:val="left" w:pos="708"/>
+                <w:tab w:val="center" w:pos="4819"/>
+              </w:tabs>
+              <w:rPr>
+                <w:sz w:val="24"/>
+              </w:rPr>
+            </w:pPr>
+          </w:p>
+        </w:tc>
+        <w:tc>
+          <w:tcPr>
+            <w:tcW w:w="952" w:type="dxa"/>
+            <w:shd w:val="clear" w:color="auto" w:fill="FFFFFF" w:themeFill="background1"/>
+          </w:tcPr>
+          <w:p>
+            <w:pPr>
+              <w:tabs>
+                <w:tab w:val="left" w:pos="708"/>
+                <w:tab w:val="center" w:pos="4819"/>
+              </w:tabs>
+              <w:rPr>
+                <w:sz w:val="24"/>
+              </w:rPr>
+            </w:pPr>
+          </w:p>
+        </w:tc>
+      </w:tr>
+      <w:tr>
+        <w:tc>
+          <w:tcPr>
+            <w:tcW w:w="531" w:type="dxa"/>
+            <w:shd w:val="clear" w:color="auto" w:fill="FFFFFF" w:themeFill="background1"/>
+          </w:tcPr>
+          <w:p>
+            <w:pPr>
+              <w:tabs>
+                <w:tab w:val="left" w:pos="708"/>
+                <w:tab w:val="center" w:pos="4819"/>
+              </w:tabs>
+              <w:rPr>
+                <w:sz w:val="24"/>
+                <w:lang w:val="en-GB"/>
+              </w:rPr>
+            </w:pPr>
+            <w:r>
+              <w:rPr>
+                <w:sz w:val="24"/>
+                <w:lang w:val="en-GB"/>
+              </w:rPr>
+              <w:t>19</w:t>
+            </w:r>
+          </w:p>
+        </w:tc>
+        <w:tc>
+          <w:tcPr>
+            <w:tcW w:w="1756" w:type="dxa"/>
+            <w:shd w:val="clear" w:color="auto" w:fill="FFFFFF" w:themeFill="background1"/>
+          </w:tcPr>
+          <w:p>
+            <w:pPr>
+              <w:tabs>
+                <w:tab w:val="left" w:pos="708"/>
+                <w:tab w:val="center" w:pos="4819"/>
+              </w:tabs>
+              <w:rPr>
+                <w:sz w:val="24"/>
+                <w:lang w:val="en-GB"/>
+              </w:rPr>
+            </w:pPr>
+            <w:r>
+              <w:rPr>
+                <w:sz w:val="24"/>
+                <w:lang w:val="en-GB"/>
+              </w:rPr>
+              <w:t>Azione 18</w:t>
+            </w:r>
+          </w:p>
+        </w:tc>
+        <w:tc>
+          <w:tcPr>
+            <w:tcW w:w="2179" w:type="dxa"/>
+            <w:shd w:val="clear" w:color="auto" w:fill="FFFFFF" w:themeFill="background1"/>
+          </w:tcPr>
+          <w:p>
+            <w:pPr>
+              <w:tabs>
+                <w:tab w:val="left" w:pos="708"/>
+                <w:tab w:val="center" w:pos="4819"/>
+              </w:tabs>
+              <w:rPr>
+                <w:sz w:val="24"/>
+              </w:rPr>
+            </w:pPr>
+            <w:r>
+              <w:rPr>
+                <w:sz w:val="24"/>
+              </w:rPr>
+              <w:t>Inserire i codice ID: 3</w:t>
+            </w:r>
+          </w:p>
+        </w:tc>
+        <w:tc>
+          <w:tcPr>
+            <w:tcW w:w="2323" w:type="dxa"/>
+            <w:shd w:val="clear" w:color="auto" w:fill="FFFFFF" w:themeFill="background1"/>
+          </w:tcPr>
+          <w:p>
+            <w:pPr>
+              <w:tabs>
+                <w:tab w:val="left" w:pos="708"/>
+                <w:tab w:val="center" w:pos="4819"/>
+              </w:tabs>
+              <w:rPr>
+                <w:sz w:val="24"/>
+              </w:rPr>
+            </w:pPr>
+            <w:r>
+              <w:rPr>
+                <w:sz w:val="24"/>
+              </w:rPr>
+              <w:t>Visualizzare il messaggio:</w:t>
+            </w:r>
+          </w:p>
+          <w:p>
+            <w:pPr>
+              <w:autoSpaceDE w:val="0"/>
+              <w:autoSpaceDN w:val="0"/>
+              <w:adjustRightInd w:val="0"/>
+              <w:rPr>
+                <w:sz w:val="24"/>
+              </w:rPr>
+            </w:pPr>
+            <w:r>
+              <w:rPr>
+                <w:sz w:val="24"/>
+              </w:rPr>
+              <w:t>“</w:t>
+            </w:r>
+            <w:r>
+              <w:rPr>
+                <w:rFonts w:ascii="Consolas" w:hAnsi="Consolas" w:cs="Consolas"/>
+                <w:color w:val="000000"/>
+                <w:sz w:val="20"/>
+                <w:szCs w:val="20"/>
+              </w:rPr>
+              <w:t>Stampa processo annullata correttamente</w:t>
+            </w:r>
+            <w:r>
+              <w:rPr>
+                <w:sz w:val="24"/>
+              </w:rPr>
+              <w:t xml:space="preserve">” e </w:t>
+            </w:r>
+          </w:p>
+          <w:p>
+            <w:pPr>
+              <w:tabs>
+                <w:tab w:val="left" w:pos="708"/>
+                <w:tab w:val="center" w:pos="4819"/>
+              </w:tabs>
+              <w:rPr>
+                <w:rFonts w:ascii="Consolas" w:hAnsi="Consolas" w:cs="Consolas"/>
+                <w:color w:val="000000"/>
+                <w:sz w:val="20"/>
+                <w:szCs w:val="20"/>
+              </w:rPr>
+            </w:pPr>
+            <w:r>
+              <w:rPr>
+                <w:sz w:val="24"/>
+              </w:rPr>
+              <w:t>“</w:t>
+            </w:r>
+            <w:r>
+              <w:rPr>
+                <w:rFonts w:ascii="Consolas" w:hAnsi="Consolas" w:cs="Consolas"/>
+                <w:color w:val="000000"/>
+                <w:sz w:val="20"/>
+                <w:szCs w:val="20"/>
+              </w:rPr>
+              <w:t>salvataggio modifica avvenuta con successo”</w:t>
+            </w:r>
+          </w:p>
+          <w:p>
+            <w:pPr>
+              <w:tabs>
+                <w:tab w:val="left" w:pos="708"/>
+                <w:tab w:val="center" w:pos="4819"/>
+              </w:tabs>
+              <w:rPr>
+                <w:rFonts w:ascii="Consolas" w:hAnsi="Consolas" w:cs="Consolas"/>
+                <w:color w:val="000000"/>
+                <w:sz w:val="20"/>
+                <w:szCs w:val="20"/>
+              </w:rPr>
+            </w:pPr>
+          </w:p>
+          <w:p>
+            <w:pPr>
+              <w:tabs>
+                <w:tab w:val="left" w:pos="708"/>
+                <w:tab w:val="center" w:pos="4819"/>
+              </w:tabs>
+              <w:rPr>
+                <w:rFonts w:ascii="Consolas" w:hAnsi="Consolas" w:cs="Consolas"/>
+                <w:color w:val="000000"/>
+                <w:sz w:val="20"/>
+                <w:szCs w:val="20"/>
+              </w:rPr>
+            </w:pPr>
+          </w:p>
+          <w:p>
+            <w:pPr>
+              <w:tabs>
+                <w:tab w:val="left" w:pos="708"/>
+                <w:tab w:val="center" w:pos="4819"/>
+              </w:tabs>
+              <w:rPr>
+                <w:rFonts w:ascii="Consolas" w:hAnsi="Consolas" w:cs="Consolas"/>
+                <w:color w:val="000000"/>
+                <w:sz w:val="20"/>
+                <w:szCs w:val="20"/>
+              </w:rPr>
+            </w:pPr>
+          </w:p>
+          <w:p>
+            <w:pPr>
+              <w:tabs>
+                <w:tab w:val="left" w:pos="708"/>
+                <w:tab w:val="center" w:pos="4819"/>
+              </w:tabs>
+              <w:rPr>
+                <w:sz w:val="24"/>
+              </w:rPr>
+            </w:pPr>
+          </w:p>
+          <w:p>
+            <w:pPr>
+              <w:tabs>
+                <w:tab w:val="left" w:pos="708"/>
+                <w:tab w:val="center" w:pos="4819"/>
+              </w:tabs>
+              <w:rPr>
+                <w:sz w:val="24"/>
+              </w:rPr>
+            </w:pPr>
+          </w:p>
+        </w:tc>
+        <w:tc>
+          <w:tcPr>
+            <w:tcW w:w="1887" w:type="dxa"/>
+            <w:shd w:val="clear" w:color="auto" w:fill="FFFFFF" w:themeFill="background1"/>
+          </w:tcPr>
+          <w:p>
+            <w:pPr>
+              <w:tabs>
+                <w:tab w:val="left" w:pos="708"/>
+                <w:tab w:val="center" w:pos="4819"/>
+              </w:tabs>
+              <w:rPr>
+                <w:sz w:val="24"/>
+              </w:rPr>
+            </w:pPr>
+            <w:r>
+              <w:rPr>
+                <w:sz w:val="24"/>
+              </w:rPr>
+              <w:t>Requisito 4</w:t>
+            </w:r>
+          </w:p>
+          <w:p>
+            <w:pPr>
+              <w:tabs>
+                <w:tab w:val="left" w:pos="708"/>
+                <w:tab w:val="center" w:pos="4819"/>
+              </w:tabs>
+              <w:rPr>
+                <w:sz w:val="24"/>
+              </w:rPr>
+            </w:pPr>
+            <w:r>
+              <w:rPr>
+                <w:sz w:val="24"/>
+              </w:rPr>
+              <w:t>Serializzazione</w:t>
+            </w:r>
+          </w:p>
+        </w:tc>
+        <w:tc>
+          <w:tcPr>
+            <w:tcW w:w="952" w:type="dxa"/>
+            <w:shd w:val="clear" w:color="auto" w:fill="FFFFFF" w:themeFill="background1"/>
+          </w:tcPr>
+          <w:p>
+            <w:pPr>
+              <w:tabs>
+                <w:tab w:val="left" w:pos="708"/>
+                <w:tab w:val="center" w:pos="4819"/>
+              </w:tabs>
+              <w:rPr>
+                <w:sz w:val="24"/>
+              </w:rPr>
+            </w:pPr>
+          </w:p>
+        </w:tc>
+      </w:tr>
+      <w:tr>
+        <w:tc>
+          <w:tcPr>
+            <w:tcW w:w="531" w:type="dxa"/>
+            <w:shd w:val="clear" w:color="auto" w:fill="FFFFFF" w:themeFill="background1"/>
+          </w:tcPr>
+          <w:p>
+            <w:pPr>
+              <w:tabs>
+                <w:tab w:val="left" w:pos="708"/>
+                <w:tab w:val="center" w:pos="4819"/>
+              </w:tabs>
+              <w:rPr>
+                <w:sz w:val="24"/>
+                <w:lang w:val="en-GB"/>
+              </w:rPr>
+            </w:pPr>
+            <w:r>
+              <w:rPr>
+                <w:sz w:val="24"/>
+                <w:lang w:val="en-GB"/>
+              </w:rPr>
+              <w:lastRenderedPageBreak/>
+              <w:t>20</w:t>
+            </w:r>
+          </w:p>
+        </w:tc>
+        <w:tc>
+          <w:tcPr>
+            <w:tcW w:w="1756" w:type="dxa"/>
+            <w:shd w:val="clear" w:color="auto" w:fill="FFFFFF" w:themeFill="background1"/>
+          </w:tcPr>
+          <w:p>
+            <w:pPr>
+              <w:tabs>
+                <w:tab w:val="left" w:pos="708"/>
+                <w:tab w:val="center" w:pos="4819"/>
+              </w:tabs>
+              <w:rPr>
+                <w:sz w:val="24"/>
+                <w:lang w:val="en-GB"/>
+              </w:rPr>
+            </w:pPr>
+            <w:r>
+              <w:rPr>
+                <w:sz w:val="24"/>
+                <w:lang w:val="en-GB"/>
+              </w:rPr>
+              <w:t>Azione 19</w:t>
+            </w:r>
+          </w:p>
+        </w:tc>
+        <w:tc>
+          <w:tcPr>
+            <w:tcW w:w="2179" w:type="dxa"/>
+            <w:shd w:val="clear" w:color="auto" w:fill="FFFFFF" w:themeFill="background1"/>
+          </w:tcPr>
+          <w:p>
+            <w:pPr>
+              <w:tabs>
+                <w:tab w:val="left" w:pos="708"/>
+                <w:tab w:val="center" w:pos="4819"/>
+              </w:tabs>
+              <w:rPr>
+                <w:sz w:val="24"/>
+              </w:rPr>
+            </w:pPr>
+            <w:r>
+              <w:rPr>
+                <w:sz w:val="24"/>
+              </w:rPr>
+              <w:t>Digitare tasto 5</w:t>
+            </w:r>
+          </w:p>
+          <w:p>
+            <w:pPr>
+              <w:tabs>
+                <w:tab w:val="left" w:pos="708"/>
+                <w:tab w:val="center" w:pos="4819"/>
+              </w:tabs>
+              <w:rPr>
+                <w:sz w:val="24"/>
+              </w:rPr>
+            </w:pPr>
+            <w:r>
+              <w:rPr>
+                <w:sz w:val="24"/>
+              </w:rPr>
+              <w:t xml:space="preserve">“Porta processo in testa alla coda” e inserire il codice del processo </w:t>
+            </w:r>
+          </w:p>
+        </w:tc>
+        <w:tc>
+          <w:tcPr>
+            <w:tcW w:w="2323" w:type="dxa"/>
+            <w:shd w:val="clear" w:color="auto" w:fill="FFFFFF" w:themeFill="background1"/>
+          </w:tcPr>
+          <w:p>
+            <w:pPr>
+              <w:tabs>
+                <w:tab w:val="left" w:pos="708"/>
+                <w:tab w:val="center" w:pos="4819"/>
+              </w:tabs>
+              <w:rPr>
+                <w:sz w:val="24"/>
+              </w:rPr>
+            </w:pPr>
+            <w:r>
+              <w:rPr>
+                <w:sz w:val="24"/>
+              </w:rPr>
+              <w:t>Visualizzare:</w:t>
+            </w:r>
+          </w:p>
+          <w:p>
+            <w:pPr>
+              <w:tabs>
+                <w:tab w:val="left" w:pos="708"/>
+                <w:tab w:val="center" w:pos="4819"/>
+              </w:tabs>
+              <w:rPr>
+                <w:sz w:val="24"/>
+              </w:rPr>
+            </w:pPr>
+            <w:r>
+              <w:rPr>
+                <w:sz w:val="24"/>
+              </w:rPr>
+              <w:t>“</w:t>
+            </w:r>
+            <w:r>
+              <w:rPr>
+                <w:rFonts w:ascii="Consolas" w:hAnsi="Consolas" w:cs="Consolas"/>
+                <w:color w:val="000000"/>
+                <w:sz w:val="20"/>
+                <w:szCs w:val="20"/>
+              </w:rPr>
+              <w:t>In fase di stampa è presente un solo processo. Impossibile cambiare priorità</w:t>
+            </w:r>
+            <w:r>
+              <w:rPr>
+                <w:sz w:val="24"/>
+              </w:rPr>
+              <w:t>”</w:t>
+            </w:r>
+          </w:p>
+          <w:p>
+            <w:pPr>
+              <w:tabs>
+                <w:tab w:val="left" w:pos="708"/>
+                <w:tab w:val="center" w:pos="4819"/>
+              </w:tabs>
+              <w:rPr>
+                <w:sz w:val="24"/>
+              </w:rPr>
+            </w:pPr>
+          </w:p>
+        </w:tc>
+        <w:tc>
+          <w:tcPr>
+            <w:tcW w:w="1887" w:type="dxa"/>
+            <w:shd w:val="clear" w:color="auto" w:fill="FFFFFF" w:themeFill="background1"/>
+          </w:tcPr>
+          <w:p>
+            <w:pPr>
+              <w:tabs>
+                <w:tab w:val="left" w:pos="708"/>
+                <w:tab w:val="center" w:pos="4819"/>
+              </w:tabs>
+              <w:rPr>
+                <w:sz w:val="24"/>
+              </w:rPr>
+            </w:pPr>
+          </w:p>
+        </w:tc>
+        <w:tc>
+          <w:tcPr>
+            <w:tcW w:w="952" w:type="dxa"/>
+            <w:shd w:val="clear" w:color="auto" w:fill="FFFFFF" w:themeFill="background1"/>
+          </w:tcPr>
+          <w:p>
+            <w:pPr>
+              <w:tabs>
+                <w:tab w:val="left" w:pos="708"/>
+                <w:tab w:val="center" w:pos="4819"/>
+              </w:tabs>
+              <w:rPr>
+                <w:sz w:val="24"/>
+              </w:rPr>
+            </w:pPr>
+          </w:p>
+        </w:tc>
+      </w:tr>
+      <w:tr>
+        <w:tc>
+          <w:tcPr>
+            <w:tcW w:w="531" w:type="dxa"/>
+            <w:shd w:val="clear" w:color="auto" w:fill="FFFFFF" w:themeFill="background1"/>
+          </w:tcPr>
+          <w:p>
+            <w:pPr>
+              <w:tabs>
+                <w:tab w:val="left" w:pos="708"/>
+                <w:tab w:val="center" w:pos="4819"/>
+              </w:tabs>
+              <w:rPr>
+                <w:sz w:val="24"/>
+                <w:lang w:val="en-GB"/>
+              </w:rPr>
+            </w:pPr>
+            <w:r>
+              <w:rPr>
+                <w:sz w:val="24"/>
+                <w:lang w:val="en-GB"/>
+              </w:rPr>
+              <w:t>21</w:t>
+            </w:r>
+          </w:p>
+        </w:tc>
+        <w:tc>
+          <w:tcPr>
+            <w:tcW w:w="1756" w:type="dxa"/>
+            <w:shd w:val="clear" w:color="auto" w:fill="FFFFFF" w:themeFill="background1"/>
+          </w:tcPr>
+          <w:p>
+            <w:pPr>
+              <w:tabs>
+                <w:tab w:val="left" w:pos="708"/>
+                <w:tab w:val="center" w:pos="4819"/>
+              </w:tabs>
+              <w:rPr>
+                <w:sz w:val="24"/>
+                <w:lang w:val="en-GB"/>
+              </w:rPr>
+            </w:pPr>
+            <w:r>
+              <w:rPr>
+                <w:sz w:val="24"/>
+                <w:lang w:val="en-GB"/>
+              </w:rPr>
+              <w:t>Azione 20</w:t>
+            </w:r>
+          </w:p>
+        </w:tc>
+        <w:tc>
+          <w:tcPr>
+            <w:tcW w:w="2179" w:type="dxa"/>
+            <w:shd w:val="clear" w:color="auto" w:fill="FFFFFF" w:themeFill="background1"/>
+          </w:tcPr>
+          <w:p>
+            <w:pPr>
+              <w:tabs>
+                <w:tab w:val="left" w:pos="708"/>
+                <w:tab w:val="center" w:pos="4819"/>
+              </w:tabs>
+              <w:rPr>
+                <w:sz w:val="24"/>
+              </w:rPr>
+            </w:pPr>
+            <w:r>
+              <w:rPr>
+                <w:sz w:val="24"/>
+              </w:rPr>
+              <w:t>Digitare tasto 6</w:t>
+            </w:r>
+          </w:p>
+          <w:p>
+            <w:pPr>
+              <w:tabs>
+                <w:tab w:val="left" w:pos="708"/>
+                <w:tab w:val="center" w:pos="4819"/>
+              </w:tabs>
+              <w:rPr>
+                <w:sz w:val="24"/>
+              </w:rPr>
+            </w:pPr>
+            <w:r>
+              <w:rPr>
+                <w:sz w:val="24"/>
+              </w:rPr>
+              <w:t>“</w:t>
+            </w:r>
+            <w:r>
+              <w:rPr>
+                <w:sz w:val="24"/>
+              </w:rPr>
+              <w:t xml:space="preserve">Visualizza i dati relativi ad un processo” </w:t>
+            </w:r>
+          </w:p>
+        </w:tc>
+        <w:tc>
+          <w:tcPr>
+            <w:tcW w:w="2323" w:type="dxa"/>
+            <w:shd w:val="clear" w:color="auto" w:fill="FFFFFF" w:themeFill="background1"/>
+          </w:tcPr>
+          <w:p>
+            <w:pPr>
+              <w:tabs>
+                <w:tab w:val="left" w:pos="708"/>
+                <w:tab w:val="center" w:pos="4819"/>
+              </w:tabs>
+              <w:rPr>
+                <w:sz w:val="24"/>
+              </w:rPr>
+            </w:pPr>
+            <w:r>
+              <w:rPr>
+                <w:sz w:val="24"/>
+              </w:rPr>
+              <w:t>Visualizzare:</w:t>
+            </w:r>
+          </w:p>
+          <w:p>
+            <w:pPr>
+              <w:tabs>
+                <w:tab w:val="left" w:pos="708"/>
+                <w:tab w:val="center" w:pos="4819"/>
+              </w:tabs>
+              <w:rPr>
+                <w:sz w:val="24"/>
+              </w:rPr>
+            </w:pPr>
+            <w:r>
+              <w:rPr>
+                <w:sz w:val="24"/>
+              </w:rPr>
+              <w:t>“</w:t>
+            </w:r>
+            <w:r>
+              <w:rPr>
+                <w:rFonts w:ascii="Consolas" w:hAnsi="Consolas" w:cs="Consolas"/>
+                <w:color w:val="000000"/>
+                <w:sz w:val="20"/>
+                <w:szCs w:val="20"/>
+              </w:rPr>
+              <w:t>Inserisci codiceID realativo al processo da visualizzare:</w:t>
+            </w:r>
+            <w:r>
+              <w:rPr>
+                <w:rFonts w:ascii="Consolas" w:hAnsi="Consolas" w:cs="Consolas"/>
+                <w:color w:val="000000"/>
+                <w:sz w:val="20"/>
+                <w:szCs w:val="20"/>
+              </w:rPr>
+              <w:t>”</w:t>
+            </w:r>
+          </w:p>
+        </w:tc>
+        <w:tc>
+          <w:tcPr>
+            <w:tcW w:w="1887" w:type="dxa"/>
+            <w:shd w:val="clear" w:color="auto" w:fill="FFFFFF" w:themeFill="background1"/>
+          </w:tcPr>
+          <w:p>
+            <w:pPr>
+              <w:tabs>
+                <w:tab w:val="left" w:pos="708"/>
+                <w:tab w:val="center" w:pos="4819"/>
+              </w:tabs>
+              <w:rPr>
+                <w:sz w:val="24"/>
+              </w:rPr>
+            </w:pPr>
+          </w:p>
+        </w:tc>
+        <w:tc>
+          <w:tcPr>
+            <w:tcW w:w="952" w:type="dxa"/>
+            <w:shd w:val="clear" w:color="auto" w:fill="FFFFFF" w:themeFill="background1"/>
+          </w:tcPr>
+          <w:p>
+            <w:pPr>
+              <w:tabs>
+                <w:tab w:val="left" w:pos="708"/>
+                <w:tab w:val="center" w:pos="4819"/>
+              </w:tabs>
+              <w:rPr>
+                <w:sz w:val="24"/>
+              </w:rPr>
+            </w:pPr>
+          </w:p>
+        </w:tc>
+      </w:tr>
+      <w:tr>
+        <w:tc>
+          <w:tcPr>
+            <w:tcW w:w="531" w:type="dxa"/>
+            <w:shd w:val="clear" w:color="auto" w:fill="FFFFFF" w:themeFill="background1"/>
+          </w:tcPr>
+          <w:p>
+            <w:pPr>
+              <w:tabs>
+                <w:tab w:val="left" w:pos="708"/>
+                <w:tab w:val="center" w:pos="4819"/>
+              </w:tabs>
+              <w:rPr>
+                <w:sz w:val="24"/>
+              </w:rPr>
+            </w:pPr>
+            <w:r>
+              <w:rPr>
+                <w:sz w:val="24"/>
+              </w:rPr>
+              <w:t>22</w:t>
+            </w:r>
+          </w:p>
+        </w:tc>
+        <w:tc>
+          <w:tcPr>
+            <w:tcW w:w="1756" w:type="dxa"/>
+            <w:shd w:val="clear" w:color="auto" w:fill="FFFFFF" w:themeFill="background1"/>
+          </w:tcPr>
+          <w:p>
+            <w:pPr>
+              <w:tabs>
+                <w:tab w:val="left" w:pos="708"/>
+                <w:tab w:val="center" w:pos="4819"/>
+              </w:tabs>
+              <w:rPr>
+                <w:sz w:val="24"/>
+              </w:rPr>
+            </w:pPr>
+            <w:r>
+              <w:rPr>
+                <w:sz w:val="24"/>
+              </w:rPr>
+              <w:t>Azione 21</w:t>
+            </w:r>
+          </w:p>
+        </w:tc>
+        <w:tc>
+          <w:tcPr>
+            <w:tcW w:w="2179" w:type="dxa"/>
+            <w:shd w:val="clear" w:color="auto" w:fill="FFFFFF" w:themeFill="background1"/>
+          </w:tcPr>
+          <w:p>
+            <w:pPr>
+              <w:tabs>
+                <w:tab w:val="left" w:pos="708"/>
+                <w:tab w:val="center" w:pos="4819"/>
+              </w:tabs>
+              <w:rPr>
+                <w:sz w:val="24"/>
+              </w:rPr>
+            </w:pPr>
+            <w:r>
+              <w:rPr>
+                <w:sz w:val="24"/>
+              </w:rPr>
+              <w:t>Inserire il codice: 2</w:t>
+            </w:r>
+          </w:p>
+        </w:tc>
+        <w:tc>
+          <w:tcPr>
+            <w:tcW w:w="2323" w:type="dxa"/>
+            <w:shd w:val="clear" w:color="auto" w:fill="FFFFFF" w:themeFill="background1"/>
+          </w:tcPr>
+          <w:p>
+            <w:pPr>
+              <w:tabs>
+                <w:tab w:val="left" w:pos="708"/>
+                <w:tab w:val="center" w:pos="4819"/>
+              </w:tabs>
+              <w:rPr>
+                <w:sz w:val="24"/>
+                <w:lang w:val="en-GB"/>
+              </w:rPr>
+            </w:pPr>
+            <w:r>
+              <w:rPr>
+                <w:sz w:val="24"/>
+                <w:lang w:val="en-GB"/>
+              </w:rPr>
+              <w:t>Visualizzare:</w:t>
+            </w:r>
+          </w:p>
+          <w:p>
+            <w:pPr>
+              <w:tabs>
+                <w:tab w:val="left" w:pos="708"/>
+                <w:tab w:val="center" w:pos="4819"/>
+              </w:tabs>
+              <w:rPr>
+                <w:sz w:val="24"/>
+                <w:lang w:val="en-GB"/>
+              </w:rPr>
+            </w:pPr>
+            <w:r>
+              <w:rPr>
+                <w:rFonts w:ascii="Consolas" w:hAnsi="Consolas" w:cs="Consolas"/>
+                <w:color w:val="000000"/>
+                <w:sz w:val="20"/>
+                <w:szCs w:val="20"/>
+                <w:lang w:val="en-GB"/>
+              </w:rPr>
+              <w:t>“</w:t>
+            </w:r>
+            <w:r>
+              <w:rPr>
+                <w:rFonts w:ascii="Consolas" w:hAnsi="Consolas" w:cs="Consolas"/>
+                <w:color w:val="000000"/>
+                <w:sz w:val="20"/>
+                <w:szCs w:val="20"/>
+                <w:lang w:val="en-GB"/>
+              </w:rPr>
+              <w:t>2 pc1 excel hola.txt 2018-05-11T19:34:08.235</w:t>
+            </w:r>
+            <w:r>
+              <w:rPr>
+                <w:rFonts w:ascii="Consolas" w:hAnsi="Consolas" w:cs="Consolas"/>
+                <w:color w:val="000000"/>
+                <w:sz w:val="20"/>
+                <w:szCs w:val="20"/>
+                <w:lang w:val="en-GB"/>
+              </w:rPr>
+              <w:t>”</w:t>
+            </w:r>
+          </w:p>
+        </w:tc>
+        <w:tc>
+          <w:tcPr>
+            <w:tcW w:w="1887" w:type="dxa"/>
+            <w:shd w:val="clear" w:color="auto" w:fill="FFFFFF" w:themeFill="background1"/>
+          </w:tcPr>
+          <w:p>
+            <w:pPr>
+              <w:tabs>
+                <w:tab w:val="left" w:pos="708"/>
+                <w:tab w:val="center" w:pos="4819"/>
+              </w:tabs>
+              <w:rPr>
+                <w:sz w:val="24"/>
+                <w:lang w:val="en-GB"/>
+              </w:rPr>
+            </w:pPr>
+            <w:r>
+              <w:rPr>
+                <w:sz w:val="24"/>
+                <w:lang w:val="en-GB"/>
+              </w:rPr>
+              <w:t>Requisito 5</w:t>
+            </w:r>
+          </w:p>
+        </w:tc>
+        <w:tc>
+          <w:tcPr>
+            <w:tcW w:w="952" w:type="dxa"/>
+            <w:shd w:val="clear" w:color="auto" w:fill="FFFFFF" w:themeFill="background1"/>
+          </w:tcPr>
+          <w:p>
+            <w:pPr>
+              <w:tabs>
+                <w:tab w:val="left" w:pos="708"/>
+                <w:tab w:val="center" w:pos="4819"/>
+              </w:tabs>
+              <w:rPr>
+                <w:sz w:val="24"/>
+                <w:lang w:val="en-GB"/>
+              </w:rPr>
+            </w:pPr>
+          </w:p>
+        </w:tc>
+      </w:tr>
+      <w:tr>
+        <w:tc>
+          <w:tcPr>
+            <w:tcW w:w="531" w:type="dxa"/>
+            <w:shd w:val="clear" w:color="auto" w:fill="FFFFFF" w:themeFill="background1"/>
+          </w:tcPr>
+          <w:p>
+            <w:pPr>
+              <w:tabs>
+                <w:tab w:val="left" w:pos="708"/>
+                <w:tab w:val="center" w:pos="4819"/>
+              </w:tabs>
+              <w:rPr>
+                <w:sz w:val="24"/>
+              </w:rPr>
+            </w:pPr>
+            <w:r>
+              <w:rPr>
+                <w:sz w:val="24"/>
+              </w:rPr>
+              <w:t>23</w:t>
+            </w:r>
+          </w:p>
+        </w:tc>
+        <w:tc>
+          <w:tcPr>
+            <w:tcW w:w="1756" w:type="dxa"/>
+            <w:shd w:val="clear" w:color="auto" w:fill="FFFFFF" w:themeFill="background1"/>
+          </w:tcPr>
+          <w:p>
+            <w:pPr>
+              <w:tabs>
+                <w:tab w:val="left" w:pos="708"/>
+                <w:tab w:val="center" w:pos="4819"/>
+              </w:tabs>
+              <w:rPr>
+                <w:sz w:val="24"/>
+              </w:rPr>
+            </w:pPr>
+            <w:r>
+              <w:rPr>
+                <w:sz w:val="24"/>
+              </w:rPr>
+              <w:t>Azione 22</w:t>
+            </w:r>
+          </w:p>
+        </w:tc>
+        <w:tc>
+          <w:tcPr>
+            <w:tcW w:w="2179" w:type="dxa"/>
+            <w:shd w:val="clear" w:color="auto" w:fill="FFFFFF" w:themeFill="background1"/>
+          </w:tcPr>
+          <w:p>
+            <w:pPr>
+              <w:tabs>
+                <w:tab w:val="left" w:pos="708"/>
+                <w:tab w:val="center" w:pos="4819"/>
+              </w:tabs>
+              <w:rPr>
+                <w:sz w:val="24"/>
+              </w:rPr>
+            </w:pPr>
+            <w:r>
+              <w:rPr>
+                <w:sz w:val="24"/>
+              </w:rPr>
+              <w:t>Digitare tasto 3</w:t>
+            </w:r>
+            <w:r>
+              <w:rPr>
+                <w:sz w:val="24"/>
+              </w:rPr>
+              <w:t xml:space="preserve"> “</w:t>
+            </w:r>
+            <w:r>
+              <w:rPr>
+                <w:sz w:val="24"/>
+              </w:rPr>
+              <w:t>Stampa processo</w:t>
+            </w:r>
+            <w:r>
+              <w:rPr>
+                <w:sz w:val="24"/>
+              </w:rPr>
+              <w:t>”</w:t>
+            </w:r>
+          </w:p>
+        </w:tc>
+        <w:tc>
+          <w:tcPr>
+            <w:tcW w:w="2323" w:type="dxa"/>
+            <w:shd w:val="clear" w:color="auto" w:fill="FFFFFF" w:themeFill="background1"/>
+          </w:tcPr>
+          <w:p>
+            <w:pPr>
+              <w:tabs>
+                <w:tab w:val="left" w:pos="708"/>
+                <w:tab w:val="center" w:pos="4819"/>
+              </w:tabs>
+              <w:rPr>
+                <w:sz w:val="24"/>
+              </w:rPr>
+            </w:pPr>
+            <w:r>
+              <w:rPr>
+                <w:sz w:val="24"/>
+              </w:rPr>
+              <w:t>Visualizzare il messaggio:</w:t>
+            </w:r>
+          </w:p>
+          <w:p>
+            <w:pPr>
+              <w:autoSpaceDE w:val="0"/>
+              <w:autoSpaceDN w:val="0"/>
+              <w:adjustRightInd w:val="0"/>
+              <w:rPr>
+                <w:rFonts w:ascii="Consolas" w:hAnsi="Consolas" w:cs="Consolas"/>
+                <w:sz w:val="20"/>
+                <w:szCs w:val="20"/>
+              </w:rPr>
+            </w:pPr>
+            <w:r>
+              <w:rPr>
+                <w:sz w:val="24"/>
+              </w:rPr>
+              <w:t>“</w:t>
+            </w:r>
+            <w:r>
+              <w:rPr>
+                <w:rFonts w:ascii="Consolas" w:hAnsi="Consolas" w:cs="Consolas"/>
+                <w:color w:val="000000"/>
+                <w:sz w:val="20"/>
+                <w:szCs w:val="20"/>
+              </w:rPr>
+              <w:t>Il proc</w:t>
+            </w:r>
+            <w:r>
+              <w:rPr>
+                <w:rFonts w:ascii="Consolas" w:hAnsi="Consolas" w:cs="Consolas"/>
+                <w:color w:val="000000"/>
+                <w:sz w:val="20"/>
+                <w:szCs w:val="20"/>
+              </w:rPr>
+              <w:t>esso stampato è:</w:t>
+            </w:r>
+          </w:p>
+          <w:p>
+            <w:pPr>
+              <w:autoSpaceDE w:val="0"/>
+              <w:autoSpaceDN w:val="0"/>
+              <w:adjustRightInd w:val="0"/>
+              <w:rPr>
+                <w:sz w:val="24"/>
+                <w:lang w:val="en-GB"/>
+              </w:rPr>
+            </w:pPr>
+            <w:r>
+              <w:rPr>
+                <w:rFonts w:ascii="Consolas" w:hAnsi="Consolas" w:cs="Consolas"/>
+                <w:color w:val="000000"/>
+                <w:sz w:val="20"/>
+                <w:szCs w:val="20"/>
+                <w:lang w:val="en-GB"/>
+              </w:rPr>
+              <w:t>2 pc1 excel hola.txt 2018-05-11T19:34:08.235</w:t>
+            </w:r>
+            <w:r>
+              <w:rPr>
+                <w:sz w:val="24"/>
+                <w:lang w:val="en-GB"/>
+              </w:rPr>
+              <w:t xml:space="preserve">” e </w:t>
+            </w:r>
+          </w:p>
+          <w:p>
+            <w:pPr>
+              <w:tabs>
+                <w:tab w:val="left" w:pos="708"/>
+                <w:tab w:val="center" w:pos="4819"/>
+              </w:tabs>
+              <w:rPr>
+                <w:sz w:val="24"/>
+              </w:rPr>
+            </w:pPr>
+            <w:r>
+              <w:rPr>
+                <w:sz w:val="24"/>
+              </w:rPr>
+              <w:t>“</w:t>
+            </w:r>
+            <w:r>
+              <w:rPr>
+                <w:rFonts w:ascii="Consolas" w:hAnsi="Consolas" w:cs="Consolas"/>
+                <w:color w:val="000000"/>
+                <w:sz w:val="20"/>
+                <w:szCs w:val="20"/>
+              </w:rPr>
+              <w:t>salvataggio modifica avvenuta con successo</w:t>
+            </w:r>
+            <w:r>
+              <w:rPr>
+                <w:rFonts w:ascii="Consolas" w:hAnsi="Consolas" w:cs="Consolas"/>
+                <w:color w:val="000000"/>
+                <w:sz w:val="20"/>
+                <w:szCs w:val="20"/>
+              </w:rPr>
+              <w:t>”</w:t>
+            </w:r>
+          </w:p>
+          <w:p>
+            <w:pPr>
+              <w:tabs>
+                <w:tab w:val="left" w:pos="708"/>
+                <w:tab w:val="center" w:pos="4819"/>
+              </w:tabs>
+              <w:rPr>
+                <w:sz w:val="24"/>
+              </w:rPr>
+            </w:pPr>
+          </w:p>
+        </w:tc>
+        <w:tc>
+          <w:tcPr>
+            <w:tcW w:w="1887" w:type="dxa"/>
+            <w:shd w:val="clear" w:color="auto" w:fill="FFFFFF" w:themeFill="background1"/>
+          </w:tcPr>
+          <w:p>
+            <w:pPr>
+              <w:tabs>
+                <w:tab w:val="left" w:pos="708"/>
+                <w:tab w:val="center" w:pos="4819"/>
+              </w:tabs>
+              <w:rPr>
+                <w:sz w:val="24"/>
+              </w:rPr>
+            </w:pPr>
+          </w:p>
+        </w:tc>
+        <w:tc>
+          <w:tcPr>
+            <w:tcW w:w="952" w:type="dxa"/>
+            <w:shd w:val="clear" w:color="auto" w:fill="FFFFFF" w:themeFill="background1"/>
+          </w:tcPr>
+          <w:p>
+            <w:pPr>
+              <w:tabs>
+                <w:tab w:val="left" w:pos="708"/>
+                <w:tab w:val="center" w:pos="4819"/>
+              </w:tabs>
+              <w:rPr>
+                <w:sz w:val="24"/>
+              </w:rPr>
+            </w:pPr>
+          </w:p>
+        </w:tc>
+      </w:tr>
+      <w:tr>
+        <w:tc>
+          <w:tcPr>
+            <w:tcW w:w="531" w:type="dxa"/>
+            <w:shd w:val="clear" w:color="auto" w:fill="FFFFFF" w:themeFill="background1"/>
+          </w:tcPr>
+          <w:p>
+            <w:pPr>
+              <w:tabs>
+                <w:tab w:val="left" w:pos="708"/>
+                <w:tab w:val="center" w:pos="4819"/>
+              </w:tabs>
+              <w:rPr>
+                <w:sz w:val="24"/>
+              </w:rPr>
+            </w:pPr>
+            <w:r>
+              <w:rPr>
+                <w:sz w:val="24"/>
+              </w:rPr>
+              <w:t>24</w:t>
+            </w:r>
+          </w:p>
+        </w:tc>
+        <w:tc>
+          <w:tcPr>
+            <w:tcW w:w="1756" w:type="dxa"/>
+            <w:shd w:val="clear" w:color="auto" w:fill="FFFFFF" w:themeFill="background1"/>
+          </w:tcPr>
+          <w:p>
+            <w:pPr>
+              <w:tabs>
+                <w:tab w:val="left" w:pos="708"/>
+                <w:tab w:val="center" w:pos="4819"/>
+              </w:tabs>
+              <w:rPr>
+                <w:sz w:val="24"/>
+              </w:rPr>
+            </w:pPr>
+            <w:r>
+              <w:rPr>
+                <w:sz w:val="24"/>
+              </w:rPr>
+              <w:t>Azione 23</w:t>
+            </w:r>
+            <w:bookmarkStart w:id="0" w:name="_GoBack"/>
+            <w:bookmarkEnd w:id="0"/>
+          </w:p>
+        </w:tc>
+        <w:tc>
+          <w:tcPr>
+            <w:tcW w:w="2179" w:type="dxa"/>
+            <w:shd w:val="clear" w:color="auto" w:fill="FFFFFF" w:themeFill="background1"/>
+          </w:tcPr>
+          <w:p>
+            <w:pPr>
+              <w:tabs>
+                <w:tab w:val="left" w:pos="708"/>
+                <w:tab w:val="center" w:pos="4819"/>
+              </w:tabs>
+              <w:rPr>
+                <w:sz w:val="24"/>
+              </w:rPr>
+            </w:pPr>
+          </w:p>
+        </w:tc>
+        <w:tc>
+          <w:tcPr>
+            <w:tcW w:w="2323" w:type="dxa"/>
+            <w:shd w:val="clear" w:color="auto" w:fill="FFFFFF" w:themeFill="background1"/>
+          </w:tcPr>
+          <w:p>
+            <w:pPr>
+              <w:tabs>
+                <w:tab w:val="left" w:pos="708"/>
+                <w:tab w:val="center" w:pos="4819"/>
+              </w:tabs>
+              <w:rPr>
+                <w:sz w:val="24"/>
+              </w:rPr>
+            </w:pPr>
+          </w:p>
+        </w:tc>
+        <w:tc>
+          <w:tcPr>
+            <w:tcW w:w="1887" w:type="dxa"/>
+            <w:shd w:val="clear" w:color="auto" w:fill="FFFFFF" w:themeFill="background1"/>
+          </w:tcPr>
+          <w:p>
+            <w:pPr>
+              <w:tabs>
+                <w:tab w:val="left" w:pos="708"/>
+                <w:tab w:val="center" w:pos="4819"/>
+              </w:tabs>
+              <w:rPr>
+                <w:sz w:val="24"/>
+              </w:rPr>
+            </w:pPr>
+          </w:p>
+        </w:tc>
+        <w:tc>
+          <w:tcPr>
+            <w:tcW w:w="952" w:type="dxa"/>
+            <w:shd w:val="clear" w:color="auto" w:fill="FFFFFF" w:themeFill="background1"/>
+          </w:tcPr>
+          <w:p>
+            <w:pPr>
+              <w:tabs>
+                <w:tab w:val="left" w:pos="708"/>
+                <w:tab w:val="center" w:pos="4819"/>
+              </w:tabs>
+              <w:rPr>
+                <w:sz w:val="24"/>
+              </w:rPr>
+            </w:pPr>
+          </w:p>
+        </w:tc>
+      </w:tr>
+    </w:tbl>
+    <w:p>
+      <w:pPr>
+        <w:shd w:val="clear" w:color="auto" w:fill="FFFFFF" w:themeFill="background1"/>
+        <w:tabs>
+          <w:tab w:val="left" w:pos="708"/>
+          <w:tab w:val="center" w:pos="4819"/>
+        </w:tabs>
+        <w:rPr>
+          <w:color w:val="2F5496" w:themeColor="accent5" w:themeShade="BF"/>
+          <w:sz w:val="24"/>
+          <w:szCs w:val="24"/>
         </w:rPr>
       </w:pPr>
     </w:p>
@@ -5124,6 +9635,7 @@
   <w:style w:type="character" w:default="1" w:styleId="Carpredefinitoparagrafo">
     <w:name w:val="Default Paragraph Font"/>
     <w:uiPriority w:val="1"/>
+    <w:semiHidden/>
     <w:unhideWhenUsed/>
   </w:style>
   <w:style w:type="table" w:default="1" w:styleId="Tabellanormale">
@@ -5479,7 +9991,7 @@
 </file>
 
 <file path=customXml/itemProps1.xml><?xml version="1.0" encoding="utf-8"?>
-<ds:datastoreItem xmlns:ds="http://schemas.openxmlformats.org/officeDocument/2006/customXml" ds:itemID="{D7D1C85D-6472-4724-9E70-1DCF5C02AA8E}">
+<ds:datastoreItem xmlns:ds="http://schemas.openxmlformats.org/officeDocument/2006/customXml" ds:itemID="{CA779B32-931B-4B7B-8E5D-1B7BEFFBE414}">
   <ds:schemaRefs>
     <ds:schemaRef ds:uri="http://schemas.openxmlformats.org/officeDocument/2006/bibliography"/>
   </ds:schemaRefs>

--- a/Preparazione test.docx
+++ b/Preparazione test.docx
@@ -5274,19 +5274,7 @@
               <w:rPr>
                 <w:sz w:val="24"/>
               </w:rPr>
-              <w:t xml:space="preserve">Visualizzare </w:t>
-            </w:r>
-            <w:r>
-              <w:rPr>
-                <w:sz w:val="24"/>
-              </w:rPr>
-              <w:t>“</w:t>
-            </w:r>
-            <w:r>
-              <w:rPr>
-                <w:sz w:val="24"/>
-              </w:rPr>
-              <w:t>Inserisci formato del file</w:t>
+              <w:t>Visualizzare “Inserisci formato del file</w:t>
             </w:r>
             <w:r>
               <w:rPr>
@@ -5444,19 +5432,7 @@
               <w:rPr>
                 <w:sz w:val="24"/>
               </w:rPr>
-              <w:t xml:space="preserve">Visualizzare </w:t>
-            </w:r>
-            <w:r>
-              <w:rPr>
-                <w:sz w:val="24"/>
-              </w:rPr>
-              <w:t>“</w:t>
-            </w:r>
-            <w:r>
-              <w:rPr>
-                <w:sz w:val="24"/>
-              </w:rPr>
-              <w:t>Inserisci nome del processo da stampare:”</w:t>
+              <w:t>Visualizzare “Inserisci nome del processo da stampare:”</w:t>
             </w:r>
           </w:p>
         </w:tc>
@@ -6124,19 +6100,7 @@
               <w:rPr>
                 <w:sz w:val="24"/>
               </w:rPr>
-              <w:t xml:space="preserve">Visualizzare </w:t>
-            </w:r>
-            <w:r>
-              <w:rPr>
-                <w:sz w:val="24"/>
-              </w:rPr>
-              <w:t>“</w:t>
-            </w:r>
-            <w:r>
-              <w:rPr>
-                <w:sz w:val="24"/>
-              </w:rPr>
-              <w:t>Inserisci formato del file</w:t>
+              <w:t>Visualizzare “Inserisci formato del file</w:t>
             </w:r>
             <w:r>
               <w:rPr>
@@ -6280,19 +6244,7 @@
               <w:rPr>
                 <w:sz w:val="24"/>
               </w:rPr>
-              <w:t xml:space="preserve">Visualizzare </w:t>
-            </w:r>
-            <w:r>
-              <w:rPr>
-                <w:sz w:val="24"/>
-              </w:rPr>
-              <w:t>“</w:t>
-            </w:r>
-            <w:r>
-              <w:rPr>
-                <w:sz w:val="24"/>
-              </w:rPr>
-              <w:t>Inserisci nome del processo da stampare:”</w:t>
+              <w:t>Visualizzare “Inserisci nome del processo da stampare:”</w:t>
             </w:r>
           </w:p>
         </w:tc>
@@ -6561,14 +6513,7 @@
                 <w:sz w:val="24"/>
                 <w:lang w:val="en-GB"/>
               </w:rPr>
-              <w:t>Visualizzare</w:t>
-            </w:r>
-            <w:r>
-              <w:rPr>
-                <w:sz w:val="24"/>
-                <w:lang w:val="en-GB"/>
-              </w:rPr>
-              <w:t>:</w:t>
+              <w:t>Visualizzare:</w:t>
             </w:r>
           </w:p>
           <w:p>
@@ -6939,19 +6884,7 @@
               <w:rPr>
                 <w:sz w:val="24"/>
               </w:rPr>
-              <w:t xml:space="preserve">Visualizzare </w:t>
-            </w:r>
-            <w:r>
-              <w:rPr>
-                <w:sz w:val="24"/>
-              </w:rPr>
-              <w:t>“</w:t>
-            </w:r>
-            <w:r>
-              <w:rPr>
-                <w:sz w:val="24"/>
-              </w:rPr>
-              <w:t>Inserisci formato del file</w:t>
+              <w:t>Visualizzare “Inserisci formato del file</w:t>
             </w:r>
             <w:r>
               <w:rPr>
@@ -7103,19 +7036,7 @@
               <w:rPr>
                 <w:sz w:val="24"/>
               </w:rPr>
-              <w:t xml:space="preserve">Visualizzare </w:t>
-            </w:r>
-            <w:r>
-              <w:rPr>
-                <w:sz w:val="24"/>
-              </w:rPr>
-              <w:t>“</w:t>
-            </w:r>
-            <w:r>
-              <w:rPr>
-                <w:sz w:val="24"/>
-              </w:rPr>
-              <w:t>Inserisci nome del processo da stampare:”</w:t>
+              <w:t>Visualizzare “Inserisci nome del processo da stampare:”</w:t>
             </w:r>
           </w:p>
         </w:tc>
@@ -7377,11 +7298,13 @@
               </w:tabs>
               <w:rPr>
                 <w:sz w:val="24"/>
-              </w:rPr>
-            </w:pPr>
-            <w:r>
-              <w:rPr>
-                <w:sz w:val="24"/>
+                <w:lang w:val="en-GB"/>
+              </w:rPr>
+            </w:pPr>
+            <w:r>
+              <w:rPr>
+                <w:sz w:val="24"/>
+                <w:lang w:val="en-GB"/>
               </w:rPr>
               <w:t>Visualizzare :</w:t>
             </w:r>
@@ -7586,25 +7509,7 @@
               <w:rPr>
                 <w:sz w:val="24"/>
               </w:rPr>
-              <w:t>Digitare tasto 3</w:t>
-            </w:r>
-            <w:r>
-              <w:rPr>
-                <w:sz w:val="24"/>
-              </w:rPr>
-              <w:t xml:space="preserve"> “</w:t>
-            </w:r>
-            <w:r>
-              <w:rPr>
-                <w:sz w:val="24"/>
-              </w:rPr>
-              <w:t>Stampa processo</w:t>
-            </w:r>
-            <w:r>
-              <w:rPr>
-                <w:sz w:val="24"/>
-              </w:rPr>
-              <w:t>”</w:t>
+              <w:t>Digitare tasto 3 “Stampa processo”</w:t>
             </w:r>
           </w:p>
         </w:tc>
@@ -7674,6 +7579,7 @@
               </w:tabs>
               <w:rPr>
                 <w:sz w:val="24"/>
+                <w:lang w:val="en-GB"/>
               </w:rPr>
             </w:pPr>
             <w:r>
@@ -7682,12 +7588,14 @@
                 <w:color w:val="000000"/>
                 <w:sz w:val="20"/>
                 <w:szCs w:val="20"/>
+                <w:lang w:val="en-GB"/>
               </w:rPr>
               <w:t>1 pc1 word ciao.txt 2018-05-11T19:14:32.581</w:t>
             </w:r>
             <w:r>
               <w:rPr>
                 <w:sz w:val="24"/>
+                <w:lang w:val="en-GB"/>
               </w:rPr>
               <w:t xml:space="preserve">” e </w:t>
             </w:r>
@@ -7715,7 +7623,338 @@
                 <w:sz w:val="20"/>
                 <w:szCs w:val="20"/>
               </w:rPr>
-              <w:t>salvataggio modifica avvenuta con successo</w:t>
+              <w:t>salvataggio modifica avvenuta con successo”</w:t>
+            </w:r>
+          </w:p>
+          <w:p>
+            <w:pPr>
+              <w:tabs>
+                <w:tab w:val="left" w:pos="708"/>
+                <w:tab w:val="center" w:pos="4819"/>
+              </w:tabs>
+              <w:rPr>
+                <w:sz w:val="24"/>
+              </w:rPr>
+            </w:pPr>
+          </w:p>
+        </w:tc>
+        <w:tc>
+          <w:tcPr>
+            <w:tcW w:w="1887" w:type="dxa"/>
+            <w:shd w:val="clear" w:color="auto" w:fill="FFFFFF" w:themeFill="background1"/>
+          </w:tcPr>
+          <w:p>
+            <w:pPr>
+              <w:tabs>
+                <w:tab w:val="left" w:pos="708"/>
+                <w:tab w:val="center" w:pos="4819"/>
+              </w:tabs>
+              <w:rPr>
+                <w:sz w:val="24"/>
+              </w:rPr>
+            </w:pPr>
+            <w:r>
+              <w:rPr>
+                <w:sz w:val="24"/>
+              </w:rPr>
+              <w:t>Requisito 3</w:t>
+            </w:r>
+          </w:p>
+          <w:p>
+            <w:pPr>
+              <w:tabs>
+                <w:tab w:val="left" w:pos="708"/>
+                <w:tab w:val="center" w:pos="4819"/>
+              </w:tabs>
+              <w:rPr>
+                <w:sz w:val="24"/>
+              </w:rPr>
+            </w:pPr>
+            <w:r>
+              <w:rPr>
+                <w:sz w:val="24"/>
+              </w:rPr>
+              <w:t>Serializzazione</w:t>
+            </w:r>
+          </w:p>
+        </w:tc>
+        <w:tc>
+          <w:tcPr>
+            <w:tcW w:w="952" w:type="dxa"/>
+            <w:shd w:val="clear" w:color="auto" w:fill="FFFFFF" w:themeFill="background1"/>
+          </w:tcPr>
+          <w:p>
+            <w:pPr>
+              <w:tabs>
+                <w:tab w:val="left" w:pos="708"/>
+                <w:tab w:val="center" w:pos="4819"/>
+              </w:tabs>
+              <w:rPr>
+                <w:sz w:val="24"/>
+              </w:rPr>
+            </w:pPr>
+          </w:p>
+        </w:tc>
+      </w:tr>
+      <w:tr>
+        <w:tc>
+          <w:tcPr>
+            <w:tcW w:w="531" w:type="dxa"/>
+            <w:shd w:val="clear" w:color="auto" w:fill="FFFFFF" w:themeFill="background1"/>
+          </w:tcPr>
+          <w:p>
+            <w:pPr>
+              <w:tabs>
+                <w:tab w:val="left" w:pos="708"/>
+                <w:tab w:val="center" w:pos="4819"/>
+              </w:tabs>
+              <w:rPr>
+                <w:sz w:val="24"/>
+                <w:lang w:val="en-GB"/>
+              </w:rPr>
+            </w:pPr>
+            <w:r>
+              <w:rPr>
+                <w:sz w:val="24"/>
+                <w:lang w:val="en-GB"/>
+              </w:rPr>
+              <w:t>18</w:t>
+            </w:r>
+          </w:p>
+        </w:tc>
+        <w:tc>
+          <w:tcPr>
+            <w:tcW w:w="1756" w:type="dxa"/>
+            <w:shd w:val="clear" w:color="auto" w:fill="FFFFFF" w:themeFill="background1"/>
+          </w:tcPr>
+          <w:p>
+            <w:pPr>
+              <w:tabs>
+                <w:tab w:val="left" w:pos="708"/>
+                <w:tab w:val="center" w:pos="4819"/>
+              </w:tabs>
+              <w:rPr>
+                <w:sz w:val="24"/>
+                <w:lang w:val="en-GB"/>
+              </w:rPr>
+            </w:pPr>
+            <w:r>
+              <w:rPr>
+                <w:sz w:val="24"/>
+                <w:lang w:val="en-GB"/>
+              </w:rPr>
+              <w:t>Azione 17</w:t>
+            </w:r>
+          </w:p>
+        </w:tc>
+        <w:tc>
+          <w:tcPr>
+            <w:tcW w:w="2179" w:type="dxa"/>
+            <w:shd w:val="clear" w:color="auto" w:fill="FFFFFF" w:themeFill="background1"/>
+          </w:tcPr>
+          <w:p>
+            <w:pPr>
+              <w:tabs>
+                <w:tab w:val="left" w:pos="708"/>
+                <w:tab w:val="center" w:pos="4819"/>
+              </w:tabs>
+              <w:rPr>
+                <w:sz w:val="24"/>
+              </w:rPr>
+            </w:pPr>
+            <w:r>
+              <w:rPr>
+                <w:sz w:val="24"/>
+              </w:rPr>
+              <w:t>Digitare tasto 4 “Elimina processo di stampa”</w:t>
+            </w:r>
+          </w:p>
+        </w:tc>
+        <w:tc>
+          <w:tcPr>
+            <w:tcW w:w="2323" w:type="dxa"/>
+            <w:shd w:val="clear" w:color="auto" w:fill="FFFFFF" w:themeFill="background1"/>
+          </w:tcPr>
+          <w:p>
+            <w:pPr>
+              <w:tabs>
+                <w:tab w:val="left" w:pos="708"/>
+                <w:tab w:val="center" w:pos="4819"/>
+              </w:tabs>
+              <w:rPr>
+                <w:sz w:val="24"/>
+              </w:rPr>
+            </w:pPr>
+            <w:r>
+              <w:rPr>
+                <w:sz w:val="24"/>
+              </w:rPr>
+              <w:t>Visualizzare il messaggio:</w:t>
+            </w:r>
+          </w:p>
+          <w:p>
+            <w:pPr>
+              <w:tabs>
+                <w:tab w:val="left" w:pos="708"/>
+                <w:tab w:val="center" w:pos="4819"/>
+              </w:tabs>
+              <w:rPr>
+                <w:sz w:val="24"/>
+              </w:rPr>
+            </w:pPr>
+            <w:r>
+              <w:rPr>
+                <w:sz w:val="24"/>
+              </w:rPr>
+              <w:t>“Inserisci il codice ID relativo al processo da eliminare”</w:t>
+            </w:r>
+          </w:p>
+        </w:tc>
+        <w:tc>
+          <w:tcPr>
+            <w:tcW w:w="1887" w:type="dxa"/>
+            <w:shd w:val="clear" w:color="auto" w:fill="FFFFFF" w:themeFill="background1"/>
+          </w:tcPr>
+          <w:p>
+            <w:pPr>
+              <w:tabs>
+                <w:tab w:val="left" w:pos="708"/>
+                <w:tab w:val="center" w:pos="4819"/>
+              </w:tabs>
+              <w:rPr>
+                <w:sz w:val="24"/>
+              </w:rPr>
+            </w:pPr>
+          </w:p>
+        </w:tc>
+        <w:tc>
+          <w:tcPr>
+            <w:tcW w:w="952" w:type="dxa"/>
+            <w:shd w:val="clear" w:color="auto" w:fill="FFFFFF" w:themeFill="background1"/>
+          </w:tcPr>
+          <w:p>
+            <w:pPr>
+              <w:tabs>
+                <w:tab w:val="left" w:pos="708"/>
+                <w:tab w:val="center" w:pos="4819"/>
+              </w:tabs>
+              <w:rPr>
+                <w:sz w:val="24"/>
+              </w:rPr>
+            </w:pPr>
+          </w:p>
+        </w:tc>
+      </w:tr>
+      <w:tr>
+        <w:tc>
+          <w:tcPr>
+            <w:tcW w:w="531" w:type="dxa"/>
+            <w:shd w:val="clear" w:color="auto" w:fill="FFFFFF" w:themeFill="background1"/>
+          </w:tcPr>
+          <w:p>
+            <w:pPr>
+              <w:tabs>
+                <w:tab w:val="left" w:pos="708"/>
+                <w:tab w:val="center" w:pos="4819"/>
+              </w:tabs>
+              <w:rPr>
+                <w:sz w:val="24"/>
+                <w:lang w:val="en-GB"/>
+              </w:rPr>
+            </w:pPr>
+            <w:r>
+              <w:rPr>
+                <w:sz w:val="24"/>
+                <w:lang w:val="en-GB"/>
+              </w:rPr>
+              <w:t>19</w:t>
+            </w:r>
+          </w:p>
+        </w:tc>
+        <w:tc>
+          <w:tcPr>
+            <w:tcW w:w="1756" w:type="dxa"/>
+            <w:shd w:val="clear" w:color="auto" w:fill="FFFFFF" w:themeFill="background1"/>
+          </w:tcPr>
+          <w:p>
+            <w:pPr>
+              <w:tabs>
+                <w:tab w:val="left" w:pos="708"/>
+                <w:tab w:val="center" w:pos="4819"/>
+              </w:tabs>
+              <w:rPr>
+                <w:sz w:val="24"/>
+                <w:lang w:val="en-GB"/>
+              </w:rPr>
+            </w:pPr>
+            <w:r>
+              <w:rPr>
+                <w:sz w:val="24"/>
+                <w:lang w:val="en-GB"/>
+              </w:rPr>
+              <w:t>Azione 18</w:t>
+            </w:r>
+          </w:p>
+        </w:tc>
+        <w:tc>
+          <w:tcPr>
+            <w:tcW w:w="2179" w:type="dxa"/>
+            <w:shd w:val="clear" w:color="auto" w:fill="FFFFFF" w:themeFill="background1"/>
+          </w:tcPr>
+          <w:p>
+            <w:pPr>
+              <w:tabs>
+                <w:tab w:val="left" w:pos="708"/>
+                <w:tab w:val="center" w:pos="4819"/>
+              </w:tabs>
+              <w:rPr>
+                <w:sz w:val="24"/>
+              </w:rPr>
+            </w:pPr>
+            <w:r>
+              <w:rPr>
+                <w:sz w:val="24"/>
+              </w:rPr>
+              <w:t>Inserire i codice ID: 3</w:t>
+            </w:r>
+          </w:p>
+        </w:tc>
+        <w:tc>
+          <w:tcPr>
+            <w:tcW w:w="2323" w:type="dxa"/>
+            <w:shd w:val="clear" w:color="auto" w:fill="FFFFFF" w:themeFill="background1"/>
+          </w:tcPr>
+          <w:p>
+            <w:pPr>
+              <w:tabs>
+                <w:tab w:val="left" w:pos="708"/>
+                <w:tab w:val="center" w:pos="4819"/>
+              </w:tabs>
+              <w:rPr>
+                <w:sz w:val="24"/>
+              </w:rPr>
+            </w:pPr>
+            <w:r>
+              <w:rPr>
+                <w:sz w:val="24"/>
+              </w:rPr>
+              <w:t>Visualizzare il messaggio:</w:t>
+            </w:r>
+          </w:p>
+          <w:p>
+            <w:pPr>
+              <w:autoSpaceDE w:val="0"/>
+              <w:autoSpaceDN w:val="0"/>
+              <w:adjustRightInd w:val="0"/>
+              <w:rPr>
+                <w:sz w:val="24"/>
+              </w:rPr>
+            </w:pPr>
+            <w:r>
+              <w:rPr>
+                <w:sz w:val="24"/>
+              </w:rPr>
+              <w:t>“</w:t>
             </w:r>
             <w:r>
               <w:rPr>
@@ -7724,383 +7963,57 @@
                 <w:sz w:val="20"/>
                 <w:szCs w:val="20"/>
               </w:rPr>
-              <w:t>”</w:t>
-            </w:r>
-          </w:p>
-          <w:p>
-            <w:pPr>
-              <w:tabs>
-                <w:tab w:val="left" w:pos="708"/>
-                <w:tab w:val="center" w:pos="4819"/>
-              </w:tabs>
-              <w:rPr>
-                <w:sz w:val="24"/>
-              </w:rPr>
-            </w:pPr>
-          </w:p>
-        </w:tc>
-        <w:tc>
-          <w:tcPr>
-            <w:tcW w:w="1887" w:type="dxa"/>
-            <w:shd w:val="clear" w:color="auto" w:fill="FFFFFF" w:themeFill="background1"/>
-          </w:tcPr>
-          <w:p>
-            <w:pPr>
-              <w:tabs>
-                <w:tab w:val="left" w:pos="708"/>
-                <w:tab w:val="center" w:pos="4819"/>
-              </w:tabs>
-              <w:rPr>
-                <w:sz w:val="24"/>
-              </w:rPr>
-            </w:pPr>
-            <w:r>
-              <w:rPr>
-                <w:sz w:val="24"/>
-              </w:rPr>
-              <w:t>Requisito 3</w:t>
-            </w:r>
-          </w:p>
-          <w:p>
-            <w:pPr>
-              <w:tabs>
-                <w:tab w:val="left" w:pos="708"/>
-                <w:tab w:val="center" w:pos="4819"/>
-              </w:tabs>
-              <w:rPr>
-                <w:sz w:val="24"/>
-              </w:rPr>
-            </w:pPr>
-            <w:r>
-              <w:rPr>
-                <w:sz w:val="24"/>
-              </w:rPr>
-              <w:t>Serializzazione</w:t>
-            </w:r>
-          </w:p>
-        </w:tc>
-        <w:tc>
-          <w:tcPr>
-            <w:tcW w:w="952" w:type="dxa"/>
-            <w:shd w:val="clear" w:color="auto" w:fill="FFFFFF" w:themeFill="background1"/>
-          </w:tcPr>
-          <w:p>
-            <w:pPr>
-              <w:tabs>
-                <w:tab w:val="left" w:pos="708"/>
-                <w:tab w:val="center" w:pos="4819"/>
-              </w:tabs>
-              <w:rPr>
-                <w:sz w:val="24"/>
-              </w:rPr>
-            </w:pPr>
-          </w:p>
-        </w:tc>
-      </w:tr>
-      <w:tr>
-        <w:tc>
-          <w:tcPr>
-            <w:tcW w:w="531" w:type="dxa"/>
-            <w:shd w:val="clear" w:color="auto" w:fill="FFFFFF" w:themeFill="background1"/>
-          </w:tcPr>
-          <w:p>
-            <w:pPr>
-              <w:tabs>
-                <w:tab w:val="left" w:pos="708"/>
-                <w:tab w:val="center" w:pos="4819"/>
-              </w:tabs>
-              <w:rPr>
-                <w:sz w:val="24"/>
-                <w:lang w:val="en-GB"/>
-              </w:rPr>
-            </w:pPr>
-            <w:r>
-              <w:rPr>
-                <w:sz w:val="24"/>
-                <w:lang w:val="en-GB"/>
-              </w:rPr>
-              <w:t>18</w:t>
-            </w:r>
-          </w:p>
-        </w:tc>
-        <w:tc>
-          <w:tcPr>
-            <w:tcW w:w="1756" w:type="dxa"/>
-            <w:shd w:val="clear" w:color="auto" w:fill="FFFFFF" w:themeFill="background1"/>
-          </w:tcPr>
-          <w:p>
-            <w:pPr>
-              <w:tabs>
-                <w:tab w:val="left" w:pos="708"/>
-                <w:tab w:val="center" w:pos="4819"/>
-              </w:tabs>
-              <w:rPr>
-                <w:sz w:val="24"/>
-                <w:lang w:val="en-GB"/>
-              </w:rPr>
-            </w:pPr>
-            <w:r>
-              <w:rPr>
-                <w:sz w:val="24"/>
-                <w:lang w:val="en-GB"/>
-              </w:rPr>
-              <w:t>Azione 17</w:t>
-            </w:r>
-          </w:p>
-        </w:tc>
-        <w:tc>
-          <w:tcPr>
-            <w:tcW w:w="2179" w:type="dxa"/>
-            <w:shd w:val="clear" w:color="auto" w:fill="FFFFFF" w:themeFill="background1"/>
-          </w:tcPr>
-          <w:p>
-            <w:pPr>
-              <w:tabs>
-                <w:tab w:val="left" w:pos="708"/>
-                <w:tab w:val="center" w:pos="4819"/>
-              </w:tabs>
-              <w:rPr>
-                <w:sz w:val="24"/>
-              </w:rPr>
-            </w:pPr>
-            <w:r>
-              <w:rPr>
-                <w:sz w:val="24"/>
-              </w:rPr>
-              <w:t>Digitare tasto 4 “Elimina processo di stampa”</w:t>
-            </w:r>
-          </w:p>
-        </w:tc>
-        <w:tc>
-          <w:tcPr>
-            <w:tcW w:w="2323" w:type="dxa"/>
-            <w:shd w:val="clear" w:color="auto" w:fill="FFFFFF" w:themeFill="background1"/>
-          </w:tcPr>
-          <w:p>
-            <w:pPr>
-              <w:tabs>
-                <w:tab w:val="left" w:pos="708"/>
-                <w:tab w:val="center" w:pos="4819"/>
-              </w:tabs>
-              <w:rPr>
-                <w:sz w:val="24"/>
-              </w:rPr>
-            </w:pPr>
-            <w:r>
-              <w:rPr>
-                <w:sz w:val="24"/>
-              </w:rPr>
-              <w:t>Visualizzare il messaggio:</w:t>
-            </w:r>
-          </w:p>
-          <w:p>
-            <w:pPr>
-              <w:tabs>
-                <w:tab w:val="left" w:pos="708"/>
-                <w:tab w:val="center" w:pos="4819"/>
-              </w:tabs>
-              <w:rPr>
-                <w:sz w:val="24"/>
-              </w:rPr>
-            </w:pPr>
-            <w:r>
-              <w:rPr>
-                <w:sz w:val="24"/>
-              </w:rPr>
-              <w:t>“Inserisci il codice ID relativo al processo da eliminare”</w:t>
-            </w:r>
-          </w:p>
-        </w:tc>
-        <w:tc>
-          <w:tcPr>
-            <w:tcW w:w="1887" w:type="dxa"/>
-            <w:shd w:val="clear" w:color="auto" w:fill="FFFFFF" w:themeFill="background1"/>
-          </w:tcPr>
-          <w:p>
-            <w:pPr>
-              <w:tabs>
-                <w:tab w:val="left" w:pos="708"/>
-                <w:tab w:val="center" w:pos="4819"/>
-              </w:tabs>
-              <w:rPr>
-                <w:sz w:val="24"/>
-              </w:rPr>
-            </w:pPr>
-          </w:p>
-        </w:tc>
-        <w:tc>
-          <w:tcPr>
-            <w:tcW w:w="952" w:type="dxa"/>
-            <w:shd w:val="clear" w:color="auto" w:fill="FFFFFF" w:themeFill="background1"/>
-          </w:tcPr>
-          <w:p>
-            <w:pPr>
-              <w:tabs>
-                <w:tab w:val="left" w:pos="708"/>
-                <w:tab w:val="center" w:pos="4819"/>
-              </w:tabs>
-              <w:rPr>
-                <w:sz w:val="24"/>
-              </w:rPr>
-            </w:pPr>
-          </w:p>
-        </w:tc>
-      </w:tr>
-      <w:tr>
-        <w:tc>
-          <w:tcPr>
-            <w:tcW w:w="531" w:type="dxa"/>
-            <w:shd w:val="clear" w:color="auto" w:fill="FFFFFF" w:themeFill="background1"/>
-          </w:tcPr>
-          <w:p>
-            <w:pPr>
-              <w:tabs>
-                <w:tab w:val="left" w:pos="708"/>
-                <w:tab w:val="center" w:pos="4819"/>
-              </w:tabs>
-              <w:rPr>
-                <w:sz w:val="24"/>
-                <w:lang w:val="en-GB"/>
-              </w:rPr>
-            </w:pPr>
-            <w:r>
-              <w:rPr>
-                <w:sz w:val="24"/>
-                <w:lang w:val="en-GB"/>
-              </w:rPr>
-              <w:t>19</w:t>
-            </w:r>
-          </w:p>
-        </w:tc>
-        <w:tc>
-          <w:tcPr>
-            <w:tcW w:w="1756" w:type="dxa"/>
-            <w:shd w:val="clear" w:color="auto" w:fill="FFFFFF" w:themeFill="background1"/>
-          </w:tcPr>
-          <w:p>
-            <w:pPr>
-              <w:tabs>
-                <w:tab w:val="left" w:pos="708"/>
-                <w:tab w:val="center" w:pos="4819"/>
-              </w:tabs>
-              <w:rPr>
-                <w:sz w:val="24"/>
-                <w:lang w:val="en-GB"/>
-              </w:rPr>
-            </w:pPr>
-            <w:r>
-              <w:rPr>
-                <w:sz w:val="24"/>
-                <w:lang w:val="en-GB"/>
-              </w:rPr>
-              <w:t>Azione 18</w:t>
-            </w:r>
-          </w:p>
-        </w:tc>
-        <w:tc>
-          <w:tcPr>
-            <w:tcW w:w="2179" w:type="dxa"/>
-            <w:shd w:val="clear" w:color="auto" w:fill="FFFFFF" w:themeFill="background1"/>
-          </w:tcPr>
-          <w:p>
-            <w:pPr>
-              <w:tabs>
-                <w:tab w:val="left" w:pos="708"/>
-                <w:tab w:val="center" w:pos="4819"/>
-              </w:tabs>
-              <w:rPr>
-                <w:sz w:val="24"/>
-              </w:rPr>
-            </w:pPr>
-            <w:r>
-              <w:rPr>
-                <w:sz w:val="24"/>
-              </w:rPr>
-              <w:t>Inserire i codice ID: 3</w:t>
-            </w:r>
-          </w:p>
-        </w:tc>
-        <w:tc>
-          <w:tcPr>
-            <w:tcW w:w="2323" w:type="dxa"/>
-            <w:shd w:val="clear" w:color="auto" w:fill="FFFFFF" w:themeFill="background1"/>
-          </w:tcPr>
-          <w:p>
-            <w:pPr>
-              <w:tabs>
-                <w:tab w:val="left" w:pos="708"/>
-                <w:tab w:val="center" w:pos="4819"/>
-              </w:tabs>
-              <w:rPr>
-                <w:sz w:val="24"/>
-              </w:rPr>
-            </w:pPr>
-            <w:r>
-              <w:rPr>
-                <w:sz w:val="24"/>
-              </w:rPr>
-              <w:t>Visualizzare il messaggio:</w:t>
-            </w:r>
-          </w:p>
-          <w:p>
-            <w:pPr>
-              <w:autoSpaceDE w:val="0"/>
-              <w:autoSpaceDN w:val="0"/>
-              <w:adjustRightInd w:val="0"/>
-              <w:rPr>
-                <w:sz w:val="24"/>
-              </w:rPr>
-            </w:pPr>
-            <w:r>
-              <w:rPr>
-                <w:sz w:val="24"/>
-              </w:rPr>
-              <w:t>“</w:t>
-            </w:r>
-            <w:r>
+              <w:t>Stampa processo annullata correttamente</w:t>
+            </w:r>
+            <w:r>
+              <w:rPr>
+                <w:sz w:val="24"/>
+              </w:rPr>
+              <w:t xml:space="preserve">” e </w:t>
+            </w:r>
+          </w:p>
+          <w:p>
+            <w:pPr>
+              <w:tabs>
+                <w:tab w:val="left" w:pos="708"/>
+                <w:tab w:val="center" w:pos="4819"/>
+              </w:tabs>
               <w:rPr>
                 <w:rFonts w:ascii="Consolas" w:hAnsi="Consolas" w:cs="Consolas"/>
                 <w:color w:val="000000"/>
                 <w:sz w:val="20"/>
                 <w:szCs w:val="20"/>
               </w:rPr>
-              <w:t>Stampa processo annullata correttamente</w:t>
-            </w:r>
-            <w:r>
-              <w:rPr>
-                <w:sz w:val="24"/>
-              </w:rPr>
-              <w:t xml:space="preserve">” e </w:t>
-            </w:r>
-          </w:p>
-          <w:p>
-            <w:pPr>
-              <w:tabs>
-                <w:tab w:val="left" w:pos="708"/>
-                <w:tab w:val="center" w:pos="4819"/>
-              </w:tabs>
+            </w:pPr>
+            <w:r>
+              <w:rPr>
+                <w:sz w:val="24"/>
+              </w:rPr>
+              <w:t>“</w:t>
+            </w:r>
+            <w:r>
               <w:rPr>
                 <w:rFonts w:ascii="Consolas" w:hAnsi="Consolas" w:cs="Consolas"/>
                 <w:color w:val="000000"/>
                 <w:sz w:val="20"/>
                 <w:szCs w:val="20"/>
               </w:rPr>
-            </w:pPr>
-            <w:r>
-              <w:rPr>
-                <w:sz w:val="24"/>
-              </w:rPr>
-              <w:t>“</w:t>
-            </w:r>
-            <w:r>
+              <w:t>salvataggio modifica avvenuta con successo”</w:t>
+            </w:r>
+          </w:p>
+          <w:p>
+            <w:pPr>
+              <w:tabs>
+                <w:tab w:val="left" w:pos="708"/>
+                <w:tab w:val="center" w:pos="4819"/>
+              </w:tabs>
               <w:rPr>
                 <w:rFonts w:ascii="Consolas" w:hAnsi="Consolas" w:cs="Consolas"/>
                 <w:color w:val="000000"/>
                 <w:sz w:val="20"/>
                 <w:szCs w:val="20"/>
               </w:rPr>
-              <w:t>salvataggio modifica avvenuta con successo”</w:t>
-            </w:r>
+            </w:pPr>
           </w:p>
           <w:p>
             <w:pPr>
@@ -8137,23 +8050,225 @@
                 <w:tab w:val="center" w:pos="4819"/>
               </w:tabs>
               <w:rPr>
+                <w:sz w:val="24"/>
+              </w:rPr>
+            </w:pPr>
+          </w:p>
+          <w:p>
+            <w:pPr>
+              <w:tabs>
+                <w:tab w:val="left" w:pos="708"/>
+                <w:tab w:val="center" w:pos="4819"/>
+              </w:tabs>
+              <w:rPr>
+                <w:sz w:val="24"/>
+              </w:rPr>
+            </w:pPr>
+          </w:p>
+        </w:tc>
+        <w:tc>
+          <w:tcPr>
+            <w:tcW w:w="1887" w:type="dxa"/>
+            <w:shd w:val="clear" w:color="auto" w:fill="FFFFFF" w:themeFill="background1"/>
+          </w:tcPr>
+          <w:p>
+            <w:pPr>
+              <w:tabs>
+                <w:tab w:val="left" w:pos="708"/>
+                <w:tab w:val="center" w:pos="4819"/>
+              </w:tabs>
+              <w:rPr>
+                <w:sz w:val="24"/>
+              </w:rPr>
+            </w:pPr>
+            <w:r>
+              <w:rPr>
+                <w:sz w:val="24"/>
+              </w:rPr>
+              <w:t>Requisito 4</w:t>
+            </w:r>
+          </w:p>
+          <w:p>
+            <w:pPr>
+              <w:tabs>
+                <w:tab w:val="left" w:pos="708"/>
+                <w:tab w:val="center" w:pos="4819"/>
+              </w:tabs>
+              <w:rPr>
+                <w:sz w:val="24"/>
+              </w:rPr>
+            </w:pPr>
+            <w:r>
+              <w:rPr>
+                <w:sz w:val="24"/>
+              </w:rPr>
+              <w:t>Serializzazione</w:t>
+            </w:r>
+          </w:p>
+        </w:tc>
+        <w:tc>
+          <w:tcPr>
+            <w:tcW w:w="952" w:type="dxa"/>
+            <w:shd w:val="clear" w:color="auto" w:fill="FFFFFF" w:themeFill="background1"/>
+          </w:tcPr>
+          <w:p>
+            <w:pPr>
+              <w:tabs>
+                <w:tab w:val="left" w:pos="708"/>
+                <w:tab w:val="center" w:pos="4819"/>
+              </w:tabs>
+              <w:rPr>
+                <w:sz w:val="24"/>
+              </w:rPr>
+            </w:pPr>
+          </w:p>
+        </w:tc>
+      </w:tr>
+      <w:tr>
+        <w:tc>
+          <w:tcPr>
+            <w:tcW w:w="531" w:type="dxa"/>
+            <w:shd w:val="clear" w:color="auto" w:fill="FFFFFF" w:themeFill="background1"/>
+          </w:tcPr>
+          <w:p>
+            <w:pPr>
+              <w:tabs>
+                <w:tab w:val="left" w:pos="708"/>
+                <w:tab w:val="center" w:pos="4819"/>
+              </w:tabs>
+              <w:rPr>
+                <w:sz w:val="24"/>
+                <w:lang w:val="en-GB"/>
+              </w:rPr>
+            </w:pPr>
+            <w:r>
+              <w:rPr>
+                <w:sz w:val="24"/>
+                <w:lang w:val="en-GB"/>
+              </w:rPr>
+              <w:lastRenderedPageBreak/>
+              <w:t>20</w:t>
+            </w:r>
+          </w:p>
+        </w:tc>
+        <w:tc>
+          <w:tcPr>
+            <w:tcW w:w="1756" w:type="dxa"/>
+            <w:shd w:val="clear" w:color="auto" w:fill="FFFFFF" w:themeFill="background1"/>
+          </w:tcPr>
+          <w:p>
+            <w:pPr>
+              <w:tabs>
+                <w:tab w:val="left" w:pos="708"/>
+                <w:tab w:val="center" w:pos="4819"/>
+              </w:tabs>
+              <w:rPr>
+                <w:sz w:val="24"/>
+                <w:lang w:val="en-GB"/>
+              </w:rPr>
+            </w:pPr>
+            <w:r>
+              <w:rPr>
+                <w:sz w:val="24"/>
+                <w:lang w:val="en-GB"/>
+              </w:rPr>
+              <w:t>Azione 19</w:t>
+            </w:r>
+          </w:p>
+        </w:tc>
+        <w:tc>
+          <w:tcPr>
+            <w:tcW w:w="2179" w:type="dxa"/>
+            <w:shd w:val="clear" w:color="auto" w:fill="FFFFFF" w:themeFill="background1"/>
+          </w:tcPr>
+          <w:p>
+            <w:pPr>
+              <w:tabs>
+                <w:tab w:val="left" w:pos="708"/>
+                <w:tab w:val="center" w:pos="4819"/>
+              </w:tabs>
+              <w:rPr>
+                <w:sz w:val="24"/>
+              </w:rPr>
+            </w:pPr>
+            <w:r>
+              <w:rPr>
+                <w:sz w:val="24"/>
+              </w:rPr>
+              <w:t>Digitare tasto 5</w:t>
+            </w:r>
+          </w:p>
+          <w:p>
+            <w:pPr>
+              <w:tabs>
+                <w:tab w:val="left" w:pos="708"/>
+                <w:tab w:val="center" w:pos="4819"/>
+              </w:tabs>
+              <w:rPr>
+                <w:sz w:val="24"/>
+              </w:rPr>
+            </w:pPr>
+            <w:r>
+              <w:rPr>
+                <w:sz w:val="24"/>
+              </w:rPr>
+              <w:t xml:space="preserve">“Porta processo in testa alla coda” e inserire il codice del processo </w:t>
+            </w:r>
+          </w:p>
+        </w:tc>
+        <w:tc>
+          <w:tcPr>
+            <w:tcW w:w="2323" w:type="dxa"/>
+            <w:shd w:val="clear" w:color="auto" w:fill="FFFFFF" w:themeFill="background1"/>
+          </w:tcPr>
+          <w:p>
+            <w:pPr>
+              <w:tabs>
+                <w:tab w:val="left" w:pos="708"/>
+                <w:tab w:val="center" w:pos="4819"/>
+              </w:tabs>
+              <w:rPr>
+                <w:sz w:val="24"/>
+              </w:rPr>
+            </w:pPr>
+            <w:r>
+              <w:rPr>
+                <w:sz w:val="24"/>
+              </w:rPr>
+              <w:t>Visualizzare:</w:t>
+            </w:r>
+          </w:p>
+          <w:p>
+            <w:pPr>
+              <w:tabs>
+                <w:tab w:val="left" w:pos="708"/>
+                <w:tab w:val="center" w:pos="4819"/>
+              </w:tabs>
+              <w:rPr>
+                <w:sz w:val="24"/>
+              </w:rPr>
+            </w:pPr>
+            <w:r>
+              <w:rPr>
+                <w:sz w:val="24"/>
+              </w:rPr>
+              <w:t>“</w:t>
+            </w:r>
+            <w:r>
+              <w:rPr>
                 <w:rFonts w:ascii="Consolas" w:hAnsi="Consolas" w:cs="Consolas"/>
                 <w:color w:val="000000"/>
                 <w:sz w:val="20"/>
                 <w:szCs w:val="20"/>
               </w:rPr>
-            </w:pPr>
-          </w:p>
-          <w:p>
-            <w:pPr>
-              <w:tabs>
-                <w:tab w:val="left" w:pos="708"/>
-                <w:tab w:val="center" w:pos="4819"/>
-              </w:tabs>
-              <w:rPr>
-                <w:sz w:val="24"/>
-              </w:rPr>
-            </w:pPr>
+              <w:t>In fase di stampa è presente un solo processo. Impossibile cambiare priorità</w:t>
+            </w:r>
+            <w:r>
+              <w:rPr>
+                <w:sz w:val="24"/>
+              </w:rPr>
+              <w:t>”</w:t>
+            </w:r>
           </w:p>
           <w:p>
             <w:pPr>
@@ -8182,29 +8297,6 @@
                 <w:sz w:val="24"/>
               </w:rPr>
             </w:pPr>
-            <w:r>
-              <w:rPr>
-                <w:sz w:val="24"/>
-              </w:rPr>
-              <w:t>Requisito 4</w:t>
-            </w:r>
-          </w:p>
-          <w:p>
-            <w:pPr>
-              <w:tabs>
-                <w:tab w:val="left" w:pos="708"/>
-                <w:tab w:val="center" w:pos="4819"/>
-              </w:tabs>
-              <w:rPr>
-                <w:sz w:val="24"/>
-              </w:rPr>
-            </w:pPr>
-            <w:r>
-              <w:rPr>
-                <w:sz w:val="24"/>
-              </w:rPr>
-              <w:t>Serializzazione</w:t>
-            </w:r>
           </w:p>
         </w:tc>
         <w:tc>
@@ -8247,8 +8339,7 @@
                 <w:sz w:val="24"/>
                 <w:lang w:val="en-GB"/>
               </w:rPr>
-              <w:lastRenderedPageBreak/>
-              <w:t>20</w:t>
+              <w:t>21</w:t>
             </w:r>
           </w:p>
         </w:tc>
@@ -8273,7 +8364,7 @@
                 <w:sz w:val="24"/>
                 <w:lang w:val="en-GB"/>
               </w:rPr>
-              <w:t>Azione 19</w:t>
+              <w:t>Azione 20</w:t>
             </w:r>
           </w:p>
         </w:tc>
@@ -8296,24 +8387,24 @@
               <w:rPr>
                 <w:sz w:val="24"/>
               </w:rPr>
-              <w:t>Digitare tasto 5</w:t>
-            </w:r>
-          </w:p>
-          <w:p>
-            <w:pPr>
-              <w:tabs>
-                <w:tab w:val="left" w:pos="708"/>
-                <w:tab w:val="center" w:pos="4819"/>
-              </w:tabs>
-              <w:rPr>
-                <w:sz w:val="24"/>
-              </w:rPr>
-            </w:pPr>
-            <w:r>
-              <w:rPr>
-                <w:sz w:val="24"/>
-              </w:rPr>
-              <w:t xml:space="preserve">“Porta processo in testa alla coda” e inserire il codice del processo </w:t>
+              <w:t>Digitare tasto 6</w:t>
+            </w:r>
+          </w:p>
+          <w:p>
+            <w:pPr>
+              <w:tabs>
+                <w:tab w:val="left" w:pos="708"/>
+                <w:tab w:val="center" w:pos="4819"/>
+              </w:tabs>
+              <w:rPr>
+                <w:sz w:val="24"/>
+              </w:rPr>
+            </w:pPr>
+            <w:r>
+              <w:rPr>
+                <w:sz w:val="24"/>
+              </w:rPr>
+              <w:t xml:space="preserve">“Visualizza i dati relativi ad un processo” </w:t>
             </w:r>
           </w:p>
         </w:tc>
@@ -8362,25 +8453,8 @@
                 <w:sz w:val="20"/>
                 <w:szCs w:val="20"/>
               </w:rPr>
-              <w:t>In fase di stampa è presente un solo processo. Impossibile cambiare priorità</w:t>
-            </w:r>
-            <w:r>
-              <w:rPr>
-                <w:sz w:val="24"/>
-              </w:rPr>
-              <w:t>”</w:t>
-            </w:r>
-          </w:p>
-          <w:p>
-            <w:pPr>
-              <w:tabs>
-                <w:tab w:val="left" w:pos="708"/>
-                <w:tab w:val="center" w:pos="4819"/>
-              </w:tabs>
-              <w:rPr>
-                <w:sz w:val="24"/>
-              </w:rPr>
-            </w:pPr>
+              <w:t>Inserisci codiceID realativo al processo da visualizzare:”</w:t>
+            </w:r>
           </w:p>
         </w:tc>
         <w:tc>
@@ -8432,15 +8506,13 @@
               </w:tabs>
               <w:rPr>
                 <w:sz w:val="24"/>
-                <w:lang w:val="en-GB"/>
-              </w:rPr>
-            </w:pPr>
-            <w:r>
-              <w:rPr>
-                <w:sz w:val="24"/>
-                <w:lang w:val="en-GB"/>
-              </w:rPr>
-              <w:t>21</w:t>
+              </w:rPr>
+            </w:pPr>
+            <w:r>
+              <w:rPr>
+                <w:sz w:val="24"/>
+              </w:rPr>
+              <w:t>22</w:t>
             </w:r>
           </w:p>
         </w:tc>
@@ -8457,15 +8529,13 @@
               </w:tabs>
               <w:rPr>
                 <w:sz w:val="24"/>
-                <w:lang w:val="en-GB"/>
-              </w:rPr>
-            </w:pPr>
-            <w:r>
-              <w:rPr>
-                <w:sz w:val="24"/>
-                <w:lang w:val="en-GB"/>
-              </w:rPr>
-              <w:t>Azione 20</w:t>
+              </w:rPr>
+            </w:pPr>
+            <w:r>
+              <w:rPr>
+                <w:sz w:val="24"/>
+              </w:rPr>
+              <w:t>Azione 21</w:t>
             </w:r>
           </w:p>
         </w:tc>
@@ -8488,30 +8558,7 @@
               <w:rPr>
                 <w:sz w:val="24"/>
               </w:rPr>
-              <w:t>Digitare tasto 6</w:t>
-            </w:r>
-          </w:p>
-          <w:p>
-            <w:pPr>
-              <w:tabs>
-                <w:tab w:val="left" w:pos="708"/>
-                <w:tab w:val="center" w:pos="4819"/>
-              </w:tabs>
-              <w:rPr>
-                <w:sz w:val="24"/>
-              </w:rPr>
-            </w:pPr>
-            <w:r>
-              <w:rPr>
-                <w:sz w:val="24"/>
-              </w:rPr>
-              <w:t>“</w:t>
-            </w:r>
-            <w:r>
-              <w:rPr>
-                <w:sz w:val="24"/>
-              </w:rPr>
-              <w:t xml:space="preserve">Visualizza i dati relativi ad un processo” </w:t>
+              <w:t>Inserire il codice: 2</w:t>
             </w:r>
           </w:p>
         </w:tc>
@@ -8528,11 +8575,13 @@
               </w:tabs>
               <w:rPr>
                 <w:sz w:val="24"/>
-              </w:rPr>
-            </w:pPr>
-            <w:r>
-              <w:rPr>
-                <w:sz w:val="24"/>
+                <w:lang w:val="en-GB"/>
+              </w:rPr>
+            </w:pPr>
+            <w:r>
+              <w:rPr>
+                <w:sz w:val="24"/>
+                <w:lang w:val="en-GB"/>
               </w:rPr>
               <w:t>Visualizzare:</w:t>
             </w:r>
@@ -8545,22 +8594,18 @@
               </w:tabs>
               <w:rPr>
                 <w:sz w:val="24"/>
-              </w:rPr>
-            </w:pPr>
-            <w:r>
-              <w:rPr>
-                <w:sz w:val="24"/>
-              </w:rPr>
-              <w:t>“</w:t>
-            </w:r>
+                <w:lang w:val="en-GB"/>
+              </w:rPr>
+            </w:pPr>
             <w:r>
               <w:rPr>
                 <w:rFonts w:ascii="Consolas" w:hAnsi="Consolas" w:cs="Consolas"/>
                 <w:color w:val="000000"/>
                 <w:sz w:val="20"/>
                 <w:szCs w:val="20"/>
-              </w:rPr>
-              <w:t>Inserisci codiceID realativo al processo da visualizzare:</w:t>
+                <w:lang w:val="en-GB"/>
+              </w:rPr>
+              <w:t>“</w:t>
             </w:r>
             <w:r>
               <w:rPr>
@@ -8568,151 +8613,10 @@
                 <w:color w:val="000000"/>
                 <w:sz w:val="20"/>
                 <w:szCs w:val="20"/>
-              </w:rPr>
-              <w:t>”</w:t>
-            </w:r>
-          </w:p>
-        </w:tc>
-        <w:tc>
-          <w:tcPr>
-            <w:tcW w:w="1887" w:type="dxa"/>
-            <w:shd w:val="clear" w:color="auto" w:fill="FFFFFF" w:themeFill="background1"/>
-          </w:tcPr>
-          <w:p>
-            <w:pPr>
-              <w:tabs>
-                <w:tab w:val="left" w:pos="708"/>
-                <w:tab w:val="center" w:pos="4819"/>
-              </w:tabs>
-              <w:rPr>
-                <w:sz w:val="24"/>
-              </w:rPr>
-            </w:pPr>
-          </w:p>
-        </w:tc>
-        <w:tc>
-          <w:tcPr>
-            <w:tcW w:w="952" w:type="dxa"/>
-            <w:shd w:val="clear" w:color="auto" w:fill="FFFFFF" w:themeFill="background1"/>
-          </w:tcPr>
-          <w:p>
-            <w:pPr>
-              <w:tabs>
-                <w:tab w:val="left" w:pos="708"/>
-                <w:tab w:val="center" w:pos="4819"/>
-              </w:tabs>
-              <w:rPr>
-                <w:sz w:val="24"/>
-              </w:rPr>
-            </w:pPr>
-          </w:p>
-        </w:tc>
-      </w:tr>
-      <w:tr>
-        <w:tc>
-          <w:tcPr>
-            <w:tcW w:w="531" w:type="dxa"/>
-            <w:shd w:val="clear" w:color="auto" w:fill="FFFFFF" w:themeFill="background1"/>
-          </w:tcPr>
-          <w:p>
-            <w:pPr>
-              <w:tabs>
-                <w:tab w:val="left" w:pos="708"/>
-                <w:tab w:val="center" w:pos="4819"/>
-              </w:tabs>
-              <w:rPr>
-                <w:sz w:val="24"/>
-              </w:rPr>
-            </w:pPr>
-            <w:r>
-              <w:rPr>
-                <w:sz w:val="24"/>
-              </w:rPr>
-              <w:t>22</w:t>
-            </w:r>
-          </w:p>
-        </w:tc>
-        <w:tc>
-          <w:tcPr>
-            <w:tcW w:w="1756" w:type="dxa"/>
-            <w:shd w:val="clear" w:color="auto" w:fill="FFFFFF" w:themeFill="background1"/>
-          </w:tcPr>
-          <w:p>
-            <w:pPr>
-              <w:tabs>
-                <w:tab w:val="left" w:pos="708"/>
-                <w:tab w:val="center" w:pos="4819"/>
-              </w:tabs>
-              <w:rPr>
-                <w:sz w:val="24"/>
-              </w:rPr>
-            </w:pPr>
-            <w:r>
-              <w:rPr>
-                <w:sz w:val="24"/>
-              </w:rPr>
-              <w:t>Azione 21</w:t>
-            </w:r>
-          </w:p>
-        </w:tc>
-        <w:tc>
-          <w:tcPr>
-            <w:tcW w:w="2179" w:type="dxa"/>
-            <w:shd w:val="clear" w:color="auto" w:fill="FFFFFF" w:themeFill="background1"/>
-          </w:tcPr>
-          <w:p>
-            <w:pPr>
-              <w:tabs>
-                <w:tab w:val="left" w:pos="708"/>
-                <w:tab w:val="center" w:pos="4819"/>
-              </w:tabs>
-              <w:rPr>
-                <w:sz w:val="24"/>
-              </w:rPr>
-            </w:pPr>
-            <w:r>
-              <w:rPr>
-                <w:sz w:val="24"/>
-              </w:rPr>
-              <w:t>Inserire il codice: 2</w:t>
-            </w:r>
-          </w:p>
-        </w:tc>
-        <w:tc>
-          <w:tcPr>
-            <w:tcW w:w="2323" w:type="dxa"/>
-            <w:shd w:val="clear" w:color="auto" w:fill="FFFFFF" w:themeFill="background1"/>
-          </w:tcPr>
-          <w:p>
-            <w:pPr>
-              <w:tabs>
-                <w:tab w:val="left" w:pos="708"/>
-                <w:tab w:val="center" w:pos="4819"/>
-              </w:tabs>
-              <w:rPr>
-                <w:sz w:val="24"/>
-                <w:lang w:val="en-GB"/>
-              </w:rPr>
-            </w:pPr>
-            <w:r>
-              <w:rPr>
-                <w:sz w:val="24"/>
-                <w:lang w:val="en-GB"/>
-              </w:rPr>
-              <w:t>Visualizzare:</w:t>
-            </w:r>
-          </w:p>
-          <w:p>
-            <w:pPr>
-              <w:tabs>
-                <w:tab w:val="left" w:pos="708"/>
-                <w:tab w:val="center" w:pos="4819"/>
-              </w:tabs>
-              <w:rPr>
-                <w:sz w:val="24"/>
-                <w:lang w:val="en-GB"/>
-              </w:rPr>
-            </w:pPr>
+                <w:lang w:val="en-GB"/>
+              </w:rPr>
+              <w:t>2 pc1 excel hola.txt 2018-05-11T19:34:08.235</w:t>
+            </w:r>
             <w:r>
               <w:rPr>
                 <w:rFonts w:ascii="Consolas" w:hAnsi="Consolas" w:cs="Consolas"/>
@@ -8721,6 +8625,161 @@
                 <w:szCs w:val="20"/>
                 <w:lang w:val="en-GB"/>
               </w:rPr>
+              <w:t>”</w:t>
+            </w:r>
+          </w:p>
+        </w:tc>
+        <w:tc>
+          <w:tcPr>
+            <w:tcW w:w="1887" w:type="dxa"/>
+            <w:shd w:val="clear" w:color="auto" w:fill="FFFFFF" w:themeFill="background1"/>
+          </w:tcPr>
+          <w:p>
+            <w:pPr>
+              <w:tabs>
+                <w:tab w:val="left" w:pos="708"/>
+                <w:tab w:val="center" w:pos="4819"/>
+              </w:tabs>
+              <w:rPr>
+                <w:sz w:val="24"/>
+                <w:lang w:val="en-GB"/>
+              </w:rPr>
+            </w:pPr>
+            <w:r>
+              <w:rPr>
+                <w:sz w:val="24"/>
+                <w:lang w:val="en-GB"/>
+              </w:rPr>
+              <w:t>Requisito 5</w:t>
+            </w:r>
+          </w:p>
+        </w:tc>
+        <w:tc>
+          <w:tcPr>
+            <w:tcW w:w="952" w:type="dxa"/>
+            <w:shd w:val="clear" w:color="auto" w:fill="FFFFFF" w:themeFill="background1"/>
+          </w:tcPr>
+          <w:p>
+            <w:pPr>
+              <w:tabs>
+                <w:tab w:val="left" w:pos="708"/>
+                <w:tab w:val="center" w:pos="4819"/>
+              </w:tabs>
+              <w:rPr>
+                <w:sz w:val="24"/>
+                <w:lang w:val="en-GB"/>
+              </w:rPr>
+            </w:pPr>
+          </w:p>
+        </w:tc>
+      </w:tr>
+      <w:tr>
+        <w:tc>
+          <w:tcPr>
+            <w:tcW w:w="531" w:type="dxa"/>
+            <w:shd w:val="clear" w:color="auto" w:fill="FFFFFF" w:themeFill="background1"/>
+          </w:tcPr>
+          <w:p>
+            <w:pPr>
+              <w:tabs>
+                <w:tab w:val="left" w:pos="708"/>
+                <w:tab w:val="center" w:pos="4819"/>
+              </w:tabs>
+              <w:rPr>
+                <w:sz w:val="24"/>
+              </w:rPr>
+            </w:pPr>
+            <w:r>
+              <w:rPr>
+                <w:sz w:val="24"/>
+              </w:rPr>
+              <w:t>23</w:t>
+            </w:r>
+          </w:p>
+        </w:tc>
+        <w:tc>
+          <w:tcPr>
+            <w:tcW w:w="1756" w:type="dxa"/>
+            <w:shd w:val="clear" w:color="auto" w:fill="FFFFFF" w:themeFill="background1"/>
+          </w:tcPr>
+          <w:p>
+            <w:pPr>
+              <w:tabs>
+                <w:tab w:val="left" w:pos="708"/>
+                <w:tab w:val="center" w:pos="4819"/>
+              </w:tabs>
+              <w:rPr>
+                <w:sz w:val="24"/>
+              </w:rPr>
+            </w:pPr>
+            <w:r>
+              <w:rPr>
+                <w:sz w:val="24"/>
+              </w:rPr>
+              <w:t>Azione 22</w:t>
+            </w:r>
+          </w:p>
+        </w:tc>
+        <w:tc>
+          <w:tcPr>
+            <w:tcW w:w="2179" w:type="dxa"/>
+            <w:shd w:val="clear" w:color="auto" w:fill="FFFFFF" w:themeFill="background1"/>
+          </w:tcPr>
+          <w:p>
+            <w:pPr>
+              <w:tabs>
+                <w:tab w:val="left" w:pos="708"/>
+                <w:tab w:val="center" w:pos="4819"/>
+              </w:tabs>
+              <w:rPr>
+                <w:sz w:val="24"/>
+              </w:rPr>
+            </w:pPr>
+            <w:r>
+              <w:rPr>
+                <w:sz w:val="24"/>
+              </w:rPr>
+              <w:t>Digitare tasto 3 “Stampa processo”</w:t>
+            </w:r>
+          </w:p>
+        </w:tc>
+        <w:tc>
+          <w:tcPr>
+            <w:tcW w:w="2323" w:type="dxa"/>
+            <w:shd w:val="clear" w:color="auto" w:fill="FFFFFF" w:themeFill="background1"/>
+          </w:tcPr>
+          <w:p>
+            <w:pPr>
+              <w:tabs>
+                <w:tab w:val="left" w:pos="708"/>
+                <w:tab w:val="center" w:pos="4819"/>
+              </w:tabs>
+              <w:rPr>
+                <w:sz w:val="24"/>
+              </w:rPr>
+            </w:pPr>
+            <w:r>
+              <w:rPr>
+                <w:sz w:val="24"/>
+              </w:rPr>
+              <w:t>Visualizzare il messaggio:</w:t>
+            </w:r>
+          </w:p>
+          <w:p>
+            <w:pPr>
+              <w:autoSpaceDE w:val="0"/>
+              <w:autoSpaceDN w:val="0"/>
+              <w:adjustRightInd w:val="0"/>
+              <w:rPr>
+                <w:rFonts w:ascii="Consolas" w:hAnsi="Consolas" w:cs="Consolas"/>
+                <w:sz w:val="20"/>
+                <w:szCs w:val="20"/>
+              </w:rPr>
+            </w:pPr>
+            <w:r>
+              <w:rPr>
+                <w:sz w:val="24"/>
+              </w:rPr>
               <w:t>“</w:t>
             </w:r>
             <w:r>
@@ -8729,10 +8788,20 @@
                 <w:color w:val="000000"/>
                 <w:sz w:val="20"/>
                 <w:szCs w:val="20"/>
-                <w:lang w:val="en-GB"/>
-              </w:rPr>
-              <w:t>2 pc1 excel hola.txt 2018-05-11T19:34:08.235</w:t>
-            </w:r>
+              </w:rPr>
+              <w:t>Il processo stampato è:</w:t>
+            </w:r>
+          </w:p>
+          <w:p>
+            <w:pPr>
+              <w:autoSpaceDE w:val="0"/>
+              <w:autoSpaceDN w:val="0"/>
+              <w:adjustRightInd w:val="0"/>
+              <w:rPr>
+                <w:sz w:val="24"/>
+                <w:lang w:val="en-GB"/>
+              </w:rPr>
+            </w:pPr>
             <w:r>
               <w:rPr>
                 <w:rFonts w:ascii="Consolas" w:hAnsi="Consolas" w:cs="Consolas"/>
@@ -8741,173 +8810,24 @@
                 <w:szCs w:val="20"/>
                 <w:lang w:val="en-GB"/>
               </w:rPr>
-              <w:t>”</w:t>
-            </w:r>
-          </w:p>
-        </w:tc>
-        <w:tc>
-          <w:tcPr>
-            <w:tcW w:w="1887" w:type="dxa"/>
-            <w:shd w:val="clear" w:color="auto" w:fill="FFFFFF" w:themeFill="background1"/>
-          </w:tcPr>
-          <w:p>
-            <w:pPr>
-              <w:tabs>
-                <w:tab w:val="left" w:pos="708"/>
-                <w:tab w:val="center" w:pos="4819"/>
-              </w:tabs>
-              <w:rPr>
-                <w:sz w:val="24"/>
-                <w:lang w:val="en-GB"/>
-              </w:rPr>
-            </w:pPr>
-            <w:r>
-              <w:rPr>
-                <w:sz w:val="24"/>
-                <w:lang w:val="en-GB"/>
-              </w:rPr>
-              <w:t>Requisito 5</w:t>
-            </w:r>
-          </w:p>
-        </w:tc>
-        <w:tc>
-          <w:tcPr>
-            <w:tcW w:w="952" w:type="dxa"/>
-            <w:shd w:val="clear" w:color="auto" w:fill="FFFFFF" w:themeFill="background1"/>
-          </w:tcPr>
-          <w:p>
-            <w:pPr>
-              <w:tabs>
-                <w:tab w:val="left" w:pos="708"/>
-                <w:tab w:val="center" w:pos="4819"/>
-              </w:tabs>
-              <w:rPr>
-                <w:sz w:val="24"/>
-                <w:lang w:val="en-GB"/>
-              </w:rPr>
-            </w:pPr>
-          </w:p>
-        </w:tc>
-      </w:tr>
-      <w:tr>
-        <w:tc>
-          <w:tcPr>
-            <w:tcW w:w="531" w:type="dxa"/>
-            <w:shd w:val="clear" w:color="auto" w:fill="FFFFFF" w:themeFill="background1"/>
-          </w:tcPr>
-          <w:p>
-            <w:pPr>
-              <w:tabs>
-                <w:tab w:val="left" w:pos="708"/>
-                <w:tab w:val="center" w:pos="4819"/>
-              </w:tabs>
-              <w:rPr>
-                <w:sz w:val="24"/>
-              </w:rPr>
-            </w:pPr>
-            <w:r>
-              <w:rPr>
-                <w:sz w:val="24"/>
-              </w:rPr>
-              <w:t>23</w:t>
-            </w:r>
-          </w:p>
-        </w:tc>
-        <w:tc>
-          <w:tcPr>
-            <w:tcW w:w="1756" w:type="dxa"/>
-            <w:shd w:val="clear" w:color="auto" w:fill="FFFFFF" w:themeFill="background1"/>
-          </w:tcPr>
-          <w:p>
-            <w:pPr>
-              <w:tabs>
-                <w:tab w:val="left" w:pos="708"/>
-                <w:tab w:val="center" w:pos="4819"/>
-              </w:tabs>
-              <w:rPr>
-                <w:sz w:val="24"/>
-              </w:rPr>
-            </w:pPr>
-            <w:r>
-              <w:rPr>
-                <w:sz w:val="24"/>
-              </w:rPr>
-              <w:t>Azione 22</w:t>
-            </w:r>
-          </w:p>
-        </w:tc>
-        <w:tc>
-          <w:tcPr>
-            <w:tcW w:w="2179" w:type="dxa"/>
-            <w:shd w:val="clear" w:color="auto" w:fill="FFFFFF" w:themeFill="background1"/>
-          </w:tcPr>
-          <w:p>
-            <w:pPr>
-              <w:tabs>
-                <w:tab w:val="left" w:pos="708"/>
-                <w:tab w:val="center" w:pos="4819"/>
-              </w:tabs>
-              <w:rPr>
-                <w:sz w:val="24"/>
-              </w:rPr>
-            </w:pPr>
-            <w:r>
-              <w:rPr>
-                <w:sz w:val="24"/>
-              </w:rPr>
-              <w:t>Digitare tasto 3</w:t>
-            </w:r>
-            <w:r>
-              <w:rPr>
-                <w:sz w:val="24"/>
-              </w:rPr>
-              <w:t xml:space="preserve"> “</w:t>
-            </w:r>
-            <w:r>
-              <w:rPr>
-                <w:sz w:val="24"/>
-              </w:rPr>
-              <w:t>Stampa processo</w:t>
-            </w:r>
-            <w:r>
-              <w:rPr>
-                <w:sz w:val="24"/>
-              </w:rPr>
-              <w:t>”</w:t>
-            </w:r>
-          </w:p>
-        </w:tc>
-        <w:tc>
-          <w:tcPr>
-            <w:tcW w:w="2323" w:type="dxa"/>
-            <w:shd w:val="clear" w:color="auto" w:fill="FFFFFF" w:themeFill="background1"/>
-          </w:tcPr>
-          <w:p>
-            <w:pPr>
-              <w:tabs>
-                <w:tab w:val="left" w:pos="708"/>
-                <w:tab w:val="center" w:pos="4819"/>
-              </w:tabs>
-              <w:rPr>
-                <w:sz w:val="24"/>
-              </w:rPr>
-            </w:pPr>
-            <w:r>
-              <w:rPr>
-                <w:sz w:val="24"/>
-              </w:rPr>
-              <w:t>Visualizzare il messaggio:</w:t>
-            </w:r>
-          </w:p>
-          <w:p>
-            <w:pPr>
-              <w:autoSpaceDE w:val="0"/>
-              <w:autoSpaceDN w:val="0"/>
-              <w:adjustRightInd w:val="0"/>
-              <w:rPr>
-                <w:rFonts w:ascii="Consolas" w:hAnsi="Consolas" w:cs="Consolas"/>
-                <w:sz w:val="20"/>
-                <w:szCs w:val="20"/>
+              <w:t>2 pc1 excel hola.txt 2018-05-11T19:34:08.235</w:t>
+            </w:r>
+            <w:r>
+              <w:rPr>
+                <w:sz w:val="24"/>
+                <w:lang w:val="en-GB"/>
+              </w:rPr>
+              <w:t xml:space="preserve">” e </w:t>
+            </w:r>
+          </w:p>
+          <w:p>
+            <w:pPr>
+              <w:tabs>
+                <w:tab w:val="left" w:pos="708"/>
+                <w:tab w:val="center" w:pos="4819"/>
+              </w:tabs>
+              <w:rPr>
+                <w:sz w:val="24"/>
               </w:rPr>
             </w:pPr>
             <w:r>
@@ -8923,61 +8843,175 @@
                 <w:sz w:val="20"/>
                 <w:szCs w:val="20"/>
               </w:rPr>
-              <w:t>Il proc</w:t>
-            </w:r>
-            <w:r>
+              <w:t>salvataggio modifica avvenuta con successo”</w:t>
+            </w:r>
+          </w:p>
+          <w:p>
+            <w:pPr>
+              <w:tabs>
+                <w:tab w:val="left" w:pos="708"/>
+                <w:tab w:val="center" w:pos="4819"/>
+              </w:tabs>
+              <w:rPr>
+                <w:sz w:val="24"/>
+              </w:rPr>
+            </w:pPr>
+          </w:p>
+        </w:tc>
+        <w:tc>
+          <w:tcPr>
+            <w:tcW w:w="1887" w:type="dxa"/>
+            <w:shd w:val="clear" w:color="auto" w:fill="FFFFFF" w:themeFill="background1"/>
+          </w:tcPr>
+          <w:p>
+            <w:pPr>
+              <w:tabs>
+                <w:tab w:val="left" w:pos="708"/>
+                <w:tab w:val="center" w:pos="4819"/>
+              </w:tabs>
+              <w:rPr>
+                <w:sz w:val="24"/>
+              </w:rPr>
+            </w:pPr>
+          </w:p>
+        </w:tc>
+        <w:tc>
+          <w:tcPr>
+            <w:tcW w:w="952" w:type="dxa"/>
+            <w:shd w:val="clear" w:color="auto" w:fill="FFFFFF" w:themeFill="background1"/>
+          </w:tcPr>
+          <w:p>
+            <w:pPr>
+              <w:tabs>
+                <w:tab w:val="left" w:pos="708"/>
+                <w:tab w:val="center" w:pos="4819"/>
+              </w:tabs>
+              <w:rPr>
+                <w:sz w:val="24"/>
+              </w:rPr>
+            </w:pPr>
+          </w:p>
+        </w:tc>
+      </w:tr>
+      <w:tr>
+        <w:tc>
+          <w:tcPr>
+            <w:tcW w:w="531" w:type="dxa"/>
+            <w:shd w:val="clear" w:color="auto" w:fill="FFFFFF" w:themeFill="background1"/>
+          </w:tcPr>
+          <w:p>
+            <w:pPr>
+              <w:tabs>
+                <w:tab w:val="left" w:pos="708"/>
+                <w:tab w:val="center" w:pos="4819"/>
+              </w:tabs>
+              <w:rPr>
+                <w:sz w:val="24"/>
+              </w:rPr>
+            </w:pPr>
+            <w:r>
+              <w:rPr>
+                <w:sz w:val="24"/>
+              </w:rPr>
+              <w:t>24</w:t>
+            </w:r>
+          </w:p>
+        </w:tc>
+        <w:tc>
+          <w:tcPr>
+            <w:tcW w:w="1756" w:type="dxa"/>
+            <w:shd w:val="clear" w:color="auto" w:fill="FFFFFF" w:themeFill="background1"/>
+          </w:tcPr>
+          <w:p>
+            <w:pPr>
+              <w:tabs>
+                <w:tab w:val="left" w:pos="708"/>
+                <w:tab w:val="center" w:pos="4819"/>
+              </w:tabs>
+              <w:rPr>
+                <w:sz w:val="24"/>
+              </w:rPr>
+            </w:pPr>
+            <w:r>
+              <w:rPr>
+                <w:sz w:val="24"/>
+              </w:rPr>
+              <w:t>Azione 23</w:t>
+            </w:r>
+          </w:p>
+        </w:tc>
+        <w:tc>
+          <w:tcPr>
+            <w:tcW w:w="2179" w:type="dxa"/>
+            <w:shd w:val="clear" w:color="auto" w:fill="FFFFFF" w:themeFill="background1"/>
+          </w:tcPr>
+          <w:p>
+            <w:pPr>
+              <w:tabs>
+                <w:tab w:val="left" w:pos="708"/>
+                <w:tab w:val="center" w:pos="4819"/>
+              </w:tabs>
+              <w:rPr>
+                <w:sz w:val="24"/>
+              </w:rPr>
+            </w:pPr>
+            <w:r>
+              <w:rPr>
+                <w:sz w:val="24"/>
+              </w:rPr>
+              <w:t>Digitare tasto 2 “Visualizza i processi in fase di stampa”</w:t>
+            </w:r>
+          </w:p>
+        </w:tc>
+        <w:tc>
+          <w:tcPr>
+            <w:tcW w:w="2323" w:type="dxa"/>
+            <w:shd w:val="clear" w:color="auto" w:fill="FFFFFF" w:themeFill="background1"/>
+          </w:tcPr>
+          <w:p>
+            <w:pPr>
+              <w:tabs>
+                <w:tab w:val="left" w:pos="708"/>
+                <w:tab w:val="center" w:pos="4819"/>
+              </w:tabs>
+              <w:rPr>
+                <w:sz w:val="24"/>
+              </w:rPr>
+            </w:pPr>
+            <w:r>
+              <w:rPr>
+                <w:sz w:val="24"/>
+              </w:rPr>
+              <w:t>Visualizzare messaggio:</w:t>
+            </w:r>
+          </w:p>
+          <w:p>
+            <w:pPr>
+              <w:tabs>
+                <w:tab w:val="left" w:pos="708"/>
+                <w:tab w:val="center" w:pos="4819"/>
+              </w:tabs>
               <w:rPr>
                 <w:rFonts w:ascii="Consolas" w:hAnsi="Consolas" w:cs="Consolas"/>
                 <w:color w:val="000000"/>
                 <w:sz w:val="20"/>
                 <w:szCs w:val="20"/>
               </w:rPr>
-              <w:t>esso stampato è:</w:t>
-            </w:r>
-          </w:p>
-          <w:p>
-            <w:pPr>
-              <w:autoSpaceDE w:val="0"/>
-              <w:autoSpaceDN w:val="0"/>
-              <w:adjustRightInd w:val="0"/>
-              <w:rPr>
-                <w:sz w:val="24"/>
-                <w:lang w:val="en-GB"/>
-              </w:rPr>
-            </w:pPr>
+            </w:pPr>
+            <w:r>
+              <w:rPr>
+                <w:sz w:val="24"/>
+              </w:rPr>
+              <w:t>“</w:t>
+            </w:r>
             <w:r>
               <w:rPr>
                 <w:rFonts w:ascii="Consolas" w:hAnsi="Consolas" w:cs="Consolas"/>
                 <w:color w:val="000000"/>
                 <w:sz w:val="20"/>
                 <w:szCs w:val="20"/>
-                <w:lang w:val="en-GB"/>
-              </w:rPr>
-              <w:t>2 pc1 excel hola.txt 2018-05-11T19:34:08.235</w:t>
-            </w:r>
-            <w:r>
-              <w:rPr>
-                <w:sz w:val="24"/>
-                <w:lang w:val="en-GB"/>
-              </w:rPr>
-              <w:t xml:space="preserve">” e </w:t>
-            </w:r>
-          </w:p>
-          <w:p>
-            <w:pPr>
-              <w:tabs>
-                <w:tab w:val="left" w:pos="708"/>
-                <w:tab w:val="center" w:pos="4819"/>
-              </w:tabs>
-              <w:rPr>
-                <w:sz w:val="24"/>
-              </w:rPr>
-            </w:pPr>
-            <w:r>
-              <w:rPr>
-                <w:sz w:val="24"/>
-              </w:rPr>
-              <w:t>“</w:t>
+              </w:rPr>
+              <w:t>Head--&gt;Vuota</w:t>
             </w:r>
             <w:r>
               <w:rPr>
@@ -8986,7 +9020,163 @@
                 <w:sz w:val="20"/>
                 <w:szCs w:val="20"/>
               </w:rPr>
-              <w:t>salvataggio modifica avvenuta con successo</w:t>
+              <w:t>”</w:t>
+            </w:r>
+          </w:p>
+          <w:p>
+            <w:pPr>
+              <w:tabs>
+                <w:tab w:val="left" w:pos="708"/>
+                <w:tab w:val="center" w:pos="4819"/>
+              </w:tabs>
+              <w:rPr>
+                <w:sz w:val="24"/>
+              </w:rPr>
+            </w:pPr>
+          </w:p>
+        </w:tc>
+        <w:tc>
+          <w:tcPr>
+            <w:tcW w:w="1887" w:type="dxa"/>
+            <w:shd w:val="clear" w:color="auto" w:fill="FFFFFF" w:themeFill="background1"/>
+          </w:tcPr>
+          <w:p>
+            <w:pPr>
+              <w:tabs>
+                <w:tab w:val="left" w:pos="708"/>
+                <w:tab w:val="center" w:pos="4819"/>
+              </w:tabs>
+              <w:rPr>
+                <w:sz w:val="24"/>
+              </w:rPr>
+            </w:pPr>
+          </w:p>
+        </w:tc>
+        <w:tc>
+          <w:tcPr>
+            <w:tcW w:w="952" w:type="dxa"/>
+            <w:shd w:val="clear" w:color="auto" w:fill="FFFFFF" w:themeFill="background1"/>
+          </w:tcPr>
+          <w:p>
+            <w:pPr>
+              <w:tabs>
+                <w:tab w:val="left" w:pos="708"/>
+                <w:tab w:val="center" w:pos="4819"/>
+              </w:tabs>
+              <w:rPr>
+                <w:sz w:val="24"/>
+              </w:rPr>
+            </w:pPr>
+          </w:p>
+        </w:tc>
+      </w:tr>
+      <w:tr>
+        <w:tc>
+          <w:tcPr>
+            <w:tcW w:w="531" w:type="dxa"/>
+            <w:shd w:val="clear" w:color="auto" w:fill="FFFFFF" w:themeFill="background1"/>
+          </w:tcPr>
+          <w:p>
+            <w:pPr>
+              <w:tabs>
+                <w:tab w:val="left" w:pos="708"/>
+                <w:tab w:val="center" w:pos="4819"/>
+              </w:tabs>
+              <w:rPr>
+                <w:sz w:val="24"/>
+              </w:rPr>
+            </w:pPr>
+            <w:r>
+              <w:rPr>
+                <w:sz w:val="24"/>
+              </w:rPr>
+              <w:t>25</w:t>
+            </w:r>
+          </w:p>
+        </w:tc>
+        <w:tc>
+          <w:tcPr>
+            <w:tcW w:w="1756" w:type="dxa"/>
+            <w:shd w:val="clear" w:color="auto" w:fill="FFFFFF" w:themeFill="background1"/>
+          </w:tcPr>
+          <w:p>
+            <w:pPr>
+              <w:tabs>
+                <w:tab w:val="left" w:pos="708"/>
+                <w:tab w:val="center" w:pos="4819"/>
+              </w:tabs>
+              <w:rPr>
+                <w:sz w:val="24"/>
+              </w:rPr>
+            </w:pPr>
+            <w:r>
+              <w:rPr>
+                <w:sz w:val="24"/>
+              </w:rPr>
+              <w:t>Azione 24</w:t>
+            </w:r>
+          </w:p>
+        </w:tc>
+        <w:tc>
+          <w:tcPr>
+            <w:tcW w:w="2179" w:type="dxa"/>
+            <w:shd w:val="clear" w:color="auto" w:fill="FFFFFF" w:themeFill="background1"/>
+          </w:tcPr>
+          <w:p>
+            <w:pPr>
+              <w:tabs>
+                <w:tab w:val="left" w:pos="708"/>
+                <w:tab w:val="center" w:pos="4819"/>
+              </w:tabs>
+              <w:rPr>
+                <w:sz w:val="24"/>
+              </w:rPr>
+            </w:pPr>
+            <w:r>
+              <w:rPr>
+                <w:sz w:val="24"/>
+              </w:rPr>
+              <w:t>Digitare tasto 3 “Stampa processo”</w:t>
+            </w:r>
+          </w:p>
+        </w:tc>
+        <w:tc>
+          <w:tcPr>
+            <w:tcW w:w="2323" w:type="dxa"/>
+            <w:shd w:val="clear" w:color="auto" w:fill="FFFFFF" w:themeFill="background1"/>
+          </w:tcPr>
+          <w:p>
+            <w:pPr>
+              <w:tabs>
+                <w:tab w:val="left" w:pos="708"/>
+                <w:tab w:val="center" w:pos="4819"/>
+              </w:tabs>
+              <w:rPr>
+                <w:sz w:val="24"/>
+              </w:rPr>
+            </w:pPr>
+            <w:r>
+              <w:rPr>
+                <w:sz w:val="24"/>
+              </w:rPr>
+              <w:t>Visualizzare messaggio:</w:t>
+            </w:r>
+          </w:p>
+          <w:p>
+            <w:pPr>
+              <w:tabs>
+                <w:tab w:val="left" w:pos="708"/>
+                <w:tab w:val="center" w:pos="4819"/>
+              </w:tabs>
+              <w:rPr>
+                <w:sz w:val="24"/>
+              </w:rPr>
+            </w:pPr>
+            <w:r>
+              <w:rPr>
+                <w:sz w:val="24"/>
+              </w:rPr>
+              <w:t>“</w:t>
             </w:r>
             <w:r>
               <w:rPr>
@@ -8995,19 +9185,14 @@
                 <w:sz w:val="20"/>
                 <w:szCs w:val="20"/>
               </w:rPr>
+              <w:t>Nessun processo in fase di stampa</w:t>
+            </w:r>
+            <w:r>
+              <w:rPr>
+                <w:sz w:val="24"/>
+              </w:rPr>
               <w:t>”</w:t>
             </w:r>
-          </w:p>
-          <w:p>
-            <w:pPr>
-              <w:tabs>
-                <w:tab w:val="left" w:pos="708"/>
-                <w:tab w:val="center" w:pos="4819"/>
-              </w:tabs>
-              <w:rPr>
-                <w:sz w:val="24"/>
-              </w:rPr>
-            </w:pPr>
           </w:p>
         </w:tc>
         <w:tc>
@@ -9065,7 +9250,7 @@
               <w:rPr>
                 <w:sz w:val="24"/>
               </w:rPr>
-              <w:t>24</w:t>
+              <w:t>26</w:t>
             </w:r>
           </w:p>
         </w:tc>
@@ -9088,7 +9273,828 @@
               <w:rPr>
                 <w:sz w:val="24"/>
               </w:rPr>
-              <w:t>Azione 23</w:t>
+              <w:t>Azione 25</w:t>
+            </w:r>
+          </w:p>
+        </w:tc>
+        <w:tc>
+          <w:tcPr>
+            <w:tcW w:w="2179" w:type="dxa"/>
+            <w:shd w:val="clear" w:color="auto" w:fill="FFFFFF" w:themeFill="background1"/>
+          </w:tcPr>
+          <w:p>
+            <w:pPr>
+              <w:tabs>
+                <w:tab w:val="left" w:pos="708"/>
+                <w:tab w:val="center" w:pos="4819"/>
+              </w:tabs>
+              <w:rPr>
+                <w:sz w:val="24"/>
+              </w:rPr>
+            </w:pPr>
+            <w:r>
+              <w:rPr>
+                <w:sz w:val="24"/>
+              </w:rPr>
+              <w:t>Digitare tasto 4 “Elimina processo di stampa”</w:t>
+            </w:r>
+          </w:p>
+        </w:tc>
+        <w:tc>
+          <w:tcPr>
+            <w:tcW w:w="2323" w:type="dxa"/>
+            <w:shd w:val="clear" w:color="auto" w:fill="FFFFFF" w:themeFill="background1"/>
+          </w:tcPr>
+          <w:p>
+            <w:pPr>
+              <w:tabs>
+                <w:tab w:val="left" w:pos="708"/>
+                <w:tab w:val="center" w:pos="4819"/>
+              </w:tabs>
+              <w:rPr>
+                <w:sz w:val="24"/>
+              </w:rPr>
+            </w:pPr>
+            <w:r>
+              <w:rPr>
+                <w:sz w:val="24"/>
+              </w:rPr>
+              <w:t>Visualizzare messaggio:</w:t>
+            </w:r>
+          </w:p>
+          <w:p>
+            <w:pPr>
+              <w:tabs>
+                <w:tab w:val="left" w:pos="708"/>
+                <w:tab w:val="center" w:pos="4819"/>
+              </w:tabs>
+              <w:rPr>
+                <w:sz w:val="24"/>
+              </w:rPr>
+            </w:pPr>
+            <w:r>
+              <w:rPr>
+                <w:sz w:val="24"/>
+              </w:rPr>
+              <w:t>“</w:t>
+            </w:r>
+            <w:r>
+              <w:rPr>
+                <w:rFonts w:ascii="Consolas" w:hAnsi="Consolas" w:cs="Consolas"/>
+                <w:color w:val="000000"/>
+                <w:sz w:val="20"/>
+                <w:szCs w:val="20"/>
+              </w:rPr>
+              <w:t>Nessun processo in fase di stampa</w:t>
+            </w:r>
+            <w:r>
+              <w:rPr>
+                <w:sz w:val="24"/>
+              </w:rPr>
+              <w:t>”</w:t>
+            </w:r>
+          </w:p>
+        </w:tc>
+        <w:tc>
+          <w:tcPr>
+            <w:tcW w:w="1887" w:type="dxa"/>
+            <w:shd w:val="clear" w:color="auto" w:fill="FFFFFF" w:themeFill="background1"/>
+          </w:tcPr>
+          <w:p>
+            <w:pPr>
+              <w:tabs>
+                <w:tab w:val="left" w:pos="708"/>
+                <w:tab w:val="center" w:pos="4819"/>
+              </w:tabs>
+              <w:rPr>
+                <w:sz w:val="24"/>
+              </w:rPr>
+            </w:pPr>
+          </w:p>
+        </w:tc>
+        <w:tc>
+          <w:tcPr>
+            <w:tcW w:w="952" w:type="dxa"/>
+            <w:shd w:val="clear" w:color="auto" w:fill="FFFFFF" w:themeFill="background1"/>
+          </w:tcPr>
+          <w:p>
+            <w:pPr>
+              <w:tabs>
+                <w:tab w:val="left" w:pos="708"/>
+                <w:tab w:val="center" w:pos="4819"/>
+              </w:tabs>
+              <w:rPr>
+                <w:sz w:val="24"/>
+              </w:rPr>
+            </w:pPr>
+          </w:p>
+        </w:tc>
+      </w:tr>
+      <w:tr>
+        <w:tc>
+          <w:tcPr>
+            <w:tcW w:w="531" w:type="dxa"/>
+            <w:shd w:val="clear" w:color="auto" w:fill="FFFFFF" w:themeFill="background1"/>
+          </w:tcPr>
+          <w:p>
+            <w:pPr>
+              <w:tabs>
+                <w:tab w:val="left" w:pos="708"/>
+                <w:tab w:val="center" w:pos="4819"/>
+              </w:tabs>
+              <w:rPr>
+                <w:sz w:val="24"/>
+              </w:rPr>
+            </w:pPr>
+            <w:r>
+              <w:rPr>
+                <w:sz w:val="24"/>
+              </w:rPr>
+              <w:t>27</w:t>
+            </w:r>
+          </w:p>
+        </w:tc>
+        <w:tc>
+          <w:tcPr>
+            <w:tcW w:w="1756" w:type="dxa"/>
+            <w:shd w:val="clear" w:color="auto" w:fill="FFFFFF" w:themeFill="background1"/>
+          </w:tcPr>
+          <w:p>
+            <w:pPr>
+              <w:tabs>
+                <w:tab w:val="left" w:pos="708"/>
+                <w:tab w:val="center" w:pos="4819"/>
+              </w:tabs>
+              <w:rPr>
+                <w:sz w:val="24"/>
+              </w:rPr>
+            </w:pPr>
+            <w:r>
+              <w:rPr>
+                <w:sz w:val="24"/>
+              </w:rPr>
+              <w:t>Azione 26</w:t>
+            </w:r>
+          </w:p>
+        </w:tc>
+        <w:tc>
+          <w:tcPr>
+            <w:tcW w:w="2179" w:type="dxa"/>
+            <w:shd w:val="clear" w:color="auto" w:fill="FFFFFF" w:themeFill="background1"/>
+          </w:tcPr>
+          <w:p>
+            <w:pPr>
+              <w:tabs>
+                <w:tab w:val="left" w:pos="708"/>
+                <w:tab w:val="center" w:pos="4819"/>
+              </w:tabs>
+              <w:rPr>
+                <w:sz w:val="24"/>
+              </w:rPr>
+            </w:pPr>
+            <w:r>
+              <w:rPr>
+                <w:sz w:val="24"/>
+              </w:rPr>
+              <w:t>Digitare tasto 5</w:t>
+            </w:r>
+          </w:p>
+          <w:p>
+            <w:pPr>
+              <w:tabs>
+                <w:tab w:val="left" w:pos="708"/>
+                <w:tab w:val="center" w:pos="4819"/>
+              </w:tabs>
+              <w:rPr>
+                <w:sz w:val="24"/>
+              </w:rPr>
+            </w:pPr>
+            <w:r>
+              <w:rPr>
+                <w:sz w:val="24"/>
+              </w:rPr>
+              <w:t>“Porta processo in testa alla coda”</w:t>
+            </w:r>
+          </w:p>
+        </w:tc>
+        <w:tc>
+          <w:tcPr>
+            <w:tcW w:w="2323" w:type="dxa"/>
+            <w:shd w:val="clear" w:color="auto" w:fill="FFFFFF" w:themeFill="background1"/>
+          </w:tcPr>
+          <w:p>
+            <w:pPr>
+              <w:tabs>
+                <w:tab w:val="left" w:pos="708"/>
+                <w:tab w:val="center" w:pos="4819"/>
+              </w:tabs>
+              <w:rPr>
+                <w:sz w:val="24"/>
+              </w:rPr>
+            </w:pPr>
+            <w:r>
+              <w:rPr>
+                <w:sz w:val="24"/>
+              </w:rPr>
+              <w:t>Visualizzare messaggio:</w:t>
+            </w:r>
+          </w:p>
+          <w:p>
+            <w:pPr>
+              <w:tabs>
+                <w:tab w:val="left" w:pos="708"/>
+                <w:tab w:val="center" w:pos="4819"/>
+              </w:tabs>
+              <w:rPr>
+                <w:sz w:val="24"/>
+              </w:rPr>
+            </w:pPr>
+            <w:r>
+              <w:rPr>
+                <w:sz w:val="24"/>
+              </w:rPr>
+              <w:t>“</w:t>
+            </w:r>
+            <w:r>
+              <w:rPr>
+                <w:rFonts w:ascii="Consolas" w:hAnsi="Consolas" w:cs="Consolas"/>
+                <w:color w:val="000000"/>
+                <w:sz w:val="20"/>
+                <w:szCs w:val="20"/>
+              </w:rPr>
+              <w:t>Nessun processo in fase di stampa</w:t>
+            </w:r>
+            <w:r>
+              <w:rPr>
+                <w:sz w:val="24"/>
+              </w:rPr>
+              <w:t>”</w:t>
+            </w:r>
+          </w:p>
+        </w:tc>
+        <w:tc>
+          <w:tcPr>
+            <w:tcW w:w="1887" w:type="dxa"/>
+            <w:shd w:val="clear" w:color="auto" w:fill="FFFFFF" w:themeFill="background1"/>
+          </w:tcPr>
+          <w:p>
+            <w:pPr>
+              <w:tabs>
+                <w:tab w:val="left" w:pos="708"/>
+                <w:tab w:val="center" w:pos="4819"/>
+              </w:tabs>
+              <w:rPr>
+                <w:sz w:val="24"/>
+              </w:rPr>
+            </w:pPr>
+          </w:p>
+        </w:tc>
+        <w:tc>
+          <w:tcPr>
+            <w:tcW w:w="952" w:type="dxa"/>
+            <w:shd w:val="clear" w:color="auto" w:fill="FFFFFF" w:themeFill="background1"/>
+          </w:tcPr>
+          <w:p>
+            <w:pPr>
+              <w:tabs>
+                <w:tab w:val="left" w:pos="708"/>
+                <w:tab w:val="center" w:pos="4819"/>
+              </w:tabs>
+              <w:rPr>
+                <w:sz w:val="24"/>
+              </w:rPr>
+            </w:pPr>
+          </w:p>
+        </w:tc>
+      </w:tr>
+      <w:tr>
+        <w:tc>
+          <w:tcPr>
+            <w:tcW w:w="531" w:type="dxa"/>
+            <w:shd w:val="clear" w:color="auto" w:fill="FFFFFF" w:themeFill="background1"/>
+          </w:tcPr>
+          <w:p>
+            <w:pPr>
+              <w:tabs>
+                <w:tab w:val="left" w:pos="708"/>
+                <w:tab w:val="center" w:pos="4819"/>
+              </w:tabs>
+              <w:rPr>
+                <w:sz w:val="24"/>
+              </w:rPr>
+            </w:pPr>
+            <w:r>
+              <w:rPr>
+                <w:sz w:val="24"/>
+              </w:rPr>
+              <w:t>28</w:t>
+            </w:r>
+          </w:p>
+        </w:tc>
+        <w:tc>
+          <w:tcPr>
+            <w:tcW w:w="1756" w:type="dxa"/>
+            <w:shd w:val="clear" w:color="auto" w:fill="FFFFFF" w:themeFill="background1"/>
+          </w:tcPr>
+          <w:p>
+            <w:pPr>
+              <w:tabs>
+                <w:tab w:val="left" w:pos="708"/>
+                <w:tab w:val="center" w:pos="4819"/>
+              </w:tabs>
+              <w:rPr>
+                <w:sz w:val="24"/>
+              </w:rPr>
+            </w:pPr>
+            <w:r>
+              <w:rPr>
+                <w:sz w:val="24"/>
+              </w:rPr>
+              <w:t>Azione 27</w:t>
+            </w:r>
+          </w:p>
+        </w:tc>
+        <w:tc>
+          <w:tcPr>
+            <w:tcW w:w="2179" w:type="dxa"/>
+            <w:shd w:val="clear" w:color="auto" w:fill="FFFFFF" w:themeFill="background1"/>
+          </w:tcPr>
+          <w:p>
+            <w:pPr>
+              <w:tabs>
+                <w:tab w:val="left" w:pos="708"/>
+                <w:tab w:val="center" w:pos="4819"/>
+              </w:tabs>
+              <w:rPr>
+                <w:sz w:val="24"/>
+              </w:rPr>
+            </w:pPr>
+            <w:r>
+              <w:rPr>
+                <w:sz w:val="24"/>
+              </w:rPr>
+              <w:t>Digitare tasto 6</w:t>
+            </w:r>
+          </w:p>
+          <w:p>
+            <w:pPr>
+              <w:tabs>
+                <w:tab w:val="left" w:pos="708"/>
+                <w:tab w:val="center" w:pos="4819"/>
+              </w:tabs>
+              <w:rPr>
+                <w:sz w:val="24"/>
+              </w:rPr>
+            </w:pPr>
+            <w:r>
+              <w:rPr>
+                <w:sz w:val="24"/>
+              </w:rPr>
+              <w:t>“Visualizza i dati relativi ad un processo”</w:t>
+            </w:r>
+          </w:p>
+        </w:tc>
+        <w:tc>
+          <w:tcPr>
+            <w:tcW w:w="2323" w:type="dxa"/>
+            <w:shd w:val="clear" w:color="auto" w:fill="FFFFFF" w:themeFill="background1"/>
+          </w:tcPr>
+          <w:p>
+            <w:pPr>
+              <w:tabs>
+                <w:tab w:val="left" w:pos="708"/>
+                <w:tab w:val="center" w:pos="4819"/>
+              </w:tabs>
+              <w:rPr>
+                <w:sz w:val="24"/>
+              </w:rPr>
+            </w:pPr>
+            <w:r>
+              <w:rPr>
+                <w:sz w:val="24"/>
+              </w:rPr>
+              <w:t>Visualizzare messaggio:</w:t>
+            </w:r>
+          </w:p>
+          <w:p>
+            <w:pPr>
+              <w:tabs>
+                <w:tab w:val="left" w:pos="708"/>
+                <w:tab w:val="center" w:pos="4819"/>
+              </w:tabs>
+              <w:rPr>
+                <w:sz w:val="24"/>
+              </w:rPr>
+            </w:pPr>
+            <w:r>
+              <w:rPr>
+                <w:sz w:val="24"/>
+              </w:rPr>
+              <w:t>“</w:t>
+            </w:r>
+            <w:r>
+              <w:rPr>
+                <w:rFonts w:ascii="Consolas" w:hAnsi="Consolas" w:cs="Consolas"/>
+                <w:color w:val="000000"/>
+                <w:sz w:val="20"/>
+                <w:szCs w:val="20"/>
+              </w:rPr>
+              <w:t>Nessun processo in fase di stampa</w:t>
+            </w:r>
+            <w:r>
+              <w:rPr>
+                <w:sz w:val="24"/>
+              </w:rPr>
+              <w:t>”</w:t>
+            </w:r>
+          </w:p>
+        </w:tc>
+        <w:tc>
+          <w:tcPr>
+            <w:tcW w:w="1887" w:type="dxa"/>
+            <w:shd w:val="clear" w:color="auto" w:fill="FFFFFF" w:themeFill="background1"/>
+          </w:tcPr>
+          <w:p>
+            <w:pPr>
+              <w:tabs>
+                <w:tab w:val="left" w:pos="708"/>
+                <w:tab w:val="center" w:pos="4819"/>
+              </w:tabs>
+              <w:rPr>
+                <w:sz w:val="24"/>
+              </w:rPr>
+            </w:pPr>
+          </w:p>
+        </w:tc>
+        <w:tc>
+          <w:tcPr>
+            <w:tcW w:w="952" w:type="dxa"/>
+            <w:shd w:val="clear" w:color="auto" w:fill="FFFFFF" w:themeFill="background1"/>
+          </w:tcPr>
+          <w:p>
+            <w:pPr>
+              <w:tabs>
+                <w:tab w:val="left" w:pos="708"/>
+                <w:tab w:val="center" w:pos="4819"/>
+              </w:tabs>
+              <w:rPr>
+                <w:sz w:val="24"/>
+              </w:rPr>
+            </w:pPr>
+          </w:p>
+        </w:tc>
+      </w:tr>
+      <w:tr>
+        <w:tc>
+          <w:tcPr>
+            <w:tcW w:w="531" w:type="dxa"/>
+            <w:shd w:val="clear" w:color="auto" w:fill="FFFFFF" w:themeFill="background1"/>
+          </w:tcPr>
+          <w:p>
+            <w:pPr>
+              <w:tabs>
+                <w:tab w:val="left" w:pos="708"/>
+                <w:tab w:val="center" w:pos="4819"/>
+              </w:tabs>
+              <w:rPr>
+                <w:sz w:val="24"/>
+              </w:rPr>
+            </w:pPr>
+            <w:r>
+              <w:rPr>
+                <w:sz w:val="24"/>
+              </w:rPr>
+              <w:t>29</w:t>
+            </w:r>
+          </w:p>
+        </w:tc>
+        <w:tc>
+          <w:tcPr>
+            <w:tcW w:w="1756" w:type="dxa"/>
+            <w:shd w:val="clear" w:color="auto" w:fill="FFFFFF" w:themeFill="background1"/>
+          </w:tcPr>
+          <w:p>
+            <w:pPr>
+              <w:tabs>
+                <w:tab w:val="left" w:pos="708"/>
+                <w:tab w:val="center" w:pos="4819"/>
+              </w:tabs>
+              <w:rPr>
+                <w:sz w:val="24"/>
+              </w:rPr>
+            </w:pPr>
+            <w:r>
+              <w:rPr>
+                <w:sz w:val="24"/>
+              </w:rPr>
+              <w:t>Azione 28</w:t>
+            </w:r>
+          </w:p>
+        </w:tc>
+        <w:tc>
+          <w:tcPr>
+            <w:tcW w:w="2179" w:type="dxa"/>
+            <w:shd w:val="clear" w:color="auto" w:fill="FFFFFF" w:themeFill="background1"/>
+          </w:tcPr>
+          <w:p>
+            <w:pPr>
+              <w:tabs>
+                <w:tab w:val="left" w:pos="708"/>
+                <w:tab w:val="center" w:pos="4819"/>
+              </w:tabs>
+              <w:rPr>
+                <w:sz w:val="24"/>
+              </w:rPr>
+            </w:pPr>
+            <w:r>
+              <w:rPr>
+                <w:sz w:val="24"/>
+              </w:rPr>
+              <w:t>Digitare tasto 7</w:t>
+            </w:r>
+          </w:p>
+          <w:p>
+            <w:pPr>
+              <w:tabs>
+                <w:tab w:val="left" w:pos="708"/>
+                <w:tab w:val="center" w:pos="4819"/>
+              </w:tabs>
+              <w:rPr>
+                <w:sz w:val="24"/>
+              </w:rPr>
+            </w:pPr>
+            <w:r>
+              <w:rPr>
+                <w:sz w:val="24"/>
+              </w:rPr>
+              <w:t xml:space="preserve">“Visualizza i processi in ordine </w:t>
+            </w:r>
+            <w:r>
+              <w:rPr>
+                <w:sz w:val="24"/>
+              </w:rPr>
+              <w:lastRenderedPageBreak/>
+              <w:t>alfabetico relativi ad un pc”</w:t>
+            </w:r>
+          </w:p>
+        </w:tc>
+        <w:tc>
+          <w:tcPr>
+            <w:tcW w:w="2323" w:type="dxa"/>
+            <w:shd w:val="clear" w:color="auto" w:fill="FFFFFF" w:themeFill="background1"/>
+          </w:tcPr>
+          <w:p>
+            <w:pPr>
+              <w:tabs>
+                <w:tab w:val="left" w:pos="708"/>
+                <w:tab w:val="center" w:pos="4819"/>
+              </w:tabs>
+              <w:rPr>
+                <w:sz w:val="24"/>
+              </w:rPr>
+            </w:pPr>
+            <w:r>
+              <w:rPr>
+                <w:sz w:val="24"/>
+              </w:rPr>
+              <w:lastRenderedPageBreak/>
+              <w:t>Visualizzare messaggio:</w:t>
+            </w:r>
+          </w:p>
+          <w:p>
+            <w:pPr>
+              <w:tabs>
+                <w:tab w:val="left" w:pos="708"/>
+                <w:tab w:val="center" w:pos="4819"/>
+              </w:tabs>
+              <w:rPr>
+                <w:sz w:val="24"/>
+              </w:rPr>
+            </w:pPr>
+            <w:r>
+              <w:rPr>
+                <w:sz w:val="24"/>
+              </w:rPr>
+              <w:t>“</w:t>
+            </w:r>
+            <w:r>
+              <w:rPr>
+                <w:rFonts w:ascii="Consolas" w:hAnsi="Consolas" w:cs="Consolas"/>
+                <w:color w:val="000000"/>
+                <w:sz w:val="20"/>
+                <w:szCs w:val="20"/>
+              </w:rPr>
+              <w:t>Nessun processo in fase di stampa</w:t>
+            </w:r>
+            <w:r>
+              <w:rPr>
+                <w:sz w:val="24"/>
+              </w:rPr>
+              <w:t>”</w:t>
+            </w:r>
+          </w:p>
+        </w:tc>
+        <w:tc>
+          <w:tcPr>
+            <w:tcW w:w="1887" w:type="dxa"/>
+            <w:shd w:val="clear" w:color="auto" w:fill="FFFFFF" w:themeFill="background1"/>
+          </w:tcPr>
+          <w:p>
+            <w:pPr>
+              <w:tabs>
+                <w:tab w:val="left" w:pos="708"/>
+                <w:tab w:val="center" w:pos="4819"/>
+              </w:tabs>
+              <w:rPr>
+                <w:sz w:val="24"/>
+              </w:rPr>
+            </w:pPr>
+          </w:p>
+        </w:tc>
+        <w:tc>
+          <w:tcPr>
+            <w:tcW w:w="952" w:type="dxa"/>
+            <w:shd w:val="clear" w:color="auto" w:fill="FFFFFF" w:themeFill="background1"/>
+          </w:tcPr>
+          <w:p>
+            <w:pPr>
+              <w:tabs>
+                <w:tab w:val="left" w:pos="708"/>
+                <w:tab w:val="center" w:pos="4819"/>
+              </w:tabs>
+              <w:rPr>
+                <w:sz w:val="24"/>
+              </w:rPr>
+            </w:pPr>
+          </w:p>
+        </w:tc>
+      </w:tr>
+      <w:tr>
+        <w:tc>
+          <w:tcPr>
+            <w:tcW w:w="531" w:type="dxa"/>
+            <w:shd w:val="clear" w:color="auto" w:fill="FFFFFF" w:themeFill="background1"/>
+          </w:tcPr>
+          <w:p>
+            <w:pPr>
+              <w:tabs>
+                <w:tab w:val="left" w:pos="708"/>
+                <w:tab w:val="center" w:pos="4819"/>
+              </w:tabs>
+              <w:rPr>
+                <w:sz w:val="24"/>
+              </w:rPr>
+            </w:pPr>
+            <w:r>
+              <w:rPr>
+                <w:sz w:val="24"/>
+              </w:rPr>
+              <w:t>30</w:t>
+            </w:r>
+          </w:p>
+        </w:tc>
+        <w:tc>
+          <w:tcPr>
+            <w:tcW w:w="1756" w:type="dxa"/>
+            <w:shd w:val="clear" w:color="auto" w:fill="FFFFFF" w:themeFill="background1"/>
+          </w:tcPr>
+          <w:p>
+            <w:pPr>
+              <w:tabs>
+                <w:tab w:val="left" w:pos="708"/>
+                <w:tab w:val="center" w:pos="4819"/>
+              </w:tabs>
+              <w:rPr>
+                <w:sz w:val="24"/>
+              </w:rPr>
+            </w:pPr>
+            <w:r>
+              <w:rPr>
+                <w:sz w:val="24"/>
+              </w:rPr>
+              <w:t>Azione 29</w:t>
+            </w:r>
+          </w:p>
+        </w:tc>
+        <w:tc>
+          <w:tcPr>
+            <w:tcW w:w="2179" w:type="dxa"/>
+            <w:shd w:val="clear" w:color="auto" w:fill="FFFFFF" w:themeFill="background1"/>
+          </w:tcPr>
+          <w:p>
+            <w:pPr>
+              <w:tabs>
+                <w:tab w:val="left" w:pos="708"/>
+                <w:tab w:val="center" w:pos="4819"/>
+              </w:tabs>
+              <w:rPr>
+                <w:sz w:val="24"/>
+              </w:rPr>
+            </w:pPr>
+            <w:r>
+              <w:rPr>
+                <w:sz w:val="24"/>
+              </w:rPr>
+              <w:t xml:space="preserve">Aggiungere nuovi processi </w:t>
+            </w:r>
+          </w:p>
+        </w:tc>
+        <w:tc>
+          <w:tcPr>
+            <w:tcW w:w="2323" w:type="dxa"/>
+            <w:shd w:val="clear" w:color="auto" w:fill="FFFFFF" w:themeFill="background1"/>
+          </w:tcPr>
+          <w:p>
+            <w:pPr>
+              <w:tabs>
+                <w:tab w:val="left" w:pos="708"/>
+                <w:tab w:val="center" w:pos="4819"/>
+              </w:tabs>
+              <w:rPr>
+                <w:sz w:val="24"/>
+              </w:rPr>
+            </w:pPr>
+          </w:p>
+        </w:tc>
+        <w:tc>
+          <w:tcPr>
+            <w:tcW w:w="1887" w:type="dxa"/>
+            <w:shd w:val="clear" w:color="auto" w:fill="FFFFFF" w:themeFill="background1"/>
+          </w:tcPr>
+          <w:p>
+            <w:pPr>
+              <w:tabs>
+                <w:tab w:val="left" w:pos="708"/>
+                <w:tab w:val="center" w:pos="4819"/>
+              </w:tabs>
+              <w:rPr>
+                <w:sz w:val="24"/>
+              </w:rPr>
+            </w:pPr>
+          </w:p>
+        </w:tc>
+        <w:tc>
+          <w:tcPr>
+            <w:tcW w:w="952" w:type="dxa"/>
+            <w:shd w:val="clear" w:color="auto" w:fill="FFFFFF" w:themeFill="background1"/>
+          </w:tcPr>
+          <w:p>
+            <w:pPr>
+              <w:tabs>
+                <w:tab w:val="left" w:pos="708"/>
+                <w:tab w:val="center" w:pos="4819"/>
+              </w:tabs>
+              <w:rPr>
+                <w:sz w:val="24"/>
+              </w:rPr>
+            </w:pPr>
+          </w:p>
+        </w:tc>
+      </w:tr>
+      <w:tr>
+        <w:tc>
+          <w:tcPr>
+            <w:tcW w:w="531" w:type="dxa"/>
+            <w:shd w:val="clear" w:color="auto" w:fill="FFFFFF" w:themeFill="background1"/>
+          </w:tcPr>
+          <w:p>
+            <w:pPr>
+              <w:tabs>
+                <w:tab w:val="left" w:pos="708"/>
+                <w:tab w:val="center" w:pos="4819"/>
+              </w:tabs>
+              <w:rPr>
+                <w:sz w:val="24"/>
+              </w:rPr>
+            </w:pPr>
+            <w:r>
+              <w:rPr>
+                <w:sz w:val="24"/>
+              </w:rPr>
+              <w:t>31</w:t>
+            </w:r>
+          </w:p>
+        </w:tc>
+        <w:tc>
+          <w:tcPr>
+            <w:tcW w:w="1756" w:type="dxa"/>
+            <w:shd w:val="clear" w:color="auto" w:fill="FFFFFF" w:themeFill="background1"/>
+          </w:tcPr>
+          <w:p>
+            <w:pPr>
+              <w:tabs>
+                <w:tab w:val="left" w:pos="708"/>
+                <w:tab w:val="center" w:pos="4819"/>
+              </w:tabs>
+              <w:rPr>
+                <w:sz w:val="24"/>
+              </w:rPr>
+            </w:pPr>
+            <w:r>
+              <w:rPr>
+                <w:sz w:val="24"/>
+              </w:rPr>
+              <w:t>Azione 30</w:t>
             </w:r>
             <w:bookmarkStart w:id="0" w:name="_GoBack"/>
             <w:bookmarkEnd w:id="0"/>
@@ -9991,7 +10997,7 @@
 </file>
 
 <file path=customXml/itemProps1.xml><?xml version="1.0" encoding="utf-8"?>
-<ds:datastoreItem xmlns:ds="http://schemas.openxmlformats.org/officeDocument/2006/customXml" ds:itemID="{CA779B32-931B-4B7B-8E5D-1B7BEFFBE414}">
+<ds:datastoreItem xmlns:ds="http://schemas.openxmlformats.org/officeDocument/2006/customXml" ds:itemID="{482D966A-7E62-4F67-B746-C7CCA29218CD}">
   <ds:schemaRefs>
     <ds:schemaRef ds:uri="http://schemas.openxmlformats.org/officeDocument/2006/bibliography"/>
   </ds:schemaRefs>

--- a/Preparazione test.docx
+++ b/Preparazione test.docx
@@ -9011,7 +9011,163 @@
                 <w:sz w:val="20"/>
                 <w:szCs w:val="20"/>
               </w:rPr>
-              <w:t>Head--&gt;Vuota</w:t>
+              <w:t>Head--&gt;Vuota”</w:t>
+            </w:r>
+          </w:p>
+          <w:p>
+            <w:pPr>
+              <w:tabs>
+                <w:tab w:val="left" w:pos="708"/>
+                <w:tab w:val="center" w:pos="4819"/>
+              </w:tabs>
+              <w:rPr>
+                <w:sz w:val="24"/>
+              </w:rPr>
+            </w:pPr>
+          </w:p>
+        </w:tc>
+        <w:tc>
+          <w:tcPr>
+            <w:tcW w:w="1887" w:type="dxa"/>
+            <w:shd w:val="clear" w:color="auto" w:fill="FFFFFF" w:themeFill="background1"/>
+          </w:tcPr>
+          <w:p>
+            <w:pPr>
+              <w:tabs>
+                <w:tab w:val="left" w:pos="708"/>
+                <w:tab w:val="center" w:pos="4819"/>
+              </w:tabs>
+              <w:rPr>
+                <w:sz w:val="24"/>
+              </w:rPr>
+            </w:pPr>
+          </w:p>
+        </w:tc>
+        <w:tc>
+          <w:tcPr>
+            <w:tcW w:w="952" w:type="dxa"/>
+            <w:shd w:val="clear" w:color="auto" w:fill="FFFFFF" w:themeFill="background1"/>
+          </w:tcPr>
+          <w:p>
+            <w:pPr>
+              <w:tabs>
+                <w:tab w:val="left" w:pos="708"/>
+                <w:tab w:val="center" w:pos="4819"/>
+              </w:tabs>
+              <w:rPr>
+                <w:sz w:val="24"/>
+              </w:rPr>
+            </w:pPr>
+          </w:p>
+        </w:tc>
+      </w:tr>
+      <w:tr>
+        <w:tc>
+          <w:tcPr>
+            <w:tcW w:w="531" w:type="dxa"/>
+            <w:shd w:val="clear" w:color="auto" w:fill="FFFFFF" w:themeFill="background1"/>
+          </w:tcPr>
+          <w:p>
+            <w:pPr>
+              <w:tabs>
+                <w:tab w:val="left" w:pos="708"/>
+                <w:tab w:val="center" w:pos="4819"/>
+              </w:tabs>
+              <w:rPr>
+                <w:sz w:val="24"/>
+              </w:rPr>
+            </w:pPr>
+            <w:r>
+              <w:rPr>
+                <w:sz w:val="24"/>
+              </w:rPr>
+              <w:t>25</w:t>
+            </w:r>
+          </w:p>
+        </w:tc>
+        <w:tc>
+          <w:tcPr>
+            <w:tcW w:w="1756" w:type="dxa"/>
+            <w:shd w:val="clear" w:color="auto" w:fill="FFFFFF" w:themeFill="background1"/>
+          </w:tcPr>
+          <w:p>
+            <w:pPr>
+              <w:tabs>
+                <w:tab w:val="left" w:pos="708"/>
+                <w:tab w:val="center" w:pos="4819"/>
+              </w:tabs>
+              <w:rPr>
+                <w:sz w:val="24"/>
+              </w:rPr>
+            </w:pPr>
+            <w:r>
+              <w:rPr>
+                <w:sz w:val="24"/>
+              </w:rPr>
+              <w:t>Azione 24</w:t>
+            </w:r>
+          </w:p>
+        </w:tc>
+        <w:tc>
+          <w:tcPr>
+            <w:tcW w:w="2179" w:type="dxa"/>
+            <w:shd w:val="clear" w:color="auto" w:fill="FFFFFF" w:themeFill="background1"/>
+          </w:tcPr>
+          <w:p>
+            <w:pPr>
+              <w:tabs>
+                <w:tab w:val="left" w:pos="708"/>
+                <w:tab w:val="center" w:pos="4819"/>
+              </w:tabs>
+              <w:rPr>
+                <w:sz w:val="24"/>
+              </w:rPr>
+            </w:pPr>
+            <w:r>
+              <w:rPr>
+                <w:sz w:val="24"/>
+              </w:rPr>
+              <w:t>Digitare tasto 3 “Stampa processo”</w:t>
+            </w:r>
+          </w:p>
+        </w:tc>
+        <w:tc>
+          <w:tcPr>
+            <w:tcW w:w="2323" w:type="dxa"/>
+            <w:shd w:val="clear" w:color="auto" w:fill="FFFFFF" w:themeFill="background1"/>
+          </w:tcPr>
+          <w:p>
+            <w:pPr>
+              <w:tabs>
+                <w:tab w:val="left" w:pos="708"/>
+                <w:tab w:val="center" w:pos="4819"/>
+              </w:tabs>
+              <w:rPr>
+                <w:sz w:val="24"/>
+              </w:rPr>
+            </w:pPr>
+            <w:r>
+              <w:rPr>
+                <w:sz w:val="24"/>
+              </w:rPr>
+              <w:t>Visualizzare messaggio:</w:t>
+            </w:r>
+          </w:p>
+          <w:p>
+            <w:pPr>
+              <w:tabs>
+                <w:tab w:val="left" w:pos="708"/>
+                <w:tab w:val="center" w:pos="4819"/>
+              </w:tabs>
+              <w:rPr>
+                <w:sz w:val="24"/>
+              </w:rPr>
+            </w:pPr>
+            <w:r>
+              <w:rPr>
+                <w:sz w:val="24"/>
+              </w:rPr>
+              <w:t>“</w:t>
             </w:r>
             <w:r>
               <w:rPr>
@@ -9020,19 +9176,14 @@
                 <w:sz w:val="20"/>
                 <w:szCs w:val="20"/>
               </w:rPr>
+              <w:t>Nessun processo in fase di stampa</w:t>
+            </w:r>
+            <w:r>
+              <w:rPr>
+                <w:sz w:val="24"/>
+              </w:rPr>
               <w:t>”</w:t>
             </w:r>
-          </w:p>
-          <w:p>
-            <w:pPr>
-              <w:tabs>
-                <w:tab w:val="left" w:pos="708"/>
-                <w:tab w:val="center" w:pos="4819"/>
-              </w:tabs>
-              <w:rPr>
-                <w:sz w:val="24"/>
-              </w:rPr>
-            </w:pPr>
           </w:p>
         </w:tc>
         <w:tc>
@@ -9090,7 +9241,7 @@
               <w:rPr>
                 <w:sz w:val="24"/>
               </w:rPr>
-              <w:t>25</w:t>
+              <w:t>26</w:t>
             </w:r>
           </w:p>
         </w:tc>
@@ -9113,7 +9264,7 @@
               <w:rPr>
                 <w:sz w:val="24"/>
               </w:rPr>
-              <w:t>Azione 24</w:t>
+              <w:t>Azione 25</w:t>
             </w:r>
           </w:p>
         </w:tc>
@@ -9136,7 +9287,7 @@
               <w:rPr>
                 <w:sz w:val="24"/>
               </w:rPr>
-              <w:t>Digitare tasto 3 “Stampa processo”</w:t>
+              <w:t>Digitare tasto 4 “Elimina processo di stampa”</w:t>
             </w:r>
           </w:p>
         </w:tc>
@@ -9250,7 +9401,7 @@
               <w:rPr>
                 <w:sz w:val="24"/>
               </w:rPr>
-              <w:t>26</w:t>
+              <w:t>27</w:t>
             </w:r>
           </w:p>
         </w:tc>
@@ -9273,7 +9424,7 @@
               <w:rPr>
                 <w:sz w:val="24"/>
               </w:rPr>
-              <w:t>Azione 25</w:t>
+              <w:t>Azione 26</w:t>
             </w:r>
           </w:p>
         </w:tc>
@@ -9296,7 +9447,24 @@
               <w:rPr>
                 <w:sz w:val="24"/>
               </w:rPr>
-              <w:t>Digitare tasto 4 “Elimina processo di stampa”</w:t>
+              <w:t>Digitare tasto 5</w:t>
+            </w:r>
+          </w:p>
+          <w:p>
+            <w:pPr>
+              <w:tabs>
+                <w:tab w:val="left" w:pos="708"/>
+                <w:tab w:val="center" w:pos="4819"/>
+              </w:tabs>
+              <w:rPr>
+                <w:sz w:val="24"/>
+              </w:rPr>
+            </w:pPr>
+            <w:r>
+              <w:rPr>
+                <w:sz w:val="24"/>
+              </w:rPr>
+              <w:t>“Porta processo in testa alla coda”</w:t>
             </w:r>
           </w:p>
         </w:tc>
@@ -9410,7 +9578,7 @@
               <w:rPr>
                 <w:sz w:val="24"/>
               </w:rPr>
-              <w:t>27</w:t>
+              <w:t>28</w:t>
             </w:r>
           </w:p>
         </w:tc>
@@ -9433,7 +9601,7 @@
               <w:rPr>
                 <w:sz w:val="24"/>
               </w:rPr>
-              <w:t>Azione 26</w:t>
+              <w:t>Azione 27</w:t>
             </w:r>
           </w:p>
         </w:tc>
@@ -9456,24 +9624,24 @@
               <w:rPr>
                 <w:sz w:val="24"/>
               </w:rPr>
-              <w:t>Digitare tasto 5</w:t>
-            </w:r>
-          </w:p>
-          <w:p>
-            <w:pPr>
-              <w:tabs>
-                <w:tab w:val="left" w:pos="708"/>
-                <w:tab w:val="center" w:pos="4819"/>
-              </w:tabs>
-              <w:rPr>
-                <w:sz w:val="24"/>
-              </w:rPr>
-            </w:pPr>
-            <w:r>
-              <w:rPr>
-                <w:sz w:val="24"/>
-              </w:rPr>
-              <w:t>“Porta processo in testa alla coda”</w:t>
+              <w:t>Digitare tasto 6</w:t>
+            </w:r>
+          </w:p>
+          <w:p>
+            <w:pPr>
+              <w:tabs>
+                <w:tab w:val="left" w:pos="708"/>
+                <w:tab w:val="center" w:pos="4819"/>
+              </w:tabs>
+              <w:rPr>
+                <w:sz w:val="24"/>
+              </w:rPr>
+            </w:pPr>
+            <w:r>
+              <w:rPr>
+                <w:sz w:val="24"/>
+              </w:rPr>
+              <w:t>“Visualizza i dati relativi ad un processo”</w:t>
             </w:r>
           </w:p>
         </w:tc>
@@ -9587,7 +9755,7 @@
               <w:rPr>
                 <w:sz w:val="24"/>
               </w:rPr>
-              <w:t>28</w:t>
+              <w:t>29</w:t>
             </w:r>
           </w:p>
         </w:tc>
@@ -9610,7 +9778,7 @@
               <w:rPr>
                 <w:sz w:val="24"/>
               </w:rPr>
-              <w:t>Azione 27</w:t>
+              <w:t>Azione 28</w:t>
             </w:r>
           </w:p>
         </w:tc>
@@ -9633,24 +9801,31 @@
               <w:rPr>
                 <w:sz w:val="24"/>
               </w:rPr>
-              <w:t>Digitare tasto 6</w:t>
-            </w:r>
-          </w:p>
-          <w:p>
-            <w:pPr>
-              <w:tabs>
-                <w:tab w:val="left" w:pos="708"/>
-                <w:tab w:val="center" w:pos="4819"/>
-              </w:tabs>
-              <w:rPr>
-                <w:sz w:val="24"/>
-              </w:rPr>
-            </w:pPr>
-            <w:r>
-              <w:rPr>
-                <w:sz w:val="24"/>
-              </w:rPr>
-              <w:t>“Visualizza i dati relativi ad un processo”</w:t>
+              <w:t>Digitare tasto 7</w:t>
+            </w:r>
+          </w:p>
+          <w:p>
+            <w:pPr>
+              <w:tabs>
+                <w:tab w:val="left" w:pos="708"/>
+                <w:tab w:val="center" w:pos="4819"/>
+              </w:tabs>
+              <w:rPr>
+                <w:sz w:val="24"/>
+              </w:rPr>
+            </w:pPr>
+            <w:r>
+              <w:rPr>
+                <w:sz w:val="24"/>
+              </w:rPr>
+              <w:t xml:space="preserve">“Visualizza i processi in ordine </w:t>
+            </w:r>
+            <w:r>
+              <w:rPr>
+                <w:sz w:val="24"/>
+              </w:rPr>
+              <w:lastRenderedPageBreak/>
+              <w:t>alfabetico relativi ad un pc”</w:t>
             </w:r>
           </w:p>
         </w:tc>
@@ -9673,6 +9848,7 @@
               <w:rPr>
                 <w:sz w:val="24"/>
               </w:rPr>
+              <w:lastRenderedPageBreak/>
               <w:t>Visualizzare messaggio:</w:t>
             </w:r>
           </w:p>
@@ -9764,7 +9940,7 @@
               <w:rPr>
                 <w:sz w:val="24"/>
               </w:rPr>
-              <w:t>29</w:t>
+              <w:t>30</w:t>
             </w:r>
           </w:p>
         </w:tc>
@@ -9787,7 +9963,7 @@
               <w:rPr>
                 <w:sz w:val="24"/>
               </w:rPr>
-              <w:t>Azione 28</w:t>
+              <w:t>Azione 29</w:t>
             </w:r>
           </w:p>
         </w:tc>
@@ -9810,31 +9986,7 @@
               <w:rPr>
                 <w:sz w:val="24"/>
               </w:rPr>
-              <w:t>Digitare tasto 7</w:t>
-            </w:r>
-          </w:p>
-          <w:p>
-            <w:pPr>
-              <w:tabs>
-                <w:tab w:val="left" w:pos="708"/>
-                <w:tab w:val="center" w:pos="4819"/>
-              </w:tabs>
-              <w:rPr>
-                <w:sz w:val="24"/>
-              </w:rPr>
-            </w:pPr>
-            <w:r>
-              <w:rPr>
-                <w:sz w:val="24"/>
-              </w:rPr>
-              <w:t xml:space="preserve">“Visualizza i processi in ordine </w:t>
-            </w:r>
-            <w:r>
-              <w:rPr>
-                <w:sz w:val="24"/>
-              </w:rPr>
-              <w:lastRenderedPageBreak/>
-              <w:t>alfabetico relativi ad un pc”</w:t>
+              <w:t xml:space="preserve">Aggiungere nuovi processi </w:t>
             </w:r>
           </w:p>
         </w:tc>
@@ -9853,12 +10005,280 @@
                 <w:sz w:val="24"/>
               </w:rPr>
             </w:pPr>
-            <w:r>
-              <w:rPr>
-                <w:sz w:val="24"/>
-              </w:rPr>
-              <w:lastRenderedPageBreak/>
-              <w:t>Visualizzare messaggio:</w:t>
+          </w:p>
+        </w:tc>
+        <w:tc>
+          <w:tcPr>
+            <w:tcW w:w="1887" w:type="dxa"/>
+            <w:shd w:val="clear" w:color="auto" w:fill="FFFFFF" w:themeFill="background1"/>
+          </w:tcPr>
+          <w:p>
+            <w:pPr>
+              <w:tabs>
+                <w:tab w:val="left" w:pos="708"/>
+                <w:tab w:val="center" w:pos="4819"/>
+              </w:tabs>
+              <w:rPr>
+                <w:sz w:val="24"/>
+              </w:rPr>
+            </w:pPr>
+          </w:p>
+        </w:tc>
+        <w:tc>
+          <w:tcPr>
+            <w:tcW w:w="952" w:type="dxa"/>
+            <w:shd w:val="clear" w:color="auto" w:fill="FFFFFF" w:themeFill="background1"/>
+          </w:tcPr>
+          <w:p>
+            <w:pPr>
+              <w:tabs>
+                <w:tab w:val="left" w:pos="708"/>
+                <w:tab w:val="center" w:pos="4819"/>
+              </w:tabs>
+              <w:rPr>
+                <w:sz w:val="24"/>
+              </w:rPr>
+            </w:pPr>
+          </w:p>
+        </w:tc>
+      </w:tr>
+      <w:tr>
+        <w:tc>
+          <w:tcPr>
+            <w:tcW w:w="531" w:type="dxa"/>
+            <w:shd w:val="clear" w:color="auto" w:fill="FFFFFF" w:themeFill="background1"/>
+          </w:tcPr>
+          <w:p>
+            <w:pPr>
+              <w:tabs>
+                <w:tab w:val="left" w:pos="708"/>
+                <w:tab w:val="center" w:pos="4819"/>
+              </w:tabs>
+              <w:rPr>
+                <w:sz w:val="24"/>
+              </w:rPr>
+            </w:pPr>
+            <w:r>
+              <w:rPr>
+                <w:sz w:val="24"/>
+              </w:rPr>
+              <w:t>31</w:t>
+            </w:r>
+          </w:p>
+        </w:tc>
+        <w:tc>
+          <w:tcPr>
+            <w:tcW w:w="1756" w:type="dxa"/>
+            <w:shd w:val="clear" w:color="auto" w:fill="FFFFFF" w:themeFill="background1"/>
+          </w:tcPr>
+          <w:p>
+            <w:pPr>
+              <w:tabs>
+                <w:tab w:val="left" w:pos="708"/>
+                <w:tab w:val="center" w:pos="4819"/>
+              </w:tabs>
+              <w:rPr>
+                <w:sz w:val="24"/>
+              </w:rPr>
+            </w:pPr>
+            <w:r>
+              <w:rPr>
+                <w:sz w:val="24"/>
+              </w:rPr>
+              <w:t>Azione 30</w:t>
+            </w:r>
+          </w:p>
+        </w:tc>
+        <w:tc>
+          <w:tcPr>
+            <w:tcW w:w="2179" w:type="dxa"/>
+            <w:shd w:val="clear" w:color="auto" w:fill="FFFFFF" w:themeFill="background1"/>
+          </w:tcPr>
+          <w:p>
+            <w:r>
+              <w:rPr>
+                <w:sz w:val="24"/>
+              </w:rPr>
+              <w:t>Digitare tasto 4 “Elimina processo di stampa”</w:t>
+            </w:r>
+          </w:p>
+          <w:p>
+            <w:pPr>
+              <w:tabs>
+                <w:tab w:val="left" w:pos="708"/>
+                <w:tab w:val="center" w:pos="4819"/>
+              </w:tabs>
+              <w:rPr>
+                <w:sz w:val="24"/>
+              </w:rPr>
+            </w:pPr>
+          </w:p>
+        </w:tc>
+        <w:tc>
+          <w:tcPr>
+            <w:tcW w:w="2323" w:type="dxa"/>
+            <w:shd w:val="clear" w:color="auto" w:fill="FFFFFF" w:themeFill="background1"/>
+          </w:tcPr>
+          <w:p>
+            <w:pPr>
+              <w:tabs>
+                <w:tab w:val="left" w:pos="708"/>
+                <w:tab w:val="center" w:pos="4819"/>
+              </w:tabs>
+              <w:rPr>
+                <w:sz w:val="24"/>
+              </w:rPr>
+            </w:pPr>
+            <w:r>
+              <w:rPr>
+                <w:sz w:val="24"/>
+              </w:rPr>
+              <w:t>Visualizzare il messaggio:</w:t>
+            </w:r>
+          </w:p>
+          <w:p>
+            <w:pPr>
+              <w:tabs>
+                <w:tab w:val="left" w:pos="708"/>
+                <w:tab w:val="center" w:pos="4819"/>
+              </w:tabs>
+              <w:rPr>
+                <w:sz w:val="24"/>
+              </w:rPr>
+            </w:pPr>
+            <w:r>
+              <w:rPr>
+                <w:sz w:val="24"/>
+              </w:rPr>
+              <w:t>“Inserisci il codice ID relativo al processo da eliminare”</w:t>
+            </w:r>
+          </w:p>
+        </w:tc>
+        <w:tc>
+          <w:tcPr>
+            <w:tcW w:w="1887" w:type="dxa"/>
+            <w:shd w:val="clear" w:color="auto" w:fill="FFFFFF" w:themeFill="background1"/>
+          </w:tcPr>
+          <w:p>
+            <w:pPr>
+              <w:tabs>
+                <w:tab w:val="left" w:pos="708"/>
+                <w:tab w:val="center" w:pos="4819"/>
+              </w:tabs>
+              <w:rPr>
+                <w:sz w:val="24"/>
+              </w:rPr>
+            </w:pPr>
+          </w:p>
+        </w:tc>
+        <w:tc>
+          <w:tcPr>
+            <w:tcW w:w="952" w:type="dxa"/>
+            <w:shd w:val="clear" w:color="auto" w:fill="FFFFFF" w:themeFill="background1"/>
+          </w:tcPr>
+          <w:p>
+            <w:pPr>
+              <w:tabs>
+                <w:tab w:val="left" w:pos="708"/>
+                <w:tab w:val="center" w:pos="4819"/>
+              </w:tabs>
+              <w:rPr>
+                <w:sz w:val="24"/>
+              </w:rPr>
+            </w:pPr>
+          </w:p>
+        </w:tc>
+      </w:tr>
+      <w:tr>
+        <w:tc>
+          <w:tcPr>
+            <w:tcW w:w="531" w:type="dxa"/>
+            <w:shd w:val="clear" w:color="auto" w:fill="FFFFFF" w:themeFill="background1"/>
+          </w:tcPr>
+          <w:p>
+            <w:pPr>
+              <w:tabs>
+                <w:tab w:val="left" w:pos="708"/>
+                <w:tab w:val="center" w:pos="4819"/>
+              </w:tabs>
+              <w:rPr>
+                <w:sz w:val="24"/>
+              </w:rPr>
+            </w:pPr>
+            <w:r>
+              <w:rPr>
+                <w:sz w:val="24"/>
+              </w:rPr>
+              <w:t>32</w:t>
+            </w:r>
+          </w:p>
+        </w:tc>
+        <w:tc>
+          <w:tcPr>
+            <w:tcW w:w="1756" w:type="dxa"/>
+            <w:shd w:val="clear" w:color="auto" w:fill="FFFFFF" w:themeFill="background1"/>
+          </w:tcPr>
+          <w:p>
+            <w:pPr>
+              <w:tabs>
+                <w:tab w:val="left" w:pos="708"/>
+                <w:tab w:val="center" w:pos="4819"/>
+              </w:tabs>
+              <w:rPr>
+                <w:sz w:val="24"/>
+              </w:rPr>
+            </w:pPr>
+            <w:r>
+              <w:rPr>
+                <w:sz w:val="24"/>
+              </w:rPr>
+              <w:t>Azione 31</w:t>
+            </w:r>
+          </w:p>
+        </w:tc>
+        <w:tc>
+          <w:tcPr>
+            <w:tcW w:w="2179" w:type="dxa"/>
+            <w:shd w:val="clear" w:color="auto" w:fill="FFFFFF" w:themeFill="background1"/>
+          </w:tcPr>
+          <w:p>
+            <w:pPr>
+              <w:tabs>
+                <w:tab w:val="left" w:pos="708"/>
+                <w:tab w:val="center" w:pos="4819"/>
+              </w:tabs>
+              <w:rPr>
+                <w:sz w:val="24"/>
+              </w:rPr>
+            </w:pPr>
+            <w:r>
+              <w:rPr>
+                <w:sz w:val="24"/>
+              </w:rPr>
+              <w:t>Inserire i codice ID: 33</w:t>
+            </w:r>
+          </w:p>
+        </w:tc>
+        <w:tc>
+          <w:tcPr>
+            <w:tcW w:w="2323" w:type="dxa"/>
+            <w:shd w:val="clear" w:color="auto" w:fill="FFFFFF" w:themeFill="background1"/>
+          </w:tcPr>
+          <w:p>
+            <w:pPr>
+              <w:tabs>
+                <w:tab w:val="left" w:pos="708"/>
+                <w:tab w:val="center" w:pos="4819"/>
+              </w:tabs>
+              <w:rPr>
+                <w:sz w:val="24"/>
+              </w:rPr>
+            </w:pPr>
+            <w:r>
+              <w:rPr>
+                <w:sz w:val="24"/>
+              </w:rPr>
+              <w:t>Visualizzare il messaggio:</w:t>
             </w:r>
           </w:p>
           <w:p>
@@ -9884,11 +10304,32 @@
                 <w:sz w:val="20"/>
                 <w:szCs w:val="20"/>
               </w:rPr>
-              <w:t>Nessun processo in fase di stampa</w:t>
-            </w:r>
-            <w:r>
-              <w:rPr>
-                <w:sz w:val="24"/>
+              <w:t>Nessun processo corri</w:t>
+            </w:r>
+            <w:r>
+              <w:rPr>
+                <w:rFonts w:ascii="Consolas" w:hAnsi="Consolas" w:cs="Consolas"/>
+                <w:color w:val="000000"/>
+                <w:sz w:val="20"/>
+                <w:szCs w:val="20"/>
+              </w:rPr>
+              <w:t>s</w:t>
+            </w:r>
+            <w:r>
+              <w:rPr>
+                <w:rFonts w:ascii="Consolas" w:hAnsi="Consolas" w:cs="Consolas"/>
+                <w:color w:val="000000"/>
+                <w:sz w:val="20"/>
+                <w:szCs w:val="20"/>
+              </w:rPr>
+              <w:t>ponde all'ID indicato</w:t>
+            </w:r>
+            <w:r>
+              <w:rPr>
+                <w:rFonts w:ascii="Consolas" w:hAnsi="Consolas" w:cs="Consolas"/>
+                <w:color w:val="000000"/>
+                <w:sz w:val="20"/>
+                <w:szCs w:val="20"/>
               </w:rPr>
               <w:t>”</w:t>
             </w:r>
@@ -9949,7 +10390,7 @@
               <w:rPr>
                 <w:sz w:val="24"/>
               </w:rPr>
-              <w:t>30</w:t>
+              <w:t>33</w:t>
             </w:r>
           </w:p>
         </w:tc>
@@ -9972,7 +10413,7 @@
               <w:rPr>
                 <w:sz w:val="24"/>
               </w:rPr>
-              <w:t>Azione 29</w:t>
+              <w:t>Azione 32</w:t>
             </w:r>
           </w:p>
         </w:tc>
@@ -9995,7 +10436,24 @@
               <w:rPr>
                 <w:sz w:val="24"/>
               </w:rPr>
-              <w:t xml:space="preserve">Aggiungere nuovi processi </w:t>
+              <w:t>Digitare tasto 5</w:t>
+            </w:r>
+          </w:p>
+          <w:p>
+            <w:pPr>
+              <w:tabs>
+                <w:tab w:val="left" w:pos="708"/>
+                <w:tab w:val="center" w:pos="4819"/>
+              </w:tabs>
+              <w:rPr>
+                <w:sz w:val="24"/>
+              </w:rPr>
+            </w:pPr>
+            <w:r>
+              <w:rPr>
+                <w:sz w:val="24"/>
+              </w:rPr>
+              <w:t xml:space="preserve">“Porta processo in testa alla coda” </w:t>
             </w:r>
           </w:p>
         </w:tc>
@@ -10014,6 +10472,56 @@
                 <w:sz w:val="24"/>
               </w:rPr>
             </w:pPr>
+            <w:r>
+              <w:rPr>
+                <w:sz w:val="24"/>
+              </w:rPr>
+              <w:t>Visualizza messaggio:</w:t>
+            </w:r>
+          </w:p>
+          <w:p>
+            <w:pPr>
+              <w:tabs>
+                <w:tab w:val="left" w:pos="708"/>
+                <w:tab w:val="center" w:pos="4819"/>
+              </w:tabs>
+              <w:rPr>
+                <w:sz w:val="24"/>
+              </w:rPr>
+            </w:pPr>
+            <w:r>
+              <w:rPr>
+                <w:sz w:val="24"/>
+              </w:rPr>
+              <w:t>“</w:t>
+            </w:r>
+            <w:r>
+              <w:rPr>
+                <w:rFonts w:ascii="Consolas" w:hAnsi="Consolas" w:cs="Consolas"/>
+                <w:color w:val="000000"/>
+                <w:sz w:val="20"/>
+                <w:szCs w:val="20"/>
+              </w:rPr>
+              <w:t>Inserisci codiceID re</w:t>
+            </w:r>
+            <w:r>
+              <w:rPr>
+                <w:rFonts w:ascii="Consolas" w:hAnsi="Consolas" w:cs="Consolas"/>
+                <w:color w:val="000000"/>
+                <w:sz w:val="20"/>
+                <w:szCs w:val="20"/>
+              </w:rPr>
+              <w:t>lativo al processo da portare in testa:</w:t>
+            </w:r>
+            <w:r>
+              <w:rPr>
+                <w:rFonts w:ascii="Consolas" w:hAnsi="Consolas" w:cs="Consolas"/>
+                <w:color w:val="000000"/>
+                <w:sz w:val="20"/>
+                <w:szCs w:val="20"/>
+              </w:rPr>
+              <w:t>”</w:t>
+            </w:r>
           </w:p>
         </w:tc>
         <w:tc>
@@ -10071,7 +10579,7 @@
               <w:rPr>
                 <w:sz w:val="24"/>
               </w:rPr>
-              <w:t>31</w:t>
+              <w:t>34</w:t>
             </w:r>
           </w:p>
         </w:tc>
@@ -10094,7 +10602,1893 @@
               <w:rPr>
                 <w:sz w:val="24"/>
               </w:rPr>
-              <w:t>Azione 30</w:t>
+              <w:t>Azione 33</w:t>
+            </w:r>
+          </w:p>
+        </w:tc>
+        <w:tc>
+          <w:tcPr>
+            <w:tcW w:w="2179" w:type="dxa"/>
+            <w:shd w:val="clear" w:color="auto" w:fill="FFFFFF" w:themeFill="background1"/>
+          </w:tcPr>
+          <w:p>
+            <w:pPr>
+              <w:tabs>
+                <w:tab w:val="left" w:pos="708"/>
+                <w:tab w:val="center" w:pos="4819"/>
+              </w:tabs>
+              <w:rPr>
+                <w:sz w:val="24"/>
+              </w:rPr>
+            </w:pPr>
+            <w:r>
+              <w:rPr>
+                <w:sz w:val="24"/>
+              </w:rPr>
+              <w:t xml:space="preserve">Inserire </w:t>
+            </w:r>
+            <w:r>
+              <w:rPr>
+                <w:sz w:val="24"/>
+              </w:rPr>
+              <w:t>i</w:t>
+            </w:r>
+            <w:r>
+              <w:rPr>
+                <w:sz w:val="24"/>
+              </w:rPr>
+              <w:t>l codice ID: 4</w:t>
+            </w:r>
+          </w:p>
+        </w:tc>
+        <w:tc>
+          <w:tcPr>
+            <w:tcW w:w="2323" w:type="dxa"/>
+            <w:shd w:val="clear" w:color="auto" w:fill="FFFFFF" w:themeFill="background1"/>
+          </w:tcPr>
+          <w:p>
+            <w:pPr>
+              <w:tabs>
+                <w:tab w:val="left" w:pos="708"/>
+                <w:tab w:val="center" w:pos="4819"/>
+              </w:tabs>
+              <w:rPr>
+                <w:sz w:val="24"/>
+              </w:rPr>
+            </w:pPr>
+            <w:r>
+              <w:rPr>
+                <w:sz w:val="24"/>
+              </w:rPr>
+              <w:t>Visualizza messaggio:</w:t>
+            </w:r>
+          </w:p>
+          <w:p>
+            <w:pPr>
+              <w:autoSpaceDE w:val="0"/>
+              <w:autoSpaceDN w:val="0"/>
+              <w:adjustRightInd w:val="0"/>
+              <w:rPr>
+                <w:rFonts w:ascii="Consolas" w:hAnsi="Consolas" w:cs="Consolas"/>
+                <w:sz w:val="20"/>
+                <w:szCs w:val="20"/>
+              </w:rPr>
+            </w:pPr>
+            <w:r>
+              <w:rPr>
+                <w:sz w:val="24"/>
+              </w:rPr>
+              <w:t>“</w:t>
+            </w:r>
+            <w:r>
+              <w:rPr>
+                <w:rFonts w:ascii="Consolas" w:hAnsi="Consolas" w:cs="Consolas"/>
+                <w:color w:val="000000"/>
+                <w:sz w:val="20"/>
+                <w:szCs w:val="20"/>
+              </w:rPr>
+              <w:t xml:space="preserve">Ecco la coda di stampa aggiornata: </w:t>
+            </w:r>
+          </w:p>
+          <w:p>
+            <w:pPr>
+              <w:tabs>
+                <w:tab w:val="left" w:pos="708"/>
+                <w:tab w:val="center" w:pos="4819"/>
+              </w:tabs>
+              <w:rPr>
+                <w:rFonts w:ascii="Consolas" w:hAnsi="Consolas" w:cs="Consolas"/>
+                <w:color w:val="000000"/>
+                <w:sz w:val="20"/>
+                <w:szCs w:val="20"/>
+                <w:lang w:val="en-GB"/>
+              </w:rPr>
+            </w:pPr>
+            <w:r>
+              <w:rPr>
+                <w:rFonts w:ascii="Consolas" w:hAnsi="Consolas" w:cs="Consolas"/>
+                <w:color w:val="000000"/>
+                <w:sz w:val="20"/>
+                <w:szCs w:val="20"/>
+                <w:lang w:val="en-GB"/>
+              </w:rPr>
+              <w:t>Head--&gt;3 pc1 word++ hello.txt 2018-05-12T12:27:04.889 --&gt;2 pc2 excel hola.txt 2018-05-12T12:26:35.438 --&gt;1 pc1 word ciao.txt 2018-05-12T12:26:18.631 --&gt;4 pc1 word bungiorno.doc 2018-05-12T12:27:30.801</w:t>
+            </w:r>
+            <w:r>
+              <w:rPr>
+                <w:rFonts w:ascii="Consolas" w:hAnsi="Consolas" w:cs="Consolas"/>
+                <w:color w:val="000000"/>
+                <w:sz w:val="20"/>
+                <w:szCs w:val="20"/>
+                <w:lang w:val="en-GB"/>
+              </w:rPr>
+              <w:t>”</w:t>
+            </w:r>
+          </w:p>
+          <w:p>
+            <w:pPr>
+              <w:autoSpaceDE w:val="0"/>
+              <w:autoSpaceDN w:val="0"/>
+              <w:adjustRightInd w:val="0"/>
+              <w:rPr>
+                <w:sz w:val="24"/>
+              </w:rPr>
+            </w:pPr>
+            <w:r>
+              <w:rPr>
+                <w:sz w:val="24"/>
+              </w:rPr>
+              <w:t xml:space="preserve">” e </w:t>
+            </w:r>
+            <w:r>
+              <w:rPr>
+                <w:sz w:val="24"/>
+              </w:rPr>
+              <w:t xml:space="preserve"> </w:t>
+            </w:r>
+            <w:r>
+              <w:rPr>
+                <w:sz w:val="24"/>
+              </w:rPr>
+              <w:t>“</w:t>
+            </w:r>
+            <w:r>
+              <w:rPr>
+                <w:rFonts w:ascii="Consolas" w:hAnsi="Consolas" w:cs="Consolas"/>
+                <w:color w:val="000000"/>
+                <w:sz w:val="20"/>
+                <w:szCs w:val="20"/>
+              </w:rPr>
+              <w:t>salvataggio modifica avvenuta con successo”</w:t>
+            </w:r>
+          </w:p>
+          <w:p>
+            <w:pPr>
+              <w:tabs>
+                <w:tab w:val="left" w:pos="708"/>
+                <w:tab w:val="center" w:pos="4819"/>
+              </w:tabs>
+              <w:rPr>
+                <w:sz w:val="24"/>
+              </w:rPr>
+            </w:pPr>
+          </w:p>
+        </w:tc>
+        <w:tc>
+          <w:tcPr>
+            <w:tcW w:w="1887" w:type="dxa"/>
+            <w:shd w:val="clear" w:color="auto" w:fill="FFFFFF" w:themeFill="background1"/>
+          </w:tcPr>
+          <w:p>
+            <w:pPr>
+              <w:tabs>
+                <w:tab w:val="left" w:pos="708"/>
+                <w:tab w:val="center" w:pos="4819"/>
+              </w:tabs>
+              <w:rPr>
+                <w:sz w:val="24"/>
+              </w:rPr>
+            </w:pPr>
+            <w:r>
+              <w:rPr>
+                <w:sz w:val="24"/>
+              </w:rPr>
+              <w:t>Requisito 6</w:t>
+            </w:r>
+          </w:p>
+        </w:tc>
+        <w:tc>
+          <w:tcPr>
+            <w:tcW w:w="952" w:type="dxa"/>
+            <w:shd w:val="clear" w:color="auto" w:fill="FFFFFF" w:themeFill="background1"/>
+          </w:tcPr>
+          <w:p>
+            <w:pPr>
+              <w:tabs>
+                <w:tab w:val="left" w:pos="708"/>
+                <w:tab w:val="center" w:pos="4819"/>
+              </w:tabs>
+              <w:rPr>
+                <w:sz w:val="24"/>
+              </w:rPr>
+            </w:pPr>
+          </w:p>
+        </w:tc>
+      </w:tr>
+      <w:tr>
+        <w:tc>
+          <w:tcPr>
+            <w:tcW w:w="531" w:type="dxa"/>
+            <w:shd w:val="clear" w:color="auto" w:fill="FFFFFF" w:themeFill="background1"/>
+          </w:tcPr>
+          <w:p>
+            <w:pPr>
+              <w:tabs>
+                <w:tab w:val="left" w:pos="708"/>
+                <w:tab w:val="center" w:pos="4819"/>
+              </w:tabs>
+              <w:rPr>
+                <w:sz w:val="24"/>
+              </w:rPr>
+            </w:pPr>
+            <w:r>
+              <w:rPr>
+                <w:sz w:val="24"/>
+              </w:rPr>
+              <w:t>35</w:t>
+            </w:r>
+          </w:p>
+        </w:tc>
+        <w:tc>
+          <w:tcPr>
+            <w:tcW w:w="1756" w:type="dxa"/>
+            <w:shd w:val="clear" w:color="auto" w:fill="FFFFFF" w:themeFill="background1"/>
+          </w:tcPr>
+          <w:p>
+            <w:pPr>
+              <w:tabs>
+                <w:tab w:val="left" w:pos="708"/>
+                <w:tab w:val="center" w:pos="4819"/>
+              </w:tabs>
+              <w:rPr>
+                <w:sz w:val="24"/>
+              </w:rPr>
+            </w:pPr>
+            <w:r>
+              <w:rPr>
+                <w:sz w:val="24"/>
+              </w:rPr>
+              <w:t>Azione 34</w:t>
+            </w:r>
+          </w:p>
+        </w:tc>
+        <w:tc>
+          <w:tcPr>
+            <w:tcW w:w="2179" w:type="dxa"/>
+            <w:shd w:val="clear" w:color="auto" w:fill="FFFFFF" w:themeFill="background1"/>
+          </w:tcPr>
+          <w:p>
+            <w:pPr>
+              <w:tabs>
+                <w:tab w:val="left" w:pos="708"/>
+                <w:tab w:val="center" w:pos="4819"/>
+              </w:tabs>
+              <w:rPr>
+                <w:sz w:val="24"/>
+              </w:rPr>
+            </w:pPr>
+            <w:r>
+              <w:rPr>
+                <w:sz w:val="24"/>
+              </w:rPr>
+              <w:t>Digitare tasto 5</w:t>
+            </w:r>
+          </w:p>
+          <w:p>
+            <w:pPr>
+              <w:tabs>
+                <w:tab w:val="left" w:pos="708"/>
+                <w:tab w:val="center" w:pos="4819"/>
+              </w:tabs>
+              <w:rPr>
+                <w:sz w:val="24"/>
+              </w:rPr>
+            </w:pPr>
+            <w:r>
+              <w:rPr>
+                <w:sz w:val="24"/>
+              </w:rPr>
+              <w:t>“Porta processo in testa alla coda”</w:t>
+            </w:r>
+          </w:p>
+        </w:tc>
+        <w:tc>
+          <w:tcPr>
+            <w:tcW w:w="2323" w:type="dxa"/>
+            <w:shd w:val="clear" w:color="auto" w:fill="FFFFFF" w:themeFill="background1"/>
+          </w:tcPr>
+          <w:p>
+            <w:pPr>
+              <w:tabs>
+                <w:tab w:val="left" w:pos="708"/>
+                <w:tab w:val="center" w:pos="4819"/>
+              </w:tabs>
+              <w:rPr>
+                <w:sz w:val="24"/>
+              </w:rPr>
+            </w:pPr>
+            <w:r>
+              <w:rPr>
+                <w:sz w:val="24"/>
+              </w:rPr>
+              <w:t>Visualizza messaggio:</w:t>
+            </w:r>
+          </w:p>
+          <w:p>
+            <w:pPr>
+              <w:tabs>
+                <w:tab w:val="left" w:pos="708"/>
+                <w:tab w:val="center" w:pos="4819"/>
+              </w:tabs>
+              <w:rPr>
+                <w:sz w:val="24"/>
+              </w:rPr>
+            </w:pPr>
+            <w:r>
+              <w:rPr>
+                <w:sz w:val="24"/>
+              </w:rPr>
+              <w:t>“</w:t>
+            </w:r>
+            <w:r>
+              <w:rPr>
+                <w:rFonts w:ascii="Consolas" w:hAnsi="Consolas" w:cs="Consolas"/>
+                <w:color w:val="000000"/>
+                <w:sz w:val="20"/>
+                <w:szCs w:val="20"/>
+              </w:rPr>
+              <w:t>Inserisci codiceID relativo al processo da portare in testa:”</w:t>
+            </w:r>
+          </w:p>
+        </w:tc>
+        <w:tc>
+          <w:tcPr>
+            <w:tcW w:w="1887" w:type="dxa"/>
+            <w:shd w:val="clear" w:color="auto" w:fill="FFFFFF" w:themeFill="background1"/>
+          </w:tcPr>
+          <w:p>
+            <w:pPr>
+              <w:tabs>
+                <w:tab w:val="left" w:pos="708"/>
+                <w:tab w:val="center" w:pos="4819"/>
+              </w:tabs>
+              <w:rPr>
+                <w:sz w:val="24"/>
+              </w:rPr>
+            </w:pPr>
+          </w:p>
+        </w:tc>
+        <w:tc>
+          <w:tcPr>
+            <w:tcW w:w="952" w:type="dxa"/>
+            <w:shd w:val="clear" w:color="auto" w:fill="FFFFFF" w:themeFill="background1"/>
+          </w:tcPr>
+          <w:p>
+            <w:pPr>
+              <w:tabs>
+                <w:tab w:val="left" w:pos="708"/>
+                <w:tab w:val="center" w:pos="4819"/>
+              </w:tabs>
+              <w:rPr>
+                <w:sz w:val="24"/>
+              </w:rPr>
+            </w:pPr>
+          </w:p>
+        </w:tc>
+      </w:tr>
+      <w:tr>
+        <w:tc>
+          <w:tcPr>
+            <w:tcW w:w="531" w:type="dxa"/>
+            <w:shd w:val="clear" w:color="auto" w:fill="FFFFFF" w:themeFill="background1"/>
+          </w:tcPr>
+          <w:p>
+            <w:pPr>
+              <w:tabs>
+                <w:tab w:val="left" w:pos="708"/>
+                <w:tab w:val="center" w:pos="4819"/>
+              </w:tabs>
+              <w:rPr>
+                <w:sz w:val="24"/>
+              </w:rPr>
+            </w:pPr>
+            <w:r>
+              <w:rPr>
+                <w:sz w:val="24"/>
+              </w:rPr>
+              <w:t>36</w:t>
+            </w:r>
+          </w:p>
+        </w:tc>
+        <w:tc>
+          <w:tcPr>
+            <w:tcW w:w="1756" w:type="dxa"/>
+            <w:shd w:val="clear" w:color="auto" w:fill="FFFFFF" w:themeFill="background1"/>
+          </w:tcPr>
+          <w:p>
+            <w:pPr>
+              <w:tabs>
+                <w:tab w:val="left" w:pos="708"/>
+                <w:tab w:val="center" w:pos="4819"/>
+              </w:tabs>
+              <w:rPr>
+                <w:sz w:val="24"/>
+              </w:rPr>
+            </w:pPr>
+            <w:r>
+              <w:rPr>
+                <w:sz w:val="24"/>
+              </w:rPr>
+              <w:t>Azione 35</w:t>
+            </w:r>
+          </w:p>
+        </w:tc>
+        <w:tc>
+          <w:tcPr>
+            <w:tcW w:w="2179" w:type="dxa"/>
+            <w:shd w:val="clear" w:color="auto" w:fill="FFFFFF" w:themeFill="background1"/>
+          </w:tcPr>
+          <w:p>
+            <w:pPr>
+              <w:tabs>
+                <w:tab w:val="left" w:pos="708"/>
+                <w:tab w:val="center" w:pos="4819"/>
+              </w:tabs>
+              <w:rPr>
+                <w:sz w:val="24"/>
+              </w:rPr>
+            </w:pPr>
+            <w:r>
+              <w:rPr>
+                <w:sz w:val="24"/>
+              </w:rPr>
+              <w:t>Inserire il codice ID: 4</w:t>
+            </w:r>
+            <w:r>
+              <w:rPr>
+                <w:sz w:val="24"/>
+              </w:rPr>
+              <w:t>4</w:t>
+            </w:r>
+          </w:p>
+        </w:tc>
+        <w:tc>
+          <w:tcPr>
+            <w:tcW w:w="2323" w:type="dxa"/>
+            <w:shd w:val="clear" w:color="auto" w:fill="FFFFFF" w:themeFill="background1"/>
+          </w:tcPr>
+          <w:p>
+            <w:pPr>
+              <w:tabs>
+                <w:tab w:val="left" w:pos="708"/>
+                <w:tab w:val="center" w:pos="4819"/>
+              </w:tabs>
+              <w:rPr>
+                <w:sz w:val="24"/>
+              </w:rPr>
+            </w:pPr>
+            <w:r>
+              <w:rPr>
+                <w:sz w:val="24"/>
+              </w:rPr>
+              <w:t>Visualizzare il messaggio:</w:t>
+            </w:r>
+          </w:p>
+          <w:p>
+            <w:pPr>
+              <w:tabs>
+                <w:tab w:val="left" w:pos="708"/>
+                <w:tab w:val="center" w:pos="4819"/>
+              </w:tabs>
+              <w:rPr>
+                <w:sz w:val="24"/>
+              </w:rPr>
+            </w:pPr>
+            <w:r>
+              <w:rPr>
+                <w:sz w:val="24"/>
+              </w:rPr>
+              <w:t>“</w:t>
+            </w:r>
+            <w:r>
+              <w:rPr>
+                <w:rFonts w:ascii="Consolas" w:hAnsi="Consolas" w:cs="Consolas"/>
+                <w:color w:val="000000"/>
+                <w:sz w:val="20"/>
+                <w:szCs w:val="20"/>
+              </w:rPr>
+              <w:t>Nessun processo corri</w:t>
+            </w:r>
+            <w:r>
+              <w:rPr>
+                <w:rFonts w:ascii="Consolas" w:hAnsi="Consolas" w:cs="Consolas"/>
+                <w:color w:val="000000"/>
+                <w:sz w:val="20"/>
+                <w:szCs w:val="20"/>
+              </w:rPr>
+              <w:t>s</w:t>
+            </w:r>
+            <w:r>
+              <w:rPr>
+                <w:rFonts w:ascii="Consolas" w:hAnsi="Consolas" w:cs="Consolas"/>
+                <w:color w:val="000000"/>
+                <w:sz w:val="20"/>
+                <w:szCs w:val="20"/>
+              </w:rPr>
+              <w:t>ponde all'ID indicato</w:t>
+            </w:r>
+            <w:r>
+              <w:rPr>
+                <w:rFonts w:ascii="Consolas" w:hAnsi="Consolas" w:cs="Consolas"/>
+                <w:color w:val="000000"/>
+                <w:sz w:val="20"/>
+                <w:szCs w:val="20"/>
+              </w:rPr>
+              <w:t>”</w:t>
+            </w:r>
+          </w:p>
+        </w:tc>
+        <w:tc>
+          <w:tcPr>
+            <w:tcW w:w="1887" w:type="dxa"/>
+            <w:shd w:val="clear" w:color="auto" w:fill="FFFFFF" w:themeFill="background1"/>
+          </w:tcPr>
+          <w:p>
+            <w:pPr>
+              <w:tabs>
+                <w:tab w:val="left" w:pos="708"/>
+                <w:tab w:val="center" w:pos="4819"/>
+              </w:tabs>
+              <w:rPr>
+                <w:sz w:val="24"/>
+              </w:rPr>
+            </w:pPr>
+          </w:p>
+        </w:tc>
+        <w:tc>
+          <w:tcPr>
+            <w:tcW w:w="952" w:type="dxa"/>
+            <w:shd w:val="clear" w:color="auto" w:fill="FFFFFF" w:themeFill="background1"/>
+          </w:tcPr>
+          <w:p>
+            <w:pPr>
+              <w:tabs>
+                <w:tab w:val="left" w:pos="708"/>
+                <w:tab w:val="center" w:pos="4819"/>
+              </w:tabs>
+              <w:rPr>
+                <w:sz w:val="24"/>
+              </w:rPr>
+            </w:pPr>
+          </w:p>
+        </w:tc>
+      </w:tr>
+      <w:tr>
+        <w:tc>
+          <w:tcPr>
+            <w:tcW w:w="531" w:type="dxa"/>
+            <w:shd w:val="clear" w:color="auto" w:fill="FFFFFF" w:themeFill="background1"/>
+          </w:tcPr>
+          <w:p>
+            <w:pPr>
+              <w:tabs>
+                <w:tab w:val="left" w:pos="708"/>
+                <w:tab w:val="center" w:pos="4819"/>
+              </w:tabs>
+              <w:rPr>
+                <w:sz w:val="24"/>
+              </w:rPr>
+            </w:pPr>
+            <w:r>
+              <w:rPr>
+                <w:sz w:val="24"/>
+              </w:rPr>
+              <w:t>37</w:t>
+            </w:r>
+          </w:p>
+        </w:tc>
+        <w:tc>
+          <w:tcPr>
+            <w:tcW w:w="1756" w:type="dxa"/>
+            <w:shd w:val="clear" w:color="auto" w:fill="FFFFFF" w:themeFill="background1"/>
+          </w:tcPr>
+          <w:p>
+            <w:pPr>
+              <w:tabs>
+                <w:tab w:val="left" w:pos="708"/>
+                <w:tab w:val="center" w:pos="4819"/>
+              </w:tabs>
+              <w:rPr>
+                <w:sz w:val="24"/>
+              </w:rPr>
+            </w:pPr>
+            <w:r>
+              <w:rPr>
+                <w:sz w:val="24"/>
+              </w:rPr>
+              <w:t>Azione 36</w:t>
+            </w:r>
+          </w:p>
+        </w:tc>
+        <w:tc>
+          <w:tcPr>
+            <w:tcW w:w="2179" w:type="dxa"/>
+            <w:shd w:val="clear" w:color="auto" w:fill="FFFFFF" w:themeFill="background1"/>
+          </w:tcPr>
+          <w:p>
+            <w:pPr>
+              <w:tabs>
+                <w:tab w:val="left" w:pos="708"/>
+                <w:tab w:val="center" w:pos="4819"/>
+              </w:tabs>
+              <w:rPr>
+                <w:sz w:val="24"/>
+              </w:rPr>
+            </w:pPr>
+            <w:r>
+              <w:rPr>
+                <w:sz w:val="24"/>
+              </w:rPr>
+              <w:t>Digitare tasto 6</w:t>
+            </w:r>
+          </w:p>
+          <w:p>
+            <w:pPr>
+              <w:tabs>
+                <w:tab w:val="left" w:pos="708"/>
+                <w:tab w:val="center" w:pos="4819"/>
+              </w:tabs>
+              <w:rPr>
+                <w:sz w:val="24"/>
+              </w:rPr>
+            </w:pPr>
+            <w:r>
+              <w:rPr>
+                <w:sz w:val="24"/>
+              </w:rPr>
+              <w:t>“Visualizza i dati relativi ad un processo”</w:t>
+            </w:r>
+          </w:p>
+        </w:tc>
+        <w:tc>
+          <w:tcPr>
+            <w:tcW w:w="2323" w:type="dxa"/>
+            <w:shd w:val="clear" w:color="auto" w:fill="FFFFFF" w:themeFill="background1"/>
+          </w:tcPr>
+          <w:p>
+            <w:pPr>
+              <w:tabs>
+                <w:tab w:val="left" w:pos="708"/>
+                <w:tab w:val="center" w:pos="4819"/>
+              </w:tabs>
+              <w:rPr>
+                <w:sz w:val="24"/>
+              </w:rPr>
+            </w:pPr>
+            <w:r>
+              <w:rPr>
+                <w:sz w:val="24"/>
+              </w:rPr>
+              <w:t>Visualizzare messaggio:</w:t>
+            </w:r>
+          </w:p>
+          <w:p>
+            <w:pPr>
+              <w:tabs>
+                <w:tab w:val="left" w:pos="708"/>
+                <w:tab w:val="center" w:pos="4819"/>
+              </w:tabs>
+              <w:rPr>
+                <w:sz w:val="24"/>
+              </w:rPr>
+            </w:pPr>
+            <w:r>
+              <w:rPr>
+                <w:sz w:val="24"/>
+              </w:rPr>
+              <w:t>“</w:t>
+            </w:r>
+            <w:r>
+              <w:rPr>
+                <w:rFonts w:ascii="Consolas" w:hAnsi="Consolas" w:cs="Consolas"/>
+                <w:color w:val="000000"/>
+                <w:sz w:val="20"/>
+                <w:szCs w:val="20"/>
+              </w:rPr>
+              <w:t>Nessun processo in fase di stampa</w:t>
+            </w:r>
+            <w:r>
+              <w:rPr>
+                <w:sz w:val="24"/>
+              </w:rPr>
+              <w:t>”</w:t>
+            </w:r>
+          </w:p>
+        </w:tc>
+        <w:tc>
+          <w:tcPr>
+            <w:tcW w:w="1887" w:type="dxa"/>
+            <w:shd w:val="clear" w:color="auto" w:fill="FFFFFF" w:themeFill="background1"/>
+          </w:tcPr>
+          <w:p>
+            <w:pPr>
+              <w:tabs>
+                <w:tab w:val="left" w:pos="708"/>
+                <w:tab w:val="center" w:pos="4819"/>
+              </w:tabs>
+              <w:rPr>
+                <w:sz w:val="24"/>
+              </w:rPr>
+            </w:pPr>
+          </w:p>
+        </w:tc>
+        <w:tc>
+          <w:tcPr>
+            <w:tcW w:w="952" w:type="dxa"/>
+            <w:shd w:val="clear" w:color="auto" w:fill="FFFFFF" w:themeFill="background1"/>
+          </w:tcPr>
+          <w:p>
+            <w:pPr>
+              <w:tabs>
+                <w:tab w:val="left" w:pos="708"/>
+                <w:tab w:val="center" w:pos="4819"/>
+              </w:tabs>
+              <w:rPr>
+                <w:sz w:val="24"/>
+              </w:rPr>
+            </w:pPr>
+          </w:p>
+        </w:tc>
+      </w:tr>
+      <w:tr>
+        <w:tc>
+          <w:tcPr>
+            <w:tcW w:w="531" w:type="dxa"/>
+            <w:shd w:val="clear" w:color="auto" w:fill="FFFFFF" w:themeFill="background1"/>
+          </w:tcPr>
+          <w:p>
+            <w:pPr>
+              <w:tabs>
+                <w:tab w:val="left" w:pos="708"/>
+                <w:tab w:val="center" w:pos="4819"/>
+              </w:tabs>
+              <w:rPr>
+                <w:sz w:val="24"/>
+              </w:rPr>
+            </w:pPr>
+            <w:r>
+              <w:rPr>
+                <w:sz w:val="24"/>
+              </w:rPr>
+              <w:lastRenderedPageBreak/>
+              <w:t>38</w:t>
+            </w:r>
+          </w:p>
+        </w:tc>
+        <w:tc>
+          <w:tcPr>
+            <w:tcW w:w="1756" w:type="dxa"/>
+            <w:shd w:val="clear" w:color="auto" w:fill="FFFFFF" w:themeFill="background1"/>
+          </w:tcPr>
+          <w:p>
+            <w:pPr>
+              <w:tabs>
+                <w:tab w:val="left" w:pos="708"/>
+                <w:tab w:val="center" w:pos="4819"/>
+              </w:tabs>
+              <w:rPr>
+                <w:sz w:val="24"/>
+              </w:rPr>
+            </w:pPr>
+            <w:r>
+              <w:rPr>
+                <w:sz w:val="24"/>
+              </w:rPr>
+              <w:t>Azione 37</w:t>
+            </w:r>
+          </w:p>
+        </w:tc>
+        <w:tc>
+          <w:tcPr>
+            <w:tcW w:w="2179" w:type="dxa"/>
+            <w:shd w:val="clear" w:color="auto" w:fill="FFFFFF" w:themeFill="background1"/>
+          </w:tcPr>
+          <w:p>
+            <w:pPr>
+              <w:tabs>
+                <w:tab w:val="left" w:pos="708"/>
+                <w:tab w:val="center" w:pos="4819"/>
+              </w:tabs>
+              <w:rPr>
+                <w:sz w:val="24"/>
+              </w:rPr>
+            </w:pPr>
+            <w:r>
+              <w:rPr>
+                <w:sz w:val="24"/>
+              </w:rPr>
+              <w:t>Inserire il codice ID: 44</w:t>
+            </w:r>
+          </w:p>
+        </w:tc>
+        <w:tc>
+          <w:tcPr>
+            <w:tcW w:w="2323" w:type="dxa"/>
+            <w:shd w:val="clear" w:color="auto" w:fill="FFFFFF" w:themeFill="background1"/>
+          </w:tcPr>
+          <w:p>
+            <w:pPr>
+              <w:tabs>
+                <w:tab w:val="left" w:pos="708"/>
+                <w:tab w:val="center" w:pos="4819"/>
+              </w:tabs>
+              <w:rPr>
+                <w:sz w:val="24"/>
+              </w:rPr>
+            </w:pPr>
+            <w:r>
+              <w:rPr>
+                <w:sz w:val="24"/>
+              </w:rPr>
+              <w:t>Visualizzare il messaggio:</w:t>
+            </w:r>
+          </w:p>
+          <w:p>
+            <w:pPr>
+              <w:tabs>
+                <w:tab w:val="left" w:pos="708"/>
+                <w:tab w:val="center" w:pos="4819"/>
+              </w:tabs>
+              <w:rPr>
+                <w:sz w:val="24"/>
+              </w:rPr>
+            </w:pPr>
+            <w:r>
+              <w:rPr>
+                <w:sz w:val="24"/>
+              </w:rPr>
+              <w:t>“</w:t>
+            </w:r>
+            <w:r>
+              <w:rPr>
+                <w:rFonts w:ascii="Consolas" w:hAnsi="Consolas" w:cs="Consolas"/>
+                <w:color w:val="000000"/>
+                <w:sz w:val="20"/>
+                <w:szCs w:val="20"/>
+              </w:rPr>
+              <w:t>Nessun processo corrisponde all'ID indicato”</w:t>
+            </w:r>
+          </w:p>
+        </w:tc>
+        <w:tc>
+          <w:tcPr>
+            <w:tcW w:w="1887" w:type="dxa"/>
+            <w:shd w:val="clear" w:color="auto" w:fill="FFFFFF" w:themeFill="background1"/>
+          </w:tcPr>
+          <w:p>
+            <w:pPr>
+              <w:tabs>
+                <w:tab w:val="left" w:pos="708"/>
+                <w:tab w:val="center" w:pos="4819"/>
+              </w:tabs>
+              <w:rPr>
+                <w:sz w:val="24"/>
+              </w:rPr>
+            </w:pPr>
+          </w:p>
+        </w:tc>
+        <w:tc>
+          <w:tcPr>
+            <w:tcW w:w="952" w:type="dxa"/>
+            <w:shd w:val="clear" w:color="auto" w:fill="FFFFFF" w:themeFill="background1"/>
+          </w:tcPr>
+          <w:p>
+            <w:pPr>
+              <w:tabs>
+                <w:tab w:val="left" w:pos="708"/>
+                <w:tab w:val="center" w:pos="4819"/>
+              </w:tabs>
+              <w:rPr>
+                <w:sz w:val="24"/>
+              </w:rPr>
+            </w:pPr>
+          </w:p>
+        </w:tc>
+      </w:tr>
+      <w:tr>
+        <w:tc>
+          <w:tcPr>
+            <w:tcW w:w="531" w:type="dxa"/>
+            <w:shd w:val="clear" w:color="auto" w:fill="FFFFFF" w:themeFill="background1"/>
+          </w:tcPr>
+          <w:p>
+            <w:pPr>
+              <w:tabs>
+                <w:tab w:val="left" w:pos="708"/>
+                <w:tab w:val="center" w:pos="4819"/>
+              </w:tabs>
+              <w:rPr>
+                <w:sz w:val="24"/>
+              </w:rPr>
+            </w:pPr>
+            <w:r>
+              <w:rPr>
+                <w:sz w:val="24"/>
+              </w:rPr>
+              <w:t>39</w:t>
+            </w:r>
+          </w:p>
+        </w:tc>
+        <w:tc>
+          <w:tcPr>
+            <w:tcW w:w="1756" w:type="dxa"/>
+            <w:shd w:val="clear" w:color="auto" w:fill="FFFFFF" w:themeFill="background1"/>
+          </w:tcPr>
+          <w:p>
+            <w:pPr>
+              <w:tabs>
+                <w:tab w:val="left" w:pos="708"/>
+                <w:tab w:val="center" w:pos="4819"/>
+              </w:tabs>
+              <w:rPr>
+                <w:sz w:val="24"/>
+              </w:rPr>
+            </w:pPr>
+            <w:r>
+              <w:rPr>
+                <w:sz w:val="24"/>
+              </w:rPr>
+              <w:t>Azione 38</w:t>
+            </w:r>
+          </w:p>
+        </w:tc>
+        <w:tc>
+          <w:tcPr>
+            <w:tcW w:w="2179" w:type="dxa"/>
+            <w:shd w:val="clear" w:color="auto" w:fill="FFFFFF" w:themeFill="background1"/>
+          </w:tcPr>
+          <w:p>
+            <w:pPr>
+              <w:tabs>
+                <w:tab w:val="left" w:pos="708"/>
+                <w:tab w:val="center" w:pos="4819"/>
+              </w:tabs>
+              <w:rPr>
+                <w:sz w:val="24"/>
+              </w:rPr>
+            </w:pPr>
+            <w:r>
+              <w:rPr>
+                <w:sz w:val="24"/>
+              </w:rPr>
+              <w:t>Digitare tasto 7</w:t>
+            </w:r>
+          </w:p>
+          <w:p>
+            <w:pPr>
+              <w:tabs>
+                <w:tab w:val="left" w:pos="708"/>
+                <w:tab w:val="center" w:pos="4819"/>
+              </w:tabs>
+              <w:rPr>
+                <w:sz w:val="24"/>
+              </w:rPr>
+            </w:pPr>
+            <w:r>
+              <w:rPr>
+                <w:sz w:val="24"/>
+              </w:rPr>
+              <w:t>“Visualizza i processi in ordine alfabetico relativi ad un pc”</w:t>
+            </w:r>
+          </w:p>
+        </w:tc>
+        <w:tc>
+          <w:tcPr>
+            <w:tcW w:w="2323" w:type="dxa"/>
+            <w:shd w:val="clear" w:color="auto" w:fill="FFFFFF" w:themeFill="background1"/>
+          </w:tcPr>
+          <w:p>
+            <w:pPr>
+              <w:tabs>
+                <w:tab w:val="left" w:pos="708"/>
+                <w:tab w:val="center" w:pos="4819"/>
+              </w:tabs>
+              <w:rPr>
+                <w:sz w:val="24"/>
+              </w:rPr>
+            </w:pPr>
+            <w:r>
+              <w:rPr>
+                <w:sz w:val="24"/>
+              </w:rPr>
+              <w:t>Visualizzare il messaggio:</w:t>
+            </w:r>
+          </w:p>
+          <w:p>
+            <w:pPr>
+              <w:tabs>
+                <w:tab w:val="left" w:pos="708"/>
+                <w:tab w:val="center" w:pos="4819"/>
+              </w:tabs>
+              <w:rPr>
+                <w:sz w:val="24"/>
+              </w:rPr>
+            </w:pPr>
+            <w:r>
+              <w:rPr>
+                <w:sz w:val="24"/>
+              </w:rPr>
+              <w:t>“</w:t>
+            </w:r>
+            <w:r>
+              <w:rPr>
+                <w:rFonts w:ascii="Consolas" w:hAnsi="Consolas" w:cs="Consolas"/>
+                <w:color w:val="000000"/>
+                <w:sz w:val="20"/>
+                <w:szCs w:val="20"/>
+              </w:rPr>
+              <w:t>Inserisci il nome del pc a cui appartengono i pc da visualizzare:</w:t>
+            </w:r>
+            <w:r>
+              <w:rPr>
+                <w:rFonts w:ascii="Consolas" w:hAnsi="Consolas" w:cs="Consolas"/>
+                <w:color w:val="000000"/>
+                <w:sz w:val="20"/>
+                <w:szCs w:val="20"/>
+              </w:rPr>
+              <w:t>”</w:t>
+            </w:r>
+          </w:p>
+        </w:tc>
+        <w:tc>
+          <w:tcPr>
+            <w:tcW w:w="1887" w:type="dxa"/>
+            <w:shd w:val="clear" w:color="auto" w:fill="FFFFFF" w:themeFill="background1"/>
+          </w:tcPr>
+          <w:p>
+            <w:pPr>
+              <w:tabs>
+                <w:tab w:val="left" w:pos="708"/>
+                <w:tab w:val="center" w:pos="4819"/>
+              </w:tabs>
+              <w:rPr>
+                <w:sz w:val="24"/>
+              </w:rPr>
+            </w:pPr>
+          </w:p>
+        </w:tc>
+        <w:tc>
+          <w:tcPr>
+            <w:tcW w:w="952" w:type="dxa"/>
+            <w:shd w:val="clear" w:color="auto" w:fill="FFFFFF" w:themeFill="background1"/>
+          </w:tcPr>
+          <w:p>
+            <w:pPr>
+              <w:tabs>
+                <w:tab w:val="left" w:pos="708"/>
+                <w:tab w:val="center" w:pos="4819"/>
+              </w:tabs>
+              <w:rPr>
+                <w:sz w:val="24"/>
+              </w:rPr>
+            </w:pPr>
+          </w:p>
+        </w:tc>
+      </w:tr>
+      <w:tr>
+        <w:tc>
+          <w:tcPr>
+            <w:tcW w:w="531" w:type="dxa"/>
+            <w:shd w:val="clear" w:color="auto" w:fill="FFFFFF" w:themeFill="background1"/>
+          </w:tcPr>
+          <w:p>
+            <w:pPr>
+              <w:tabs>
+                <w:tab w:val="left" w:pos="708"/>
+                <w:tab w:val="center" w:pos="4819"/>
+              </w:tabs>
+              <w:rPr>
+                <w:sz w:val="24"/>
+              </w:rPr>
+            </w:pPr>
+            <w:r>
+              <w:rPr>
+                <w:sz w:val="24"/>
+              </w:rPr>
+              <w:t>40</w:t>
+            </w:r>
+          </w:p>
+        </w:tc>
+        <w:tc>
+          <w:tcPr>
+            <w:tcW w:w="1756" w:type="dxa"/>
+            <w:shd w:val="clear" w:color="auto" w:fill="FFFFFF" w:themeFill="background1"/>
+          </w:tcPr>
+          <w:p>
+            <w:pPr>
+              <w:tabs>
+                <w:tab w:val="left" w:pos="708"/>
+                <w:tab w:val="center" w:pos="4819"/>
+              </w:tabs>
+              <w:rPr>
+                <w:sz w:val="24"/>
+              </w:rPr>
+            </w:pPr>
+            <w:r>
+              <w:rPr>
+                <w:sz w:val="24"/>
+              </w:rPr>
+              <w:t>Azione 39</w:t>
+            </w:r>
+          </w:p>
+        </w:tc>
+        <w:tc>
+          <w:tcPr>
+            <w:tcW w:w="2179" w:type="dxa"/>
+            <w:shd w:val="clear" w:color="auto" w:fill="FFFFFF" w:themeFill="background1"/>
+          </w:tcPr>
+          <w:p>
+            <w:pPr>
+              <w:tabs>
+                <w:tab w:val="left" w:pos="708"/>
+                <w:tab w:val="center" w:pos="4819"/>
+              </w:tabs>
+              <w:rPr>
+                <w:sz w:val="24"/>
+              </w:rPr>
+            </w:pPr>
+            <w:r>
+              <w:rPr>
+                <w:sz w:val="24"/>
+              </w:rPr>
+              <w:t>Inserire il nome del pc: pc5</w:t>
+            </w:r>
+          </w:p>
+        </w:tc>
+        <w:tc>
+          <w:tcPr>
+            <w:tcW w:w="2323" w:type="dxa"/>
+            <w:shd w:val="clear" w:color="auto" w:fill="FFFFFF" w:themeFill="background1"/>
+          </w:tcPr>
+          <w:p>
+            <w:pPr>
+              <w:tabs>
+                <w:tab w:val="left" w:pos="708"/>
+                <w:tab w:val="center" w:pos="4819"/>
+              </w:tabs>
+              <w:rPr>
+                <w:sz w:val="24"/>
+              </w:rPr>
+            </w:pPr>
+            <w:r>
+              <w:rPr>
+                <w:sz w:val="24"/>
+              </w:rPr>
+              <w:t xml:space="preserve">Visualizzare il messaggio: </w:t>
+            </w:r>
+          </w:p>
+          <w:p>
+            <w:pPr>
+              <w:tabs>
+                <w:tab w:val="left" w:pos="708"/>
+                <w:tab w:val="center" w:pos="4819"/>
+              </w:tabs>
+              <w:rPr>
+                <w:sz w:val="24"/>
+              </w:rPr>
+            </w:pPr>
+            <w:r>
+              <w:rPr>
+                <w:sz w:val="24"/>
+              </w:rPr>
+              <w:t>“</w:t>
+            </w:r>
+            <w:r>
+              <w:rPr>
+                <w:rFonts w:ascii="Consolas" w:hAnsi="Consolas" w:cs="Consolas"/>
+                <w:color w:val="000000"/>
+                <w:sz w:val="20"/>
+                <w:szCs w:val="20"/>
+              </w:rPr>
+              <w:t>Nessun processo per il pc richiesto</w:t>
+            </w:r>
+            <w:r>
+              <w:rPr>
+                <w:rFonts w:ascii="Consolas" w:hAnsi="Consolas" w:cs="Consolas"/>
+                <w:color w:val="000000"/>
+                <w:sz w:val="20"/>
+                <w:szCs w:val="20"/>
+              </w:rPr>
+              <w:t>”</w:t>
+            </w:r>
+          </w:p>
+        </w:tc>
+        <w:tc>
+          <w:tcPr>
+            <w:tcW w:w="1887" w:type="dxa"/>
+            <w:shd w:val="clear" w:color="auto" w:fill="FFFFFF" w:themeFill="background1"/>
+          </w:tcPr>
+          <w:p>
+            <w:pPr>
+              <w:tabs>
+                <w:tab w:val="left" w:pos="708"/>
+                <w:tab w:val="center" w:pos="4819"/>
+              </w:tabs>
+              <w:rPr>
+                <w:sz w:val="24"/>
+              </w:rPr>
+            </w:pPr>
+          </w:p>
+        </w:tc>
+        <w:tc>
+          <w:tcPr>
+            <w:tcW w:w="952" w:type="dxa"/>
+            <w:shd w:val="clear" w:color="auto" w:fill="FFFFFF" w:themeFill="background1"/>
+          </w:tcPr>
+          <w:p>
+            <w:pPr>
+              <w:tabs>
+                <w:tab w:val="left" w:pos="708"/>
+                <w:tab w:val="center" w:pos="4819"/>
+              </w:tabs>
+              <w:rPr>
+                <w:sz w:val="24"/>
+              </w:rPr>
+            </w:pPr>
+          </w:p>
+        </w:tc>
+      </w:tr>
+      <w:tr>
+        <w:tc>
+          <w:tcPr>
+            <w:tcW w:w="531" w:type="dxa"/>
+          </w:tcPr>
+          <w:p>
+            <w:pPr>
+              <w:tabs>
+                <w:tab w:val="left" w:pos="708"/>
+                <w:tab w:val="center" w:pos="4819"/>
+              </w:tabs>
+              <w:rPr>
+                <w:sz w:val="24"/>
+              </w:rPr>
+            </w:pPr>
+            <w:r>
+              <w:rPr>
+                <w:sz w:val="24"/>
+              </w:rPr>
+              <w:t>41</w:t>
+            </w:r>
+          </w:p>
+        </w:tc>
+        <w:tc>
+          <w:tcPr>
+            <w:tcW w:w="1756" w:type="dxa"/>
+          </w:tcPr>
+          <w:p>
+            <w:pPr>
+              <w:tabs>
+                <w:tab w:val="left" w:pos="708"/>
+                <w:tab w:val="center" w:pos="4819"/>
+              </w:tabs>
+              <w:rPr>
+                <w:sz w:val="24"/>
+              </w:rPr>
+            </w:pPr>
+            <w:r>
+              <w:rPr>
+                <w:sz w:val="24"/>
+              </w:rPr>
+              <w:t>Azione 40</w:t>
+            </w:r>
+          </w:p>
+        </w:tc>
+        <w:tc>
+          <w:tcPr>
+            <w:tcW w:w="2179" w:type="dxa"/>
+          </w:tcPr>
+          <w:p>
+            <w:pPr>
+              <w:tabs>
+                <w:tab w:val="left" w:pos="708"/>
+                <w:tab w:val="center" w:pos="4819"/>
+              </w:tabs>
+              <w:rPr>
+                <w:sz w:val="24"/>
+              </w:rPr>
+            </w:pPr>
+            <w:r>
+              <w:rPr>
+                <w:sz w:val="24"/>
+              </w:rPr>
+              <w:t>Digitare tasto 7</w:t>
+            </w:r>
+          </w:p>
+          <w:p>
+            <w:pPr>
+              <w:tabs>
+                <w:tab w:val="left" w:pos="708"/>
+                <w:tab w:val="center" w:pos="4819"/>
+              </w:tabs>
+              <w:rPr>
+                <w:sz w:val="24"/>
+              </w:rPr>
+            </w:pPr>
+            <w:r>
+              <w:rPr>
+                <w:sz w:val="24"/>
+              </w:rPr>
+              <w:t>“Visualizza i processi in ordine alfabetico relativi ad un pc”</w:t>
+            </w:r>
+          </w:p>
+        </w:tc>
+        <w:tc>
+          <w:tcPr>
+            <w:tcW w:w="2323" w:type="dxa"/>
+          </w:tcPr>
+          <w:p>
+            <w:pPr>
+              <w:tabs>
+                <w:tab w:val="left" w:pos="708"/>
+                <w:tab w:val="center" w:pos="4819"/>
+              </w:tabs>
+              <w:rPr>
+                <w:sz w:val="24"/>
+              </w:rPr>
+            </w:pPr>
+            <w:r>
+              <w:rPr>
+                <w:sz w:val="24"/>
+              </w:rPr>
+              <w:t>Visualizzare il messaggio:</w:t>
+            </w:r>
+          </w:p>
+          <w:p>
+            <w:pPr>
+              <w:tabs>
+                <w:tab w:val="left" w:pos="708"/>
+                <w:tab w:val="center" w:pos="4819"/>
+              </w:tabs>
+              <w:rPr>
+                <w:sz w:val="24"/>
+              </w:rPr>
+            </w:pPr>
+            <w:r>
+              <w:rPr>
+                <w:sz w:val="24"/>
+              </w:rPr>
+              <w:t>“</w:t>
+            </w:r>
+            <w:r>
+              <w:rPr>
+                <w:rFonts w:ascii="Consolas" w:hAnsi="Consolas" w:cs="Consolas"/>
+                <w:color w:val="000000"/>
+                <w:sz w:val="20"/>
+                <w:szCs w:val="20"/>
+              </w:rPr>
+              <w:t>Inserisci il nome del pc a cui appartengono i pc da visualizzare:”</w:t>
+            </w:r>
+          </w:p>
+        </w:tc>
+        <w:tc>
+          <w:tcPr>
+            <w:tcW w:w="1887" w:type="dxa"/>
+          </w:tcPr>
+          <w:p>
+            <w:pPr>
+              <w:tabs>
+                <w:tab w:val="left" w:pos="708"/>
+                <w:tab w:val="center" w:pos="4819"/>
+              </w:tabs>
+              <w:rPr>
+                <w:sz w:val="24"/>
+              </w:rPr>
+            </w:pPr>
+          </w:p>
+        </w:tc>
+        <w:tc>
+          <w:tcPr>
+            <w:tcW w:w="952" w:type="dxa"/>
+          </w:tcPr>
+          <w:p>
+            <w:pPr>
+              <w:tabs>
+                <w:tab w:val="left" w:pos="708"/>
+                <w:tab w:val="center" w:pos="4819"/>
+              </w:tabs>
+              <w:rPr>
+                <w:sz w:val="24"/>
+              </w:rPr>
+            </w:pPr>
+          </w:p>
+        </w:tc>
+      </w:tr>
+      <w:tr>
+        <w:tc>
+          <w:tcPr>
+            <w:tcW w:w="531" w:type="dxa"/>
+          </w:tcPr>
+          <w:p>
+            <w:pPr>
+              <w:tabs>
+                <w:tab w:val="left" w:pos="708"/>
+                <w:tab w:val="center" w:pos="4819"/>
+              </w:tabs>
+              <w:rPr>
+                <w:sz w:val="24"/>
+              </w:rPr>
+            </w:pPr>
+            <w:r>
+              <w:rPr>
+                <w:sz w:val="24"/>
+              </w:rPr>
+              <w:t>42</w:t>
+            </w:r>
+          </w:p>
+        </w:tc>
+        <w:tc>
+          <w:tcPr>
+            <w:tcW w:w="1756" w:type="dxa"/>
+          </w:tcPr>
+          <w:p>
+            <w:pPr>
+              <w:tabs>
+                <w:tab w:val="left" w:pos="708"/>
+                <w:tab w:val="center" w:pos="4819"/>
+              </w:tabs>
+              <w:rPr>
+                <w:sz w:val="24"/>
+              </w:rPr>
+            </w:pPr>
+            <w:r>
+              <w:rPr>
+                <w:sz w:val="24"/>
+              </w:rPr>
+              <w:t>Azione 41</w:t>
+            </w:r>
+          </w:p>
+        </w:tc>
+        <w:tc>
+          <w:tcPr>
+            <w:tcW w:w="2179" w:type="dxa"/>
+          </w:tcPr>
+          <w:p>
+            <w:pPr>
+              <w:tabs>
+                <w:tab w:val="left" w:pos="708"/>
+                <w:tab w:val="center" w:pos="4819"/>
+              </w:tabs>
+              <w:rPr>
+                <w:sz w:val="24"/>
+              </w:rPr>
+            </w:pPr>
+            <w:r>
+              <w:rPr>
+                <w:sz w:val="24"/>
+              </w:rPr>
+              <w:t>Inserire il nome del pc: pc1</w:t>
+            </w:r>
+          </w:p>
+        </w:tc>
+        <w:tc>
+          <w:tcPr>
+            <w:tcW w:w="2323" w:type="dxa"/>
+          </w:tcPr>
+          <w:p>
+            <w:pPr>
+              <w:tabs>
+                <w:tab w:val="left" w:pos="708"/>
+                <w:tab w:val="center" w:pos="4819"/>
+              </w:tabs>
+              <w:rPr>
+                <w:sz w:val="24"/>
+              </w:rPr>
+            </w:pPr>
+            <w:r>
+              <w:rPr>
+                <w:sz w:val="24"/>
+              </w:rPr>
+              <w:t>Visualizzare il messaggio:</w:t>
+            </w:r>
+          </w:p>
+          <w:p>
+            <w:pPr>
+              <w:autoSpaceDE w:val="0"/>
+              <w:autoSpaceDN w:val="0"/>
+              <w:adjustRightInd w:val="0"/>
+              <w:rPr>
+                <w:rFonts w:ascii="Consolas" w:hAnsi="Consolas" w:cs="Consolas"/>
+                <w:sz w:val="20"/>
+                <w:szCs w:val="20"/>
+              </w:rPr>
+            </w:pPr>
+            <w:r>
+              <w:rPr>
+                <w:sz w:val="24"/>
+              </w:rPr>
+              <w:t>“</w:t>
+            </w:r>
+            <w:r>
+              <w:rPr>
+                <w:rFonts w:ascii="Consolas" w:hAnsi="Consolas" w:cs="Consolas"/>
+                <w:color w:val="000000"/>
+                <w:sz w:val="20"/>
+                <w:szCs w:val="20"/>
+              </w:rPr>
+              <w:t xml:space="preserve">4 pc1 word bungiorno.doc 2018-05-12T12:27:30.801 </w:t>
+            </w:r>
+          </w:p>
+          <w:p>
+            <w:pPr>
+              <w:autoSpaceDE w:val="0"/>
+              <w:autoSpaceDN w:val="0"/>
+              <w:adjustRightInd w:val="0"/>
+              <w:rPr>
+                <w:rFonts w:ascii="Consolas" w:hAnsi="Consolas" w:cs="Consolas"/>
+                <w:sz w:val="20"/>
+                <w:szCs w:val="20"/>
+                <w:lang w:val="en-GB"/>
+              </w:rPr>
+            </w:pPr>
+            <w:r>
+              <w:rPr>
+                <w:rFonts w:ascii="Consolas" w:hAnsi="Consolas" w:cs="Consolas"/>
+                <w:color w:val="000000"/>
+                <w:sz w:val="20"/>
+                <w:szCs w:val="20"/>
+                <w:lang w:val="en-GB"/>
+              </w:rPr>
+              <w:t xml:space="preserve">1 pc1 word ciao.txt 2018-05-12T12:26:18.631 </w:t>
+            </w:r>
+          </w:p>
+          <w:p>
+            <w:pPr>
+              <w:tabs>
+                <w:tab w:val="left" w:pos="708"/>
+                <w:tab w:val="center" w:pos="4819"/>
+              </w:tabs>
+              <w:rPr>
+                <w:sz w:val="24"/>
+                <w:lang w:val="en-GB"/>
+              </w:rPr>
+            </w:pPr>
+            <w:r>
+              <w:rPr>
+                <w:rFonts w:ascii="Consolas" w:hAnsi="Consolas" w:cs="Consolas"/>
+                <w:color w:val="000000"/>
+                <w:sz w:val="20"/>
+                <w:szCs w:val="20"/>
+                <w:lang w:val="en-GB"/>
+              </w:rPr>
+              <w:t>3 pc1 word++ hello.txt 2018-05-12T12:27:04.889</w:t>
+            </w:r>
+            <w:r>
+              <w:rPr>
+                <w:sz w:val="24"/>
+                <w:lang w:val="en-GB"/>
+              </w:rPr>
+              <w:t>”</w:t>
+            </w:r>
+          </w:p>
+        </w:tc>
+        <w:tc>
+          <w:tcPr>
+            <w:tcW w:w="1887" w:type="dxa"/>
+          </w:tcPr>
+          <w:p>
+            <w:pPr>
+              <w:tabs>
+                <w:tab w:val="left" w:pos="708"/>
+                <w:tab w:val="center" w:pos="4819"/>
+              </w:tabs>
+              <w:rPr>
+                <w:sz w:val="24"/>
+                <w:lang w:val="en-GB"/>
+              </w:rPr>
+            </w:pPr>
+            <w:r>
+              <w:rPr>
+                <w:sz w:val="24"/>
+              </w:rPr>
+              <w:t>Requisito</w:t>
+            </w:r>
+            <w:r>
+              <w:rPr>
+                <w:sz w:val="24"/>
+                <w:lang w:val="en-GB"/>
+              </w:rPr>
+              <w:t xml:space="preserve"> </w:t>
+            </w:r>
+            <w:r>
+              <w:rPr>
+                <w:sz w:val="24"/>
+                <w:lang w:val="en-GB"/>
+              </w:rPr>
+              <w:t>7</w:t>
+            </w:r>
+          </w:p>
+        </w:tc>
+        <w:tc>
+          <w:tcPr>
+            <w:tcW w:w="952" w:type="dxa"/>
+          </w:tcPr>
+          <w:p>
+            <w:pPr>
+              <w:tabs>
+                <w:tab w:val="left" w:pos="708"/>
+                <w:tab w:val="center" w:pos="4819"/>
+              </w:tabs>
+              <w:rPr>
+                <w:sz w:val="24"/>
+                <w:lang w:val="en-GB"/>
+              </w:rPr>
+            </w:pPr>
+          </w:p>
+        </w:tc>
+      </w:tr>
+      <w:tr>
+        <w:tc>
+          <w:tcPr>
+            <w:tcW w:w="531" w:type="dxa"/>
+          </w:tcPr>
+          <w:p>
+            <w:pPr>
+              <w:tabs>
+                <w:tab w:val="left" w:pos="708"/>
+                <w:tab w:val="center" w:pos="4819"/>
+              </w:tabs>
+              <w:rPr>
+                <w:sz w:val="24"/>
+              </w:rPr>
+            </w:pPr>
+            <w:r>
+              <w:rPr>
+                <w:sz w:val="24"/>
+              </w:rPr>
+              <w:t>43</w:t>
+            </w:r>
+          </w:p>
+        </w:tc>
+        <w:tc>
+          <w:tcPr>
+            <w:tcW w:w="1756" w:type="dxa"/>
+          </w:tcPr>
+          <w:p>
+            <w:pPr>
+              <w:tabs>
+                <w:tab w:val="left" w:pos="708"/>
+                <w:tab w:val="center" w:pos="4819"/>
+              </w:tabs>
+              <w:rPr>
+                <w:sz w:val="24"/>
+              </w:rPr>
+            </w:pPr>
+            <w:r>
+              <w:rPr>
+                <w:sz w:val="24"/>
+              </w:rPr>
+              <w:t>Azione 42</w:t>
+            </w:r>
+          </w:p>
+        </w:tc>
+        <w:tc>
+          <w:tcPr>
+            <w:tcW w:w="2179" w:type="dxa"/>
+          </w:tcPr>
+          <w:p>
+            <w:pPr>
+              <w:tabs>
+                <w:tab w:val="left" w:pos="708"/>
+                <w:tab w:val="center" w:pos="4819"/>
+              </w:tabs>
+              <w:rPr>
+                <w:sz w:val="24"/>
+              </w:rPr>
+            </w:pPr>
+            <w:r>
+              <w:rPr>
+                <w:sz w:val="24"/>
+              </w:rPr>
+              <w:t>Digitare tasto 33</w:t>
+            </w:r>
+          </w:p>
+        </w:tc>
+        <w:tc>
+          <w:tcPr>
+            <w:tcW w:w="2323" w:type="dxa"/>
+          </w:tcPr>
+          <w:p>
+            <w:pPr>
+              <w:tabs>
+                <w:tab w:val="left" w:pos="708"/>
+                <w:tab w:val="center" w:pos="4819"/>
+              </w:tabs>
+              <w:rPr>
+                <w:sz w:val="24"/>
+              </w:rPr>
+            </w:pPr>
+            <w:r>
+              <w:rPr>
+                <w:sz w:val="24"/>
+              </w:rPr>
+              <w:t xml:space="preserve">Visualizzare il messaggio: </w:t>
+            </w:r>
+          </w:p>
+          <w:p>
+            <w:pPr>
+              <w:tabs>
+                <w:tab w:val="left" w:pos="708"/>
+                <w:tab w:val="center" w:pos="4819"/>
+              </w:tabs>
+              <w:rPr>
+                <w:sz w:val="24"/>
+              </w:rPr>
+            </w:pPr>
+            <w:r>
+              <w:rPr>
+                <w:sz w:val="24"/>
+              </w:rPr>
+              <w:t>“</w:t>
+            </w:r>
+            <w:r>
+              <w:rPr>
+                <w:rFonts w:ascii="Consolas" w:hAnsi="Consolas" w:cs="Consolas"/>
+                <w:color w:val="000000"/>
+                <w:sz w:val="20"/>
+                <w:szCs w:val="20"/>
+              </w:rPr>
+              <w:t>Opzione non disponibile</w:t>
+            </w:r>
+            <w:r>
+              <w:rPr>
+                <w:rFonts w:ascii="Consolas" w:hAnsi="Consolas" w:cs="Consolas"/>
+                <w:color w:val="000000"/>
+                <w:sz w:val="20"/>
+                <w:szCs w:val="20"/>
+              </w:rPr>
+              <w:t>”</w:t>
+            </w:r>
+          </w:p>
+        </w:tc>
+        <w:tc>
+          <w:tcPr>
+            <w:tcW w:w="1887" w:type="dxa"/>
+          </w:tcPr>
+          <w:p>
+            <w:pPr>
+              <w:tabs>
+                <w:tab w:val="left" w:pos="708"/>
+                <w:tab w:val="center" w:pos="4819"/>
+              </w:tabs>
+              <w:rPr>
+                <w:sz w:val="24"/>
+              </w:rPr>
+            </w:pPr>
+          </w:p>
+          <w:p>
+            <w:pPr>
+              <w:rPr>
+                <w:sz w:val="24"/>
+              </w:rPr>
+            </w:pPr>
+          </w:p>
+          <w:p>
+            <w:pPr>
+              <w:jc w:val="center"/>
+              <w:rPr>
+                <w:sz w:val="24"/>
+              </w:rPr>
+            </w:pPr>
+          </w:p>
+        </w:tc>
+        <w:tc>
+          <w:tcPr>
+            <w:tcW w:w="952" w:type="dxa"/>
+          </w:tcPr>
+          <w:p>
+            <w:pPr>
+              <w:tabs>
+                <w:tab w:val="left" w:pos="708"/>
+                <w:tab w:val="center" w:pos="4819"/>
+              </w:tabs>
+              <w:rPr>
+                <w:sz w:val="24"/>
+              </w:rPr>
+            </w:pPr>
+          </w:p>
+        </w:tc>
+      </w:tr>
+      <w:tr>
+        <w:tc>
+          <w:tcPr>
+            <w:tcW w:w="531" w:type="dxa"/>
+          </w:tcPr>
+          <w:p>
+            <w:pPr>
+              <w:tabs>
+                <w:tab w:val="left" w:pos="708"/>
+                <w:tab w:val="center" w:pos="4819"/>
+              </w:tabs>
+              <w:rPr>
+                <w:sz w:val="24"/>
+              </w:rPr>
+            </w:pPr>
+            <w:r>
+              <w:rPr>
+                <w:sz w:val="24"/>
+              </w:rPr>
+              <w:t>44</w:t>
+            </w:r>
+          </w:p>
+        </w:tc>
+        <w:tc>
+          <w:tcPr>
+            <w:tcW w:w="1756" w:type="dxa"/>
+          </w:tcPr>
+          <w:p>
+            <w:pPr>
+              <w:tabs>
+                <w:tab w:val="left" w:pos="708"/>
+                <w:tab w:val="center" w:pos="4819"/>
+              </w:tabs>
+              <w:rPr>
+                <w:sz w:val="24"/>
+              </w:rPr>
+            </w:pPr>
+            <w:r>
+              <w:rPr>
+                <w:sz w:val="24"/>
+              </w:rPr>
+              <w:t>Azione 43</w:t>
+            </w:r>
+          </w:p>
+        </w:tc>
+        <w:tc>
+          <w:tcPr>
+            <w:tcW w:w="2179" w:type="dxa"/>
+          </w:tcPr>
+          <w:p>
+            <w:pPr>
+              <w:tabs>
+                <w:tab w:val="left" w:pos="708"/>
+                <w:tab w:val="center" w:pos="4819"/>
+              </w:tabs>
+              <w:rPr>
+                <w:sz w:val="24"/>
+              </w:rPr>
+            </w:pPr>
+            <w:r>
+              <w:rPr>
+                <w:sz w:val="24"/>
+              </w:rPr>
+              <w:t>Digitare tasto 0</w:t>
+            </w:r>
+          </w:p>
+          <w:p>
+            <w:pPr>
+              <w:tabs>
+                <w:tab w:val="left" w:pos="708"/>
+                <w:tab w:val="center" w:pos="4819"/>
+              </w:tabs>
+              <w:rPr>
+                <w:sz w:val="24"/>
+              </w:rPr>
+            </w:pPr>
+            <w:r>
+              <w:rPr>
+                <w:sz w:val="24"/>
+              </w:rPr>
+              <w:t>“Esci”</w:t>
             </w:r>
             <w:bookmarkStart w:id="0" w:name="_GoBack"/>
             <w:bookmarkEnd w:id="0"/>
@@ -10102,49 +12496,77 @@
         </w:tc>
         <w:tc>
           <w:tcPr>
-            <w:tcW w:w="2179" w:type="dxa"/>
-            <w:shd w:val="clear" w:color="auto" w:fill="FFFFFF" w:themeFill="background1"/>
-          </w:tcPr>
-          <w:p>
-            <w:pPr>
-              <w:tabs>
-                <w:tab w:val="left" w:pos="708"/>
-                <w:tab w:val="center" w:pos="4819"/>
-              </w:tabs>
-              <w:rPr>
-                <w:sz w:val="24"/>
-              </w:rPr>
-            </w:pPr>
-          </w:p>
-        </w:tc>
-        <w:tc>
-          <w:tcPr>
             <w:tcW w:w="2323" w:type="dxa"/>
-            <w:shd w:val="clear" w:color="auto" w:fill="FFFFFF" w:themeFill="background1"/>
-          </w:tcPr>
-          <w:p>
-            <w:pPr>
-              <w:tabs>
-                <w:tab w:val="left" w:pos="708"/>
-                <w:tab w:val="center" w:pos="4819"/>
-              </w:tabs>
-              <w:rPr>
-                <w:sz w:val="24"/>
-              </w:rPr>
-            </w:pPr>
+          </w:tcPr>
+          <w:p>
+            <w:pPr>
+              <w:tabs>
+                <w:tab w:val="left" w:pos="708"/>
+                <w:tab w:val="center" w:pos="4819"/>
+              </w:tabs>
+              <w:rPr>
+                <w:sz w:val="24"/>
+              </w:rPr>
+            </w:pPr>
+            <w:r>
+              <w:rPr>
+                <w:sz w:val="24"/>
+              </w:rPr>
+              <w:t xml:space="preserve">Visualizzare il messaggio: </w:t>
+            </w:r>
+          </w:p>
+          <w:p>
+            <w:pPr>
+              <w:tabs>
+                <w:tab w:val="left" w:pos="708"/>
+                <w:tab w:val="center" w:pos="4819"/>
+              </w:tabs>
+              <w:rPr>
+                <w:sz w:val="24"/>
+              </w:rPr>
+            </w:pPr>
+            <w:r>
+              <w:rPr>
+                <w:sz w:val="24"/>
+              </w:rPr>
+              <w:t>“</w:t>
+            </w:r>
+            <w:r>
+              <w:rPr>
+                <w:rFonts w:ascii="Consolas" w:hAnsi="Consolas" w:cs="Consolas"/>
+                <w:color w:val="000000"/>
+                <w:sz w:val="20"/>
+                <w:szCs w:val="20"/>
+              </w:rPr>
+              <w:t>salvataggio stampante avvenuta con successo”</w:t>
+            </w:r>
           </w:p>
         </w:tc>
         <w:tc>
           <w:tcPr>
             <w:tcW w:w="1887" w:type="dxa"/>
-            <w:shd w:val="clear" w:color="auto" w:fill="FFFFFF" w:themeFill="background1"/>
-          </w:tcPr>
-          <w:p>
-            <w:pPr>
-              <w:tabs>
-                <w:tab w:val="left" w:pos="708"/>
-                <w:tab w:val="center" w:pos="4819"/>
-              </w:tabs>
+          </w:tcPr>
+          <w:p>
+            <w:pPr>
+              <w:tabs>
+                <w:tab w:val="left" w:pos="708"/>
+                <w:tab w:val="center" w:pos="4819"/>
+              </w:tabs>
+              <w:rPr>
+                <w:sz w:val="24"/>
+              </w:rPr>
+            </w:pPr>
+          </w:p>
+          <w:p>
+            <w:pPr>
+              <w:rPr>
+                <w:sz w:val="24"/>
+              </w:rPr>
+            </w:pPr>
+          </w:p>
+          <w:p>
+            <w:pPr>
+              <w:jc w:val="center"/>
               <w:rPr>
                 <w:sz w:val="24"/>
               </w:rPr>
@@ -10154,7 +12576,6 @@
         <w:tc>
           <w:tcPr>
             <w:tcW w:w="952" w:type="dxa"/>
-            <w:shd w:val="clear" w:color="auto" w:fill="FFFFFF" w:themeFill="background1"/>
           </w:tcPr>
           <w:p>
             <w:pPr>
@@ -10997,7 +13418,7 @@
 </file>
 
 <file path=customXml/itemProps1.xml><?xml version="1.0" encoding="utf-8"?>
-<ds:datastoreItem xmlns:ds="http://schemas.openxmlformats.org/officeDocument/2006/customXml" ds:itemID="{482D966A-7E62-4F67-B746-C7CCA29218CD}">
+<ds:datastoreItem xmlns:ds="http://schemas.openxmlformats.org/officeDocument/2006/customXml" ds:itemID="{4760C779-63FA-499C-B5E6-F80198745964}">
   <ds:schemaRefs>
     <ds:schemaRef ds:uri="http://schemas.openxmlformats.org/officeDocument/2006/bibliography"/>
   </ds:schemaRefs>

--- a/Preparazione test.docx
+++ b/Preparazione test.docx
@@ -4707,21 +4707,21 @@
     <w:tbl>
       <w:tblPr>
         <w:tblStyle w:val="Grigliatabella"/>
-        <w:tblW w:w="0" w:type="auto"/>
+        <w:tblW w:w="9741" w:type="dxa"/>
         <w:tblLook w:val="04A0" w:firstRow="1" w:lastRow="0" w:firstColumn="1" w:lastColumn="0" w:noHBand="0" w:noVBand="1"/>
       </w:tblPr>
       <w:tblGrid>
-        <w:gridCol w:w="531"/>
-        <w:gridCol w:w="1756"/>
-        <w:gridCol w:w="2179"/>
-        <w:gridCol w:w="2323"/>
-        <w:gridCol w:w="1887"/>
-        <w:gridCol w:w="952"/>
+        <w:gridCol w:w="533"/>
+        <w:gridCol w:w="1776"/>
+        <w:gridCol w:w="2161"/>
+        <w:gridCol w:w="2406"/>
+        <w:gridCol w:w="1908"/>
+        <w:gridCol w:w="957"/>
       </w:tblGrid>
       <w:tr>
         <w:tc>
           <w:tcPr>
-            <w:tcW w:w="531" w:type="dxa"/>
+            <w:tcW w:w="533" w:type="dxa"/>
             <w:shd w:val="clear" w:color="auto" w:fill="00B0F0"/>
           </w:tcPr>
           <w:p>
@@ -4744,7 +4744,7 @@
         </w:tc>
         <w:tc>
           <w:tcPr>
-            <w:tcW w:w="1756" w:type="dxa"/>
+            <w:tcW w:w="1776" w:type="dxa"/>
             <w:shd w:val="clear" w:color="auto" w:fill="00B0F0"/>
           </w:tcPr>
           <w:p>
@@ -4767,7 +4767,7 @@
         </w:tc>
         <w:tc>
           <w:tcPr>
-            <w:tcW w:w="2179" w:type="dxa"/>
+            <w:tcW w:w="2161" w:type="dxa"/>
             <w:shd w:val="clear" w:color="auto" w:fill="00B0F0"/>
           </w:tcPr>
           <w:p>
@@ -4790,7 +4790,7 @@
         </w:tc>
         <w:tc>
           <w:tcPr>
-            <w:tcW w:w="2323" w:type="dxa"/>
+            <w:tcW w:w="2406" w:type="dxa"/>
             <w:shd w:val="clear" w:color="auto" w:fill="00B0F0"/>
           </w:tcPr>
           <w:p>
@@ -4813,7 +4813,7 @@
         </w:tc>
         <w:tc>
           <w:tcPr>
-            <w:tcW w:w="1887" w:type="dxa"/>
+            <w:tcW w:w="1908" w:type="dxa"/>
             <w:shd w:val="clear" w:color="auto" w:fill="00B0F0"/>
           </w:tcPr>
           <w:p>
@@ -4853,7 +4853,7 @@
         </w:tc>
         <w:tc>
           <w:tcPr>
-            <w:tcW w:w="952" w:type="dxa"/>
+            <w:tcW w:w="957" w:type="dxa"/>
             <w:shd w:val="clear" w:color="auto" w:fill="00B0F0"/>
           </w:tcPr>
           <w:p>
@@ -4878,7 +4878,7 @@
       <w:tr>
         <w:tc>
           <w:tcPr>
-            <w:tcW w:w="531" w:type="dxa"/>
+            <w:tcW w:w="533" w:type="dxa"/>
             <w:shd w:val="clear" w:color="auto" w:fill="FFFFFF" w:themeFill="background1"/>
             <w:vAlign w:val="center"/>
           </w:tcPr>
@@ -4902,7 +4902,7 @@
         </w:tc>
         <w:tc>
           <w:tcPr>
-            <w:tcW w:w="1756" w:type="dxa"/>
+            <w:tcW w:w="1776" w:type="dxa"/>
             <w:shd w:val="clear" w:color="auto" w:fill="FFFFFF" w:themeFill="background1"/>
           </w:tcPr>
           <w:p>
@@ -4925,7 +4925,7 @@
         </w:tc>
         <w:tc>
           <w:tcPr>
-            <w:tcW w:w="2179" w:type="dxa"/>
+            <w:tcW w:w="2161" w:type="dxa"/>
             <w:shd w:val="clear" w:color="auto" w:fill="FFFFFF" w:themeFill="background1"/>
           </w:tcPr>
           <w:p>
@@ -4948,7 +4948,7 @@
         </w:tc>
         <w:tc>
           <w:tcPr>
-            <w:tcW w:w="2323" w:type="dxa"/>
+            <w:tcW w:w="2406" w:type="dxa"/>
             <w:shd w:val="clear" w:color="auto" w:fill="FFFFFF" w:themeFill="background1"/>
           </w:tcPr>
           <w:p>
@@ -4977,7 +4977,7 @@
         </w:tc>
         <w:tc>
           <w:tcPr>
-            <w:tcW w:w="1887" w:type="dxa"/>
+            <w:tcW w:w="1908" w:type="dxa"/>
             <w:shd w:val="clear" w:color="auto" w:fill="FFFFFF" w:themeFill="background1"/>
           </w:tcPr>
           <w:p>
@@ -5000,7 +5000,7 @@
         </w:tc>
         <w:tc>
           <w:tcPr>
-            <w:tcW w:w="952" w:type="dxa"/>
+            <w:tcW w:w="957" w:type="dxa"/>
             <w:shd w:val="clear" w:color="auto" w:fill="FFFFFF" w:themeFill="background1"/>
           </w:tcPr>
           <w:p>
@@ -5019,7 +5019,7 @@
       <w:tr>
         <w:tc>
           <w:tcPr>
-            <w:tcW w:w="531" w:type="dxa"/>
+            <w:tcW w:w="533" w:type="dxa"/>
             <w:shd w:val="clear" w:color="auto" w:fill="FFFFFF" w:themeFill="background1"/>
           </w:tcPr>
           <w:p>
@@ -5042,7 +5042,7 @@
         </w:tc>
         <w:tc>
           <w:tcPr>
-            <w:tcW w:w="1756" w:type="dxa"/>
+            <w:tcW w:w="1776" w:type="dxa"/>
             <w:shd w:val="clear" w:color="auto" w:fill="FFFFFF" w:themeFill="background1"/>
           </w:tcPr>
           <w:p>
@@ -5065,7 +5065,7 @@
         </w:tc>
         <w:tc>
           <w:tcPr>
-            <w:tcW w:w="2179" w:type="dxa"/>
+            <w:tcW w:w="2161" w:type="dxa"/>
             <w:shd w:val="clear" w:color="auto" w:fill="FFFFFF" w:themeFill="background1"/>
           </w:tcPr>
           <w:p>
@@ -5105,7 +5105,7 @@
         </w:tc>
         <w:tc>
           <w:tcPr>
-            <w:tcW w:w="2323" w:type="dxa"/>
+            <w:tcW w:w="2406" w:type="dxa"/>
             <w:shd w:val="clear" w:color="auto" w:fill="FFFFFF" w:themeFill="background1"/>
           </w:tcPr>
           <w:p>
@@ -5140,24 +5140,24 @@
         </w:tc>
         <w:tc>
           <w:tcPr>
-            <w:tcW w:w="1887" w:type="dxa"/>
-            <w:shd w:val="clear" w:color="auto" w:fill="FFFFFF" w:themeFill="background1"/>
-          </w:tcPr>
-          <w:p>
-            <w:pPr>
-              <w:tabs>
-                <w:tab w:val="left" w:pos="708"/>
-                <w:tab w:val="center" w:pos="4819"/>
-              </w:tabs>
-              <w:rPr>
-                <w:sz w:val="24"/>
-              </w:rPr>
-            </w:pPr>
-          </w:p>
-        </w:tc>
-        <w:tc>
-          <w:tcPr>
-            <w:tcW w:w="952" w:type="dxa"/>
+            <w:tcW w:w="1908" w:type="dxa"/>
+            <w:shd w:val="clear" w:color="auto" w:fill="FFFFFF" w:themeFill="background1"/>
+          </w:tcPr>
+          <w:p>
+            <w:pPr>
+              <w:tabs>
+                <w:tab w:val="left" w:pos="708"/>
+                <w:tab w:val="center" w:pos="4819"/>
+              </w:tabs>
+              <w:rPr>
+                <w:sz w:val="24"/>
+              </w:rPr>
+            </w:pPr>
+          </w:p>
+        </w:tc>
+        <w:tc>
+          <w:tcPr>
+            <w:tcW w:w="957" w:type="dxa"/>
             <w:shd w:val="clear" w:color="auto" w:fill="FFFFFF" w:themeFill="background1"/>
           </w:tcPr>
           <w:p>
@@ -5176,7 +5176,7 @@
       <w:tr>
         <w:tc>
           <w:tcPr>
-            <w:tcW w:w="531" w:type="dxa"/>
+            <w:tcW w:w="533" w:type="dxa"/>
             <w:shd w:val="clear" w:color="auto" w:fill="FFFFFF" w:themeFill="background1"/>
           </w:tcPr>
           <w:p>
@@ -5199,7 +5199,7 @@
         </w:tc>
         <w:tc>
           <w:tcPr>
-            <w:tcW w:w="1756" w:type="dxa"/>
+            <w:tcW w:w="1776" w:type="dxa"/>
             <w:shd w:val="clear" w:color="auto" w:fill="FFFFFF" w:themeFill="background1"/>
           </w:tcPr>
           <w:p>
@@ -5222,7 +5222,7 @@
         </w:tc>
         <w:tc>
           <w:tcPr>
-            <w:tcW w:w="2179" w:type="dxa"/>
+            <w:tcW w:w="2161" w:type="dxa"/>
             <w:shd w:val="clear" w:color="auto" w:fill="FFFFFF" w:themeFill="background1"/>
           </w:tcPr>
           <w:p>
@@ -5257,7 +5257,7 @@
         </w:tc>
         <w:tc>
           <w:tcPr>
-            <w:tcW w:w="2323" w:type="dxa"/>
+            <w:tcW w:w="2406" w:type="dxa"/>
             <w:shd w:val="clear" w:color="auto" w:fill="FFFFFF" w:themeFill="background1"/>
           </w:tcPr>
           <w:p>
@@ -5292,24 +5292,24 @@
         </w:tc>
         <w:tc>
           <w:tcPr>
-            <w:tcW w:w="1887" w:type="dxa"/>
-            <w:shd w:val="clear" w:color="auto" w:fill="FFFFFF" w:themeFill="background1"/>
-          </w:tcPr>
-          <w:p>
-            <w:pPr>
-              <w:tabs>
-                <w:tab w:val="left" w:pos="708"/>
-                <w:tab w:val="center" w:pos="4819"/>
-              </w:tabs>
-              <w:rPr>
-                <w:sz w:val="24"/>
-              </w:rPr>
-            </w:pPr>
-          </w:p>
-        </w:tc>
-        <w:tc>
-          <w:tcPr>
-            <w:tcW w:w="952" w:type="dxa"/>
+            <w:tcW w:w="1908" w:type="dxa"/>
+            <w:shd w:val="clear" w:color="auto" w:fill="FFFFFF" w:themeFill="background1"/>
+          </w:tcPr>
+          <w:p>
+            <w:pPr>
+              <w:tabs>
+                <w:tab w:val="left" w:pos="708"/>
+                <w:tab w:val="center" w:pos="4819"/>
+              </w:tabs>
+              <w:rPr>
+                <w:sz w:val="24"/>
+              </w:rPr>
+            </w:pPr>
+          </w:p>
+        </w:tc>
+        <w:tc>
+          <w:tcPr>
+            <w:tcW w:w="957" w:type="dxa"/>
             <w:shd w:val="clear" w:color="auto" w:fill="FFFFFF" w:themeFill="background1"/>
           </w:tcPr>
           <w:p>
@@ -5328,7 +5328,7 @@
       <w:tr>
         <w:tc>
           <w:tcPr>
-            <w:tcW w:w="531" w:type="dxa"/>
+            <w:tcW w:w="533" w:type="dxa"/>
             <w:shd w:val="clear" w:color="auto" w:fill="FFFFFF" w:themeFill="background1"/>
           </w:tcPr>
           <w:p>
@@ -5351,7 +5351,7 @@
         </w:tc>
         <w:tc>
           <w:tcPr>
-            <w:tcW w:w="1756" w:type="dxa"/>
+            <w:tcW w:w="1776" w:type="dxa"/>
             <w:shd w:val="clear" w:color="auto" w:fill="FFFFFF" w:themeFill="background1"/>
           </w:tcPr>
           <w:p>
@@ -5374,7 +5374,7 @@
         </w:tc>
         <w:tc>
           <w:tcPr>
-            <w:tcW w:w="2179" w:type="dxa"/>
+            <w:tcW w:w="2161" w:type="dxa"/>
             <w:shd w:val="clear" w:color="auto" w:fill="FFFFFF" w:themeFill="background1"/>
           </w:tcPr>
           <w:p>
@@ -5415,7 +5415,7 @@
         </w:tc>
         <w:tc>
           <w:tcPr>
-            <w:tcW w:w="2323" w:type="dxa"/>
+            <w:tcW w:w="2406" w:type="dxa"/>
             <w:shd w:val="clear" w:color="auto" w:fill="FFFFFF" w:themeFill="background1"/>
           </w:tcPr>
           <w:p>
@@ -5438,24 +5438,24 @@
         </w:tc>
         <w:tc>
           <w:tcPr>
-            <w:tcW w:w="1887" w:type="dxa"/>
-            <w:shd w:val="clear" w:color="auto" w:fill="FFFFFF" w:themeFill="background1"/>
-          </w:tcPr>
-          <w:p>
-            <w:pPr>
-              <w:tabs>
-                <w:tab w:val="left" w:pos="708"/>
-                <w:tab w:val="center" w:pos="4819"/>
-              </w:tabs>
-              <w:rPr>
-                <w:sz w:val="24"/>
-              </w:rPr>
-            </w:pPr>
-          </w:p>
-        </w:tc>
-        <w:tc>
-          <w:tcPr>
-            <w:tcW w:w="952" w:type="dxa"/>
+            <w:tcW w:w="1908" w:type="dxa"/>
+            <w:shd w:val="clear" w:color="auto" w:fill="FFFFFF" w:themeFill="background1"/>
+          </w:tcPr>
+          <w:p>
+            <w:pPr>
+              <w:tabs>
+                <w:tab w:val="left" w:pos="708"/>
+                <w:tab w:val="center" w:pos="4819"/>
+              </w:tabs>
+              <w:rPr>
+                <w:sz w:val="24"/>
+              </w:rPr>
+            </w:pPr>
+          </w:p>
+        </w:tc>
+        <w:tc>
+          <w:tcPr>
+            <w:tcW w:w="957" w:type="dxa"/>
             <w:shd w:val="clear" w:color="auto" w:fill="FFFFFF" w:themeFill="background1"/>
           </w:tcPr>
           <w:p>
@@ -5474,7 +5474,7 @@
       <w:tr>
         <w:tc>
           <w:tcPr>
-            <w:tcW w:w="531" w:type="dxa"/>
+            <w:tcW w:w="533" w:type="dxa"/>
             <w:shd w:val="clear" w:color="auto" w:fill="FFFFFF" w:themeFill="background1"/>
           </w:tcPr>
           <w:p>
@@ -5497,7 +5497,7 @@
         </w:tc>
         <w:tc>
           <w:tcPr>
-            <w:tcW w:w="1756" w:type="dxa"/>
+            <w:tcW w:w="1776" w:type="dxa"/>
             <w:shd w:val="clear" w:color="auto" w:fill="FFFFFF" w:themeFill="background1"/>
           </w:tcPr>
           <w:p>
@@ -5520,7 +5520,7 @@
         </w:tc>
         <w:tc>
           <w:tcPr>
-            <w:tcW w:w="2179" w:type="dxa"/>
+            <w:tcW w:w="2161" w:type="dxa"/>
             <w:shd w:val="clear" w:color="auto" w:fill="FFFFFF" w:themeFill="background1"/>
           </w:tcPr>
           <w:p>
@@ -5561,7 +5561,7 @@
         </w:tc>
         <w:tc>
           <w:tcPr>
-            <w:tcW w:w="2323" w:type="dxa"/>
+            <w:tcW w:w="2406" w:type="dxa"/>
             <w:shd w:val="clear" w:color="auto" w:fill="FFFFFF" w:themeFill="background1"/>
           </w:tcPr>
           <w:p>
@@ -5584,7 +5584,7 @@
         </w:tc>
         <w:tc>
           <w:tcPr>
-            <w:tcW w:w="1887" w:type="dxa"/>
+            <w:tcW w:w="1908" w:type="dxa"/>
             <w:shd w:val="clear" w:color="auto" w:fill="FFFFFF" w:themeFill="background1"/>
           </w:tcPr>
           <w:p>
@@ -5624,7 +5624,7 @@
         </w:tc>
         <w:tc>
           <w:tcPr>
-            <w:tcW w:w="952" w:type="dxa"/>
+            <w:tcW w:w="957" w:type="dxa"/>
             <w:shd w:val="clear" w:color="auto" w:fill="FFFFFF" w:themeFill="background1"/>
           </w:tcPr>
           <w:p>
@@ -5643,7 +5643,7 @@
       <w:tr>
         <w:tc>
           <w:tcPr>
-            <w:tcW w:w="531" w:type="dxa"/>
+            <w:tcW w:w="533" w:type="dxa"/>
             <w:shd w:val="clear" w:color="auto" w:fill="FFFFFF" w:themeFill="background1"/>
           </w:tcPr>
           <w:p>
@@ -5666,7 +5666,7 @@
         </w:tc>
         <w:tc>
           <w:tcPr>
-            <w:tcW w:w="1756" w:type="dxa"/>
+            <w:tcW w:w="1776" w:type="dxa"/>
             <w:shd w:val="clear" w:color="auto" w:fill="FFFFFF" w:themeFill="background1"/>
           </w:tcPr>
           <w:p>
@@ -5689,7 +5689,7 @@
         </w:tc>
         <w:tc>
           <w:tcPr>
-            <w:tcW w:w="2179" w:type="dxa"/>
+            <w:tcW w:w="2161" w:type="dxa"/>
             <w:shd w:val="clear" w:color="auto" w:fill="FFFFFF" w:themeFill="background1"/>
           </w:tcPr>
           <w:p>
@@ -5712,7 +5712,7 @@
         </w:tc>
         <w:tc>
           <w:tcPr>
-            <w:tcW w:w="2323" w:type="dxa"/>
+            <w:tcW w:w="2406" w:type="dxa"/>
             <w:shd w:val="clear" w:color="auto" w:fill="FFFFFF" w:themeFill="background1"/>
           </w:tcPr>
           <w:p>
@@ -5799,7 +5799,7 @@
         </w:tc>
         <w:tc>
           <w:tcPr>
-            <w:tcW w:w="1887" w:type="dxa"/>
+            <w:tcW w:w="1908" w:type="dxa"/>
             <w:shd w:val="clear" w:color="auto" w:fill="FFFFFF" w:themeFill="background1"/>
           </w:tcPr>
           <w:p>
@@ -5830,7 +5830,7 @@
         </w:tc>
         <w:tc>
           <w:tcPr>
-            <w:tcW w:w="952" w:type="dxa"/>
+            <w:tcW w:w="957" w:type="dxa"/>
             <w:shd w:val="clear" w:color="auto" w:fill="FFFFFF" w:themeFill="background1"/>
           </w:tcPr>
           <w:p>
@@ -5850,7 +5850,7 @@
       <w:tr>
         <w:tc>
           <w:tcPr>
-            <w:tcW w:w="531" w:type="dxa"/>
+            <w:tcW w:w="533" w:type="dxa"/>
             <w:shd w:val="clear" w:color="auto" w:fill="FFFFFF" w:themeFill="background1"/>
           </w:tcPr>
           <w:p>
@@ -5875,7 +5875,7 @@
         </w:tc>
         <w:tc>
           <w:tcPr>
-            <w:tcW w:w="1756" w:type="dxa"/>
+            <w:tcW w:w="1776" w:type="dxa"/>
             <w:shd w:val="clear" w:color="auto" w:fill="FFFFFF" w:themeFill="background1"/>
           </w:tcPr>
           <w:p>
@@ -5899,7 +5899,7 @@
         </w:tc>
         <w:tc>
           <w:tcPr>
-            <w:tcW w:w="2179" w:type="dxa"/>
+            <w:tcW w:w="2161" w:type="dxa"/>
             <w:shd w:val="clear" w:color="auto" w:fill="FFFFFF" w:themeFill="background1"/>
           </w:tcPr>
           <w:p>
@@ -5939,7 +5939,7 @@
         </w:tc>
         <w:tc>
           <w:tcPr>
-            <w:tcW w:w="2323" w:type="dxa"/>
+            <w:tcW w:w="2406" w:type="dxa"/>
             <w:shd w:val="clear" w:color="auto" w:fill="FFFFFF" w:themeFill="background1"/>
           </w:tcPr>
           <w:p>
@@ -5974,24 +5974,24 @@
         </w:tc>
         <w:tc>
           <w:tcPr>
-            <w:tcW w:w="1887" w:type="dxa"/>
-            <w:shd w:val="clear" w:color="auto" w:fill="FFFFFF" w:themeFill="background1"/>
-          </w:tcPr>
-          <w:p>
-            <w:pPr>
-              <w:tabs>
-                <w:tab w:val="left" w:pos="708"/>
-                <w:tab w:val="center" w:pos="4819"/>
-              </w:tabs>
-              <w:rPr>
-                <w:sz w:val="24"/>
-              </w:rPr>
-            </w:pPr>
-          </w:p>
-        </w:tc>
-        <w:tc>
-          <w:tcPr>
-            <w:tcW w:w="952" w:type="dxa"/>
+            <w:tcW w:w="1908" w:type="dxa"/>
+            <w:shd w:val="clear" w:color="auto" w:fill="FFFFFF" w:themeFill="background1"/>
+          </w:tcPr>
+          <w:p>
+            <w:pPr>
+              <w:tabs>
+                <w:tab w:val="left" w:pos="708"/>
+                <w:tab w:val="center" w:pos="4819"/>
+              </w:tabs>
+              <w:rPr>
+                <w:sz w:val="24"/>
+              </w:rPr>
+            </w:pPr>
+          </w:p>
+        </w:tc>
+        <w:tc>
+          <w:tcPr>
+            <w:tcW w:w="957" w:type="dxa"/>
             <w:shd w:val="clear" w:color="auto" w:fill="FFFFFF" w:themeFill="background1"/>
           </w:tcPr>
           <w:p>
@@ -6010,7 +6010,7 @@
       <w:tr>
         <w:tc>
           <w:tcPr>
-            <w:tcW w:w="531" w:type="dxa"/>
+            <w:tcW w:w="533" w:type="dxa"/>
             <w:shd w:val="clear" w:color="auto" w:fill="FFFFFF" w:themeFill="background1"/>
           </w:tcPr>
           <w:p>
@@ -6035,7 +6035,7 @@
         </w:tc>
         <w:tc>
           <w:tcPr>
-            <w:tcW w:w="1756" w:type="dxa"/>
+            <w:tcW w:w="1776" w:type="dxa"/>
             <w:shd w:val="clear" w:color="auto" w:fill="FFFFFF" w:themeFill="background1"/>
           </w:tcPr>
           <w:p>
@@ -6060,7 +6060,7 @@
         </w:tc>
         <w:tc>
           <w:tcPr>
-            <w:tcW w:w="2179" w:type="dxa"/>
+            <w:tcW w:w="2161" w:type="dxa"/>
             <w:shd w:val="clear" w:color="auto" w:fill="FFFFFF" w:themeFill="background1"/>
           </w:tcPr>
           <w:p>
@@ -6083,7 +6083,7 @@
         </w:tc>
         <w:tc>
           <w:tcPr>
-            <w:tcW w:w="2323" w:type="dxa"/>
+            <w:tcW w:w="2406" w:type="dxa"/>
             <w:shd w:val="clear" w:color="auto" w:fill="FFFFFF" w:themeFill="background1"/>
           </w:tcPr>
           <w:p>
@@ -6118,24 +6118,24 @@
         </w:tc>
         <w:tc>
           <w:tcPr>
-            <w:tcW w:w="1887" w:type="dxa"/>
-            <w:shd w:val="clear" w:color="auto" w:fill="FFFFFF" w:themeFill="background1"/>
-          </w:tcPr>
-          <w:p>
-            <w:pPr>
-              <w:tabs>
-                <w:tab w:val="left" w:pos="708"/>
-                <w:tab w:val="center" w:pos="4819"/>
-              </w:tabs>
-              <w:rPr>
-                <w:sz w:val="24"/>
-              </w:rPr>
-            </w:pPr>
-          </w:p>
-        </w:tc>
-        <w:tc>
-          <w:tcPr>
-            <w:tcW w:w="952" w:type="dxa"/>
+            <w:tcW w:w="1908" w:type="dxa"/>
+            <w:shd w:val="clear" w:color="auto" w:fill="FFFFFF" w:themeFill="background1"/>
+          </w:tcPr>
+          <w:p>
+            <w:pPr>
+              <w:tabs>
+                <w:tab w:val="left" w:pos="708"/>
+                <w:tab w:val="center" w:pos="4819"/>
+              </w:tabs>
+              <w:rPr>
+                <w:sz w:val="24"/>
+              </w:rPr>
+            </w:pPr>
+          </w:p>
+        </w:tc>
+        <w:tc>
+          <w:tcPr>
+            <w:tcW w:w="957" w:type="dxa"/>
             <w:shd w:val="clear" w:color="auto" w:fill="FFFFFF" w:themeFill="background1"/>
           </w:tcPr>
           <w:p>
@@ -6154,7 +6154,7 @@
       <w:tr>
         <w:tc>
           <w:tcPr>
-            <w:tcW w:w="531" w:type="dxa"/>
+            <w:tcW w:w="533" w:type="dxa"/>
             <w:shd w:val="clear" w:color="auto" w:fill="FFFFFF" w:themeFill="background1"/>
           </w:tcPr>
           <w:p>
@@ -6179,7 +6179,7 @@
         </w:tc>
         <w:tc>
           <w:tcPr>
-            <w:tcW w:w="1756" w:type="dxa"/>
+            <w:tcW w:w="1776" w:type="dxa"/>
             <w:shd w:val="clear" w:color="auto" w:fill="FFFFFF" w:themeFill="background1"/>
           </w:tcPr>
           <w:p>
@@ -6204,7 +6204,7 @@
         </w:tc>
         <w:tc>
           <w:tcPr>
-            <w:tcW w:w="2179" w:type="dxa"/>
+            <w:tcW w:w="2161" w:type="dxa"/>
             <w:shd w:val="clear" w:color="auto" w:fill="FFFFFF" w:themeFill="background1"/>
           </w:tcPr>
           <w:p>
@@ -6227,7 +6227,7 @@
         </w:tc>
         <w:tc>
           <w:tcPr>
-            <w:tcW w:w="2323" w:type="dxa"/>
+            <w:tcW w:w="2406" w:type="dxa"/>
             <w:shd w:val="clear" w:color="auto" w:fill="FFFFFF" w:themeFill="background1"/>
           </w:tcPr>
           <w:p>
@@ -6250,24 +6250,24 @@
         </w:tc>
         <w:tc>
           <w:tcPr>
-            <w:tcW w:w="1887" w:type="dxa"/>
-            <w:shd w:val="clear" w:color="auto" w:fill="FFFFFF" w:themeFill="background1"/>
-          </w:tcPr>
-          <w:p>
-            <w:pPr>
-              <w:tabs>
-                <w:tab w:val="left" w:pos="708"/>
-                <w:tab w:val="center" w:pos="4819"/>
-              </w:tabs>
-              <w:rPr>
-                <w:sz w:val="24"/>
-              </w:rPr>
-            </w:pPr>
-          </w:p>
-        </w:tc>
-        <w:tc>
-          <w:tcPr>
-            <w:tcW w:w="952" w:type="dxa"/>
+            <w:tcW w:w="1908" w:type="dxa"/>
+            <w:shd w:val="clear" w:color="auto" w:fill="FFFFFF" w:themeFill="background1"/>
+          </w:tcPr>
+          <w:p>
+            <w:pPr>
+              <w:tabs>
+                <w:tab w:val="left" w:pos="708"/>
+                <w:tab w:val="center" w:pos="4819"/>
+              </w:tabs>
+              <w:rPr>
+                <w:sz w:val="24"/>
+              </w:rPr>
+            </w:pPr>
+          </w:p>
+        </w:tc>
+        <w:tc>
+          <w:tcPr>
+            <w:tcW w:w="957" w:type="dxa"/>
             <w:shd w:val="clear" w:color="auto" w:fill="FFFFFF" w:themeFill="background1"/>
           </w:tcPr>
           <w:p>
@@ -6286,7 +6286,7 @@
       <w:tr>
         <w:tc>
           <w:tcPr>
-            <w:tcW w:w="531" w:type="dxa"/>
+            <w:tcW w:w="533" w:type="dxa"/>
             <w:shd w:val="clear" w:color="auto" w:fill="FFFFFF" w:themeFill="background1"/>
           </w:tcPr>
           <w:p>
@@ -6311,7 +6311,7 @@
         </w:tc>
         <w:tc>
           <w:tcPr>
-            <w:tcW w:w="1756" w:type="dxa"/>
+            <w:tcW w:w="1776" w:type="dxa"/>
             <w:shd w:val="clear" w:color="auto" w:fill="FFFFFF" w:themeFill="background1"/>
           </w:tcPr>
           <w:p>
@@ -6336,7 +6336,7 @@
         </w:tc>
         <w:tc>
           <w:tcPr>
-            <w:tcW w:w="2179" w:type="dxa"/>
+            <w:tcW w:w="2161" w:type="dxa"/>
             <w:shd w:val="clear" w:color="auto" w:fill="FFFFFF" w:themeFill="background1"/>
           </w:tcPr>
           <w:p>
@@ -6359,7 +6359,7 @@
         </w:tc>
         <w:tc>
           <w:tcPr>
-            <w:tcW w:w="2323" w:type="dxa"/>
+            <w:tcW w:w="2406" w:type="dxa"/>
             <w:shd w:val="clear" w:color="auto" w:fill="FFFFFF" w:themeFill="background1"/>
           </w:tcPr>
           <w:p>
@@ -6382,24 +6382,24 @@
         </w:tc>
         <w:tc>
           <w:tcPr>
-            <w:tcW w:w="1887" w:type="dxa"/>
-            <w:shd w:val="clear" w:color="auto" w:fill="FFFFFF" w:themeFill="background1"/>
-          </w:tcPr>
-          <w:p>
-            <w:pPr>
-              <w:tabs>
-                <w:tab w:val="left" w:pos="708"/>
-                <w:tab w:val="center" w:pos="4819"/>
-              </w:tabs>
-              <w:rPr>
-                <w:sz w:val="24"/>
-              </w:rPr>
-            </w:pPr>
-          </w:p>
-        </w:tc>
-        <w:tc>
-          <w:tcPr>
-            <w:tcW w:w="952" w:type="dxa"/>
+            <w:tcW w:w="1908" w:type="dxa"/>
+            <w:shd w:val="clear" w:color="auto" w:fill="FFFFFF" w:themeFill="background1"/>
+          </w:tcPr>
+          <w:p>
+            <w:pPr>
+              <w:tabs>
+                <w:tab w:val="left" w:pos="708"/>
+                <w:tab w:val="center" w:pos="4819"/>
+              </w:tabs>
+              <w:rPr>
+                <w:sz w:val="24"/>
+              </w:rPr>
+            </w:pPr>
+          </w:p>
+        </w:tc>
+        <w:tc>
+          <w:tcPr>
+            <w:tcW w:w="957" w:type="dxa"/>
             <w:shd w:val="clear" w:color="auto" w:fill="FFFFFF" w:themeFill="background1"/>
           </w:tcPr>
           <w:p>
@@ -6418,7 +6418,7 @@
       <w:tr>
         <w:tc>
           <w:tcPr>
-            <w:tcW w:w="531" w:type="dxa"/>
+            <w:tcW w:w="533" w:type="dxa"/>
             <w:shd w:val="clear" w:color="auto" w:fill="FFFFFF" w:themeFill="background1"/>
           </w:tcPr>
           <w:p>
@@ -6443,7 +6443,7 @@
         </w:tc>
         <w:tc>
           <w:tcPr>
-            <w:tcW w:w="1756" w:type="dxa"/>
+            <w:tcW w:w="1776" w:type="dxa"/>
             <w:shd w:val="clear" w:color="auto" w:fill="FFFFFF" w:themeFill="background1"/>
           </w:tcPr>
           <w:p>
@@ -6468,7 +6468,7 @@
         </w:tc>
         <w:tc>
           <w:tcPr>
-            <w:tcW w:w="2179" w:type="dxa"/>
+            <w:tcW w:w="2161" w:type="dxa"/>
             <w:shd w:val="clear" w:color="auto" w:fill="FFFFFF" w:themeFill="background1"/>
           </w:tcPr>
           <w:p>
@@ -6491,7 +6491,7 @@
         </w:tc>
         <w:tc>
           <w:tcPr>
-            <w:tcW w:w="2323" w:type="dxa"/>
+            <w:tcW w:w="2406" w:type="dxa"/>
             <w:shd w:val="clear" w:color="auto" w:fill="FFFFFF" w:themeFill="background1"/>
           </w:tcPr>
           <w:p>
@@ -6586,7 +6586,7 @@
         </w:tc>
         <w:tc>
           <w:tcPr>
-            <w:tcW w:w="1887" w:type="dxa"/>
+            <w:tcW w:w="1908" w:type="dxa"/>
             <w:shd w:val="clear" w:color="auto" w:fill="FFFFFF" w:themeFill="background1"/>
           </w:tcPr>
           <w:p>
@@ -6604,7 +6604,7 @@
         </w:tc>
         <w:tc>
           <w:tcPr>
-            <w:tcW w:w="952" w:type="dxa"/>
+            <w:tcW w:w="957" w:type="dxa"/>
             <w:shd w:val="clear" w:color="auto" w:fill="FFFFFF" w:themeFill="background1"/>
           </w:tcPr>
           <w:p>
@@ -6624,7 +6624,7 @@
       <w:tr>
         <w:tc>
           <w:tcPr>
-            <w:tcW w:w="531" w:type="dxa"/>
+            <w:tcW w:w="533" w:type="dxa"/>
             <w:shd w:val="clear" w:color="auto" w:fill="FFFFFF" w:themeFill="background1"/>
           </w:tcPr>
           <w:p>
@@ -6650,7 +6650,7 @@
         </w:tc>
         <w:tc>
           <w:tcPr>
-            <w:tcW w:w="1756" w:type="dxa"/>
+            <w:tcW w:w="1776" w:type="dxa"/>
             <w:shd w:val="clear" w:color="auto" w:fill="FFFFFF" w:themeFill="background1"/>
           </w:tcPr>
           <w:p>
@@ -6675,7 +6675,7 @@
         </w:tc>
         <w:tc>
           <w:tcPr>
-            <w:tcW w:w="2179" w:type="dxa"/>
+            <w:tcW w:w="2161" w:type="dxa"/>
             <w:shd w:val="clear" w:color="auto" w:fill="FFFFFF" w:themeFill="background1"/>
           </w:tcPr>
           <w:p>
@@ -6715,7 +6715,7 @@
         </w:tc>
         <w:tc>
           <w:tcPr>
-            <w:tcW w:w="2323" w:type="dxa"/>
+            <w:tcW w:w="2406" w:type="dxa"/>
             <w:shd w:val="clear" w:color="auto" w:fill="FFFFFF" w:themeFill="background1"/>
           </w:tcPr>
           <w:p>
@@ -6750,24 +6750,24 @@
         </w:tc>
         <w:tc>
           <w:tcPr>
-            <w:tcW w:w="1887" w:type="dxa"/>
-            <w:shd w:val="clear" w:color="auto" w:fill="FFFFFF" w:themeFill="background1"/>
-          </w:tcPr>
-          <w:p>
-            <w:pPr>
-              <w:tabs>
-                <w:tab w:val="left" w:pos="708"/>
-                <w:tab w:val="center" w:pos="4819"/>
-              </w:tabs>
-              <w:rPr>
-                <w:sz w:val="24"/>
-              </w:rPr>
-            </w:pPr>
-          </w:p>
-        </w:tc>
-        <w:tc>
-          <w:tcPr>
-            <w:tcW w:w="952" w:type="dxa"/>
+            <w:tcW w:w="1908" w:type="dxa"/>
+            <w:shd w:val="clear" w:color="auto" w:fill="FFFFFF" w:themeFill="background1"/>
+          </w:tcPr>
+          <w:p>
+            <w:pPr>
+              <w:tabs>
+                <w:tab w:val="left" w:pos="708"/>
+                <w:tab w:val="center" w:pos="4819"/>
+              </w:tabs>
+              <w:rPr>
+                <w:sz w:val="24"/>
+              </w:rPr>
+            </w:pPr>
+          </w:p>
+        </w:tc>
+        <w:tc>
+          <w:tcPr>
+            <w:tcW w:w="957" w:type="dxa"/>
             <w:shd w:val="clear" w:color="auto" w:fill="FFFFFF" w:themeFill="background1"/>
           </w:tcPr>
           <w:p>
@@ -6786,7 +6786,7 @@
       <w:tr>
         <w:tc>
           <w:tcPr>
-            <w:tcW w:w="531" w:type="dxa"/>
+            <w:tcW w:w="533" w:type="dxa"/>
             <w:shd w:val="clear" w:color="auto" w:fill="FFFFFF" w:themeFill="background1"/>
           </w:tcPr>
           <w:p>
@@ -6809,7 +6809,7 @@
         </w:tc>
         <w:tc>
           <w:tcPr>
-            <w:tcW w:w="1756" w:type="dxa"/>
+            <w:tcW w:w="1776" w:type="dxa"/>
             <w:shd w:val="clear" w:color="auto" w:fill="FFFFFF" w:themeFill="background1"/>
           </w:tcPr>
           <w:p>
@@ -6832,7 +6832,7 @@
         </w:tc>
         <w:tc>
           <w:tcPr>
-            <w:tcW w:w="2179" w:type="dxa"/>
+            <w:tcW w:w="2161" w:type="dxa"/>
             <w:shd w:val="clear" w:color="auto" w:fill="FFFFFF" w:themeFill="background1"/>
           </w:tcPr>
           <w:p>
@@ -6867,7 +6867,7 @@
         </w:tc>
         <w:tc>
           <w:tcPr>
-            <w:tcW w:w="2323" w:type="dxa"/>
+            <w:tcW w:w="2406" w:type="dxa"/>
             <w:shd w:val="clear" w:color="auto" w:fill="FFFFFF" w:themeFill="background1"/>
           </w:tcPr>
           <w:p>
@@ -6902,24 +6902,24 @@
         </w:tc>
         <w:tc>
           <w:tcPr>
-            <w:tcW w:w="1887" w:type="dxa"/>
-            <w:shd w:val="clear" w:color="auto" w:fill="FFFFFF" w:themeFill="background1"/>
-          </w:tcPr>
-          <w:p>
-            <w:pPr>
-              <w:tabs>
-                <w:tab w:val="left" w:pos="708"/>
-                <w:tab w:val="center" w:pos="4819"/>
-              </w:tabs>
-              <w:rPr>
-                <w:sz w:val="24"/>
-              </w:rPr>
-            </w:pPr>
-          </w:p>
-        </w:tc>
-        <w:tc>
-          <w:tcPr>
-            <w:tcW w:w="952" w:type="dxa"/>
+            <w:tcW w:w="1908" w:type="dxa"/>
+            <w:shd w:val="clear" w:color="auto" w:fill="FFFFFF" w:themeFill="background1"/>
+          </w:tcPr>
+          <w:p>
+            <w:pPr>
+              <w:tabs>
+                <w:tab w:val="left" w:pos="708"/>
+                <w:tab w:val="center" w:pos="4819"/>
+              </w:tabs>
+              <w:rPr>
+                <w:sz w:val="24"/>
+              </w:rPr>
+            </w:pPr>
+          </w:p>
+        </w:tc>
+        <w:tc>
+          <w:tcPr>
+            <w:tcW w:w="957" w:type="dxa"/>
             <w:shd w:val="clear" w:color="auto" w:fill="FFFFFF" w:themeFill="background1"/>
           </w:tcPr>
           <w:p>
@@ -6938,7 +6938,7 @@
       <w:tr>
         <w:tc>
           <w:tcPr>
-            <w:tcW w:w="531" w:type="dxa"/>
+            <w:tcW w:w="533" w:type="dxa"/>
             <w:shd w:val="clear" w:color="auto" w:fill="FFFFFF" w:themeFill="background1"/>
           </w:tcPr>
           <w:p>
@@ -6961,7 +6961,7 @@
         </w:tc>
         <w:tc>
           <w:tcPr>
-            <w:tcW w:w="1756" w:type="dxa"/>
+            <w:tcW w:w="1776" w:type="dxa"/>
             <w:shd w:val="clear" w:color="auto" w:fill="FFFFFF" w:themeFill="background1"/>
           </w:tcPr>
           <w:p>
@@ -6984,7 +6984,7 @@
         </w:tc>
         <w:tc>
           <w:tcPr>
-            <w:tcW w:w="2179" w:type="dxa"/>
+            <w:tcW w:w="2161" w:type="dxa"/>
             <w:shd w:val="clear" w:color="auto" w:fill="FFFFFF" w:themeFill="background1"/>
           </w:tcPr>
           <w:p>
@@ -7019,7 +7019,7 @@
         </w:tc>
         <w:tc>
           <w:tcPr>
-            <w:tcW w:w="2323" w:type="dxa"/>
+            <w:tcW w:w="2406" w:type="dxa"/>
             <w:shd w:val="clear" w:color="auto" w:fill="FFFFFF" w:themeFill="background1"/>
           </w:tcPr>
           <w:p>
@@ -7042,24 +7042,24 @@
         </w:tc>
         <w:tc>
           <w:tcPr>
-            <w:tcW w:w="1887" w:type="dxa"/>
-            <w:shd w:val="clear" w:color="auto" w:fill="FFFFFF" w:themeFill="background1"/>
-          </w:tcPr>
-          <w:p>
-            <w:pPr>
-              <w:tabs>
-                <w:tab w:val="left" w:pos="708"/>
-                <w:tab w:val="center" w:pos="4819"/>
-              </w:tabs>
-              <w:rPr>
-                <w:sz w:val="24"/>
-              </w:rPr>
-            </w:pPr>
-          </w:p>
-        </w:tc>
-        <w:tc>
-          <w:tcPr>
-            <w:tcW w:w="952" w:type="dxa"/>
+            <w:tcW w:w="1908" w:type="dxa"/>
+            <w:shd w:val="clear" w:color="auto" w:fill="FFFFFF" w:themeFill="background1"/>
+          </w:tcPr>
+          <w:p>
+            <w:pPr>
+              <w:tabs>
+                <w:tab w:val="left" w:pos="708"/>
+                <w:tab w:val="center" w:pos="4819"/>
+              </w:tabs>
+              <w:rPr>
+                <w:sz w:val="24"/>
+              </w:rPr>
+            </w:pPr>
+          </w:p>
+        </w:tc>
+        <w:tc>
+          <w:tcPr>
+            <w:tcW w:w="957" w:type="dxa"/>
             <w:shd w:val="clear" w:color="auto" w:fill="FFFFFF" w:themeFill="background1"/>
           </w:tcPr>
           <w:p>
@@ -7078,7 +7078,7 @@
       <w:tr>
         <w:tc>
           <w:tcPr>
-            <w:tcW w:w="531" w:type="dxa"/>
+            <w:tcW w:w="533" w:type="dxa"/>
             <w:shd w:val="clear" w:color="auto" w:fill="FFFFFF" w:themeFill="background1"/>
           </w:tcPr>
           <w:p>
@@ -7101,7 +7101,7 @@
         </w:tc>
         <w:tc>
           <w:tcPr>
-            <w:tcW w:w="1756" w:type="dxa"/>
+            <w:tcW w:w="1776" w:type="dxa"/>
             <w:shd w:val="clear" w:color="auto" w:fill="FFFFFF" w:themeFill="background1"/>
           </w:tcPr>
           <w:p>
@@ -7124,7 +7124,7 @@
         </w:tc>
         <w:tc>
           <w:tcPr>
-            <w:tcW w:w="2179" w:type="dxa"/>
+            <w:tcW w:w="2161" w:type="dxa"/>
             <w:shd w:val="clear" w:color="auto" w:fill="FFFFFF" w:themeFill="background1"/>
           </w:tcPr>
           <w:p>
@@ -7159,7 +7159,7 @@
         </w:tc>
         <w:tc>
           <w:tcPr>
-            <w:tcW w:w="2323" w:type="dxa"/>
+            <w:tcW w:w="2406" w:type="dxa"/>
             <w:shd w:val="clear" w:color="auto" w:fill="FFFFFF" w:themeFill="background1"/>
           </w:tcPr>
           <w:p>
@@ -7182,24 +7182,24 @@
         </w:tc>
         <w:tc>
           <w:tcPr>
-            <w:tcW w:w="1887" w:type="dxa"/>
-            <w:shd w:val="clear" w:color="auto" w:fill="FFFFFF" w:themeFill="background1"/>
-          </w:tcPr>
-          <w:p>
-            <w:pPr>
-              <w:tabs>
-                <w:tab w:val="left" w:pos="708"/>
-                <w:tab w:val="center" w:pos="4819"/>
-              </w:tabs>
-              <w:rPr>
-                <w:sz w:val="24"/>
-              </w:rPr>
-            </w:pPr>
-          </w:p>
-        </w:tc>
-        <w:tc>
-          <w:tcPr>
-            <w:tcW w:w="952" w:type="dxa"/>
+            <w:tcW w:w="1908" w:type="dxa"/>
+            <w:shd w:val="clear" w:color="auto" w:fill="FFFFFF" w:themeFill="background1"/>
+          </w:tcPr>
+          <w:p>
+            <w:pPr>
+              <w:tabs>
+                <w:tab w:val="left" w:pos="708"/>
+                <w:tab w:val="center" w:pos="4819"/>
+              </w:tabs>
+              <w:rPr>
+                <w:sz w:val="24"/>
+              </w:rPr>
+            </w:pPr>
+          </w:p>
+        </w:tc>
+        <w:tc>
+          <w:tcPr>
+            <w:tcW w:w="957" w:type="dxa"/>
             <w:shd w:val="clear" w:color="auto" w:fill="FFFFFF" w:themeFill="background1"/>
           </w:tcPr>
           <w:p>
@@ -7218,7 +7218,7 @@
       <w:tr>
         <w:tc>
           <w:tcPr>
-            <w:tcW w:w="531" w:type="dxa"/>
+            <w:tcW w:w="533" w:type="dxa"/>
             <w:shd w:val="clear" w:color="auto" w:fill="FFFFFF" w:themeFill="background1"/>
           </w:tcPr>
           <w:p>
@@ -7241,7 +7241,7 @@
         </w:tc>
         <w:tc>
           <w:tcPr>
-            <w:tcW w:w="1756" w:type="dxa"/>
+            <w:tcW w:w="1776" w:type="dxa"/>
             <w:shd w:val="clear" w:color="auto" w:fill="FFFFFF" w:themeFill="background1"/>
           </w:tcPr>
           <w:p>
@@ -7264,7 +7264,7 @@
         </w:tc>
         <w:tc>
           <w:tcPr>
-            <w:tcW w:w="2179" w:type="dxa"/>
+            <w:tcW w:w="2161" w:type="dxa"/>
             <w:shd w:val="clear" w:color="auto" w:fill="FFFFFF" w:themeFill="background1"/>
           </w:tcPr>
           <w:p>
@@ -7287,7 +7287,7 @@
         </w:tc>
         <w:tc>
           <w:tcPr>
-            <w:tcW w:w="2323" w:type="dxa"/>
+            <w:tcW w:w="2406" w:type="dxa"/>
             <w:shd w:val="clear" w:color="auto" w:fill="FFFFFF" w:themeFill="background1"/>
           </w:tcPr>
           <w:p>
@@ -7404,7 +7404,7 @@
         </w:tc>
         <w:tc>
           <w:tcPr>
-            <w:tcW w:w="1887" w:type="dxa"/>
+            <w:tcW w:w="1908" w:type="dxa"/>
             <w:shd w:val="clear" w:color="auto" w:fill="FFFFFF" w:themeFill="background1"/>
           </w:tcPr>
           <w:p>
@@ -7422,7 +7422,7 @@
         </w:tc>
         <w:tc>
           <w:tcPr>
-            <w:tcW w:w="952" w:type="dxa"/>
+            <w:tcW w:w="957" w:type="dxa"/>
             <w:shd w:val="clear" w:color="auto" w:fill="FFFFFF" w:themeFill="background1"/>
           </w:tcPr>
           <w:p>
@@ -7442,7 +7442,7 @@
       <w:tr>
         <w:tc>
           <w:tcPr>
-            <w:tcW w:w="531" w:type="dxa"/>
+            <w:tcW w:w="533" w:type="dxa"/>
             <w:shd w:val="clear" w:color="auto" w:fill="FFFFFF" w:themeFill="background1"/>
           </w:tcPr>
           <w:p>
@@ -7467,7 +7467,7 @@
         </w:tc>
         <w:tc>
           <w:tcPr>
-            <w:tcW w:w="1756" w:type="dxa"/>
+            <w:tcW w:w="1776" w:type="dxa"/>
             <w:shd w:val="clear" w:color="auto" w:fill="FFFFFF" w:themeFill="background1"/>
           </w:tcPr>
           <w:p>
@@ -7492,7 +7492,7 @@
         </w:tc>
         <w:tc>
           <w:tcPr>
-            <w:tcW w:w="2179" w:type="dxa"/>
+            <w:tcW w:w="2161" w:type="dxa"/>
             <w:shd w:val="clear" w:color="auto" w:fill="FFFFFF" w:themeFill="background1"/>
           </w:tcPr>
           <w:p>
@@ -7515,7 +7515,7 @@
         </w:tc>
         <w:tc>
           <w:tcPr>
-            <w:tcW w:w="2323" w:type="dxa"/>
+            <w:tcW w:w="2406" w:type="dxa"/>
             <w:shd w:val="clear" w:color="auto" w:fill="FFFFFF" w:themeFill="background1"/>
           </w:tcPr>
           <w:p>
@@ -7640,7 +7640,7 @@
         </w:tc>
         <w:tc>
           <w:tcPr>
-            <w:tcW w:w="1887" w:type="dxa"/>
+            <w:tcW w:w="1908" w:type="dxa"/>
             <w:shd w:val="clear" w:color="auto" w:fill="FFFFFF" w:themeFill="background1"/>
           </w:tcPr>
           <w:p>
@@ -7680,7 +7680,7 @@
         </w:tc>
         <w:tc>
           <w:tcPr>
-            <w:tcW w:w="952" w:type="dxa"/>
+            <w:tcW w:w="957" w:type="dxa"/>
             <w:shd w:val="clear" w:color="auto" w:fill="FFFFFF" w:themeFill="background1"/>
           </w:tcPr>
           <w:p>
@@ -7699,7 +7699,7 @@
       <w:tr>
         <w:tc>
           <w:tcPr>
-            <w:tcW w:w="531" w:type="dxa"/>
+            <w:tcW w:w="533" w:type="dxa"/>
             <w:shd w:val="clear" w:color="auto" w:fill="FFFFFF" w:themeFill="background1"/>
           </w:tcPr>
           <w:p>
@@ -7724,7 +7724,7 @@
         </w:tc>
         <w:tc>
           <w:tcPr>
-            <w:tcW w:w="1756" w:type="dxa"/>
+            <w:tcW w:w="1776" w:type="dxa"/>
             <w:shd w:val="clear" w:color="auto" w:fill="FFFFFF" w:themeFill="background1"/>
           </w:tcPr>
           <w:p>
@@ -7749,7 +7749,7 @@
         </w:tc>
         <w:tc>
           <w:tcPr>
-            <w:tcW w:w="2179" w:type="dxa"/>
+            <w:tcW w:w="2161" w:type="dxa"/>
             <w:shd w:val="clear" w:color="auto" w:fill="FFFFFF" w:themeFill="background1"/>
           </w:tcPr>
           <w:p>
@@ -7772,7 +7772,7 @@
         </w:tc>
         <w:tc>
           <w:tcPr>
-            <w:tcW w:w="2323" w:type="dxa"/>
+            <w:tcW w:w="2406" w:type="dxa"/>
             <w:shd w:val="clear" w:color="auto" w:fill="FFFFFF" w:themeFill="background1"/>
           </w:tcPr>
           <w:p>
@@ -7812,24 +7812,24 @@
         </w:tc>
         <w:tc>
           <w:tcPr>
-            <w:tcW w:w="1887" w:type="dxa"/>
-            <w:shd w:val="clear" w:color="auto" w:fill="FFFFFF" w:themeFill="background1"/>
-          </w:tcPr>
-          <w:p>
-            <w:pPr>
-              <w:tabs>
-                <w:tab w:val="left" w:pos="708"/>
-                <w:tab w:val="center" w:pos="4819"/>
-              </w:tabs>
-              <w:rPr>
-                <w:sz w:val="24"/>
-              </w:rPr>
-            </w:pPr>
-          </w:p>
-        </w:tc>
-        <w:tc>
-          <w:tcPr>
-            <w:tcW w:w="952" w:type="dxa"/>
+            <w:tcW w:w="1908" w:type="dxa"/>
+            <w:shd w:val="clear" w:color="auto" w:fill="FFFFFF" w:themeFill="background1"/>
+          </w:tcPr>
+          <w:p>
+            <w:pPr>
+              <w:tabs>
+                <w:tab w:val="left" w:pos="708"/>
+                <w:tab w:val="center" w:pos="4819"/>
+              </w:tabs>
+              <w:rPr>
+                <w:sz w:val="24"/>
+              </w:rPr>
+            </w:pPr>
+          </w:p>
+        </w:tc>
+        <w:tc>
+          <w:tcPr>
+            <w:tcW w:w="957" w:type="dxa"/>
             <w:shd w:val="clear" w:color="auto" w:fill="FFFFFF" w:themeFill="background1"/>
           </w:tcPr>
           <w:p>
@@ -7848,7 +7848,7 @@
       <w:tr>
         <w:tc>
           <w:tcPr>
-            <w:tcW w:w="531" w:type="dxa"/>
+            <w:tcW w:w="533" w:type="dxa"/>
             <w:shd w:val="clear" w:color="auto" w:fill="FFFFFF" w:themeFill="background1"/>
           </w:tcPr>
           <w:p>
@@ -7873,7 +7873,7 @@
         </w:tc>
         <w:tc>
           <w:tcPr>
-            <w:tcW w:w="1756" w:type="dxa"/>
+            <w:tcW w:w="1776" w:type="dxa"/>
             <w:shd w:val="clear" w:color="auto" w:fill="FFFFFF" w:themeFill="background1"/>
           </w:tcPr>
           <w:p>
@@ -7898,7 +7898,7 @@
         </w:tc>
         <w:tc>
           <w:tcPr>
-            <w:tcW w:w="2179" w:type="dxa"/>
+            <w:tcW w:w="2161" w:type="dxa"/>
             <w:shd w:val="clear" w:color="auto" w:fill="FFFFFF" w:themeFill="background1"/>
           </w:tcPr>
           <w:p>
@@ -7921,7 +7921,7 @@
         </w:tc>
         <w:tc>
           <w:tcPr>
-            <w:tcW w:w="2323" w:type="dxa"/>
+            <w:tcW w:w="2406" w:type="dxa"/>
             <w:shd w:val="clear" w:color="auto" w:fill="FFFFFF" w:themeFill="background1"/>
           </w:tcPr>
           <w:p>
@@ -8068,7 +8068,7 @@
         </w:tc>
         <w:tc>
           <w:tcPr>
-            <w:tcW w:w="1887" w:type="dxa"/>
+            <w:tcW w:w="1908" w:type="dxa"/>
             <w:shd w:val="clear" w:color="auto" w:fill="FFFFFF" w:themeFill="background1"/>
           </w:tcPr>
           <w:p>
@@ -8108,7 +8108,7 @@
         </w:tc>
         <w:tc>
           <w:tcPr>
-            <w:tcW w:w="952" w:type="dxa"/>
+            <w:tcW w:w="957" w:type="dxa"/>
             <w:shd w:val="clear" w:color="auto" w:fill="FFFFFF" w:themeFill="background1"/>
           </w:tcPr>
           <w:p>
@@ -8127,7 +8127,7 @@
       <w:tr>
         <w:tc>
           <w:tcPr>
-            <w:tcW w:w="531" w:type="dxa"/>
+            <w:tcW w:w="533" w:type="dxa"/>
             <w:shd w:val="clear" w:color="auto" w:fill="FFFFFF" w:themeFill="background1"/>
           </w:tcPr>
           <w:p>
@@ -8153,7 +8153,7 @@
         </w:tc>
         <w:tc>
           <w:tcPr>
-            <w:tcW w:w="1756" w:type="dxa"/>
+            <w:tcW w:w="1776" w:type="dxa"/>
             <w:shd w:val="clear" w:color="auto" w:fill="FFFFFF" w:themeFill="background1"/>
           </w:tcPr>
           <w:p>
@@ -8178,7 +8178,7 @@
         </w:tc>
         <w:tc>
           <w:tcPr>
-            <w:tcW w:w="2179" w:type="dxa"/>
+            <w:tcW w:w="2161" w:type="dxa"/>
             <w:shd w:val="clear" w:color="auto" w:fill="FFFFFF" w:themeFill="background1"/>
           </w:tcPr>
           <w:p>
@@ -8218,7 +8218,7 @@
         </w:tc>
         <w:tc>
           <w:tcPr>
-            <w:tcW w:w="2323" w:type="dxa"/>
+            <w:tcW w:w="2406" w:type="dxa"/>
             <w:shd w:val="clear" w:color="auto" w:fill="FFFFFF" w:themeFill="background1"/>
           </w:tcPr>
           <w:p>
@@ -8284,24 +8284,24 @@
         </w:tc>
         <w:tc>
           <w:tcPr>
-            <w:tcW w:w="1887" w:type="dxa"/>
-            <w:shd w:val="clear" w:color="auto" w:fill="FFFFFF" w:themeFill="background1"/>
-          </w:tcPr>
-          <w:p>
-            <w:pPr>
-              <w:tabs>
-                <w:tab w:val="left" w:pos="708"/>
-                <w:tab w:val="center" w:pos="4819"/>
-              </w:tabs>
-              <w:rPr>
-                <w:sz w:val="24"/>
-              </w:rPr>
-            </w:pPr>
-          </w:p>
-        </w:tc>
-        <w:tc>
-          <w:tcPr>
-            <w:tcW w:w="952" w:type="dxa"/>
+            <w:tcW w:w="1908" w:type="dxa"/>
+            <w:shd w:val="clear" w:color="auto" w:fill="FFFFFF" w:themeFill="background1"/>
+          </w:tcPr>
+          <w:p>
+            <w:pPr>
+              <w:tabs>
+                <w:tab w:val="left" w:pos="708"/>
+                <w:tab w:val="center" w:pos="4819"/>
+              </w:tabs>
+              <w:rPr>
+                <w:sz w:val="24"/>
+              </w:rPr>
+            </w:pPr>
+          </w:p>
+        </w:tc>
+        <w:tc>
+          <w:tcPr>
+            <w:tcW w:w="957" w:type="dxa"/>
             <w:shd w:val="clear" w:color="auto" w:fill="FFFFFF" w:themeFill="background1"/>
           </w:tcPr>
           <w:p>
@@ -8320,7 +8320,7 @@
       <w:tr>
         <w:tc>
           <w:tcPr>
-            <w:tcW w:w="531" w:type="dxa"/>
+            <w:tcW w:w="533" w:type="dxa"/>
             <w:shd w:val="clear" w:color="auto" w:fill="FFFFFF" w:themeFill="background1"/>
           </w:tcPr>
           <w:p>
@@ -8345,7 +8345,7 @@
         </w:tc>
         <w:tc>
           <w:tcPr>
-            <w:tcW w:w="1756" w:type="dxa"/>
+            <w:tcW w:w="1776" w:type="dxa"/>
             <w:shd w:val="clear" w:color="auto" w:fill="FFFFFF" w:themeFill="background1"/>
           </w:tcPr>
           <w:p>
@@ -8370,7 +8370,7 @@
         </w:tc>
         <w:tc>
           <w:tcPr>
-            <w:tcW w:w="2179" w:type="dxa"/>
+            <w:tcW w:w="2161" w:type="dxa"/>
             <w:shd w:val="clear" w:color="auto" w:fill="FFFFFF" w:themeFill="background1"/>
           </w:tcPr>
           <w:p>
@@ -8410,7 +8410,7 @@
         </w:tc>
         <w:tc>
           <w:tcPr>
-            <w:tcW w:w="2323" w:type="dxa"/>
+            <w:tcW w:w="2406" w:type="dxa"/>
             <w:shd w:val="clear" w:color="auto" w:fill="FFFFFF" w:themeFill="background1"/>
           </w:tcPr>
           <w:p>
@@ -8459,24 +8459,24 @@
         </w:tc>
         <w:tc>
           <w:tcPr>
-            <w:tcW w:w="1887" w:type="dxa"/>
-            <w:shd w:val="clear" w:color="auto" w:fill="FFFFFF" w:themeFill="background1"/>
-          </w:tcPr>
-          <w:p>
-            <w:pPr>
-              <w:tabs>
-                <w:tab w:val="left" w:pos="708"/>
-                <w:tab w:val="center" w:pos="4819"/>
-              </w:tabs>
-              <w:rPr>
-                <w:sz w:val="24"/>
-              </w:rPr>
-            </w:pPr>
-          </w:p>
-        </w:tc>
-        <w:tc>
-          <w:tcPr>
-            <w:tcW w:w="952" w:type="dxa"/>
+            <w:tcW w:w="1908" w:type="dxa"/>
+            <w:shd w:val="clear" w:color="auto" w:fill="FFFFFF" w:themeFill="background1"/>
+          </w:tcPr>
+          <w:p>
+            <w:pPr>
+              <w:tabs>
+                <w:tab w:val="left" w:pos="708"/>
+                <w:tab w:val="center" w:pos="4819"/>
+              </w:tabs>
+              <w:rPr>
+                <w:sz w:val="24"/>
+              </w:rPr>
+            </w:pPr>
+          </w:p>
+        </w:tc>
+        <w:tc>
+          <w:tcPr>
+            <w:tcW w:w="957" w:type="dxa"/>
             <w:shd w:val="clear" w:color="auto" w:fill="FFFFFF" w:themeFill="background1"/>
           </w:tcPr>
           <w:p>
@@ -8495,7 +8495,7 @@
       <w:tr>
         <w:tc>
           <w:tcPr>
-            <w:tcW w:w="531" w:type="dxa"/>
+            <w:tcW w:w="533" w:type="dxa"/>
             <w:shd w:val="clear" w:color="auto" w:fill="FFFFFF" w:themeFill="background1"/>
           </w:tcPr>
           <w:p>
@@ -8518,7 +8518,7 @@
         </w:tc>
         <w:tc>
           <w:tcPr>
-            <w:tcW w:w="1756" w:type="dxa"/>
+            <w:tcW w:w="1776" w:type="dxa"/>
             <w:shd w:val="clear" w:color="auto" w:fill="FFFFFF" w:themeFill="background1"/>
           </w:tcPr>
           <w:p>
@@ -8541,7 +8541,7 @@
         </w:tc>
         <w:tc>
           <w:tcPr>
-            <w:tcW w:w="2179" w:type="dxa"/>
+            <w:tcW w:w="2161" w:type="dxa"/>
             <w:shd w:val="clear" w:color="auto" w:fill="FFFFFF" w:themeFill="background1"/>
           </w:tcPr>
           <w:p>
@@ -8564,7 +8564,7 @@
         </w:tc>
         <w:tc>
           <w:tcPr>
-            <w:tcW w:w="2323" w:type="dxa"/>
+            <w:tcW w:w="2406" w:type="dxa"/>
             <w:shd w:val="clear" w:color="auto" w:fill="FFFFFF" w:themeFill="background1"/>
           </w:tcPr>
           <w:p>
@@ -8631,7 +8631,7 @@
         </w:tc>
         <w:tc>
           <w:tcPr>
-            <w:tcW w:w="1887" w:type="dxa"/>
+            <w:tcW w:w="1908" w:type="dxa"/>
             <w:shd w:val="clear" w:color="auto" w:fill="FFFFFF" w:themeFill="background1"/>
           </w:tcPr>
           <w:p>
@@ -8656,7 +8656,7 @@
         </w:tc>
         <w:tc>
           <w:tcPr>
-            <w:tcW w:w="952" w:type="dxa"/>
+            <w:tcW w:w="957" w:type="dxa"/>
             <w:shd w:val="clear" w:color="auto" w:fill="FFFFFF" w:themeFill="background1"/>
           </w:tcPr>
           <w:p>
@@ -8676,7 +8676,7 @@
       <w:tr>
         <w:tc>
           <w:tcPr>
-            <w:tcW w:w="531" w:type="dxa"/>
+            <w:tcW w:w="533" w:type="dxa"/>
             <w:shd w:val="clear" w:color="auto" w:fill="FFFFFF" w:themeFill="background1"/>
           </w:tcPr>
           <w:p>
@@ -8699,7 +8699,7 @@
         </w:tc>
         <w:tc>
           <w:tcPr>
-            <w:tcW w:w="1756" w:type="dxa"/>
+            <w:tcW w:w="1776" w:type="dxa"/>
             <w:shd w:val="clear" w:color="auto" w:fill="FFFFFF" w:themeFill="background1"/>
           </w:tcPr>
           <w:p>
@@ -8722,7 +8722,7 @@
         </w:tc>
         <w:tc>
           <w:tcPr>
-            <w:tcW w:w="2179" w:type="dxa"/>
+            <w:tcW w:w="2161" w:type="dxa"/>
             <w:shd w:val="clear" w:color="auto" w:fill="FFFFFF" w:themeFill="background1"/>
           </w:tcPr>
           <w:p>
@@ -8745,7 +8745,7 @@
         </w:tc>
         <w:tc>
           <w:tcPr>
-            <w:tcW w:w="2323" w:type="dxa"/>
+            <w:tcW w:w="2406" w:type="dxa"/>
             <w:shd w:val="clear" w:color="auto" w:fill="FFFFFF" w:themeFill="background1"/>
           </w:tcPr>
           <w:p>
@@ -8860,24 +8860,24 @@
         </w:tc>
         <w:tc>
           <w:tcPr>
-            <w:tcW w:w="1887" w:type="dxa"/>
-            <w:shd w:val="clear" w:color="auto" w:fill="FFFFFF" w:themeFill="background1"/>
-          </w:tcPr>
-          <w:p>
-            <w:pPr>
-              <w:tabs>
-                <w:tab w:val="left" w:pos="708"/>
-                <w:tab w:val="center" w:pos="4819"/>
-              </w:tabs>
-              <w:rPr>
-                <w:sz w:val="24"/>
-              </w:rPr>
-            </w:pPr>
-          </w:p>
-        </w:tc>
-        <w:tc>
-          <w:tcPr>
-            <w:tcW w:w="952" w:type="dxa"/>
+            <w:tcW w:w="1908" w:type="dxa"/>
+            <w:shd w:val="clear" w:color="auto" w:fill="FFFFFF" w:themeFill="background1"/>
+          </w:tcPr>
+          <w:p>
+            <w:pPr>
+              <w:tabs>
+                <w:tab w:val="left" w:pos="708"/>
+                <w:tab w:val="center" w:pos="4819"/>
+              </w:tabs>
+              <w:rPr>
+                <w:sz w:val="24"/>
+              </w:rPr>
+            </w:pPr>
+          </w:p>
+        </w:tc>
+        <w:tc>
+          <w:tcPr>
+            <w:tcW w:w="957" w:type="dxa"/>
             <w:shd w:val="clear" w:color="auto" w:fill="FFFFFF" w:themeFill="background1"/>
           </w:tcPr>
           <w:p>
@@ -8896,7 +8896,7 @@
       <w:tr>
         <w:tc>
           <w:tcPr>
-            <w:tcW w:w="531" w:type="dxa"/>
+            <w:tcW w:w="533" w:type="dxa"/>
             <w:shd w:val="clear" w:color="auto" w:fill="FFFFFF" w:themeFill="background1"/>
           </w:tcPr>
           <w:p>
@@ -8919,7 +8919,7 @@
         </w:tc>
         <w:tc>
           <w:tcPr>
-            <w:tcW w:w="1756" w:type="dxa"/>
+            <w:tcW w:w="1776" w:type="dxa"/>
             <w:shd w:val="clear" w:color="auto" w:fill="FFFFFF" w:themeFill="background1"/>
           </w:tcPr>
           <w:p>
@@ -8942,7 +8942,7 @@
         </w:tc>
         <w:tc>
           <w:tcPr>
-            <w:tcW w:w="2179" w:type="dxa"/>
+            <w:tcW w:w="2161" w:type="dxa"/>
             <w:shd w:val="clear" w:color="auto" w:fill="FFFFFF" w:themeFill="background1"/>
           </w:tcPr>
           <w:p>
@@ -8965,7 +8965,7 @@
         </w:tc>
         <w:tc>
           <w:tcPr>
-            <w:tcW w:w="2323" w:type="dxa"/>
+            <w:tcW w:w="2406" w:type="dxa"/>
             <w:shd w:val="clear" w:color="auto" w:fill="FFFFFF" w:themeFill="background1"/>
           </w:tcPr>
           <w:p>
@@ -9028,24 +9028,24 @@
         </w:tc>
         <w:tc>
           <w:tcPr>
-            <w:tcW w:w="1887" w:type="dxa"/>
-            <w:shd w:val="clear" w:color="auto" w:fill="FFFFFF" w:themeFill="background1"/>
-          </w:tcPr>
-          <w:p>
-            <w:pPr>
-              <w:tabs>
-                <w:tab w:val="left" w:pos="708"/>
-                <w:tab w:val="center" w:pos="4819"/>
-              </w:tabs>
-              <w:rPr>
-                <w:sz w:val="24"/>
-              </w:rPr>
-            </w:pPr>
-          </w:p>
-        </w:tc>
-        <w:tc>
-          <w:tcPr>
-            <w:tcW w:w="952" w:type="dxa"/>
+            <w:tcW w:w="1908" w:type="dxa"/>
+            <w:shd w:val="clear" w:color="auto" w:fill="FFFFFF" w:themeFill="background1"/>
+          </w:tcPr>
+          <w:p>
+            <w:pPr>
+              <w:tabs>
+                <w:tab w:val="left" w:pos="708"/>
+                <w:tab w:val="center" w:pos="4819"/>
+              </w:tabs>
+              <w:rPr>
+                <w:sz w:val="24"/>
+              </w:rPr>
+            </w:pPr>
+          </w:p>
+        </w:tc>
+        <w:tc>
+          <w:tcPr>
+            <w:tcW w:w="957" w:type="dxa"/>
             <w:shd w:val="clear" w:color="auto" w:fill="FFFFFF" w:themeFill="background1"/>
           </w:tcPr>
           <w:p>
@@ -9064,7 +9064,7 @@
       <w:tr>
         <w:tc>
           <w:tcPr>
-            <w:tcW w:w="531" w:type="dxa"/>
+            <w:tcW w:w="533" w:type="dxa"/>
             <w:shd w:val="clear" w:color="auto" w:fill="FFFFFF" w:themeFill="background1"/>
           </w:tcPr>
           <w:p>
@@ -9087,7 +9087,7 @@
         </w:tc>
         <w:tc>
           <w:tcPr>
-            <w:tcW w:w="1756" w:type="dxa"/>
+            <w:tcW w:w="1776" w:type="dxa"/>
             <w:shd w:val="clear" w:color="auto" w:fill="FFFFFF" w:themeFill="background1"/>
           </w:tcPr>
           <w:p>
@@ -9110,7 +9110,7 @@
         </w:tc>
         <w:tc>
           <w:tcPr>
-            <w:tcW w:w="2179" w:type="dxa"/>
+            <w:tcW w:w="2161" w:type="dxa"/>
             <w:shd w:val="clear" w:color="auto" w:fill="FFFFFF" w:themeFill="background1"/>
           </w:tcPr>
           <w:p>
@@ -9133,7 +9133,7 @@
         </w:tc>
         <w:tc>
           <w:tcPr>
-            <w:tcW w:w="2323" w:type="dxa"/>
+            <w:tcW w:w="2406" w:type="dxa"/>
             <w:shd w:val="clear" w:color="auto" w:fill="FFFFFF" w:themeFill="background1"/>
           </w:tcPr>
           <w:p>
@@ -9188,24 +9188,24 @@
         </w:tc>
         <w:tc>
           <w:tcPr>
-            <w:tcW w:w="1887" w:type="dxa"/>
-            <w:shd w:val="clear" w:color="auto" w:fill="FFFFFF" w:themeFill="background1"/>
-          </w:tcPr>
-          <w:p>
-            <w:pPr>
-              <w:tabs>
-                <w:tab w:val="left" w:pos="708"/>
-                <w:tab w:val="center" w:pos="4819"/>
-              </w:tabs>
-              <w:rPr>
-                <w:sz w:val="24"/>
-              </w:rPr>
-            </w:pPr>
-          </w:p>
-        </w:tc>
-        <w:tc>
-          <w:tcPr>
-            <w:tcW w:w="952" w:type="dxa"/>
+            <w:tcW w:w="1908" w:type="dxa"/>
+            <w:shd w:val="clear" w:color="auto" w:fill="FFFFFF" w:themeFill="background1"/>
+          </w:tcPr>
+          <w:p>
+            <w:pPr>
+              <w:tabs>
+                <w:tab w:val="left" w:pos="708"/>
+                <w:tab w:val="center" w:pos="4819"/>
+              </w:tabs>
+              <w:rPr>
+                <w:sz w:val="24"/>
+              </w:rPr>
+            </w:pPr>
+          </w:p>
+        </w:tc>
+        <w:tc>
+          <w:tcPr>
+            <w:tcW w:w="957" w:type="dxa"/>
             <w:shd w:val="clear" w:color="auto" w:fill="FFFFFF" w:themeFill="background1"/>
           </w:tcPr>
           <w:p>
@@ -9224,7 +9224,7 @@
       <w:tr>
         <w:tc>
           <w:tcPr>
-            <w:tcW w:w="531" w:type="dxa"/>
+            <w:tcW w:w="533" w:type="dxa"/>
             <w:shd w:val="clear" w:color="auto" w:fill="FFFFFF" w:themeFill="background1"/>
           </w:tcPr>
           <w:p>
@@ -9247,7 +9247,7 @@
         </w:tc>
         <w:tc>
           <w:tcPr>
-            <w:tcW w:w="1756" w:type="dxa"/>
+            <w:tcW w:w="1776" w:type="dxa"/>
             <w:shd w:val="clear" w:color="auto" w:fill="FFFFFF" w:themeFill="background1"/>
           </w:tcPr>
           <w:p>
@@ -9270,7 +9270,7 @@
         </w:tc>
         <w:tc>
           <w:tcPr>
-            <w:tcW w:w="2179" w:type="dxa"/>
+            <w:tcW w:w="2161" w:type="dxa"/>
             <w:shd w:val="clear" w:color="auto" w:fill="FFFFFF" w:themeFill="background1"/>
           </w:tcPr>
           <w:p>
@@ -9293,7 +9293,7 @@
         </w:tc>
         <w:tc>
           <w:tcPr>
-            <w:tcW w:w="2323" w:type="dxa"/>
+            <w:tcW w:w="2406" w:type="dxa"/>
             <w:shd w:val="clear" w:color="auto" w:fill="FFFFFF" w:themeFill="background1"/>
           </w:tcPr>
           <w:p>
@@ -9348,24 +9348,24 @@
         </w:tc>
         <w:tc>
           <w:tcPr>
-            <w:tcW w:w="1887" w:type="dxa"/>
-            <w:shd w:val="clear" w:color="auto" w:fill="FFFFFF" w:themeFill="background1"/>
-          </w:tcPr>
-          <w:p>
-            <w:pPr>
-              <w:tabs>
-                <w:tab w:val="left" w:pos="708"/>
-                <w:tab w:val="center" w:pos="4819"/>
-              </w:tabs>
-              <w:rPr>
-                <w:sz w:val="24"/>
-              </w:rPr>
-            </w:pPr>
-          </w:p>
-        </w:tc>
-        <w:tc>
-          <w:tcPr>
-            <w:tcW w:w="952" w:type="dxa"/>
+            <w:tcW w:w="1908" w:type="dxa"/>
+            <w:shd w:val="clear" w:color="auto" w:fill="FFFFFF" w:themeFill="background1"/>
+          </w:tcPr>
+          <w:p>
+            <w:pPr>
+              <w:tabs>
+                <w:tab w:val="left" w:pos="708"/>
+                <w:tab w:val="center" w:pos="4819"/>
+              </w:tabs>
+              <w:rPr>
+                <w:sz w:val="24"/>
+              </w:rPr>
+            </w:pPr>
+          </w:p>
+        </w:tc>
+        <w:tc>
+          <w:tcPr>
+            <w:tcW w:w="957" w:type="dxa"/>
             <w:shd w:val="clear" w:color="auto" w:fill="FFFFFF" w:themeFill="background1"/>
           </w:tcPr>
           <w:p>
@@ -9384,7 +9384,7 @@
       <w:tr>
         <w:tc>
           <w:tcPr>
-            <w:tcW w:w="531" w:type="dxa"/>
+            <w:tcW w:w="533" w:type="dxa"/>
             <w:shd w:val="clear" w:color="auto" w:fill="FFFFFF" w:themeFill="background1"/>
           </w:tcPr>
           <w:p>
@@ -9407,7 +9407,7 @@
         </w:tc>
         <w:tc>
           <w:tcPr>
-            <w:tcW w:w="1756" w:type="dxa"/>
+            <w:tcW w:w="1776" w:type="dxa"/>
             <w:shd w:val="clear" w:color="auto" w:fill="FFFFFF" w:themeFill="background1"/>
           </w:tcPr>
           <w:p>
@@ -9430,7 +9430,7 @@
         </w:tc>
         <w:tc>
           <w:tcPr>
-            <w:tcW w:w="2179" w:type="dxa"/>
+            <w:tcW w:w="2161" w:type="dxa"/>
             <w:shd w:val="clear" w:color="auto" w:fill="FFFFFF" w:themeFill="background1"/>
           </w:tcPr>
           <w:p>
@@ -9470,7 +9470,7 @@
         </w:tc>
         <w:tc>
           <w:tcPr>
-            <w:tcW w:w="2323" w:type="dxa"/>
+            <w:tcW w:w="2406" w:type="dxa"/>
             <w:shd w:val="clear" w:color="auto" w:fill="FFFFFF" w:themeFill="background1"/>
           </w:tcPr>
           <w:p>
@@ -9525,24 +9525,24 @@
         </w:tc>
         <w:tc>
           <w:tcPr>
-            <w:tcW w:w="1887" w:type="dxa"/>
-            <w:shd w:val="clear" w:color="auto" w:fill="FFFFFF" w:themeFill="background1"/>
-          </w:tcPr>
-          <w:p>
-            <w:pPr>
-              <w:tabs>
-                <w:tab w:val="left" w:pos="708"/>
-                <w:tab w:val="center" w:pos="4819"/>
-              </w:tabs>
-              <w:rPr>
-                <w:sz w:val="24"/>
-              </w:rPr>
-            </w:pPr>
-          </w:p>
-        </w:tc>
-        <w:tc>
-          <w:tcPr>
-            <w:tcW w:w="952" w:type="dxa"/>
+            <w:tcW w:w="1908" w:type="dxa"/>
+            <w:shd w:val="clear" w:color="auto" w:fill="FFFFFF" w:themeFill="background1"/>
+          </w:tcPr>
+          <w:p>
+            <w:pPr>
+              <w:tabs>
+                <w:tab w:val="left" w:pos="708"/>
+                <w:tab w:val="center" w:pos="4819"/>
+              </w:tabs>
+              <w:rPr>
+                <w:sz w:val="24"/>
+              </w:rPr>
+            </w:pPr>
+          </w:p>
+        </w:tc>
+        <w:tc>
+          <w:tcPr>
+            <w:tcW w:w="957" w:type="dxa"/>
             <w:shd w:val="clear" w:color="auto" w:fill="FFFFFF" w:themeFill="background1"/>
           </w:tcPr>
           <w:p>
@@ -9561,7 +9561,7 @@
       <w:tr>
         <w:tc>
           <w:tcPr>
-            <w:tcW w:w="531" w:type="dxa"/>
+            <w:tcW w:w="533" w:type="dxa"/>
             <w:shd w:val="clear" w:color="auto" w:fill="FFFFFF" w:themeFill="background1"/>
           </w:tcPr>
           <w:p>
@@ -9584,7 +9584,7 @@
         </w:tc>
         <w:tc>
           <w:tcPr>
-            <w:tcW w:w="1756" w:type="dxa"/>
+            <w:tcW w:w="1776" w:type="dxa"/>
             <w:shd w:val="clear" w:color="auto" w:fill="FFFFFF" w:themeFill="background1"/>
           </w:tcPr>
           <w:p>
@@ -9607,7 +9607,7 @@
         </w:tc>
         <w:tc>
           <w:tcPr>
-            <w:tcW w:w="2179" w:type="dxa"/>
+            <w:tcW w:w="2161" w:type="dxa"/>
             <w:shd w:val="clear" w:color="auto" w:fill="FFFFFF" w:themeFill="background1"/>
           </w:tcPr>
           <w:p>
@@ -9647,7 +9647,7 @@
         </w:tc>
         <w:tc>
           <w:tcPr>
-            <w:tcW w:w="2323" w:type="dxa"/>
+            <w:tcW w:w="2406" w:type="dxa"/>
             <w:shd w:val="clear" w:color="auto" w:fill="FFFFFF" w:themeFill="background1"/>
           </w:tcPr>
           <w:p>
@@ -9702,24 +9702,24 @@
         </w:tc>
         <w:tc>
           <w:tcPr>
-            <w:tcW w:w="1887" w:type="dxa"/>
-            <w:shd w:val="clear" w:color="auto" w:fill="FFFFFF" w:themeFill="background1"/>
-          </w:tcPr>
-          <w:p>
-            <w:pPr>
-              <w:tabs>
-                <w:tab w:val="left" w:pos="708"/>
-                <w:tab w:val="center" w:pos="4819"/>
-              </w:tabs>
-              <w:rPr>
-                <w:sz w:val="24"/>
-              </w:rPr>
-            </w:pPr>
-          </w:p>
-        </w:tc>
-        <w:tc>
-          <w:tcPr>
-            <w:tcW w:w="952" w:type="dxa"/>
+            <w:tcW w:w="1908" w:type="dxa"/>
+            <w:shd w:val="clear" w:color="auto" w:fill="FFFFFF" w:themeFill="background1"/>
+          </w:tcPr>
+          <w:p>
+            <w:pPr>
+              <w:tabs>
+                <w:tab w:val="left" w:pos="708"/>
+                <w:tab w:val="center" w:pos="4819"/>
+              </w:tabs>
+              <w:rPr>
+                <w:sz w:val="24"/>
+              </w:rPr>
+            </w:pPr>
+          </w:p>
+        </w:tc>
+        <w:tc>
+          <w:tcPr>
+            <w:tcW w:w="957" w:type="dxa"/>
             <w:shd w:val="clear" w:color="auto" w:fill="FFFFFF" w:themeFill="background1"/>
           </w:tcPr>
           <w:p>
@@ -9738,7 +9738,7 @@
       <w:tr>
         <w:tc>
           <w:tcPr>
-            <w:tcW w:w="531" w:type="dxa"/>
+            <w:tcW w:w="533" w:type="dxa"/>
             <w:shd w:val="clear" w:color="auto" w:fill="FFFFFF" w:themeFill="background1"/>
           </w:tcPr>
           <w:p>
@@ -9761,7 +9761,7 @@
         </w:tc>
         <w:tc>
           <w:tcPr>
-            <w:tcW w:w="1756" w:type="dxa"/>
+            <w:tcW w:w="1776" w:type="dxa"/>
             <w:shd w:val="clear" w:color="auto" w:fill="FFFFFF" w:themeFill="background1"/>
           </w:tcPr>
           <w:p>
@@ -9784,7 +9784,7 @@
         </w:tc>
         <w:tc>
           <w:tcPr>
-            <w:tcW w:w="2179" w:type="dxa"/>
+            <w:tcW w:w="2161" w:type="dxa"/>
             <w:shd w:val="clear" w:color="auto" w:fill="FFFFFF" w:themeFill="background1"/>
           </w:tcPr>
           <w:p>
@@ -9831,7 +9831,7 @@
         </w:tc>
         <w:tc>
           <w:tcPr>
-            <w:tcW w:w="2323" w:type="dxa"/>
+            <w:tcW w:w="2406" w:type="dxa"/>
             <w:shd w:val="clear" w:color="auto" w:fill="FFFFFF" w:themeFill="background1"/>
           </w:tcPr>
           <w:p>
@@ -9887,24 +9887,24 @@
         </w:tc>
         <w:tc>
           <w:tcPr>
-            <w:tcW w:w="1887" w:type="dxa"/>
-            <w:shd w:val="clear" w:color="auto" w:fill="FFFFFF" w:themeFill="background1"/>
-          </w:tcPr>
-          <w:p>
-            <w:pPr>
-              <w:tabs>
-                <w:tab w:val="left" w:pos="708"/>
-                <w:tab w:val="center" w:pos="4819"/>
-              </w:tabs>
-              <w:rPr>
-                <w:sz w:val="24"/>
-              </w:rPr>
-            </w:pPr>
-          </w:p>
-        </w:tc>
-        <w:tc>
-          <w:tcPr>
-            <w:tcW w:w="952" w:type="dxa"/>
+            <w:tcW w:w="1908" w:type="dxa"/>
+            <w:shd w:val="clear" w:color="auto" w:fill="FFFFFF" w:themeFill="background1"/>
+          </w:tcPr>
+          <w:p>
+            <w:pPr>
+              <w:tabs>
+                <w:tab w:val="left" w:pos="708"/>
+                <w:tab w:val="center" w:pos="4819"/>
+              </w:tabs>
+              <w:rPr>
+                <w:sz w:val="24"/>
+              </w:rPr>
+            </w:pPr>
+          </w:p>
+        </w:tc>
+        <w:tc>
+          <w:tcPr>
+            <w:tcW w:w="957" w:type="dxa"/>
             <w:shd w:val="clear" w:color="auto" w:fill="FFFFFF" w:themeFill="background1"/>
           </w:tcPr>
           <w:p>
@@ -9923,7 +9923,7 @@
       <w:tr>
         <w:tc>
           <w:tcPr>
-            <w:tcW w:w="531" w:type="dxa"/>
+            <w:tcW w:w="533" w:type="dxa"/>
             <w:shd w:val="clear" w:color="auto" w:fill="FFFFFF" w:themeFill="background1"/>
           </w:tcPr>
           <w:p>
@@ -9946,7 +9946,7 @@
         </w:tc>
         <w:tc>
           <w:tcPr>
-            <w:tcW w:w="1756" w:type="dxa"/>
+            <w:tcW w:w="1776" w:type="dxa"/>
             <w:shd w:val="clear" w:color="auto" w:fill="FFFFFF" w:themeFill="background1"/>
           </w:tcPr>
           <w:p>
@@ -9969,7 +9969,7 @@
         </w:tc>
         <w:tc>
           <w:tcPr>
-            <w:tcW w:w="2179" w:type="dxa"/>
+            <w:tcW w:w="2161" w:type="dxa"/>
             <w:shd w:val="clear" w:color="auto" w:fill="FFFFFF" w:themeFill="background1"/>
           </w:tcPr>
           <w:p>
@@ -9992,41 +9992,41 @@
         </w:tc>
         <w:tc>
           <w:tcPr>
-            <w:tcW w:w="2323" w:type="dxa"/>
-            <w:shd w:val="clear" w:color="auto" w:fill="FFFFFF" w:themeFill="background1"/>
-          </w:tcPr>
-          <w:p>
-            <w:pPr>
-              <w:tabs>
-                <w:tab w:val="left" w:pos="708"/>
-                <w:tab w:val="center" w:pos="4819"/>
-              </w:tabs>
-              <w:rPr>
-                <w:sz w:val="24"/>
-              </w:rPr>
-            </w:pPr>
-          </w:p>
-        </w:tc>
-        <w:tc>
-          <w:tcPr>
-            <w:tcW w:w="1887" w:type="dxa"/>
-            <w:shd w:val="clear" w:color="auto" w:fill="FFFFFF" w:themeFill="background1"/>
-          </w:tcPr>
-          <w:p>
-            <w:pPr>
-              <w:tabs>
-                <w:tab w:val="left" w:pos="708"/>
-                <w:tab w:val="center" w:pos="4819"/>
-              </w:tabs>
-              <w:rPr>
-                <w:sz w:val="24"/>
-              </w:rPr>
-            </w:pPr>
-          </w:p>
-        </w:tc>
-        <w:tc>
-          <w:tcPr>
-            <w:tcW w:w="952" w:type="dxa"/>
+            <w:tcW w:w="2406" w:type="dxa"/>
+            <w:shd w:val="clear" w:color="auto" w:fill="FFFFFF" w:themeFill="background1"/>
+          </w:tcPr>
+          <w:p>
+            <w:pPr>
+              <w:tabs>
+                <w:tab w:val="left" w:pos="708"/>
+                <w:tab w:val="center" w:pos="4819"/>
+              </w:tabs>
+              <w:rPr>
+                <w:sz w:val="24"/>
+              </w:rPr>
+            </w:pPr>
+          </w:p>
+        </w:tc>
+        <w:tc>
+          <w:tcPr>
+            <w:tcW w:w="1908" w:type="dxa"/>
+            <w:shd w:val="clear" w:color="auto" w:fill="FFFFFF" w:themeFill="background1"/>
+          </w:tcPr>
+          <w:p>
+            <w:pPr>
+              <w:tabs>
+                <w:tab w:val="left" w:pos="708"/>
+                <w:tab w:val="center" w:pos="4819"/>
+              </w:tabs>
+              <w:rPr>
+                <w:sz w:val="24"/>
+              </w:rPr>
+            </w:pPr>
+          </w:p>
+        </w:tc>
+        <w:tc>
+          <w:tcPr>
+            <w:tcW w:w="957" w:type="dxa"/>
             <w:shd w:val="clear" w:color="auto" w:fill="FFFFFF" w:themeFill="background1"/>
           </w:tcPr>
           <w:p>
@@ -10045,7 +10045,7 @@
       <w:tr>
         <w:tc>
           <w:tcPr>
-            <w:tcW w:w="531" w:type="dxa"/>
+            <w:tcW w:w="533" w:type="dxa"/>
             <w:shd w:val="clear" w:color="auto" w:fill="FFFFFF" w:themeFill="background1"/>
           </w:tcPr>
           <w:p>
@@ -10068,7 +10068,7 @@
         </w:tc>
         <w:tc>
           <w:tcPr>
-            <w:tcW w:w="1756" w:type="dxa"/>
+            <w:tcW w:w="1776" w:type="dxa"/>
             <w:shd w:val="clear" w:color="auto" w:fill="FFFFFF" w:themeFill="background1"/>
           </w:tcPr>
           <w:p>
@@ -10091,7 +10091,7 @@
         </w:tc>
         <w:tc>
           <w:tcPr>
-            <w:tcW w:w="2179" w:type="dxa"/>
+            <w:tcW w:w="2161" w:type="dxa"/>
             <w:shd w:val="clear" w:color="auto" w:fill="FFFFFF" w:themeFill="background1"/>
           </w:tcPr>
           <w:p>
@@ -10116,7 +10116,7 @@
         </w:tc>
         <w:tc>
           <w:tcPr>
-            <w:tcW w:w="2323" w:type="dxa"/>
+            <w:tcW w:w="2406" w:type="dxa"/>
             <w:shd w:val="clear" w:color="auto" w:fill="FFFFFF" w:themeFill="background1"/>
           </w:tcPr>
           <w:p>
@@ -10156,24 +10156,24 @@
         </w:tc>
         <w:tc>
           <w:tcPr>
-            <w:tcW w:w="1887" w:type="dxa"/>
-            <w:shd w:val="clear" w:color="auto" w:fill="FFFFFF" w:themeFill="background1"/>
-          </w:tcPr>
-          <w:p>
-            <w:pPr>
-              <w:tabs>
-                <w:tab w:val="left" w:pos="708"/>
-                <w:tab w:val="center" w:pos="4819"/>
-              </w:tabs>
-              <w:rPr>
-                <w:sz w:val="24"/>
-              </w:rPr>
-            </w:pPr>
-          </w:p>
-        </w:tc>
-        <w:tc>
-          <w:tcPr>
-            <w:tcW w:w="952" w:type="dxa"/>
+            <w:tcW w:w="1908" w:type="dxa"/>
+            <w:shd w:val="clear" w:color="auto" w:fill="FFFFFF" w:themeFill="background1"/>
+          </w:tcPr>
+          <w:p>
+            <w:pPr>
+              <w:tabs>
+                <w:tab w:val="left" w:pos="708"/>
+                <w:tab w:val="center" w:pos="4819"/>
+              </w:tabs>
+              <w:rPr>
+                <w:sz w:val="24"/>
+              </w:rPr>
+            </w:pPr>
+          </w:p>
+        </w:tc>
+        <w:tc>
+          <w:tcPr>
+            <w:tcW w:w="957" w:type="dxa"/>
             <w:shd w:val="clear" w:color="auto" w:fill="FFFFFF" w:themeFill="background1"/>
           </w:tcPr>
           <w:p>
@@ -10192,7 +10192,7 @@
       <w:tr>
         <w:tc>
           <w:tcPr>
-            <w:tcW w:w="531" w:type="dxa"/>
+            <w:tcW w:w="533" w:type="dxa"/>
             <w:shd w:val="clear" w:color="auto" w:fill="FFFFFF" w:themeFill="background1"/>
           </w:tcPr>
           <w:p>
@@ -10215,7 +10215,7 @@
         </w:tc>
         <w:tc>
           <w:tcPr>
-            <w:tcW w:w="1756" w:type="dxa"/>
+            <w:tcW w:w="1776" w:type="dxa"/>
             <w:shd w:val="clear" w:color="auto" w:fill="FFFFFF" w:themeFill="background1"/>
           </w:tcPr>
           <w:p>
@@ -10238,7 +10238,7 @@
         </w:tc>
         <w:tc>
           <w:tcPr>
-            <w:tcW w:w="2179" w:type="dxa"/>
+            <w:tcW w:w="2161" w:type="dxa"/>
             <w:shd w:val="clear" w:color="auto" w:fill="FFFFFF" w:themeFill="background1"/>
           </w:tcPr>
           <w:p>
@@ -10261,7 +10261,7 @@
         </w:tc>
         <w:tc>
           <w:tcPr>
-            <w:tcW w:w="2323" w:type="dxa"/>
+            <w:tcW w:w="2406" w:type="dxa"/>
             <w:shd w:val="clear" w:color="auto" w:fill="FFFFFF" w:themeFill="background1"/>
           </w:tcPr>
           <w:p>
@@ -10304,7 +10304,169 @@
                 <w:sz w:val="20"/>
                 <w:szCs w:val="20"/>
               </w:rPr>
-              <w:t>Nessun processo corri</w:t>
+              <w:t>Nessun processo corrisponde all'ID indicato”</w:t>
+            </w:r>
+          </w:p>
+        </w:tc>
+        <w:tc>
+          <w:tcPr>
+            <w:tcW w:w="1908" w:type="dxa"/>
+            <w:shd w:val="clear" w:color="auto" w:fill="FFFFFF" w:themeFill="background1"/>
+          </w:tcPr>
+          <w:p>
+            <w:pPr>
+              <w:tabs>
+                <w:tab w:val="left" w:pos="708"/>
+                <w:tab w:val="center" w:pos="4819"/>
+              </w:tabs>
+              <w:rPr>
+                <w:sz w:val="24"/>
+              </w:rPr>
+            </w:pPr>
+          </w:p>
+        </w:tc>
+        <w:tc>
+          <w:tcPr>
+            <w:tcW w:w="957" w:type="dxa"/>
+            <w:shd w:val="clear" w:color="auto" w:fill="FFFFFF" w:themeFill="background1"/>
+          </w:tcPr>
+          <w:p>
+            <w:pPr>
+              <w:tabs>
+                <w:tab w:val="left" w:pos="708"/>
+                <w:tab w:val="center" w:pos="4819"/>
+              </w:tabs>
+              <w:rPr>
+                <w:sz w:val="24"/>
+              </w:rPr>
+            </w:pPr>
+          </w:p>
+        </w:tc>
+      </w:tr>
+      <w:tr>
+        <w:tc>
+          <w:tcPr>
+            <w:tcW w:w="533" w:type="dxa"/>
+            <w:shd w:val="clear" w:color="auto" w:fill="FFFFFF" w:themeFill="background1"/>
+          </w:tcPr>
+          <w:p>
+            <w:pPr>
+              <w:tabs>
+                <w:tab w:val="left" w:pos="708"/>
+                <w:tab w:val="center" w:pos="4819"/>
+              </w:tabs>
+              <w:rPr>
+                <w:sz w:val="24"/>
+              </w:rPr>
+            </w:pPr>
+            <w:r>
+              <w:rPr>
+                <w:sz w:val="24"/>
+              </w:rPr>
+              <w:t>33</w:t>
+            </w:r>
+          </w:p>
+        </w:tc>
+        <w:tc>
+          <w:tcPr>
+            <w:tcW w:w="1776" w:type="dxa"/>
+            <w:shd w:val="clear" w:color="auto" w:fill="FFFFFF" w:themeFill="background1"/>
+          </w:tcPr>
+          <w:p>
+            <w:pPr>
+              <w:tabs>
+                <w:tab w:val="left" w:pos="708"/>
+                <w:tab w:val="center" w:pos="4819"/>
+              </w:tabs>
+              <w:rPr>
+                <w:sz w:val="24"/>
+              </w:rPr>
+            </w:pPr>
+            <w:r>
+              <w:rPr>
+                <w:sz w:val="24"/>
+              </w:rPr>
+              <w:t>Azione 32</w:t>
+            </w:r>
+          </w:p>
+        </w:tc>
+        <w:tc>
+          <w:tcPr>
+            <w:tcW w:w="2161" w:type="dxa"/>
+            <w:shd w:val="clear" w:color="auto" w:fill="FFFFFF" w:themeFill="background1"/>
+          </w:tcPr>
+          <w:p>
+            <w:pPr>
+              <w:tabs>
+                <w:tab w:val="left" w:pos="708"/>
+                <w:tab w:val="center" w:pos="4819"/>
+              </w:tabs>
+              <w:rPr>
+                <w:sz w:val="24"/>
+              </w:rPr>
+            </w:pPr>
+            <w:r>
+              <w:rPr>
+                <w:sz w:val="24"/>
+              </w:rPr>
+              <w:t>Digitare tasto 5</w:t>
+            </w:r>
+          </w:p>
+          <w:p>
+            <w:pPr>
+              <w:tabs>
+                <w:tab w:val="left" w:pos="708"/>
+                <w:tab w:val="center" w:pos="4819"/>
+              </w:tabs>
+              <w:rPr>
+                <w:sz w:val="24"/>
+              </w:rPr>
+            </w:pPr>
+            <w:r>
+              <w:rPr>
+                <w:sz w:val="24"/>
+              </w:rPr>
+              <w:t xml:space="preserve">“Porta processo in testa alla coda” </w:t>
+            </w:r>
+          </w:p>
+        </w:tc>
+        <w:tc>
+          <w:tcPr>
+            <w:tcW w:w="2406" w:type="dxa"/>
+            <w:shd w:val="clear" w:color="auto" w:fill="FFFFFF" w:themeFill="background1"/>
+          </w:tcPr>
+          <w:p>
+            <w:pPr>
+              <w:tabs>
+                <w:tab w:val="left" w:pos="708"/>
+                <w:tab w:val="center" w:pos="4819"/>
+              </w:tabs>
+              <w:rPr>
+                <w:sz w:val="24"/>
+              </w:rPr>
+            </w:pPr>
+            <w:r>
+              <w:rPr>
+                <w:sz w:val="24"/>
+              </w:rPr>
+              <w:t>Visualizza messaggio:</w:t>
+            </w:r>
+          </w:p>
+          <w:p>
+            <w:pPr>
+              <w:tabs>
+                <w:tab w:val="left" w:pos="708"/>
+                <w:tab w:val="center" w:pos="4819"/>
+              </w:tabs>
+              <w:rPr>
+                <w:sz w:val="24"/>
+              </w:rPr>
+            </w:pPr>
+            <w:r>
+              <w:rPr>
+                <w:sz w:val="24"/>
+              </w:rPr>
+              <w:t>“</w:t>
             </w:r>
             <w:r>
               <w:rPr>
@@ -10313,48 +10475,30 @@
                 <w:sz w:val="20"/>
                 <w:szCs w:val="20"/>
               </w:rPr>
-              <w:t>s</w:t>
-            </w:r>
-            <w:r>
-              <w:rPr>
-                <w:rFonts w:ascii="Consolas" w:hAnsi="Consolas" w:cs="Consolas"/>
-                <w:color w:val="000000"/>
-                <w:sz w:val="20"/>
-                <w:szCs w:val="20"/>
-              </w:rPr>
-              <w:t>ponde all'ID indicato</w:t>
-            </w:r>
-            <w:r>
-              <w:rPr>
-                <w:rFonts w:ascii="Consolas" w:hAnsi="Consolas" w:cs="Consolas"/>
-                <w:color w:val="000000"/>
-                <w:sz w:val="20"/>
-                <w:szCs w:val="20"/>
-              </w:rPr>
-              <w:t>”</w:t>
-            </w:r>
-          </w:p>
-        </w:tc>
-        <w:tc>
-          <w:tcPr>
-            <w:tcW w:w="1887" w:type="dxa"/>
-            <w:shd w:val="clear" w:color="auto" w:fill="FFFFFF" w:themeFill="background1"/>
-          </w:tcPr>
-          <w:p>
-            <w:pPr>
-              <w:tabs>
-                <w:tab w:val="left" w:pos="708"/>
-                <w:tab w:val="center" w:pos="4819"/>
-              </w:tabs>
-              <w:rPr>
-                <w:sz w:val="24"/>
-              </w:rPr>
-            </w:pPr>
-          </w:p>
-        </w:tc>
-        <w:tc>
-          <w:tcPr>
-            <w:tcW w:w="952" w:type="dxa"/>
+              <w:t>Inserisci codiceID relativo al processo da portare in testa:”</w:t>
+            </w:r>
+          </w:p>
+        </w:tc>
+        <w:tc>
+          <w:tcPr>
+            <w:tcW w:w="1908" w:type="dxa"/>
+            <w:shd w:val="clear" w:color="auto" w:fill="FFFFFF" w:themeFill="background1"/>
+          </w:tcPr>
+          <w:p>
+            <w:pPr>
+              <w:tabs>
+                <w:tab w:val="left" w:pos="708"/>
+                <w:tab w:val="center" w:pos="4819"/>
+              </w:tabs>
+              <w:rPr>
+                <w:sz w:val="24"/>
+              </w:rPr>
+            </w:pPr>
+          </w:p>
+        </w:tc>
+        <w:tc>
+          <w:tcPr>
+            <w:tcW w:w="957" w:type="dxa"/>
             <w:shd w:val="clear" w:color="auto" w:fill="FFFFFF" w:themeFill="background1"/>
           </w:tcPr>
           <w:p>
@@ -10373,196 +10517,7 @@
       <w:tr>
         <w:tc>
           <w:tcPr>
-            <w:tcW w:w="531" w:type="dxa"/>
-            <w:shd w:val="clear" w:color="auto" w:fill="FFFFFF" w:themeFill="background1"/>
-          </w:tcPr>
-          <w:p>
-            <w:pPr>
-              <w:tabs>
-                <w:tab w:val="left" w:pos="708"/>
-                <w:tab w:val="center" w:pos="4819"/>
-              </w:tabs>
-              <w:rPr>
-                <w:sz w:val="24"/>
-              </w:rPr>
-            </w:pPr>
-            <w:r>
-              <w:rPr>
-                <w:sz w:val="24"/>
-              </w:rPr>
-              <w:t>33</w:t>
-            </w:r>
-          </w:p>
-        </w:tc>
-        <w:tc>
-          <w:tcPr>
-            <w:tcW w:w="1756" w:type="dxa"/>
-            <w:shd w:val="clear" w:color="auto" w:fill="FFFFFF" w:themeFill="background1"/>
-          </w:tcPr>
-          <w:p>
-            <w:pPr>
-              <w:tabs>
-                <w:tab w:val="left" w:pos="708"/>
-                <w:tab w:val="center" w:pos="4819"/>
-              </w:tabs>
-              <w:rPr>
-                <w:sz w:val="24"/>
-              </w:rPr>
-            </w:pPr>
-            <w:r>
-              <w:rPr>
-                <w:sz w:val="24"/>
-              </w:rPr>
-              <w:t>Azione 32</w:t>
-            </w:r>
-          </w:p>
-        </w:tc>
-        <w:tc>
-          <w:tcPr>
-            <w:tcW w:w="2179" w:type="dxa"/>
-            <w:shd w:val="clear" w:color="auto" w:fill="FFFFFF" w:themeFill="background1"/>
-          </w:tcPr>
-          <w:p>
-            <w:pPr>
-              <w:tabs>
-                <w:tab w:val="left" w:pos="708"/>
-                <w:tab w:val="center" w:pos="4819"/>
-              </w:tabs>
-              <w:rPr>
-                <w:sz w:val="24"/>
-              </w:rPr>
-            </w:pPr>
-            <w:r>
-              <w:rPr>
-                <w:sz w:val="24"/>
-              </w:rPr>
-              <w:t>Digitare tasto 5</w:t>
-            </w:r>
-          </w:p>
-          <w:p>
-            <w:pPr>
-              <w:tabs>
-                <w:tab w:val="left" w:pos="708"/>
-                <w:tab w:val="center" w:pos="4819"/>
-              </w:tabs>
-              <w:rPr>
-                <w:sz w:val="24"/>
-              </w:rPr>
-            </w:pPr>
-            <w:r>
-              <w:rPr>
-                <w:sz w:val="24"/>
-              </w:rPr>
-              <w:t xml:space="preserve">“Porta processo in testa alla coda” </w:t>
-            </w:r>
-          </w:p>
-        </w:tc>
-        <w:tc>
-          <w:tcPr>
-            <w:tcW w:w="2323" w:type="dxa"/>
-            <w:shd w:val="clear" w:color="auto" w:fill="FFFFFF" w:themeFill="background1"/>
-          </w:tcPr>
-          <w:p>
-            <w:pPr>
-              <w:tabs>
-                <w:tab w:val="left" w:pos="708"/>
-                <w:tab w:val="center" w:pos="4819"/>
-              </w:tabs>
-              <w:rPr>
-                <w:sz w:val="24"/>
-              </w:rPr>
-            </w:pPr>
-            <w:r>
-              <w:rPr>
-                <w:sz w:val="24"/>
-              </w:rPr>
-              <w:t>Visualizza messaggio:</w:t>
-            </w:r>
-          </w:p>
-          <w:p>
-            <w:pPr>
-              <w:tabs>
-                <w:tab w:val="left" w:pos="708"/>
-                <w:tab w:val="center" w:pos="4819"/>
-              </w:tabs>
-              <w:rPr>
-                <w:sz w:val="24"/>
-              </w:rPr>
-            </w:pPr>
-            <w:r>
-              <w:rPr>
-                <w:sz w:val="24"/>
-              </w:rPr>
-              <w:t>“</w:t>
-            </w:r>
-            <w:r>
-              <w:rPr>
-                <w:rFonts w:ascii="Consolas" w:hAnsi="Consolas" w:cs="Consolas"/>
-                <w:color w:val="000000"/>
-                <w:sz w:val="20"/>
-                <w:szCs w:val="20"/>
-              </w:rPr>
-              <w:t>Inserisci codiceID re</w:t>
-            </w:r>
-            <w:r>
-              <w:rPr>
-                <w:rFonts w:ascii="Consolas" w:hAnsi="Consolas" w:cs="Consolas"/>
-                <w:color w:val="000000"/>
-                <w:sz w:val="20"/>
-                <w:szCs w:val="20"/>
-              </w:rPr>
-              <w:t>lativo al processo da portare in testa:</w:t>
-            </w:r>
-            <w:r>
-              <w:rPr>
-                <w:rFonts w:ascii="Consolas" w:hAnsi="Consolas" w:cs="Consolas"/>
-                <w:color w:val="000000"/>
-                <w:sz w:val="20"/>
-                <w:szCs w:val="20"/>
-              </w:rPr>
-              <w:t>”</w:t>
-            </w:r>
-          </w:p>
-        </w:tc>
-        <w:tc>
-          <w:tcPr>
-            <w:tcW w:w="1887" w:type="dxa"/>
-            <w:shd w:val="clear" w:color="auto" w:fill="FFFFFF" w:themeFill="background1"/>
-          </w:tcPr>
-          <w:p>
-            <w:pPr>
-              <w:tabs>
-                <w:tab w:val="left" w:pos="708"/>
-                <w:tab w:val="center" w:pos="4819"/>
-              </w:tabs>
-              <w:rPr>
-                <w:sz w:val="24"/>
-              </w:rPr>
-            </w:pPr>
-          </w:p>
-        </w:tc>
-        <w:tc>
-          <w:tcPr>
-            <w:tcW w:w="952" w:type="dxa"/>
-            <w:shd w:val="clear" w:color="auto" w:fill="FFFFFF" w:themeFill="background1"/>
-          </w:tcPr>
-          <w:p>
-            <w:pPr>
-              <w:tabs>
-                <w:tab w:val="left" w:pos="708"/>
-                <w:tab w:val="center" w:pos="4819"/>
-              </w:tabs>
-              <w:rPr>
-                <w:sz w:val="24"/>
-              </w:rPr>
-            </w:pPr>
-          </w:p>
-        </w:tc>
-      </w:tr>
-      <w:tr>
-        <w:tc>
-          <w:tcPr>
-            <w:tcW w:w="531" w:type="dxa"/>
+            <w:tcW w:w="533" w:type="dxa"/>
             <w:shd w:val="clear" w:color="auto" w:fill="FFFFFF" w:themeFill="background1"/>
           </w:tcPr>
           <w:p>
@@ -10585,7 +10540,7 @@
         </w:tc>
         <w:tc>
           <w:tcPr>
-            <w:tcW w:w="1756" w:type="dxa"/>
+            <w:tcW w:w="1776" w:type="dxa"/>
             <w:shd w:val="clear" w:color="auto" w:fill="FFFFFF" w:themeFill="background1"/>
           </w:tcPr>
           <w:p>
@@ -10608,42 +10563,30 @@
         </w:tc>
         <w:tc>
           <w:tcPr>
-            <w:tcW w:w="2179" w:type="dxa"/>
-            <w:shd w:val="clear" w:color="auto" w:fill="FFFFFF" w:themeFill="background1"/>
-          </w:tcPr>
-          <w:p>
-            <w:pPr>
-              <w:tabs>
-                <w:tab w:val="left" w:pos="708"/>
-                <w:tab w:val="center" w:pos="4819"/>
-              </w:tabs>
-              <w:rPr>
-                <w:sz w:val="24"/>
-              </w:rPr>
-            </w:pPr>
-            <w:r>
-              <w:rPr>
-                <w:sz w:val="24"/>
-              </w:rPr>
-              <w:t xml:space="preserve">Inserire </w:t>
-            </w:r>
-            <w:r>
-              <w:rPr>
-                <w:sz w:val="24"/>
-              </w:rPr>
-              <w:t>i</w:t>
-            </w:r>
-            <w:r>
-              <w:rPr>
-                <w:sz w:val="24"/>
-              </w:rPr>
-              <w:t>l codice ID: 4</w:t>
-            </w:r>
-          </w:p>
-        </w:tc>
-        <w:tc>
-          <w:tcPr>
-            <w:tcW w:w="2323" w:type="dxa"/>
+            <w:tcW w:w="2161" w:type="dxa"/>
+            <w:shd w:val="clear" w:color="auto" w:fill="FFFFFF" w:themeFill="background1"/>
+          </w:tcPr>
+          <w:p>
+            <w:pPr>
+              <w:tabs>
+                <w:tab w:val="left" w:pos="708"/>
+                <w:tab w:val="center" w:pos="4819"/>
+              </w:tabs>
+              <w:rPr>
+                <w:sz w:val="24"/>
+              </w:rPr>
+            </w:pPr>
+            <w:r>
+              <w:rPr>
+                <w:sz w:val="24"/>
+              </w:rPr>
+              <w:t>Inserire il codice ID: 4</w:t>
+            </w:r>
+          </w:p>
+        </w:tc>
+        <w:tc>
+          <w:tcPr>
+            <w:tcW w:w="2406" w:type="dxa"/>
             <w:shd w:val="clear" w:color="auto" w:fill="FFFFFF" w:themeFill="background1"/>
           </w:tcPr>
           <w:p>
@@ -10744,13 +10687,7 @@
               <w:rPr>
                 <w:sz w:val="24"/>
               </w:rPr>
-              <w:t xml:space="preserve"> </w:t>
-            </w:r>
-            <w:r>
-              <w:rPr>
-                <w:sz w:val="24"/>
-              </w:rPr>
-              <w:t>“</w:t>
+              <w:t xml:space="preserve"> “</w:t>
             </w:r>
             <w:r>
               <w:rPr>
@@ -10776,7 +10713,7 @@
         </w:tc>
         <w:tc>
           <w:tcPr>
-            <w:tcW w:w="1887" w:type="dxa"/>
+            <w:tcW w:w="1908" w:type="dxa"/>
             <w:shd w:val="clear" w:color="auto" w:fill="FFFFFF" w:themeFill="background1"/>
           </w:tcPr>
           <w:p>
@@ -10799,7 +10736,7 @@
         </w:tc>
         <w:tc>
           <w:tcPr>
-            <w:tcW w:w="952" w:type="dxa"/>
+            <w:tcW w:w="957" w:type="dxa"/>
             <w:shd w:val="clear" w:color="auto" w:fill="FFFFFF" w:themeFill="background1"/>
           </w:tcPr>
           <w:p>
@@ -10818,7 +10755,7 @@
       <w:tr>
         <w:tc>
           <w:tcPr>
-            <w:tcW w:w="531" w:type="dxa"/>
+            <w:tcW w:w="533" w:type="dxa"/>
             <w:shd w:val="clear" w:color="auto" w:fill="FFFFFF" w:themeFill="background1"/>
           </w:tcPr>
           <w:p>
@@ -10841,7 +10778,7 @@
         </w:tc>
         <w:tc>
           <w:tcPr>
-            <w:tcW w:w="1756" w:type="dxa"/>
+            <w:tcW w:w="1776" w:type="dxa"/>
             <w:shd w:val="clear" w:color="auto" w:fill="FFFFFF" w:themeFill="background1"/>
           </w:tcPr>
           <w:p>
@@ -10864,7 +10801,7 @@
         </w:tc>
         <w:tc>
           <w:tcPr>
-            <w:tcW w:w="2179" w:type="dxa"/>
+            <w:tcW w:w="2161" w:type="dxa"/>
             <w:shd w:val="clear" w:color="auto" w:fill="FFFFFF" w:themeFill="background1"/>
           </w:tcPr>
           <w:p>
@@ -10904,7 +10841,7 @@
         </w:tc>
         <w:tc>
           <w:tcPr>
-            <w:tcW w:w="2323" w:type="dxa"/>
+            <w:tcW w:w="2406" w:type="dxa"/>
             <w:shd w:val="clear" w:color="auto" w:fill="FFFFFF" w:themeFill="background1"/>
           </w:tcPr>
           <w:p>
@@ -10953,24 +10890,24 @@
         </w:tc>
         <w:tc>
           <w:tcPr>
-            <w:tcW w:w="1887" w:type="dxa"/>
-            <w:shd w:val="clear" w:color="auto" w:fill="FFFFFF" w:themeFill="background1"/>
-          </w:tcPr>
-          <w:p>
-            <w:pPr>
-              <w:tabs>
-                <w:tab w:val="left" w:pos="708"/>
-                <w:tab w:val="center" w:pos="4819"/>
-              </w:tabs>
-              <w:rPr>
-                <w:sz w:val="24"/>
-              </w:rPr>
-            </w:pPr>
-          </w:p>
-        </w:tc>
-        <w:tc>
-          <w:tcPr>
-            <w:tcW w:w="952" w:type="dxa"/>
+            <w:tcW w:w="1908" w:type="dxa"/>
+            <w:shd w:val="clear" w:color="auto" w:fill="FFFFFF" w:themeFill="background1"/>
+          </w:tcPr>
+          <w:p>
+            <w:pPr>
+              <w:tabs>
+                <w:tab w:val="left" w:pos="708"/>
+                <w:tab w:val="center" w:pos="4819"/>
+              </w:tabs>
+              <w:rPr>
+                <w:sz w:val="24"/>
+              </w:rPr>
+            </w:pPr>
+          </w:p>
+        </w:tc>
+        <w:tc>
+          <w:tcPr>
+            <w:tcW w:w="957" w:type="dxa"/>
             <w:shd w:val="clear" w:color="auto" w:fill="FFFFFF" w:themeFill="background1"/>
           </w:tcPr>
           <w:p>
@@ -10989,7 +10926,7 @@
       <w:tr>
         <w:tc>
           <w:tcPr>
-            <w:tcW w:w="531" w:type="dxa"/>
+            <w:tcW w:w="533" w:type="dxa"/>
             <w:shd w:val="clear" w:color="auto" w:fill="FFFFFF" w:themeFill="background1"/>
           </w:tcPr>
           <w:p>
@@ -11012,7 +10949,7 @@
         </w:tc>
         <w:tc>
           <w:tcPr>
-            <w:tcW w:w="1756" w:type="dxa"/>
+            <w:tcW w:w="1776" w:type="dxa"/>
             <w:shd w:val="clear" w:color="auto" w:fill="FFFFFF" w:themeFill="background1"/>
           </w:tcPr>
           <w:p>
@@ -11035,36 +10972,30 @@
         </w:tc>
         <w:tc>
           <w:tcPr>
-            <w:tcW w:w="2179" w:type="dxa"/>
-            <w:shd w:val="clear" w:color="auto" w:fill="FFFFFF" w:themeFill="background1"/>
-          </w:tcPr>
-          <w:p>
-            <w:pPr>
-              <w:tabs>
-                <w:tab w:val="left" w:pos="708"/>
-                <w:tab w:val="center" w:pos="4819"/>
-              </w:tabs>
-              <w:rPr>
-                <w:sz w:val="24"/>
-              </w:rPr>
-            </w:pPr>
-            <w:r>
-              <w:rPr>
-                <w:sz w:val="24"/>
-              </w:rPr>
-              <w:t>Inserire il codice ID: 4</w:t>
-            </w:r>
-            <w:r>
-              <w:rPr>
-                <w:sz w:val="24"/>
-              </w:rPr>
-              <w:t>4</w:t>
-            </w:r>
-          </w:p>
-        </w:tc>
-        <w:tc>
-          <w:tcPr>
-            <w:tcW w:w="2323" w:type="dxa"/>
+            <w:tcW w:w="2161" w:type="dxa"/>
+            <w:shd w:val="clear" w:color="auto" w:fill="FFFFFF" w:themeFill="background1"/>
+          </w:tcPr>
+          <w:p>
+            <w:pPr>
+              <w:tabs>
+                <w:tab w:val="left" w:pos="708"/>
+                <w:tab w:val="center" w:pos="4819"/>
+              </w:tabs>
+              <w:rPr>
+                <w:sz w:val="24"/>
+              </w:rPr>
+            </w:pPr>
+            <w:r>
+              <w:rPr>
+                <w:sz w:val="24"/>
+              </w:rPr>
+              <w:t>Inserire il codice ID: 44</w:t>
+            </w:r>
+          </w:p>
+        </w:tc>
+        <w:tc>
+          <w:tcPr>
+            <w:tcW w:w="2406" w:type="dxa"/>
             <w:shd w:val="clear" w:color="auto" w:fill="FFFFFF" w:themeFill="background1"/>
           </w:tcPr>
           <w:p>
@@ -11107,7 +11038,169 @@
                 <w:sz w:val="20"/>
                 <w:szCs w:val="20"/>
               </w:rPr>
-              <w:t>Nessun processo corri</w:t>
+              <w:t>Nessun processo corrisponde all'ID indicato”</w:t>
+            </w:r>
+          </w:p>
+        </w:tc>
+        <w:tc>
+          <w:tcPr>
+            <w:tcW w:w="1908" w:type="dxa"/>
+            <w:shd w:val="clear" w:color="auto" w:fill="FFFFFF" w:themeFill="background1"/>
+          </w:tcPr>
+          <w:p>
+            <w:pPr>
+              <w:tabs>
+                <w:tab w:val="left" w:pos="708"/>
+                <w:tab w:val="center" w:pos="4819"/>
+              </w:tabs>
+              <w:rPr>
+                <w:sz w:val="24"/>
+              </w:rPr>
+            </w:pPr>
+          </w:p>
+        </w:tc>
+        <w:tc>
+          <w:tcPr>
+            <w:tcW w:w="957" w:type="dxa"/>
+            <w:shd w:val="clear" w:color="auto" w:fill="FFFFFF" w:themeFill="background1"/>
+          </w:tcPr>
+          <w:p>
+            <w:pPr>
+              <w:tabs>
+                <w:tab w:val="left" w:pos="708"/>
+                <w:tab w:val="center" w:pos="4819"/>
+              </w:tabs>
+              <w:rPr>
+                <w:sz w:val="24"/>
+              </w:rPr>
+            </w:pPr>
+          </w:p>
+        </w:tc>
+      </w:tr>
+      <w:tr>
+        <w:tc>
+          <w:tcPr>
+            <w:tcW w:w="533" w:type="dxa"/>
+            <w:shd w:val="clear" w:color="auto" w:fill="FFFFFF" w:themeFill="background1"/>
+          </w:tcPr>
+          <w:p>
+            <w:pPr>
+              <w:tabs>
+                <w:tab w:val="left" w:pos="708"/>
+                <w:tab w:val="center" w:pos="4819"/>
+              </w:tabs>
+              <w:rPr>
+                <w:sz w:val="24"/>
+              </w:rPr>
+            </w:pPr>
+            <w:r>
+              <w:rPr>
+                <w:sz w:val="24"/>
+              </w:rPr>
+              <w:t>37</w:t>
+            </w:r>
+          </w:p>
+        </w:tc>
+        <w:tc>
+          <w:tcPr>
+            <w:tcW w:w="1776" w:type="dxa"/>
+            <w:shd w:val="clear" w:color="auto" w:fill="FFFFFF" w:themeFill="background1"/>
+          </w:tcPr>
+          <w:p>
+            <w:pPr>
+              <w:tabs>
+                <w:tab w:val="left" w:pos="708"/>
+                <w:tab w:val="center" w:pos="4819"/>
+              </w:tabs>
+              <w:rPr>
+                <w:sz w:val="24"/>
+              </w:rPr>
+            </w:pPr>
+            <w:r>
+              <w:rPr>
+                <w:sz w:val="24"/>
+              </w:rPr>
+              <w:t>Azione 36</w:t>
+            </w:r>
+          </w:p>
+        </w:tc>
+        <w:tc>
+          <w:tcPr>
+            <w:tcW w:w="2161" w:type="dxa"/>
+            <w:shd w:val="clear" w:color="auto" w:fill="FFFFFF" w:themeFill="background1"/>
+          </w:tcPr>
+          <w:p>
+            <w:pPr>
+              <w:tabs>
+                <w:tab w:val="left" w:pos="708"/>
+                <w:tab w:val="center" w:pos="4819"/>
+              </w:tabs>
+              <w:rPr>
+                <w:sz w:val="24"/>
+              </w:rPr>
+            </w:pPr>
+            <w:r>
+              <w:rPr>
+                <w:sz w:val="24"/>
+              </w:rPr>
+              <w:t>Digitare tasto 6</w:t>
+            </w:r>
+          </w:p>
+          <w:p>
+            <w:pPr>
+              <w:tabs>
+                <w:tab w:val="left" w:pos="708"/>
+                <w:tab w:val="center" w:pos="4819"/>
+              </w:tabs>
+              <w:rPr>
+                <w:sz w:val="24"/>
+              </w:rPr>
+            </w:pPr>
+            <w:r>
+              <w:rPr>
+                <w:sz w:val="24"/>
+              </w:rPr>
+              <w:t>“Visualizza i dati relativi ad un processo”</w:t>
+            </w:r>
+          </w:p>
+        </w:tc>
+        <w:tc>
+          <w:tcPr>
+            <w:tcW w:w="2406" w:type="dxa"/>
+            <w:shd w:val="clear" w:color="auto" w:fill="FFFFFF" w:themeFill="background1"/>
+          </w:tcPr>
+          <w:p>
+            <w:pPr>
+              <w:tabs>
+                <w:tab w:val="left" w:pos="708"/>
+                <w:tab w:val="center" w:pos="4819"/>
+              </w:tabs>
+              <w:rPr>
+                <w:sz w:val="24"/>
+              </w:rPr>
+            </w:pPr>
+            <w:r>
+              <w:rPr>
+                <w:sz w:val="24"/>
+              </w:rPr>
+              <w:t>Visualizzare messaggio:</w:t>
+            </w:r>
+          </w:p>
+          <w:p>
+            <w:pPr>
+              <w:tabs>
+                <w:tab w:val="left" w:pos="708"/>
+                <w:tab w:val="center" w:pos="4819"/>
+              </w:tabs>
+              <w:rPr>
+                <w:sz w:val="24"/>
+              </w:rPr>
+            </w:pPr>
+            <w:r>
+              <w:rPr>
+                <w:sz w:val="24"/>
+              </w:rPr>
+              <w:t>“</w:t>
             </w:r>
             <w:r>
               <w:rPr>
@@ -11116,7 +11209,159 @@
                 <w:sz w:val="20"/>
                 <w:szCs w:val="20"/>
               </w:rPr>
-              <w:t>s</w:t>
+              <w:t>Nessun processo in fase di stampa</w:t>
+            </w:r>
+            <w:r>
+              <w:rPr>
+                <w:sz w:val="24"/>
+              </w:rPr>
+              <w:t>”</w:t>
+            </w:r>
+          </w:p>
+        </w:tc>
+        <w:tc>
+          <w:tcPr>
+            <w:tcW w:w="1908" w:type="dxa"/>
+            <w:shd w:val="clear" w:color="auto" w:fill="FFFFFF" w:themeFill="background1"/>
+          </w:tcPr>
+          <w:p>
+            <w:pPr>
+              <w:tabs>
+                <w:tab w:val="left" w:pos="708"/>
+                <w:tab w:val="center" w:pos="4819"/>
+              </w:tabs>
+              <w:rPr>
+                <w:sz w:val="24"/>
+              </w:rPr>
+            </w:pPr>
+          </w:p>
+        </w:tc>
+        <w:tc>
+          <w:tcPr>
+            <w:tcW w:w="957" w:type="dxa"/>
+            <w:shd w:val="clear" w:color="auto" w:fill="FFFFFF" w:themeFill="background1"/>
+          </w:tcPr>
+          <w:p>
+            <w:pPr>
+              <w:tabs>
+                <w:tab w:val="left" w:pos="708"/>
+                <w:tab w:val="center" w:pos="4819"/>
+              </w:tabs>
+              <w:rPr>
+                <w:sz w:val="24"/>
+              </w:rPr>
+            </w:pPr>
+          </w:p>
+        </w:tc>
+      </w:tr>
+      <w:tr>
+        <w:tc>
+          <w:tcPr>
+            <w:tcW w:w="533" w:type="dxa"/>
+            <w:shd w:val="clear" w:color="auto" w:fill="FFFFFF" w:themeFill="background1"/>
+          </w:tcPr>
+          <w:p>
+            <w:pPr>
+              <w:tabs>
+                <w:tab w:val="left" w:pos="708"/>
+                <w:tab w:val="center" w:pos="4819"/>
+              </w:tabs>
+              <w:rPr>
+                <w:sz w:val="24"/>
+              </w:rPr>
+            </w:pPr>
+            <w:r>
+              <w:rPr>
+                <w:sz w:val="24"/>
+              </w:rPr>
+              <w:lastRenderedPageBreak/>
+              <w:t>38</w:t>
+            </w:r>
+          </w:p>
+        </w:tc>
+        <w:tc>
+          <w:tcPr>
+            <w:tcW w:w="1776" w:type="dxa"/>
+            <w:shd w:val="clear" w:color="auto" w:fill="FFFFFF" w:themeFill="background1"/>
+          </w:tcPr>
+          <w:p>
+            <w:pPr>
+              <w:tabs>
+                <w:tab w:val="left" w:pos="708"/>
+                <w:tab w:val="center" w:pos="4819"/>
+              </w:tabs>
+              <w:rPr>
+                <w:sz w:val="24"/>
+              </w:rPr>
+            </w:pPr>
+            <w:r>
+              <w:rPr>
+                <w:sz w:val="24"/>
+              </w:rPr>
+              <w:t>Azione 37</w:t>
+            </w:r>
+          </w:p>
+        </w:tc>
+        <w:tc>
+          <w:tcPr>
+            <w:tcW w:w="2161" w:type="dxa"/>
+            <w:shd w:val="clear" w:color="auto" w:fill="FFFFFF" w:themeFill="background1"/>
+          </w:tcPr>
+          <w:p>
+            <w:pPr>
+              <w:tabs>
+                <w:tab w:val="left" w:pos="708"/>
+                <w:tab w:val="center" w:pos="4819"/>
+              </w:tabs>
+              <w:rPr>
+                <w:sz w:val="24"/>
+              </w:rPr>
+            </w:pPr>
+            <w:r>
+              <w:rPr>
+                <w:sz w:val="24"/>
+              </w:rPr>
+              <w:t>Inserire il codice ID: 44</w:t>
+            </w:r>
+          </w:p>
+        </w:tc>
+        <w:tc>
+          <w:tcPr>
+            <w:tcW w:w="2406" w:type="dxa"/>
+            <w:shd w:val="clear" w:color="auto" w:fill="FFFFFF" w:themeFill="background1"/>
+          </w:tcPr>
+          <w:p>
+            <w:pPr>
+              <w:tabs>
+                <w:tab w:val="left" w:pos="708"/>
+                <w:tab w:val="center" w:pos="4819"/>
+              </w:tabs>
+              <w:rPr>
+                <w:sz w:val="24"/>
+              </w:rPr>
+            </w:pPr>
+            <w:r>
+              <w:rPr>
+                <w:sz w:val="24"/>
+              </w:rPr>
+              <w:t>Visualizzare il messaggio:</w:t>
+            </w:r>
+          </w:p>
+          <w:p>
+            <w:pPr>
+              <w:tabs>
+                <w:tab w:val="left" w:pos="708"/>
+                <w:tab w:val="center" w:pos="4819"/>
+              </w:tabs>
+              <w:rPr>
+                <w:sz w:val="24"/>
+              </w:rPr>
+            </w:pPr>
+            <w:r>
+              <w:rPr>
+                <w:sz w:val="24"/>
+              </w:rPr>
+              <w:t>“</w:t>
             </w:r>
             <w:r>
               <w:rPr>
@@ -11125,7 +11370,169 @@
                 <w:sz w:val="20"/>
                 <w:szCs w:val="20"/>
               </w:rPr>
-              <w:t>ponde all'ID indicato</w:t>
+              <w:t>Nessun processo corrisponde all'ID indicato”</w:t>
+            </w:r>
+          </w:p>
+        </w:tc>
+        <w:tc>
+          <w:tcPr>
+            <w:tcW w:w="1908" w:type="dxa"/>
+            <w:shd w:val="clear" w:color="auto" w:fill="FFFFFF" w:themeFill="background1"/>
+          </w:tcPr>
+          <w:p>
+            <w:pPr>
+              <w:tabs>
+                <w:tab w:val="left" w:pos="708"/>
+                <w:tab w:val="center" w:pos="4819"/>
+              </w:tabs>
+              <w:rPr>
+                <w:sz w:val="24"/>
+              </w:rPr>
+            </w:pPr>
+          </w:p>
+        </w:tc>
+        <w:tc>
+          <w:tcPr>
+            <w:tcW w:w="957" w:type="dxa"/>
+            <w:shd w:val="clear" w:color="auto" w:fill="FFFFFF" w:themeFill="background1"/>
+          </w:tcPr>
+          <w:p>
+            <w:pPr>
+              <w:tabs>
+                <w:tab w:val="left" w:pos="708"/>
+                <w:tab w:val="center" w:pos="4819"/>
+              </w:tabs>
+              <w:rPr>
+                <w:sz w:val="24"/>
+              </w:rPr>
+            </w:pPr>
+          </w:p>
+        </w:tc>
+      </w:tr>
+      <w:tr>
+        <w:tc>
+          <w:tcPr>
+            <w:tcW w:w="533" w:type="dxa"/>
+            <w:shd w:val="clear" w:color="auto" w:fill="FFFFFF" w:themeFill="background1"/>
+          </w:tcPr>
+          <w:p>
+            <w:pPr>
+              <w:tabs>
+                <w:tab w:val="left" w:pos="708"/>
+                <w:tab w:val="center" w:pos="4819"/>
+              </w:tabs>
+              <w:rPr>
+                <w:sz w:val="24"/>
+              </w:rPr>
+            </w:pPr>
+            <w:r>
+              <w:rPr>
+                <w:sz w:val="24"/>
+              </w:rPr>
+              <w:t>39</w:t>
+            </w:r>
+          </w:p>
+        </w:tc>
+        <w:tc>
+          <w:tcPr>
+            <w:tcW w:w="1776" w:type="dxa"/>
+            <w:shd w:val="clear" w:color="auto" w:fill="FFFFFF" w:themeFill="background1"/>
+          </w:tcPr>
+          <w:p>
+            <w:pPr>
+              <w:tabs>
+                <w:tab w:val="left" w:pos="708"/>
+                <w:tab w:val="center" w:pos="4819"/>
+              </w:tabs>
+              <w:rPr>
+                <w:sz w:val="24"/>
+              </w:rPr>
+            </w:pPr>
+            <w:r>
+              <w:rPr>
+                <w:sz w:val="24"/>
+              </w:rPr>
+              <w:t>Azione 38</w:t>
+            </w:r>
+          </w:p>
+        </w:tc>
+        <w:tc>
+          <w:tcPr>
+            <w:tcW w:w="2161" w:type="dxa"/>
+            <w:shd w:val="clear" w:color="auto" w:fill="FFFFFF" w:themeFill="background1"/>
+          </w:tcPr>
+          <w:p>
+            <w:pPr>
+              <w:tabs>
+                <w:tab w:val="left" w:pos="708"/>
+                <w:tab w:val="center" w:pos="4819"/>
+              </w:tabs>
+              <w:rPr>
+                <w:sz w:val="24"/>
+              </w:rPr>
+            </w:pPr>
+            <w:r>
+              <w:rPr>
+                <w:sz w:val="24"/>
+              </w:rPr>
+              <w:t>Digitare tasto 7</w:t>
+            </w:r>
+          </w:p>
+          <w:p>
+            <w:pPr>
+              <w:tabs>
+                <w:tab w:val="left" w:pos="708"/>
+                <w:tab w:val="center" w:pos="4819"/>
+              </w:tabs>
+              <w:rPr>
+                <w:sz w:val="24"/>
+              </w:rPr>
+            </w:pPr>
+            <w:r>
+              <w:rPr>
+                <w:sz w:val="24"/>
+              </w:rPr>
+              <w:t>“Visualizza i processi in ordine alfabetico relativi ad un pc”</w:t>
+            </w:r>
+          </w:p>
+        </w:tc>
+        <w:tc>
+          <w:tcPr>
+            <w:tcW w:w="2406" w:type="dxa"/>
+            <w:shd w:val="clear" w:color="auto" w:fill="FFFFFF" w:themeFill="background1"/>
+          </w:tcPr>
+          <w:p>
+            <w:pPr>
+              <w:tabs>
+                <w:tab w:val="left" w:pos="708"/>
+                <w:tab w:val="center" w:pos="4819"/>
+              </w:tabs>
+              <w:rPr>
+                <w:sz w:val="24"/>
+              </w:rPr>
+            </w:pPr>
+            <w:r>
+              <w:rPr>
+                <w:sz w:val="24"/>
+              </w:rPr>
+              <w:t>Visualizzare il messaggio:</w:t>
+            </w:r>
+          </w:p>
+          <w:p>
+            <w:pPr>
+              <w:tabs>
+                <w:tab w:val="left" w:pos="708"/>
+                <w:tab w:val="center" w:pos="4819"/>
+              </w:tabs>
+              <w:rPr>
+                <w:sz w:val="24"/>
+              </w:rPr>
+            </w:pPr>
+            <w:r>
+              <w:rPr>
+                <w:sz w:val="24"/>
+              </w:rPr>
+              <w:t>“</w:t>
             </w:r>
             <w:r>
               <w:rPr>
@@ -11134,30 +11541,30 @@
                 <w:sz w:val="20"/>
                 <w:szCs w:val="20"/>
               </w:rPr>
-              <w:t>”</w:t>
-            </w:r>
-          </w:p>
-        </w:tc>
-        <w:tc>
-          <w:tcPr>
-            <w:tcW w:w="1887" w:type="dxa"/>
-            <w:shd w:val="clear" w:color="auto" w:fill="FFFFFF" w:themeFill="background1"/>
-          </w:tcPr>
-          <w:p>
-            <w:pPr>
-              <w:tabs>
-                <w:tab w:val="left" w:pos="708"/>
-                <w:tab w:val="center" w:pos="4819"/>
-              </w:tabs>
-              <w:rPr>
-                <w:sz w:val="24"/>
-              </w:rPr>
-            </w:pPr>
-          </w:p>
-        </w:tc>
-        <w:tc>
-          <w:tcPr>
-            <w:tcW w:w="952" w:type="dxa"/>
+              <w:t>Inserisci il nome del pc a cui appartengono i pc da visualizzare:”</w:t>
+            </w:r>
+          </w:p>
+        </w:tc>
+        <w:tc>
+          <w:tcPr>
+            <w:tcW w:w="1908" w:type="dxa"/>
+            <w:shd w:val="clear" w:color="auto" w:fill="FFFFFF" w:themeFill="background1"/>
+          </w:tcPr>
+          <w:p>
+            <w:pPr>
+              <w:tabs>
+                <w:tab w:val="left" w:pos="708"/>
+                <w:tab w:val="center" w:pos="4819"/>
+              </w:tabs>
+              <w:rPr>
+                <w:sz w:val="24"/>
+              </w:rPr>
+            </w:pPr>
+          </w:p>
+        </w:tc>
+        <w:tc>
+          <w:tcPr>
+            <w:tcW w:w="957" w:type="dxa"/>
             <w:shd w:val="clear" w:color="auto" w:fill="FFFFFF" w:themeFill="background1"/>
           </w:tcPr>
           <w:p>
@@ -11176,110 +11583,93 @@
       <w:tr>
         <w:tc>
           <w:tcPr>
-            <w:tcW w:w="531" w:type="dxa"/>
-            <w:shd w:val="clear" w:color="auto" w:fill="FFFFFF" w:themeFill="background1"/>
-          </w:tcPr>
-          <w:p>
-            <w:pPr>
-              <w:tabs>
-                <w:tab w:val="left" w:pos="708"/>
-                <w:tab w:val="center" w:pos="4819"/>
-              </w:tabs>
-              <w:rPr>
-                <w:sz w:val="24"/>
-              </w:rPr>
-            </w:pPr>
-            <w:r>
-              <w:rPr>
-                <w:sz w:val="24"/>
-              </w:rPr>
-              <w:t>37</w:t>
-            </w:r>
-          </w:p>
-        </w:tc>
-        <w:tc>
-          <w:tcPr>
-            <w:tcW w:w="1756" w:type="dxa"/>
-            <w:shd w:val="clear" w:color="auto" w:fill="FFFFFF" w:themeFill="background1"/>
-          </w:tcPr>
-          <w:p>
-            <w:pPr>
-              <w:tabs>
-                <w:tab w:val="left" w:pos="708"/>
-                <w:tab w:val="center" w:pos="4819"/>
-              </w:tabs>
-              <w:rPr>
-                <w:sz w:val="24"/>
-              </w:rPr>
-            </w:pPr>
-            <w:r>
-              <w:rPr>
-                <w:sz w:val="24"/>
-              </w:rPr>
-              <w:t>Azione 36</w:t>
-            </w:r>
-          </w:p>
-        </w:tc>
-        <w:tc>
-          <w:tcPr>
-            <w:tcW w:w="2179" w:type="dxa"/>
-            <w:shd w:val="clear" w:color="auto" w:fill="FFFFFF" w:themeFill="background1"/>
-          </w:tcPr>
-          <w:p>
-            <w:pPr>
-              <w:tabs>
-                <w:tab w:val="left" w:pos="708"/>
-                <w:tab w:val="center" w:pos="4819"/>
-              </w:tabs>
-              <w:rPr>
-                <w:sz w:val="24"/>
-              </w:rPr>
-            </w:pPr>
-            <w:r>
-              <w:rPr>
-                <w:sz w:val="24"/>
-              </w:rPr>
-              <w:t>Digitare tasto 6</w:t>
-            </w:r>
-          </w:p>
-          <w:p>
-            <w:pPr>
-              <w:tabs>
-                <w:tab w:val="left" w:pos="708"/>
-                <w:tab w:val="center" w:pos="4819"/>
-              </w:tabs>
-              <w:rPr>
-                <w:sz w:val="24"/>
-              </w:rPr>
-            </w:pPr>
-            <w:r>
-              <w:rPr>
-                <w:sz w:val="24"/>
-              </w:rPr>
-              <w:t>“Visualizza i dati relativi ad un processo”</w:t>
-            </w:r>
-          </w:p>
-        </w:tc>
-        <w:tc>
-          <w:tcPr>
-            <w:tcW w:w="2323" w:type="dxa"/>
-            <w:shd w:val="clear" w:color="auto" w:fill="FFFFFF" w:themeFill="background1"/>
-          </w:tcPr>
-          <w:p>
-            <w:pPr>
-              <w:tabs>
-                <w:tab w:val="left" w:pos="708"/>
-                <w:tab w:val="center" w:pos="4819"/>
-              </w:tabs>
-              <w:rPr>
-                <w:sz w:val="24"/>
-              </w:rPr>
-            </w:pPr>
-            <w:r>
-              <w:rPr>
-                <w:sz w:val="24"/>
-              </w:rPr>
-              <w:t>Visualizzare messaggio:</w:t>
+            <w:tcW w:w="533" w:type="dxa"/>
+            <w:shd w:val="clear" w:color="auto" w:fill="FFFFFF" w:themeFill="background1"/>
+          </w:tcPr>
+          <w:p>
+            <w:pPr>
+              <w:tabs>
+                <w:tab w:val="left" w:pos="708"/>
+                <w:tab w:val="center" w:pos="4819"/>
+              </w:tabs>
+              <w:rPr>
+                <w:sz w:val="24"/>
+              </w:rPr>
+            </w:pPr>
+            <w:r>
+              <w:rPr>
+                <w:sz w:val="24"/>
+              </w:rPr>
+              <w:t>40</w:t>
+            </w:r>
+          </w:p>
+        </w:tc>
+        <w:tc>
+          <w:tcPr>
+            <w:tcW w:w="1776" w:type="dxa"/>
+            <w:shd w:val="clear" w:color="auto" w:fill="FFFFFF" w:themeFill="background1"/>
+          </w:tcPr>
+          <w:p>
+            <w:pPr>
+              <w:tabs>
+                <w:tab w:val="left" w:pos="708"/>
+                <w:tab w:val="center" w:pos="4819"/>
+              </w:tabs>
+              <w:rPr>
+                <w:sz w:val="24"/>
+              </w:rPr>
+            </w:pPr>
+            <w:r>
+              <w:rPr>
+                <w:sz w:val="24"/>
+              </w:rPr>
+              <w:t>Azione 39</w:t>
+            </w:r>
+          </w:p>
+        </w:tc>
+        <w:tc>
+          <w:tcPr>
+            <w:tcW w:w="2161" w:type="dxa"/>
+            <w:shd w:val="clear" w:color="auto" w:fill="FFFFFF" w:themeFill="background1"/>
+          </w:tcPr>
+          <w:p>
+            <w:pPr>
+              <w:tabs>
+                <w:tab w:val="left" w:pos="708"/>
+                <w:tab w:val="center" w:pos="4819"/>
+              </w:tabs>
+              <w:rPr>
+                <w:sz w:val="24"/>
+              </w:rPr>
+            </w:pPr>
+            <w:r>
+              <w:rPr>
+                <w:sz w:val="24"/>
+              </w:rPr>
+              <w:t>Inserire il nome del pc: pc5</w:t>
+            </w:r>
+          </w:p>
+        </w:tc>
+        <w:tc>
+          <w:tcPr>
+            <w:tcW w:w="2406" w:type="dxa"/>
+            <w:shd w:val="clear" w:color="auto" w:fill="FFFFFF" w:themeFill="background1"/>
+          </w:tcPr>
+          <w:p>
+            <w:pPr>
+              <w:tabs>
+                <w:tab w:val="left" w:pos="708"/>
+                <w:tab w:val="center" w:pos="4819"/>
+              </w:tabs>
+              <w:rPr>
+                <w:sz w:val="24"/>
+              </w:rPr>
+            </w:pPr>
+            <w:r>
+              <w:rPr>
+                <w:sz w:val="24"/>
+              </w:rPr>
+              <w:t xml:space="preserve">Visualizzare il messaggio: </w:t>
             </w:r>
           </w:p>
           <w:p>
@@ -11305,36 +11695,30 @@
                 <w:sz w:val="20"/>
                 <w:szCs w:val="20"/>
               </w:rPr>
-              <w:t>Nessun processo in fase di stampa</w:t>
-            </w:r>
-            <w:r>
-              <w:rPr>
-                <w:sz w:val="24"/>
-              </w:rPr>
-              <w:t>”</w:t>
-            </w:r>
-          </w:p>
-        </w:tc>
-        <w:tc>
-          <w:tcPr>
-            <w:tcW w:w="1887" w:type="dxa"/>
-            <w:shd w:val="clear" w:color="auto" w:fill="FFFFFF" w:themeFill="background1"/>
-          </w:tcPr>
-          <w:p>
-            <w:pPr>
-              <w:tabs>
-                <w:tab w:val="left" w:pos="708"/>
-                <w:tab w:val="center" w:pos="4819"/>
-              </w:tabs>
-              <w:rPr>
-                <w:sz w:val="24"/>
-              </w:rPr>
-            </w:pPr>
-          </w:p>
-        </w:tc>
-        <w:tc>
-          <w:tcPr>
-            <w:tcW w:w="952" w:type="dxa"/>
+              <w:t>Nessun processo per il pc richiesto”</w:t>
+            </w:r>
+          </w:p>
+        </w:tc>
+        <w:tc>
+          <w:tcPr>
+            <w:tcW w:w="1908" w:type="dxa"/>
+            <w:shd w:val="clear" w:color="auto" w:fill="FFFFFF" w:themeFill="background1"/>
+          </w:tcPr>
+          <w:p>
+            <w:pPr>
+              <w:tabs>
+                <w:tab w:val="left" w:pos="708"/>
+                <w:tab w:val="center" w:pos="4819"/>
+              </w:tabs>
+              <w:rPr>
+                <w:sz w:val="24"/>
+              </w:rPr>
+            </w:pPr>
+          </w:p>
+        </w:tc>
+        <w:tc>
+          <w:tcPr>
+            <w:tcW w:w="957" w:type="dxa"/>
             <w:shd w:val="clear" w:color="auto" w:fill="FFFFFF" w:themeFill="background1"/>
           </w:tcPr>
           <w:p>
@@ -11353,78 +11737,90 @@
       <w:tr>
         <w:tc>
           <w:tcPr>
-            <w:tcW w:w="531" w:type="dxa"/>
-            <w:shd w:val="clear" w:color="auto" w:fill="FFFFFF" w:themeFill="background1"/>
-          </w:tcPr>
-          <w:p>
-            <w:pPr>
-              <w:tabs>
-                <w:tab w:val="left" w:pos="708"/>
-                <w:tab w:val="center" w:pos="4819"/>
-              </w:tabs>
-              <w:rPr>
-                <w:sz w:val="24"/>
-              </w:rPr>
-            </w:pPr>
-            <w:r>
-              <w:rPr>
-                <w:sz w:val="24"/>
-              </w:rPr>
-              <w:lastRenderedPageBreak/>
-              <w:t>38</w:t>
-            </w:r>
-          </w:p>
-        </w:tc>
-        <w:tc>
-          <w:tcPr>
-            <w:tcW w:w="1756" w:type="dxa"/>
-            <w:shd w:val="clear" w:color="auto" w:fill="FFFFFF" w:themeFill="background1"/>
-          </w:tcPr>
-          <w:p>
-            <w:pPr>
-              <w:tabs>
-                <w:tab w:val="left" w:pos="708"/>
-                <w:tab w:val="center" w:pos="4819"/>
-              </w:tabs>
-              <w:rPr>
-                <w:sz w:val="24"/>
-              </w:rPr>
-            </w:pPr>
-            <w:r>
-              <w:rPr>
-                <w:sz w:val="24"/>
-              </w:rPr>
-              <w:t>Azione 37</w:t>
-            </w:r>
-          </w:p>
-        </w:tc>
-        <w:tc>
-          <w:tcPr>
-            <w:tcW w:w="2179" w:type="dxa"/>
-            <w:shd w:val="clear" w:color="auto" w:fill="FFFFFF" w:themeFill="background1"/>
-          </w:tcPr>
-          <w:p>
-            <w:pPr>
-              <w:tabs>
-                <w:tab w:val="left" w:pos="708"/>
-                <w:tab w:val="center" w:pos="4819"/>
-              </w:tabs>
-              <w:rPr>
-                <w:sz w:val="24"/>
-              </w:rPr>
-            </w:pPr>
-            <w:r>
-              <w:rPr>
-                <w:sz w:val="24"/>
-              </w:rPr>
-              <w:t>Inserire il codice ID: 44</w:t>
-            </w:r>
-          </w:p>
-        </w:tc>
-        <w:tc>
-          <w:tcPr>
-            <w:tcW w:w="2323" w:type="dxa"/>
-            <w:shd w:val="clear" w:color="auto" w:fill="FFFFFF" w:themeFill="background1"/>
+            <w:tcW w:w="533" w:type="dxa"/>
+          </w:tcPr>
+          <w:p>
+            <w:pPr>
+              <w:tabs>
+                <w:tab w:val="left" w:pos="708"/>
+                <w:tab w:val="center" w:pos="4819"/>
+              </w:tabs>
+              <w:rPr>
+                <w:sz w:val="24"/>
+              </w:rPr>
+            </w:pPr>
+            <w:r>
+              <w:rPr>
+                <w:sz w:val="24"/>
+              </w:rPr>
+              <w:t>41</w:t>
+            </w:r>
+          </w:p>
+        </w:tc>
+        <w:tc>
+          <w:tcPr>
+            <w:tcW w:w="1776" w:type="dxa"/>
+          </w:tcPr>
+          <w:p>
+            <w:pPr>
+              <w:tabs>
+                <w:tab w:val="left" w:pos="708"/>
+                <w:tab w:val="center" w:pos="4819"/>
+              </w:tabs>
+              <w:rPr>
+                <w:sz w:val="24"/>
+              </w:rPr>
+            </w:pPr>
+            <w:r>
+              <w:rPr>
+                <w:sz w:val="24"/>
+              </w:rPr>
+              <w:t>Azione 40</w:t>
+            </w:r>
+          </w:p>
+        </w:tc>
+        <w:tc>
+          <w:tcPr>
+            <w:tcW w:w="2161" w:type="dxa"/>
+          </w:tcPr>
+          <w:p>
+            <w:pPr>
+              <w:tabs>
+                <w:tab w:val="left" w:pos="708"/>
+                <w:tab w:val="center" w:pos="4819"/>
+              </w:tabs>
+              <w:rPr>
+                <w:sz w:val="24"/>
+              </w:rPr>
+            </w:pPr>
+            <w:r>
+              <w:rPr>
+                <w:sz w:val="24"/>
+              </w:rPr>
+              <w:t>Digitare tasto 7</w:t>
+            </w:r>
+          </w:p>
+          <w:p>
+            <w:pPr>
+              <w:tabs>
+                <w:tab w:val="left" w:pos="708"/>
+                <w:tab w:val="center" w:pos="4819"/>
+              </w:tabs>
+              <w:rPr>
+                <w:sz w:val="24"/>
+              </w:rPr>
+            </w:pPr>
+            <w:r>
+              <w:rPr>
+                <w:sz w:val="24"/>
+              </w:rPr>
+              <w:t>“Visualizza i processi in ordine alfabetico relativi ad un pc”</w:t>
+            </w:r>
+          </w:p>
+        </w:tc>
+        <w:tc>
+          <w:tcPr>
+            <w:tcW w:w="2406" w:type="dxa"/>
           </w:tcPr>
           <w:p>
             <w:pPr>
@@ -11466,31 +11862,29 @@
                 <w:sz w:val="20"/>
                 <w:szCs w:val="20"/>
               </w:rPr>
-              <w:t>Nessun processo corrisponde all'ID indicato”</w:t>
-            </w:r>
-          </w:p>
-        </w:tc>
-        <w:tc>
-          <w:tcPr>
-            <w:tcW w:w="1887" w:type="dxa"/>
-            <w:shd w:val="clear" w:color="auto" w:fill="FFFFFF" w:themeFill="background1"/>
-          </w:tcPr>
-          <w:p>
-            <w:pPr>
-              <w:tabs>
-                <w:tab w:val="left" w:pos="708"/>
-                <w:tab w:val="center" w:pos="4819"/>
-              </w:tabs>
-              <w:rPr>
-                <w:sz w:val="24"/>
-              </w:rPr>
-            </w:pPr>
-          </w:p>
-        </w:tc>
-        <w:tc>
-          <w:tcPr>
-            <w:tcW w:w="952" w:type="dxa"/>
-            <w:shd w:val="clear" w:color="auto" w:fill="FFFFFF" w:themeFill="background1"/>
+              <w:t>Inserisci il nome del pc a cui appartengono i pc da visualizzare:”</w:t>
+            </w:r>
+          </w:p>
+        </w:tc>
+        <w:tc>
+          <w:tcPr>
+            <w:tcW w:w="1908" w:type="dxa"/>
+          </w:tcPr>
+          <w:p>
+            <w:pPr>
+              <w:tabs>
+                <w:tab w:val="left" w:pos="708"/>
+                <w:tab w:val="center" w:pos="4819"/>
+              </w:tabs>
+              <w:rPr>
+                <w:sz w:val="24"/>
+              </w:rPr>
+            </w:pPr>
+          </w:p>
+        </w:tc>
+        <w:tc>
+          <w:tcPr>
+            <w:tcW w:w="957" w:type="dxa"/>
           </w:tcPr>
           <w:p>
             <w:pPr>
@@ -11506,517 +11900,12 @@
         </w:tc>
       </w:tr>
       <w:tr>
-        <w:tc>
-          <w:tcPr>
-            <w:tcW w:w="531" w:type="dxa"/>
-            <w:shd w:val="clear" w:color="auto" w:fill="FFFFFF" w:themeFill="background1"/>
-          </w:tcPr>
-          <w:p>
-            <w:pPr>
-              <w:tabs>
-                <w:tab w:val="left" w:pos="708"/>
-                <w:tab w:val="center" w:pos="4819"/>
-              </w:tabs>
-              <w:rPr>
-                <w:sz w:val="24"/>
-              </w:rPr>
-            </w:pPr>
-            <w:r>
-              <w:rPr>
-                <w:sz w:val="24"/>
-              </w:rPr>
-              <w:t>39</w:t>
-            </w:r>
-          </w:p>
-        </w:tc>
-        <w:tc>
-          <w:tcPr>
-            <w:tcW w:w="1756" w:type="dxa"/>
-            <w:shd w:val="clear" w:color="auto" w:fill="FFFFFF" w:themeFill="background1"/>
-          </w:tcPr>
-          <w:p>
-            <w:pPr>
-              <w:tabs>
-                <w:tab w:val="left" w:pos="708"/>
-                <w:tab w:val="center" w:pos="4819"/>
-              </w:tabs>
-              <w:rPr>
-                <w:sz w:val="24"/>
-              </w:rPr>
-            </w:pPr>
-            <w:r>
-              <w:rPr>
-                <w:sz w:val="24"/>
-              </w:rPr>
-              <w:t>Azione 38</w:t>
-            </w:r>
-          </w:p>
-        </w:tc>
-        <w:tc>
-          <w:tcPr>
-            <w:tcW w:w="2179" w:type="dxa"/>
-            <w:shd w:val="clear" w:color="auto" w:fill="FFFFFF" w:themeFill="background1"/>
-          </w:tcPr>
-          <w:p>
-            <w:pPr>
-              <w:tabs>
-                <w:tab w:val="left" w:pos="708"/>
-                <w:tab w:val="center" w:pos="4819"/>
-              </w:tabs>
-              <w:rPr>
-                <w:sz w:val="24"/>
-              </w:rPr>
-            </w:pPr>
-            <w:r>
-              <w:rPr>
-                <w:sz w:val="24"/>
-              </w:rPr>
-              <w:t>Digitare tasto 7</w:t>
-            </w:r>
-          </w:p>
-          <w:p>
-            <w:pPr>
-              <w:tabs>
-                <w:tab w:val="left" w:pos="708"/>
-                <w:tab w:val="center" w:pos="4819"/>
-              </w:tabs>
-              <w:rPr>
-                <w:sz w:val="24"/>
-              </w:rPr>
-            </w:pPr>
-            <w:r>
-              <w:rPr>
-                <w:sz w:val="24"/>
-              </w:rPr>
-              <w:t>“Visualizza i processi in ordine alfabetico relativi ad un pc”</w:t>
-            </w:r>
-          </w:p>
-        </w:tc>
-        <w:tc>
-          <w:tcPr>
-            <w:tcW w:w="2323" w:type="dxa"/>
-            <w:shd w:val="clear" w:color="auto" w:fill="FFFFFF" w:themeFill="background1"/>
-          </w:tcPr>
-          <w:p>
-            <w:pPr>
-              <w:tabs>
-                <w:tab w:val="left" w:pos="708"/>
-                <w:tab w:val="center" w:pos="4819"/>
-              </w:tabs>
-              <w:rPr>
-                <w:sz w:val="24"/>
-              </w:rPr>
-            </w:pPr>
-            <w:r>
-              <w:rPr>
-                <w:sz w:val="24"/>
-              </w:rPr>
-              <w:t>Visualizzare il messaggio:</w:t>
-            </w:r>
-          </w:p>
-          <w:p>
-            <w:pPr>
-              <w:tabs>
-                <w:tab w:val="left" w:pos="708"/>
-                <w:tab w:val="center" w:pos="4819"/>
-              </w:tabs>
-              <w:rPr>
-                <w:sz w:val="24"/>
-              </w:rPr>
-            </w:pPr>
-            <w:r>
-              <w:rPr>
-                <w:sz w:val="24"/>
-              </w:rPr>
-              <w:t>“</w:t>
-            </w:r>
-            <w:r>
-              <w:rPr>
-                <w:rFonts w:ascii="Consolas" w:hAnsi="Consolas" w:cs="Consolas"/>
-                <w:color w:val="000000"/>
-                <w:sz w:val="20"/>
-                <w:szCs w:val="20"/>
-              </w:rPr>
-              <w:t>Inserisci il nome del pc a cui appartengono i pc da visualizzare:</w:t>
-            </w:r>
-            <w:r>
-              <w:rPr>
-                <w:rFonts w:ascii="Consolas" w:hAnsi="Consolas" w:cs="Consolas"/>
-                <w:color w:val="000000"/>
-                <w:sz w:val="20"/>
-                <w:szCs w:val="20"/>
-              </w:rPr>
-              <w:t>”</w:t>
-            </w:r>
-          </w:p>
-        </w:tc>
-        <w:tc>
-          <w:tcPr>
-            <w:tcW w:w="1887" w:type="dxa"/>
-            <w:shd w:val="clear" w:color="auto" w:fill="FFFFFF" w:themeFill="background1"/>
-          </w:tcPr>
-          <w:p>
-            <w:pPr>
-              <w:tabs>
-                <w:tab w:val="left" w:pos="708"/>
-                <w:tab w:val="center" w:pos="4819"/>
-              </w:tabs>
-              <w:rPr>
-                <w:sz w:val="24"/>
-              </w:rPr>
-            </w:pPr>
-          </w:p>
-        </w:tc>
-        <w:tc>
-          <w:tcPr>
-            <w:tcW w:w="952" w:type="dxa"/>
-            <w:shd w:val="clear" w:color="auto" w:fill="FFFFFF" w:themeFill="background1"/>
-          </w:tcPr>
-          <w:p>
-            <w:pPr>
-              <w:tabs>
-                <w:tab w:val="left" w:pos="708"/>
-                <w:tab w:val="center" w:pos="4819"/>
-              </w:tabs>
-              <w:rPr>
-                <w:sz w:val="24"/>
-              </w:rPr>
-            </w:pPr>
-          </w:p>
-        </w:tc>
-      </w:tr>
-      <w:tr>
-        <w:tc>
-          <w:tcPr>
-            <w:tcW w:w="531" w:type="dxa"/>
-            <w:shd w:val="clear" w:color="auto" w:fill="FFFFFF" w:themeFill="background1"/>
-          </w:tcPr>
-          <w:p>
-            <w:pPr>
-              <w:tabs>
-                <w:tab w:val="left" w:pos="708"/>
-                <w:tab w:val="center" w:pos="4819"/>
-              </w:tabs>
-              <w:rPr>
-                <w:sz w:val="24"/>
-              </w:rPr>
-            </w:pPr>
-            <w:r>
-              <w:rPr>
-                <w:sz w:val="24"/>
-              </w:rPr>
-              <w:t>40</w:t>
-            </w:r>
-          </w:p>
-        </w:tc>
-        <w:tc>
-          <w:tcPr>
-            <w:tcW w:w="1756" w:type="dxa"/>
-            <w:shd w:val="clear" w:color="auto" w:fill="FFFFFF" w:themeFill="background1"/>
-          </w:tcPr>
-          <w:p>
-            <w:pPr>
-              <w:tabs>
-                <w:tab w:val="left" w:pos="708"/>
-                <w:tab w:val="center" w:pos="4819"/>
-              </w:tabs>
-              <w:rPr>
-                <w:sz w:val="24"/>
-              </w:rPr>
-            </w:pPr>
-            <w:r>
-              <w:rPr>
-                <w:sz w:val="24"/>
-              </w:rPr>
-              <w:t>Azione 39</w:t>
-            </w:r>
-          </w:p>
-        </w:tc>
-        <w:tc>
-          <w:tcPr>
-            <w:tcW w:w="2179" w:type="dxa"/>
-            <w:shd w:val="clear" w:color="auto" w:fill="FFFFFF" w:themeFill="background1"/>
-          </w:tcPr>
-          <w:p>
-            <w:pPr>
-              <w:tabs>
-                <w:tab w:val="left" w:pos="708"/>
-                <w:tab w:val="center" w:pos="4819"/>
-              </w:tabs>
-              <w:rPr>
-                <w:sz w:val="24"/>
-              </w:rPr>
-            </w:pPr>
-            <w:r>
-              <w:rPr>
-                <w:sz w:val="24"/>
-              </w:rPr>
-              <w:t>Inserire il nome del pc: pc5</w:t>
-            </w:r>
-          </w:p>
-        </w:tc>
-        <w:tc>
-          <w:tcPr>
-            <w:tcW w:w="2323" w:type="dxa"/>
-            <w:shd w:val="clear" w:color="auto" w:fill="FFFFFF" w:themeFill="background1"/>
-          </w:tcPr>
-          <w:p>
-            <w:pPr>
-              <w:tabs>
-                <w:tab w:val="left" w:pos="708"/>
-                <w:tab w:val="center" w:pos="4819"/>
-              </w:tabs>
-              <w:rPr>
-                <w:sz w:val="24"/>
-              </w:rPr>
-            </w:pPr>
-            <w:r>
-              <w:rPr>
-                <w:sz w:val="24"/>
-              </w:rPr>
-              <w:t xml:space="preserve">Visualizzare il messaggio: </w:t>
-            </w:r>
-          </w:p>
-          <w:p>
-            <w:pPr>
-              <w:tabs>
-                <w:tab w:val="left" w:pos="708"/>
-                <w:tab w:val="center" w:pos="4819"/>
-              </w:tabs>
-              <w:rPr>
-                <w:sz w:val="24"/>
-              </w:rPr>
-            </w:pPr>
-            <w:r>
-              <w:rPr>
-                <w:sz w:val="24"/>
-              </w:rPr>
-              <w:t>“</w:t>
-            </w:r>
-            <w:r>
-              <w:rPr>
-                <w:rFonts w:ascii="Consolas" w:hAnsi="Consolas" w:cs="Consolas"/>
-                <w:color w:val="000000"/>
-                <w:sz w:val="20"/>
-                <w:szCs w:val="20"/>
-              </w:rPr>
-              <w:t>Nessun processo per il pc richiesto</w:t>
-            </w:r>
-            <w:r>
-              <w:rPr>
-                <w:rFonts w:ascii="Consolas" w:hAnsi="Consolas" w:cs="Consolas"/>
-                <w:color w:val="000000"/>
-                <w:sz w:val="20"/>
-                <w:szCs w:val="20"/>
-              </w:rPr>
-              <w:t>”</w:t>
-            </w:r>
-          </w:p>
-        </w:tc>
-        <w:tc>
-          <w:tcPr>
-            <w:tcW w:w="1887" w:type="dxa"/>
-            <w:shd w:val="clear" w:color="auto" w:fill="FFFFFF" w:themeFill="background1"/>
-          </w:tcPr>
-          <w:p>
-            <w:pPr>
-              <w:tabs>
-                <w:tab w:val="left" w:pos="708"/>
-                <w:tab w:val="center" w:pos="4819"/>
-              </w:tabs>
-              <w:rPr>
-                <w:sz w:val="24"/>
-              </w:rPr>
-            </w:pPr>
-          </w:p>
-        </w:tc>
-        <w:tc>
-          <w:tcPr>
-            <w:tcW w:w="952" w:type="dxa"/>
-            <w:shd w:val="clear" w:color="auto" w:fill="FFFFFF" w:themeFill="background1"/>
-          </w:tcPr>
-          <w:p>
-            <w:pPr>
-              <w:tabs>
-                <w:tab w:val="left" w:pos="708"/>
-                <w:tab w:val="center" w:pos="4819"/>
-              </w:tabs>
-              <w:rPr>
-                <w:sz w:val="24"/>
-              </w:rPr>
-            </w:pPr>
-          </w:p>
-        </w:tc>
-      </w:tr>
-      <w:tr>
-        <w:tc>
-          <w:tcPr>
-            <w:tcW w:w="531" w:type="dxa"/>
-          </w:tcPr>
-          <w:p>
-            <w:pPr>
-              <w:tabs>
-                <w:tab w:val="left" w:pos="708"/>
-                <w:tab w:val="center" w:pos="4819"/>
-              </w:tabs>
-              <w:rPr>
-                <w:sz w:val="24"/>
-              </w:rPr>
-            </w:pPr>
-            <w:r>
-              <w:rPr>
-                <w:sz w:val="24"/>
-              </w:rPr>
-              <w:t>41</w:t>
-            </w:r>
-          </w:p>
-        </w:tc>
-        <w:tc>
-          <w:tcPr>
-            <w:tcW w:w="1756" w:type="dxa"/>
-          </w:tcPr>
-          <w:p>
-            <w:pPr>
-              <w:tabs>
-                <w:tab w:val="left" w:pos="708"/>
-                <w:tab w:val="center" w:pos="4819"/>
-              </w:tabs>
-              <w:rPr>
-                <w:sz w:val="24"/>
-              </w:rPr>
-            </w:pPr>
-            <w:r>
-              <w:rPr>
-                <w:sz w:val="24"/>
-              </w:rPr>
-              <w:t>Azione 40</w:t>
-            </w:r>
-          </w:p>
-        </w:tc>
-        <w:tc>
-          <w:tcPr>
-            <w:tcW w:w="2179" w:type="dxa"/>
-          </w:tcPr>
-          <w:p>
-            <w:pPr>
-              <w:tabs>
-                <w:tab w:val="left" w:pos="708"/>
-                <w:tab w:val="center" w:pos="4819"/>
-              </w:tabs>
-              <w:rPr>
-                <w:sz w:val="24"/>
-              </w:rPr>
-            </w:pPr>
-            <w:r>
-              <w:rPr>
-                <w:sz w:val="24"/>
-              </w:rPr>
-              <w:t>Digitare tasto 7</w:t>
-            </w:r>
-          </w:p>
-          <w:p>
-            <w:pPr>
-              <w:tabs>
-                <w:tab w:val="left" w:pos="708"/>
-                <w:tab w:val="center" w:pos="4819"/>
-              </w:tabs>
-              <w:rPr>
-                <w:sz w:val="24"/>
-              </w:rPr>
-            </w:pPr>
-            <w:r>
-              <w:rPr>
-                <w:sz w:val="24"/>
-              </w:rPr>
-              <w:t>“Visualizza i processi in ordine alfabetico relativi ad un pc”</w:t>
-            </w:r>
-          </w:p>
-        </w:tc>
-        <w:tc>
-          <w:tcPr>
-            <w:tcW w:w="2323" w:type="dxa"/>
-          </w:tcPr>
-          <w:p>
-            <w:pPr>
-              <w:tabs>
-                <w:tab w:val="left" w:pos="708"/>
-                <w:tab w:val="center" w:pos="4819"/>
-              </w:tabs>
-              <w:rPr>
-                <w:sz w:val="24"/>
-              </w:rPr>
-            </w:pPr>
-            <w:r>
-              <w:rPr>
-                <w:sz w:val="24"/>
-              </w:rPr>
-              <w:t>Visualizzare il messaggio:</w:t>
-            </w:r>
-          </w:p>
-          <w:p>
-            <w:pPr>
-              <w:tabs>
-                <w:tab w:val="left" w:pos="708"/>
-                <w:tab w:val="center" w:pos="4819"/>
-              </w:tabs>
-              <w:rPr>
-                <w:sz w:val="24"/>
-              </w:rPr>
-            </w:pPr>
-            <w:r>
-              <w:rPr>
-                <w:sz w:val="24"/>
-              </w:rPr>
-              <w:t>“</w:t>
-            </w:r>
-            <w:r>
-              <w:rPr>
-                <w:rFonts w:ascii="Consolas" w:hAnsi="Consolas" w:cs="Consolas"/>
-                <w:color w:val="000000"/>
-                <w:sz w:val="20"/>
-                <w:szCs w:val="20"/>
-              </w:rPr>
-              <w:t>Inserisci il nome del pc a cui appartengono i pc da visualizzare:”</w:t>
-            </w:r>
-          </w:p>
-        </w:tc>
-        <w:tc>
-          <w:tcPr>
-            <w:tcW w:w="1887" w:type="dxa"/>
-          </w:tcPr>
-          <w:p>
-            <w:pPr>
-              <w:tabs>
-                <w:tab w:val="left" w:pos="708"/>
-                <w:tab w:val="center" w:pos="4819"/>
-              </w:tabs>
-              <w:rPr>
-                <w:sz w:val="24"/>
-              </w:rPr>
-            </w:pPr>
-          </w:p>
-        </w:tc>
-        <w:tc>
-          <w:tcPr>
-            <w:tcW w:w="952" w:type="dxa"/>
-          </w:tcPr>
-          <w:p>
-            <w:pPr>
-              <w:tabs>
-                <w:tab w:val="left" w:pos="708"/>
-                <w:tab w:val="center" w:pos="4819"/>
-              </w:tabs>
-              <w:rPr>
-                <w:sz w:val="24"/>
-              </w:rPr>
-            </w:pPr>
-          </w:p>
-        </w:tc>
-      </w:tr>
-      <w:tr>
-        <w:tc>
-          <w:tcPr>
-            <w:tcW w:w="531" w:type="dxa"/>
+        <w:trPr>
+          <w:trHeight w:val="2889"/>
+        </w:trPr>
+        <w:tc>
+          <w:tcPr>
+            <w:tcW w:w="533" w:type="dxa"/>
           </w:tcPr>
           <w:p>
             <w:pPr>
@@ -12038,7 +11927,7 @@
         </w:tc>
         <w:tc>
           <w:tcPr>
-            <w:tcW w:w="1756" w:type="dxa"/>
+            <w:tcW w:w="1776" w:type="dxa"/>
           </w:tcPr>
           <w:p>
             <w:pPr>
@@ -12060,7 +11949,7 @@
         </w:tc>
         <w:tc>
           <w:tcPr>
-            <w:tcW w:w="2179" w:type="dxa"/>
+            <w:tcW w:w="2161" w:type="dxa"/>
           </w:tcPr>
           <w:p>
             <w:pPr>
@@ -12082,7 +11971,7 @@
         </w:tc>
         <w:tc>
           <w:tcPr>
-            <w:tcW w:w="2323" w:type="dxa"/>
+            <w:tcW w:w="2406" w:type="dxa"/>
           </w:tcPr>
           <w:p>
             <w:pPr>
@@ -12183,7 +12072,7 @@
         </w:tc>
         <w:tc>
           <w:tcPr>
-            <w:tcW w:w="1887" w:type="dxa"/>
+            <w:tcW w:w="1908" w:type="dxa"/>
           </w:tcPr>
           <w:p>
             <w:pPr>
@@ -12220,7 +12109,7 @@
         </w:tc>
         <w:tc>
           <w:tcPr>
-            <w:tcW w:w="952" w:type="dxa"/>
+            <w:tcW w:w="957" w:type="dxa"/>
           </w:tcPr>
           <w:p>
             <w:pPr>
@@ -12239,7 +12128,7 @@
       <w:tr>
         <w:tc>
           <w:tcPr>
-            <w:tcW w:w="531" w:type="dxa"/>
+            <w:tcW w:w="533" w:type="dxa"/>
           </w:tcPr>
           <w:p>
             <w:pPr>
@@ -12261,7 +12150,7 @@
         </w:tc>
         <w:tc>
           <w:tcPr>
-            <w:tcW w:w="1756" w:type="dxa"/>
+            <w:tcW w:w="1776" w:type="dxa"/>
           </w:tcPr>
           <w:p>
             <w:pPr>
@@ -12283,45 +12172,183 @@
         </w:tc>
         <w:tc>
           <w:tcPr>
-            <w:tcW w:w="2179" w:type="dxa"/>
-          </w:tcPr>
-          <w:p>
-            <w:pPr>
-              <w:tabs>
-                <w:tab w:val="left" w:pos="708"/>
-                <w:tab w:val="center" w:pos="4819"/>
-              </w:tabs>
-              <w:rPr>
-                <w:sz w:val="24"/>
-              </w:rPr>
-            </w:pPr>
-            <w:r>
-              <w:rPr>
-                <w:sz w:val="24"/>
-              </w:rPr>
-              <w:t>Digitare tasto 33</w:t>
-            </w:r>
-          </w:p>
-        </w:tc>
-        <w:tc>
-          <w:tcPr>
-            <w:tcW w:w="2323" w:type="dxa"/>
-          </w:tcPr>
-          <w:p>
-            <w:pPr>
-              <w:tabs>
-                <w:tab w:val="left" w:pos="708"/>
-                <w:tab w:val="center" w:pos="4819"/>
-              </w:tabs>
-              <w:rPr>
-                <w:sz w:val="24"/>
-              </w:rPr>
-            </w:pPr>
-            <w:r>
-              <w:rPr>
-                <w:sz w:val="24"/>
-              </w:rPr>
-              <w:t xml:space="preserve">Visualizzare il messaggio: </w:t>
+            <w:tcW w:w="2161" w:type="dxa"/>
+          </w:tcPr>
+          <w:p>
+            <w:r>
+              <w:rPr>
+                <w:sz w:val="24"/>
+              </w:rPr>
+              <w:t>Digitare tasto 4 “Elimina processo di stampa”</w:t>
+            </w:r>
+          </w:p>
+          <w:p>
+            <w:pPr>
+              <w:tabs>
+                <w:tab w:val="left" w:pos="708"/>
+                <w:tab w:val="center" w:pos="4819"/>
+              </w:tabs>
+              <w:rPr>
+                <w:sz w:val="24"/>
+              </w:rPr>
+            </w:pPr>
+          </w:p>
+        </w:tc>
+        <w:tc>
+          <w:tcPr>
+            <w:tcW w:w="2406" w:type="dxa"/>
+          </w:tcPr>
+          <w:p>
+            <w:pPr>
+              <w:tabs>
+                <w:tab w:val="left" w:pos="708"/>
+                <w:tab w:val="center" w:pos="4819"/>
+              </w:tabs>
+              <w:rPr>
+                <w:sz w:val="24"/>
+              </w:rPr>
+            </w:pPr>
+            <w:r>
+              <w:rPr>
+                <w:sz w:val="24"/>
+              </w:rPr>
+              <w:t>Visualizzare il messaggio:</w:t>
+            </w:r>
+          </w:p>
+          <w:p>
+            <w:pPr>
+              <w:tabs>
+                <w:tab w:val="left" w:pos="708"/>
+                <w:tab w:val="center" w:pos="4819"/>
+              </w:tabs>
+              <w:rPr>
+                <w:sz w:val="24"/>
+              </w:rPr>
+            </w:pPr>
+            <w:r>
+              <w:rPr>
+                <w:sz w:val="24"/>
+              </w:rPr>
+              <w:t>“Inserisci il codice ID relativo al processo da eliminare”</w:t>
+            </w:r>
+          </w:p>
+        </w:tc>
+        <w:tc>
+          <w:tcPr>
+            <w:tcW w:w="1908" w:type="dxa"/>
+          </w:tcPr>
+          <w:p>
+            <w:pPr>
+              <w:jc w:val="center"/>
+              <w:rPr>
+                <w:sz w:val="24"/>
+              </w:rPr>
+            </w:pPr>
+          </w:p>
+        </w:tc>
+        <w:tc>
+          <w:tcPr>
+            <w:tcW w:w="957" w:type="dxa"/>
+          </w:tcPr>
+          <w:p>
+            <w:pPr>
+              <w:tabs>
+                <w:tab w:val="left" w:pos="708"/>
+                <w:tab w:val="center" w:pos="4819"/>
+              </w:tabs>
+              <w:rPr>
+                <w:sz w:val="24"/>
+              </w:rPr>
+            </w:pPr>
+          </w:p>
+        </w:tc>
+      </w:tr>
+      <w:tr>
+        <w:tc>
+          <w:tcPr>
+            <w:tcW w:w="533" w:type="dxa"/>
+          </w:tcPr>
+          <w:p>
+            <w:pPr>
+              <w:tabs>
+                <w:tab w:val="left" w:pos="708"/>
+                <w:tab w:val="center" w:pos="4819"/>
+              </w:tabs>
+              <w:rPr>
+                <w:sz w:val="24"/>
+              </w:rPr>
+            </w:pPr>
+            <w:r>
+              <w:rPr>
+                <w:sz w:val="24"/>
+              </w:rPr>
+              <w:t>44</w:t>
+            </w:r>
+          </w:p>
+        </w:tc>
+        <w:tc>
+          <w:tcPr>
+            <w:tcW w:w="1776" w:type="dxa"/>
+          </w:tcPr>
+          <w:p>
+            <w:pPr>
+              <w:tabs>
+                <w:tab w:val="left" w:pos="708"/>
+                <w:tab w:val="center" w:pos="4819"/>
+              </w:tabs>
+              <w:rPr>
+                <w:sz w:val="24"/>
+              </w:rPr>
+            </w:pPr>
+            <w:r>
+              <w:rPr>
+                <w:sz w:val="24"/>
+              </w:rPr>
+              <w:t>Azione 43</w:t>
+            </w:r>
+          </w:p>
+        </w:tc>
+        <w:tc>
+          <w:tcPr>
+            <w:tcW w:w="2161" w:type="dxa"/>
+          </w:tcPr>
+          <w:p>
+            <w:pPr>
+              <w:tabs>
+                <w:tab w:val="left" w:pos="708"/>
+                <w:tab w:val="center" w:pos="4819"/>
+              </w:tabs>
+              <w:rPr>
+                <w:sz w:val="24"/>
+              </w:rPr>
+            </w:pPr>
+            <w:r>
+              <w:rPr>
+                <w:sz w:val="24"/>
+              </w:rPr>
+              <w:t>Inserire i codice ID: A</w:t>
+            </w:r>
+          </w:p>
+        </w:tc>
+        <w:tc>
+          <w:tcPr>
+            <w:tcW w:w="2406" w:type="dxa"/>
+          </w:tcPr>
+          <w:p>
+            <w:pPr>
+              <w:tabs>
+                <w:tab w:val="left" w:pos="708"/>
+                <w:tab w:val="center" w:pos="4819"/>
+              </w:tabs>
+              <w:rPr>
+                <w:sz w:val="24"/>
+              </w:rPr>
+            </w:pPr>
+            <w:r>
+              <w:rPr>
+                <w:sz w:val="24"/>
+              </w:rPr>
+              <w:t>Visualizzare il messaggio:</w:t>
             </w:r>
           </w:p>
           <w:p>
@@ -12347,7 +12374,163 @@
                 <w:sz w:val="20"/>
                 <w:szCs w:val="20"/>
               </w:rPr>
-              <w:t>Opzione non disponibile</w:t>
+              <w:t>Formato dati errato. Operazione annullata.”</w:t>
+            </w:r>
+          </w:p>
+        </w:tc>
+        <w:tc>
+          <w:tcPr>
+            <w:tcW w:w="1908" w:type="dxa"/>
+          </w:tcPr>
+          <w:p>
+            <w:pPr>
+              <w:tabs>
+                <w:tab w:val="left" w:pos="708"/>
+                <w:tab w:val="center" w:pos="4819"/>
+              </w:tabs>
+              <w:rPr>
+                <w:sz w:val="24"/>
+              </w:rPr>
+            </w:pPr>
+          </w:p>
+        </w:tc>
+        <w:tc>
+          <w:tcPr>
+            <w:tcW w:w="957" w:type="dxa"/>
+          </w:tcPr>
+          <w:p>
+            <w:pPr>
+              <w:tabs>
+                <w:tab w:val="left" w:pos="708"/>
+                <w:tab w:val="center" w:pos="4819"/>
+              </w:tabs>
+              <w:rPr>
+                <w:sz w:val="24"/>
+              </w:rPr>
+            </w:pPr>
+          </w:p>
+        </w:tc>
+      </w:tr>
+      <w:tr>
+        <w:tc>
+          <w:tcPr>
+            <w:tcW w:w="533" w:type="dxa"/>
+          </w:tcPr>
+          <w:p>
+            <w:pPr>
+              <w:tabs>
+                <w:tab w:val="left" w:pos="708"/>
+                <w:tab w:val="center" w:pos="4819"/>
+              </w:tabs>
+              <w:rPr>
+                <w:sz w:val="24"/>
+              </w:rPr>
+            </w:pPr>
+            <w:r>
+              <w:rPr>
+                <w:sz w:val="24"/>
+              </w:rPr>
+              <w:t>45</w:t>
+            </w:r>
+          </w:p>
+        </w:tc>
+        <w:tc>
+          <w:tcPr>
+            <w:tcW w:w="1776" w:type="dxa"/>
+          </w:tcPr>
+          <w:p>
+            <w:pPr>
+              <w:tabs>
+                <w:tab w:val="left" w:pos="708"/>
+                <w:tab w:val="center" w:pos="4819"/>
+              </w:tabs>
+              <w:rPr>
+                <w:sz w:val="24"/>
+              </w:rPr>
+            </w:pPr>
+            <w:r>
+              <w:rPr>
+                <w:sz w:val="24"/>
+              </w:rPr>
+              <w:t>Azione 44</w:t>
+            </w:r>
+          </w:p>
+        </w:tc>
+        <w:tc>
+          <w:tcPr>
+            <w:tcW w:w="2161" w:type="dxa"/>
+          </w:tcPr>
+          <w:p>
+            <w:pPr>
+              <w:tabs>
+                <w:tab w:val="left" w:pos="708"/>
+                <w:tab w:val="center" w:pos="4819"/>
+              </w:tabs>
+              <w:rPr>
+                <w:sz w:val="24"/>
+              </w:rPr>
+            </w:pPr>
+            <w:r>
+              <w:rPr>
+                <w:sz w:val="24"/>
+              </w:rPr>
+              <w:t>Digitare tasto 5</w:t>
+            </w:r>
+          </w:p>
+          <w:p>
+            <w:pPr>
+              <w:tabs>
+                <w:tab w:val="left" w:pos="708"/>
+                <w:tab w:val="center" w:pos="4819"/>
+              </w:tabs>
+              <w:rPr>
+                <w:sz w:val="24"/>
+              </w:rPr>
+            </w:pPr>
+            <w:r>
+              <w:rPr>
+                <w:sz w:val="24"/>
+              </w:rPr>
+              <w:t>“Porta processo in testa alla coda”</w:t>
+            </w:r>
+          </w:p>
+        </w:tc>
+        <w:tc>
+          <w:tcPr>
+            <w:tcW w:w="2406" w:type="dxa"/>
+          </w:tcPr>
+          <w:p>
+            <w:pPr>
+              <w:tabs>
+                <w:tab w:val="left" w:pos="708"/>
+                <w:tab w:val="center" w:pos="4819"/>
+              </w:tabs>
+              <w:rPr>
+                <w:sz w:val="24"/>
+              </w:rPr>
+            </w:pPr>
+            <w:r>
+              <w:rPr>
+                <w:sz w:val="24"/>
+              </w:rPr>
+              <w:t>Visualizza messaggio:</w:t>
+            </w:r>
+          </w:p>
+          <w:p>
+            <w:pPr>
+              <w:tabs>
+                <w:tab w:val="left" w:pos="708"/>
+                <w:tab w:val="center" w:pos="4819"/>
+              </w:tabs>
+              <w:rPr>
+                <w:sz w:val="24"/>
+              </w:rPr>
+            </w:pPr>
+            <w:r>
+              <w:rPr>
+                <w:sz w:val="24"/>
+              </w:rPr>
+              <w:t>“</w:t>
             </w:r>
             <w:r>
               <w:rPr>
@@ -12356,13 +12539,13 @@
                 <w:sz w:val="20"/>
                 <w:szCs w:val="20"/>
               </w:rPr>
-              <w:t>”</w:t>
-            </w:r>
-          </w:p>
-        </w:tc>
-        <w:tc>
-          <w:tcPr>
-            <w:tcW w:w="1887" w:type="dxa"/>
+              <w:t>Inserisci codiceID relativo al processo da portare in testa:”</w:t>
+            </w:r>
+          </w:p>
+        </w:tc>
+        <w:tc>
+          <w:tcPr>
+            <w:tcW w:w="1908" w:type="dxa"/>
           </w:tcPr>
           <w:p>
             <w:pPr>
@@ -12393,7 +12576,7 @@
         </w:tc>
         <w:tc>
           <w:tcPr>
-            <w:tcW w:w="952" w:type="dxa"/>
+            <w:tcW w:w="957" w:type="dxa"/>
           </w:tcPr>
           <w:p>
             <w:pPr>
@@ -12411,108 +12594,89 @@
       <w:tr>
         <w:tc>
           <w:tcPr>
-            <w:tcW w:w="531" w:type="dxa"/>
-          </w:tcPr>
-          <w:p>
-            <w:pPr>
-              <w:tabs>
-                <w:tab w:val="left" w:pos="708"/>
-                <w:tab w:val="center" w:pos="4819"/>
-              </w:tabs>
-              <w:rPr>
-                <w:sz w:val="24"/>
-              </w:rPr>
-            </w:pPr>
-            <w:r>
-              <w:rPr>
-                <w:sz w:val="24"/>
-              </w:rPr>
-              <w:t>44</w:t>
-            </w:r>
-          </w:p>
-        </w:tc>
-        <w:tc>
-          <w:tcPr>
-            <w:tcW w:w="1756" w:type="dxa"/>
-          </w:tcPr>
-          <w:p>
-            <w:pPr>
-              <w:tabs>
-                <w:tab w:val="left" w:pos="708"/>
-                <w:tab w:val="center" w:pos="4819"/>
-              </w:tabs>
-              <w:rPr>
-                <w:sz w:val="24"/>
-              </w:rPr>
-            </w:pPr>
-            <w:r>
-              <w:rPr>
-                <w:sz w:val="24"/>
-              </w:rPr>
-              <w:t>Azione 43</w:t>
-            </w:r>
-          </w:p>
-        </w:tc>
-        <w:tc>
-          <w:tcPr>
-            <w:tcW w:w="2179" w:type="dxa"/>
-          </w:tcPr>
-          <w:p>
-            <w:pPr>
-              <w:tabs>
-                <w:tab w:val="left" w:pos="708"/>
-                <w:tab w:val="center" w:pos="4819"/>
-              </w:tabs>
-              <w:rPr>
-                <w:sz w:val="24"/>
-              </w:rPr>
-            </w:pPr>
-            <w:r>
-              <w:rPr>
-                <w:sz w:val="24"/>
-              </w:rPr>
-              <w:t>Digitare tasto 0</w:t>
-            </w:r>
-          </w:p>
-          <w:p>
-            <w:pPr>
-              <w:tabs>
-                <w:tab w:val="left" w:pos="708"/>
-                <w:tab w:val="center" w:pos="4819"/>
-              </w:tabs>
-              <w:rPr>
-                <w:sz w:val="24"/>
-              </w:rPr>
-            </w:pPr>
-            <w:r>
-              <w:rPr>
-                <w:sz w:val="24"/>
-              </w:rPr>
-              <w:t>“Esci”</w:t>
-            </w:r>
-            <w:bookmarkStart w:id="0" w:name="_GoBack"/>
-            <w:bookmarkEnd w:id="0"/>
-          </w:p>
-        </w:tc>
-        <w:tc>
-          <w:tcPr>
-            <w:tcW w:w="2323" w:type="dxa"/>
-          </w:tcPr>
-          <w:p>
-            <w:pPr>
-              <w:tabs>
-                <w:tab w:val="left" w:pos="708"/>
-                <w:tab w:val="center" w:pos="4819"/>
-              </w:tabs>
-              <w:rPr>
-                <w:sz w:val="24"/>
-              </w:rPr>
-            </w:pPr>
-            <w:r>
-              <w:rPr>
-                <w:sz w:val="24"/>
-              </w:rPr>
-              <w:t xml:space="preserve">Visualizzare il messaggio: </w:t>
+            <w:tcW w:w="533" w:type="dxa"/>
+          </w:tcPr>
+          <w:p>
+            <w:pPr>
+              <w:tabs>
+                <w:tab w:val="left" w:pos="708"/>
+                <w:tab w:val="center" w:pos="4819"/>
+              </w:tabs>
+              <w:rPr>
+                <w:sz w:val="24"/>
+              </w:rPr>
+            </w:pPr>
+            <w:r>
+              <w:rPr>
+                <w:sz w:val="24"/>
+              </w:rPr>
+              <w:t>46</w:t>
+            </w:r>
+          </w:p>
+        </w:tc>
+        <w:tc>
+          <w:tcPr>
+            <w:tcW w:w="1776" w:type="dxa"/>
+          </w:tcPr>
+          <w:p>
+            <w:pPr>
+              <w:tabs>
+                <w:tab w:val="left" w:pos="708"/>
+                <w:tab w:val="center" w:pos="4819"/>
+              </w:tabs>
+              <w:rPr>
+                <w:sz w:val="24"/>
+              </w:rPr>
+            </w:pPr>
+            <w:r>
+              <w:rPr>
+                <w:sz w:val="24"/>
+              </w:rPr>
+              <w:t>Azione 45</w:t>
+            </w:r>
+          </w:p>
+        </w:tc>
+        <w:tc>
+          <w:tcPr>
+            <w:tcW w:w="2161" w:type="dxa"/>
+          </w:tcPr>
+          <w:p>
+            <w:pPr>
+              <w:tabs>
+                <w:tab w:val="left" w:pos="708"/>
+                <w:tab w:val="center" w:pos="4819"/>
+              </w:tabs>
+              <w:rPr>
+                <w:sz w:val="24"/>
+              </w:rPr>
+            </w:pPr>
+            <w:r>
+              <w:rPr>
+                <w:sz w:val="24"/>
+              </w:rPr>
+              <w:t>Inserire i codice ID: A</w:t>
+            </w:r>
+          </w:p>
+        </w:tc>
+        <w:tc>
+          <w:tcPr>
+            <w:tcW w:w="2406" w:type="dxa"/>
+          </w:tcPr>
+          <w:p>
+            <w:pPr>
+              <w:tabs>
+                <w:tab w:val="left" w:pos="708"/>
+                <w:tab w:val="center" w:pos="4819"/>
+              </w:tabs>
+              <w:rPr>
+                <w:sz w:val="24"/>
+              </w:rPr>
+            </w:pPr>
+            <w:r>
+              <w:rPr>
+                <w:sz w:val="24"/>
+              </w:rPr>
+              <w:t>Visualizzare il messaggio:</w:t>
             </w:r>
           </w:p>
           <w:p>
@@ -12538,13 +12702,1097 @@
                 <w:sz w:val="20"/>
                 <w:szCs w:val="20"/>
               </w:rPr>
+              <w:t>Formato dati errato. Operazione annullata.”</w:t>
+            </w:r>
+          </w:p>
+        </w:tc>
+        <w:tc>
+          <w:tcPr>
+            <w:tcW w:w="1908" w:type="dxa"/>
+          </w:tcPr>
+          <w:p>
+            <w:pPr>
+              <w:tabs>
+                <w:tab w:val="left" w:pos="708"/>
+                <w:tab w:val="center" w:pos="4819"/>
+              </w:tabs>
+              <w:rPr>
+                <w:sz w:val="24"/>
+              </w:rPr>
+            </w:pPr>
+          </w:p>
+        </w:tc>
+        <w:tc>
+          <w:tcPr>
+            <w:tcW w:w="957" w:type="dxa"/>
+          </w:tcPr>
+          <w:p>
+            <w:pPr>
+              <w:tabs>
+                <w:tab w:val="left" w:pos="708"/>
+                <w:tab w:val="center" w:pos="4819"/>
+              </w:tabs>
+              <w:rPr>
+                <w:sz w:val="24"/>
+              </w:rPr>
+            </w:pPr>
+          </w:p>
+        </w:tc>
+      </w:tr>
+      <w:tr>
+        <w:tc>
+          <w:tcPr>
+            <w:tcW w:w="533" w:type="dxa"/>
+          </w:tcPr>
+          <w:p>
+            <w:pPr>
+              <w:tabs>
+                <w:tab w:val="left" w:pos="708"/>
+                <w:tab w:val="center" w:pos="4819"/>
+              </w:tabs>
+              <w:rPr>
+                <w:sz w:val="24"/>
+              </w:rPr>
+            </w:pPr>
+            <w:r>
+              <w:rPr>
+                <w:sz w:val="24"/>
+              </w:rPr>
+              <w:lastRenderedPageBreak/>
+              <w:t>47</w:t>
+            </w:r>
+          </w:p>
+        </w:tc>
+        <w:tc>
+          <w:tcPr>
+            <w:tcW w:w="1776" w:type="dxa"/>
+          </w:tcPr>
+          <w:p>
+            <w:pPr>
+              <w:tabs>
+                <w:tab w:val="left" w:pos="708"/>
+                <w:tab w:val="center" w:pos="4819"/>
+              </w:tabs>
+              <w:rPr>
+                <w:sz w:val="24"/>
+              </w:rPr>
+            </w:pPr>
+            <w:r>
+              <w:rPr>
+                <w:sz w:val="24"/>
+              </w:rPr>
+              <w:t>Azione 46</w:t>
+            </w:r>
+          </w:p>
+        </w:tc>
+        <w:tc>
+          <w:tcPr>
+            <w:tcW w:w="2161" w:type="dxa"/>
+          </w:tcPr>
+          <w:p>
+            <w:pPr>
+              <w:tabs>
+                <w:tab w:val="left" w:pos="708"/>
+                <w:tab w:val="center" w:pos="4819"/>
+              </w:tabs>
+              <w:rPr>
+                <w:sz w:val="24"/>
+              </w:rPr>
+            </w:pPr>
+            <w:r>
+              <w:rPr>
+                <w:sz w:val="24"/>
+              </w:rPr>
+              <w:t>Digitare tasto 6</w:t>
+            </w:r>
+          </w:p>
+          <w:p>
+            <w:pPr>
+              <w:tabs>
+                <w:tab w:val="left" w:pos="708"/>
+                <w:tab w:val="center" w:pos="4819"/>
+              </w:tabs>
+              <w:rPr>
+                <w:sz w:val="24"/>
+              </w:rPr>
+            </w:pPr>
+            <w:r>
+              <w:rPr>
+                <w:sz w:val="24"/>
+              </w:rPr>
+              <w:t xml:space="preserve">“Visualizza i dati relativi ad un processo” </w:t>
+            </w:r>
+          </w:p>
+        </w:tc>
+        <w:tc>
+          <w:tcPr>
+            <w:tcW w:w="2406" w:type="dxa"/>
+          </w:tcPr>
+          <w:p>
+            <w:pPr>
+              <w:tabs>
+                <w:tab w:val="left" w:pos="708"/>
+                <w:tab w:val="center" w:pos="4819"/>
+              </w:tabs>
+              <w:rPr>
+                <w:sz w:val="24"/>
+              </w:rPr>
+            </w:pPr>
+            <w:r>
+              <w:rPr>
+                <w:sz w:val="24"/>
+              </w:rPr>
+              <w:t>Visualizzare:</w:t>
+            </w:r>
+          </w:p>
+          <w:p>
+            <w:pPr>
+              <w:tabs>
+                <w:tab w:val="left" w:pos="708"/>
+                <w:tab w:val="center" w:pos="4819"/>
+              </w:tabs>
+              <w:rPr>
+                <w:sz w:val="24"/>
+              </w:rPr>
+            </w:pPr>
+            <w:r>
+              <w:rPr>
+                <w:sz w:val="24"/>
+              </w:rPr>
+              <w:t>“</w:t>
+            </w:r>
+            <w:r>
+              <w:rPr>
+                <w:rFonts w:ascii="Consolas" w:hAnsi="Consolas" w:cs="Consolas"/>
+                <w:color w:val="000000"/>
+                <w:sz w:val="20"/>
+                <w:szCs w:val="20"/>
+              </w:rPr>
+              <w:t>Inserisci codiceID relativo al processo da visualizzare:”</w:t>
+            </w:r>
+          </w:p>
+        </w:tc>
+        <w:tc>
+          <w:tcPr>
+            <w:tcW w:w="1908" w:type="dxa"/>
+          </w:tcPr>
+          <w:p>
+            <w:pPr>
+              <w:tabs>
+                <w:tab w:val="left" w:pos="708"/>
+                <w:tab w:val="center" w:pos="4819"/>
+              </w:tabs>
+              <w:rPr>
+                <w:sz w:val="24"/>
+              </w:rPr>
+            </w:pPr>
+          </w:p>
+        </w:tc>
+        <w:tc>
+          <w:tcPr>
+            <w:tcW w:w="957" w:type="dxa"/>
+          </w:tcPr>
+          <w:p>
+            <w:pPr>
+              <w:tabs>
+                <w:tab w:val="left" w:pos="708"/>
+                <w:tab w:val="center" w:pos="4819"/>
+              </w:tabs>
+              <w:rPr>
+                <w:sz w:val="24"/>
+              </w:rPr>
+            </w:pPr>
+          </w:p>
+        </w:tc>
+      </w:tr>
+      <w:tr>
+        <w:tc>
+          <w:tcPr>
+            <w:tcW w:w="533" w:type="dxa"/>
+          </w:tcPr>
+          <w:p>
+            <w:pPr>
+              <w:tabs>
+                <w:tab w:val="left" w:pos="708"/>
+                <w:tab w:val="center" w:pos="4819"/>
+              </w:tabs>
+              <w:rPr>
+                <w:sz w:val="24"/>
+              </w:rPr>
+            </w:pPr>
+            <w:r>
+              <w:rPr>
+                <w:sz w:val="24"/>
+              </w:rPr>
+              <w:t>48</w:t>
+            </w:r>
+          </w:p>
+        </w:tc>
+        <w:tc>
+          <w:tcPr>
+            <w:tcW w:w="1776" w:type="dxa"/>
+          </w:tcPr>
+          <w:p>
+            <w:pPr>
+              <w:tabs>
+                <w:tab w:val="left" w:pos="708"/>
+                <w:tab w:val="center" w:pos="4819"/>
+              </w:tabs>
+              <w:rPr>
+                <w:sz w:val="24"/>
+              </w:rPr>
+            </w:pPr>
+            <w:r>
+              <w:rPr>
+                <w:sz w:val="24"/>
+              </w:rPr>
+              <w:t>Azione 47</w:t>
+            </w:r>
+          </w:p>
+        </w:tc>
+        <w:tc>
+          <w:tcPr>
+            <w:tcW w:w="2161" w:type="dxa"/>
+          </w:tcPr>
+          <w:p>
+            <w:pPr>
+              <w:tabs>
+                <w:tab w:val="left" w:pos="708"/>
+                <w:tab w:val="center" w:pos="4819"/>
+              </w:tabs>
+              <w:rPr>
+                <w:sz w:val="24"/>
+              </w:rPr>
+            </w:pPr>
+            <w:r>
+              <w:rPr>
+                <w:sz w:val="24"/>
+              </w:rPr>
+              <w:t>Inserire il codice: A</w:t>
+            </w:r>
+          </w:p>
+        </w:tc>
+        <w:tc>
+          <w:tcPr>
+            <w:tcW w:w="2406" w:type="dxa"/>
+          </w:tcPr>
+          <w:p>
+            <w:pPr>
+              <w:tabs>
+                <w:tab w:val="left" w:pos="708"/>
+                <w:tab w:val="center" w:pos="4819"/>
+              </w:tabs>
+              <w:rPr>
+                <w:sz w:val="24"/>
+              </w:rPr>
+            </w:pPr>
+            <w:r>
+              <w:rPr>
+                <w:sz w:val="24"/>
+              </w:rPr>
+              <w:t>Visualizzare il messaggio:</w:t>
+            </w:r>
+          </w:p>
+          <w:p>
+            <w:pPr>
+              <w:tabs>
+                <w:tab w:val="left" w:pos="708"/>
+                <w:tab w:val="center" w:pos="4819"/>
+              </w:tabs>
+              <w:rPr>
+                <w:sz w:val="24"/>
+              </w:rPr>
+            </w:pPr>
+            <w:r>
+              <w:rPr>
+                <w:sz w:val="24"/>
+              </w:rPr>
+              <w:t>“</w:t>
+            </w:r>
+            <w:r>
+              <w:rPr>
+                <w:rFonts w:ascii="Consolas" w:hAnsi="Consolas" w:cs="Consolas"/>
+                <w:color w:val="000000"/>
+                <w:sz w:val="20"/>
+                <w:szCs w:val="20"/>
+              </w:rPr>
+              <w:t>Formato dati errato. Operazione annullata.”</w:t>
+            </w:r>
+          </w:p>
+        </w:tc>
+        <w:tc>
+          <w:tcPr>
+            <w:tcW w:w="1908" w:type="dxa"/>
+          </w:tcPr>
+          <w:p>
+            <w:pPr>
+              <w:tabs>
+                <w:tab w:val="left" w:pos="708"/>
+                <w:tab w:val="center" w:pos="4819"/>
+              </w:tabs>
+              <w:rPr>
+                <w:sz w:val="24"/>
+              </w:rPr>
+            </w:pPr>
+          </w:p>
+        </w:tc>
+        <w:tc>
+          <w:tcPr>
+            <w:tcW w:w="957" w:type="dxa"/>
+          </w:tcPr>
+          <w:p>
+            <w:pPr>
+              <w:tabs>
+                <w:tab w:val="left" w:pos="708"/>
+                <w:tab w:val="center" w:pos="4819"/>
+              </w:tabs>
+              <w:rPr>
+                <w:sz w:val="24"/>
+              </w:rPr>
+            </w:pPr>
+          </w:p>
+        </w:tc>
+      </w:tr>
+      <w:tr>
+        <w:tc>
+          <w:tcPr>
+            <w:tcW w:w="533" w:type="dxa"/>
+          </w:tcPr>
+          <w:p>
+            <w:pPr>
+              <w:tabs>
+                <w:tab w:val="left" w:pos="708"/>
+                <w:tab w:val="center" w:pos="4819"/>
+              </w:tabs>
+              <w:rPr>
+                <w:sz w:val="24"/>
+              </w:rPr>
+            </w:pPr>
+            <w:r>
+              <w:rPr>
+                <w:sz w:val="24"/>
+              </w:rPr>
+              <w:t>49</w:t>
+            </w:r>
+          </w:p>
+        </w:tc>
+        <w:tc>
+          <w:tcPr>
+            <w:tcW w:w="1776" w:type="dxa"/>
+          </w:tcPr>
+          <w:p>
+            <w:pPr>
+              <w:tabs>
+                <w:tab w:val="left" w:pos="708"/>
+                <w:tab w:val="center" w:pos="4819"/>
+              </w:tabs>
+              <w:rPr>
+                <w:sz w:val="24"/>
+              </w:rPr>
+            </w:pPr>
+            <w:r>
+              <w:rPr>
+                <w:sz w:val="24"/>
+              </w:rPr>
+              <w:t>Azione 48</w:t>
+            </w:r>
+          </w:p>
+        </w:tc>
+        <w:tc>
+          <w:tcPr>
+            <w:tcW w:w="2161" w:type="dxa"/>
+          </w:tcPr>
+          <w:p>
+            <w:r>
+              <w:rPr>
+                <w:sz w:val="24"/>
+              </w:rPr>
+              <w:t>Digitare tasto 4 “Elimina processo di stampa”</w:t>
+            </w:r>
+          </w:p>
+          <w:p>
+            <w:pPr>
+              <w:tabs>
+                <w:tab w:val="left" w:pos="708"/>
+                <w:tab w:val="center" w:pos="4819"/>
+              </w:tabs>
+              <w:rPr>
+                <w:sz w:val="24"/>
+              </w:rPr>
+            </w:pPr>
+          </w:p>
+        </w:tc>
+        <w:tc>
+          <w:tcPr>
+            <w:tcW w:w="2406" w:type="dxa"/>
+          </w:tcPr>
+          <w:p>
+            <w:pPr>
+              <w:tabs>
+                <w:tab w:val="left" w:pos="708"/>
+                <w:tab w:val="center" w:pos="4819"/>
+              </w:tabs>
+              <w:rPr>
+                <w:sz w:val="24"/>
+              </w:rPr>
+            </w:pPr>
+            <w:r>
+              <w:rPr>
+                <w:sz w:val="24"/>
+              </w:rPr>
+              <w:t>Visualizzare il messaggio:</w:t>
+            </w:r>
+          </w:p>
+          <w:p>
+            <w:pPr>
+              <w:tabs>
+                <w:tab w:val="left" w:pos="708"/>
+                <w:tab w:val="center" w:pos="4819"/>
+              </w:tabs>
+              <w:rPr>
+                <w:sz w:val="24"/>
+              </w:rPr>
+            </w:pPr>
+            <w:r>
+              <w:rPr>
+                <w:sz w:val="24"/>
+              </w:rPr>
+              <w:t>“Inserisci il codice ID relativo al processo da eliminare”</w:t>
+            </w:r>
+          </w:p>
+        </w:tc>
+        <w:tc>
+          <w:tcPr>
+            <w:tcW w:w="1908" w:type="dxa"/>
+          </w:tcPr>
+          <w:p>
+            <w:pPr>
+              <w:tabs>
+                <w:tab w:val="left" w:pos="708"/>
+                <w:tab w:val="center" w:pos="4819"/>
+              </w:tabs>
+              <w:rPr>
+                <w:sz w:val="24"/>
+              </w:rPr>
+            </w:pPr>
+          </w:p>
+        </w:tc>
+        <w:tc>
+          <w:tcPr>
+            <w:tcW w:w="957" w:type="dxa"/>
+          </w:tcPr>
+          <w:p>
+            <w:pPr>
+              <w:tabs>
+                <w:tab w:val="left" w:pos="708"/>
+                <w:tab w:val="center" w:pos="4819"/>
+              </w:tabs>
+              <w:rPr>
+                <w:sz w:val="24"/>
+              </w:rPr>
+            </w:pPr>
+          </w:p>
+        </w:tc>
+      </w:tr>
+      <w:tr>
+        <w:tc>
+          <w:tcPr>
+            <w:tcW w:w="533" w:type="dxa"/>
+          </w:tcPr>
+          <w:p>
+            <w:pPr>
+              <w:tabs>
+                <w:tab w:val="left" w:pos="708"/>
+                <w:tab w:val="center" w:pos="4819"/>
+              </w:tabs>
+              <w:rPr>
+                <w:sz w:val="24"/>
+              </w:rPr>
+            </w:pPr>
+            <w:r>
+              <w:rPr>
+                <w:sz w:val="24"/>
+              </w:rPr>
+              <w:t>50</w:t>
+            </w:r>
+          </w:p>
+        </w:tc>
+        <w:tc>
+          <w:tcPr>
+            <w:tcW w:w="1776" w:type="dxa"/>
+          </w:tcPr>
+          <w:p>
+            <w:pPr>
+              <w:tabs>
+                <w:tab w:val="left" w:pos="708"/>
+                <w:tab w:val="center" w:pos="4819"/>
+              </w:tabs>
+              <w:rPr>
+                <w:sz w:val="24"/>
+              </w:rPr>
+            </w:pPr>
+            <w:r>
+              <w:rPr>
+                <w:sz w:val="24"/>
+              </w:rPr>
+              <w:t>Azione 49</w:t>
+            </w:r>
+          </w:p>
+        </w:tc>
+        <w:tc>
+          <w:tcPr>
+            <w:tcW w:w="2161" w:type="dxa"/>
+          </w:tcPr>
+          <w:p>
+            <w:pPr>
+              <w:tabs>
+                <w:tab w:val="left" w:pos="708"/>
+                <w:tab w:val="center" w:pos="4819"/>
+              </w:tabs>
+              <w:rPr>
+                <w:sz w:val="24"/>
+              </w:rPr>
+            </w:pPr>
+            <w:r>
+              <w:rPr>
+                <w:sz w:val="24"/>
+              </w:rPr>
+              <w:t>Inserire il codice: A</w:t>
+            </w:r>
+          </w:p>
+        </w:tc>
+        <w:tc>
+          <w:tcPr>
+            <w:tcW w:w="2406" w:type="dxa"/>
+          </w:tcPr>
+          <w:p>
+            <w:pPr>
+              <w:tabs>
+                <w:tab w:val="left" w:pos="708"/>
+                <w:tab w:val="center" w:pos="4819"/>
+              </w:tabs>
+              <w:rPr>
+                <w:sz w:val="24"/>
+              </w:rPr>
+            </w:pPr>
+            <w:r>
+              <w:rPr>
+                <w:sz w:val="24"/>
+              </w:rPr>
+              <w:t>Visualizzare il messaggio:</w:t>
+            </w:r>
+          </w:p>
+          <w:p>
+            <w:pPr>
+              <w:tabs>
+                <w:tab w:val="left" w:pos="708"/>
+                <w:tab w:val="center" w:pos="4819"/>
+              </w:tabs>
+              <w:rPr>
+                <w:sz w:val="24"/>
+              </w:rPr>
+            </w:pPr>
+            <w:r>
+              <w:rPr>
+                <w:sz w:val="24"/>
+              </w:rPr>
+              <w:t>“</w:t>
+            </w:r>
+            <w:r>
+              <w:rPr>
+                <w:rFonts w:ascii="Consolas" w:hAnsi="Consolas" w:cs="Consolas"/>
+                <w:color w:val="000000"/>
+                <w:sz w:val="20"/>
+                <w:szCs w:val="20"/>
+              </w:rPr>
+              <w:t>Formato dati errato. Operazione annullata.”</w:t>
+            </w:r>
+          </w:p>
+        </w:tc>
+        <w:tc>
+          <w:tcPr>
+            <w:tcW w:w="1908" w:type="dxa"/>
+          </w:tcPr>
+          <w:p>
+            <w:pPr>
+              <w:tabs>
+                <w:tab w:val="left" w:pos="708"/>
+                <w:tab w:val="center" w:pos="4819"/>
+              </w:tabs>
+              <w:rPr>
+                <w:sz w:val="24"/>
+              </w:rPr>
+            </w:pPr>
+          </w:p>
+        </w:tc>
+        <w:tc>
+          <w:tcPr>
+            <w:tcW w:w="957" w:type="dxa"/>
+          </w:tcPr>
+          <w:p>
+            <w:pPr>
+              <w:tabs>
+                <w:tab w:val="left" w:pos="708"/>
+                <w:tab w:val="center" w:pos="4819"/>
+              </w:tabs>
+              <w:rPr>
+                <w:sz w:val="24"/>
+              </w:rPr>
+            </w:pPr>
+          </w:p>
+        </w:tc>
+      </w:tr>
+      <w:tr>
+        <w:tc>
+          <w:tcPr>
+            <w:tcW w:w="533" w:type="dxa"/>
+          </w:tcPr>
+          <w:p>
+            <w:pPr>
+              <w:tabs>
+                <w:tab w:val="left" w:pos="708"/>
+                <w:tab w:val="center" w:pos="4819"/>
+              </w:tabs>
+              <w:rPr>
+                <w:sz w:val="24"/>
+              </w:rPr>
+            </w:pPr>
+            <w:r>
+              <w:rPr>
+                <w:sz w:val="24"/>
+              </w:rPr>
+              <w:t>51</w:t>
+            </w:r>
+          </w:p>
+        </w:tc>
+        <w:tc>
+          <w:tcPr>
+            <w:tcW w:w="1776" w:type="dxa"/>
+          </w:tcPr>
+          <w:p>
+            <w:pPr>
+              <w:tabs>
+                <w:tab w:val="left" w:pos="708"/>
+                <w:tab w:val="center" w:pos="4819"/>
+              </w:tabs>
+              <w:rPr>
+                <w:sz w:val="24"/>
+              </w:rPr>
+            </w:pPr>
+            <w:r>
+              <w:rPr>
+                <w:sz w:val="24"/>
+              </w:rPr>
+              <w:t>Azione 50</w:t>
+            </w:r>
+          </w:p>
+        </w:tc>
+        <w:tc>
+          <w:tcPr>
+            <w:tcW w:w="2161" w:type="dxa"/>
+          </w:tcPr>
+          <w:p>
+            <w:pPr>
+              <w:tabs>
+                <w:tab w:val="left" w:pos="708"/>
+                <w:tab w:val="center" w:pos="4819"/>
+              </w:tabs>
+              <w:rPr>
+                <w:sz w:val="24"/>
+              </w:rPr>
+            </w:pPr>
+            <w:r>
+              <w:rPr>
+                <w:sz w:val="24"/>
+              </w:rPr>
+              <w:t>Digitare nel menu il tasto A</w:t>
+            </w:r>
+          </w:p>
+        </w:tc>
+        <w:tc>
+          <w:tcPr>
+            <w:tcW w:w="2406" w:type="dxa"/>
+          </w:tcPr>
+          <w:p>
+            <w:pPr>
+              <w:tabs>
+                <w:tab w:val="left" w:pos="708"/>
+                <w:tab w:val="center" w:pos="4819"/>
+              </w:tabs>
+              <w:rPr>
+                <w:sz w:val="24"/>
+              </w:rPr>
+            </w:pPr>
+            <w:r>
+              <w:rPr>
+                <w:sz w:val="24"/>
+              </w:rPr>
+              <w:t>Visualizzare il messaggio:</w:t>
+            </w:r>
+          </w:p>
+          <w:p>
+            <w:pPr>
+              <w:tabs>
+                <w:tab w:val="left" w:pos="708"/>
+                <w:tab w:val="center" w:pos="4819"/>
+              </w:tabs>
+              <w:rPr>
+                <w:sz w:val="24"/>
+              </w:rPr>
+            </w:pPr>
+            <w:r>
+              <w:rPr>
+                <w:sz w:val="24"/>
+              </w:rPr>
+              <w:t>“</w:t>
+            </w:r>
+            <w:r>
+              <w:rPr>
+                <w:rFonts w:ascii="Consolas" w:hAnsi="Consolas" w:cs="Consolas"/>
+                <w:color w:val="000000"/>
+                <w:sz w:val="20"/>
+                <w:szCs w:val="20"/>
+              </w:rPr>
+              <w:t>Formato del dato non corretto.Reinserire</w:t>
+            </w:r>
+            <w:r>
+              <w:rPr>
+                <w:sz w:val="24"/>
+              </w:rPr>
+              <w:t>”</w:t>
+            </w:r>
+          </w:p>
+        </w:tc>
+        <w:tc>
+          <w:tcPr>
+            <w:tcW w:w="1908" w:type="dxa"/>
+          </w:tcPr>
+          <w:p>
+            <w:pPr>
+              <w:tabs>
+                <w:tab w:val="left" w:pos="708"/>
+                <w:tab w:val="center" w:pos="4819"/>
+              </w:tabs>
+              <w:rPr>
+                <w:sz w:val="24"/>
+              </w:rPr>
+            </w:pPr>
+          </w:p>
+        </w:tc>
+        <w:tc>
+          <w:tcPr>
+            <w:tcW w:w="957" w:type="dxa"/>
+          </w:tcPr>
+          <w:p>
+            <w:pPr>
+              <w:tabs>
+                <w:tab w:val="left" w:pos="708"/>
+                <w:tab w:val="center" w:pos="4819"/>
+              </w:tabs>
+              <w:rPr>
+                <w:sz w:val="24"/>
+              </w:rPr>
+            </w:pPr>
+          </w:p>
+        </w:tc>
+      </w:tr>
+      <w:tr>
+        <w:tc>
+          <w:tcPr>
+            <w:tcW w:w="533" w:type="dxa"/>
+          </w:tcPr>
+          <w:p>
+            <w:pPr>
+              <w:tabs>
+                <w:tab w:val="left" w:pos="708"/>
+                <w:tab w:val="center" w:pos="4819"/>
+              </w:tabs>
+              <w:rPr>
+                <w:sz w:val="24"/>
+              </w:rPr>
+            </w:pPr>
+            <w:r>
+              <w:rPr>
+                <w:sz w:val="24"/>
+              </w:rPr>
+              <w:t>52</w:t>
+            </w:r>
+          </w:p>
+        </w:tc>
+        <w:tc>
+          <w:tcPr>
+            <w:tcW w:w="1776" w:type="dxa"/>
+          </w:tcPr>
+          <w:p>
+            <w:pPr>
+              <w:tabs>
+                <w:tab w:val="left" w:pos="708"/>
+                <w:tab w:val="center" w:pos="4819"/>
+              </w:tabs>
+              <w:rPr>
+                <w:sz w:val="24"/>
+              </w:rPr>
+            </w:pPr>
+            <w:r>
+              <w:rPr>
+                <w:sz w:val="24"/>
+              </w:rPr>
+              <w:t xml:space="preserve">Azione </w:t>
+            </w:r>
+            <w:r>
+              <w:rPr>
+                <w:sz w:val="24"/>
+              </w:rPr>
+              <w:t>51</w:t>
+            </w:r>
+          </w:p>
+        </w:tc>
+        <w:tc>
+          <w:tcPr>
+            <w:tcW w:w="2161" w:type="dxa"/>
+          </w:tcPr>
+          <w:p>
+            <w:pPr>
+              <w:tabs>
+                <w:tab w:val="left" w:pos="708"/>
+                <w:tab w:val="center" w:pos="4819"/>
+              </w:tabs>
+              <w:rPr>
+                <w:sz w:val="24"/>
+              </w:rPr>
+            </w:pPr>
+            <w:r>
+              <w:rPr>
+                <w:sz w:val="24"/>
+              </w:rPr>
+              <w:t>Digitare tasto 33</w:t>
+            </w:r>
+          </w:p>
+        </w:tc>
+        <w:tc>
+          <w:tcPr>
+            <w:tcW w:w="2406" w:type="dxa"/>
+          </w:tcPr>
+          <w:p>
+            <w:pPr>
+              <w:tabs>
+                <w:tab w:val="left" w:pos="708"/>
+                <w:tab w:val="center" w:pos="4819"/>
+              </w:tabs>
+              <w:rPr>
+                <w:sz w:val="24"/>
+              </w:rPr>
+            </w:pPr>
+            <w:r>
+              <w:rPr>
+                <w:sz w:val="24"/>
+              </w:rPr>
+              <w:t xml:space="preserve">Visualizzare il messaggio: </w:t>
+            </w:r>
+          </w:p>
+          <w:p>
+            <w:pPr>
+              <w:tabs>
+                <w:tab w:val="left" w:pos="708"/>
+                <w:tab w:val="center" w:pos="4819"/>
+              </w:tabs>
+              <w:rPr>
+                <w:sz w:val="24"/>
+              </w:rPr>
+            </w:pPr>
+            <w:r>
+              <w:rPr>
+                <w:sz w:val="24"/>
+              </w:rPr>
+              <w:t>“</w:t>
+            </w:r>
+            <w:r>
+              <w:rPr>
+                <w:rFonts w:ascii="Consolas" w:hAnsi="Consolas" w:cs="Consolas"/>
+                <w:color w:val="000000"/>
+                <w:sz w:val="20"/>
+                <w:szCs w:val="20"/>
+              </w:rPr>
+              <w:t>Opzione non disponibile”</w:t>
+            </w:r>
+          </w:p>
+        </w:tc>
+        <w:tc>
+          <w:tcPr>
+            <w:tcW w:w="1908" w:type="dxa"/>
+          </w:tcPr>
+          <w:p>
+            <w:pPr>
+              <w:tabs>
+                <w:tab w:val="left" w:pos="708"/>
+                <w:tab w:val="center" w:pos="4819"/>
+              </w:tabs>
+              <w:rPr>
+                <w:sz w:val="24"/>
+              </w:rPr>
+            </w:pPr>
+          </w:p>
+        </w:tc>
+        <w:tc>
+          <w:tcPr>
+            <w:tcW w:w="957" w:type="dxa"/>
+          </w:tcPr>
+          <w:p>
+            <w:pPr>
+              <w:tabs>
+                <w:tab w:val="left" w:pos="708"/>
+                <w:tab w:val="center" w:pos="4819"/>
+              </w:tabs>
+              <w:rPr>
+                <w:sz w:val="24"/>
+              </w:rPr>
+            </w:pPr>
+          </w:p>
+        </w:tc>
+      </w:tr>
+      <w:tr>
+        <w:tc>
+          <w:tcPr>
+            <w:tcW w:w="533" w:type="dxa"/>
+          </w:tcPr>
+          <w:p>
+            <w:pPr>
+              <w:tabs>
+                <w:tab w:val="left" w:pos="708"/>
+                <w:tab w:val="center" w:pos="4819"/>
+              </w:tabs>
+              <w:rPr>
+                <w:sz w:val="24"/>
+              </w:rPr>
+            </w:pPr>
+            <w:r>
+              <w:rPr>
+                <w:sz w:val="24"/>
+              </w:rPr>
+              <w:t>53</w:t>
+            </w:r>
+          </w:p>
+        </w:tc>
+        <w:tc>
+          <w:tcPr>
+            <w:tcW w:w="1776" w:type="dxa"/>
+          </w:tcPr>
+          <w:p>
+            <w:pPr>
+              <w:tabs>
+                <w:tab w:val="left" w:pos="708"/>
+                <w:tab w:val="center" w:pos="4819"/>
+              </w:tabs>
+              <w:rPr>
+                <w:sz w:val="24"/>
+              </w:rPr>
+            </w:pPr>
+            <w:r>
+              <w:rPr>
+                <w:sz w:val="24"/>
+              </w:rPr>
+              <w:t xml:space="preserve">Azione </w:t>
+            </w:r>
+            <w:r>
+              <w:rPr>
+                <w:sz w:val="24"/>
+              </w:rPr>
+              <w:t>52</w:t>
+            </w:r>
+            <w:bookmarkStart w:id="0" w:name="_GoBack"/>
+            <w:bookmarkEnd w:id="0"/>
+          </w:p>
+        </w:tc>
+        <w:tc>
+          <w:tcPr>
+            <w:tcW w:w="2161" w:type="dxa"/>
+          </w:tcPr>
+          <w:p>
+            <w:pPr>
+              <w:tabs>
+                <w:tab w:val="left" w:pos="708"/>
+                <w:tab w:val="center" w:pos="4819"/>
+              </w:tabs>
+              <w:rPr>
+                <w:sz w:val="24"/>
+              </w:rPr>
+            </w:pPr>
+            <w:r>
+              <w:rPr>
+                <w:sz w:val="24"/>
+              </w:rPr>
+              <w:t>Digitare tasto 0</w:t>
+            </w:r>
+          </w:p>
+          <w:p>
+            <w:pPr>
+              <w:tabs>
+                <w:tab w:val="left" w:pos="708"/>
+                <w:tab w:val="center" w:pos="4819"/>
+              </w:tabs>
+              <w:rPr>
+                <w:sz w:val="24"/>
+              </w:rPr>
+            </w:pPr>
+            <w:r>
+              <w:rPr>
+                <w:sz w:val="24"/>
+              </w:rPr>
+              <w:t>“Esci”</w:t>
+            </w:r>
+          </w:p>
+        </w:tc>
+        <w:tc>
+          <w:tcPr>
+            <w:tcW w:w="2406" w:type="dxa"/>
+          </w:tcPr>
+          <w:p>
+            <w:pPr>
+              <w:tabs>
+                <w:tab w:val="left" w:pos="708"/>
+                <w:tab w:val="center" w:pos="4819"/>
+              </w:tabs>
+              <w:rPr>
+                <w:sz w:val="24"/>
+              </w:rPr>
+            </w:pPr>
+            <w:r>
+              <w:rPr>
+                <w:sz w:val="24"/>
+              </w:rPr>
+              <w:t xml:space="preserve">Visualizzare il messaggio: </w:t>
+            </w:r>
+          </w:p>
+          <w:p>
+            <w:pPr>
+              <w:tabs>
+                <w:tab w:val="left" w:pos="708"/>
+                <w:tab w:val="center" w:pos="4819"/>
+              </w:tabs>
+              <w:rPr>
+                <w:sz w:val="24"/>
+              </w:rPr>
+            </w:pPr>
+            <w:r>
+              <w:rPr>
+                <w:sz w:val="24"/>
+              </w:rPr>
+              <w:t>“</w:t>
+            </w:r>
+            <w:r>
+              <w:rPr>
+                <w:rFonts w:ascii="Consolas" w:hAnsi="Consolas" w:cs="Consolas"/>
+                <w:color w:val="000000"/>
+                <w:sz w:val="20"/>
+                <w:szCs w:val="20"/>
+              </w:rPr>
               <w:t>salvataggio stampante avvenuta con successo”</w:t>
             </w:r>
           </w:p>
         </w:tc>
         <w:tc>
           <w:tcPr>
-            <w:tcW w:w="1887" w:type="dxa"/>
+            <w:tcW w:w="1908" w:type="dxa"/>
           </w:tcPr>
           <w:p>
             <w:pPr>
@@ -12575,7 +13823,7 @@
         </w:tc>
         <w:tc>
           <w:tcPr>
-            <w:tcW w:w="952" w:type="dxa"/>
+            <w:tcW w:w="957" w:type="dxa"/>
           </w:tcPr>
           <w:p>
             <w:pPr>
@@ -13418,7 +14666,7 @@
 </file>
 
 <file path=customXml/itemProps1.xml><?xml version="1.0" encoding="utf-8"?>
-<ds:datastoreItem xmlns:ds="http://schemas.openxmlformats.org/officeDocument/2006/customXml" ds:itemID="{4760C779-63FA-499C-B5E6-F80198745964}">
+<ds:datastoreItem xmlns:ds="http://schemas.openxmlformats.org/officeDocument/2006/customXml" ds:itemID="{C16FCB11-56DE-4327-AE8B-91A648CED845}">
   <ds:schemaRefs>
     <ds:schemaRef ds:uri="http://schemas.openxmlformats.org/officeDocument/2006/bibliography"/>
   </ds:schemaRefs>
